--- a/version.docx
+++ b/version.docx
@@ -1,6 +1,6 @@
 
 <file path=word/document.xml><?xml version="1.0" encoding="utf-8"?>
-<w:document xmlns:wpc="http://schemas.microsoft.com/office/word/2010/wordprocessingCanvas" xmlns:mc="http://schemas.openxmlformats.org/markup-compatibility/2006" xmlns:o="urn:schemas-microsoft-com:office:office" xmlns:r="http://schemas.openxmlformats.org/officeDocument/2006/relationships" xmlns:m="http://schemas.openxmlformats.org/officeDocument/2006/math" xmlns:v="urn:schemas-microsoft-com:vml" xmlns:wp14="http://schemas.microsoft.com/office/word/2010/wordprocessingDrawing" xmlns:wp="http://schemas.openxmlformats.org/drawingml/2006/wordprocessingDrawing" xmlns:w10="urn:schemas-microsoft-com:office:word" xmlns:w="http://schemas.openxmlformats.org/wordprocessingml/2006/main" xmlns:w14="http://schemas.microsoft.com/office/word/2010/wordml" xmlns:w15="http://schemas.microsoft.com/office/word/2012/wordml" xmlns:wpg="http://schemas.microsoft.com/office/word/2010/wordprocessingGroup" xmlns:wpi="http://schemas.microsoft.com/office/word/2010/wordprocessingInk" xmlns:wne="http://schemas.microsoft.com/office/word/2006/wordml" xmlns:wps="http://schemas.microsoft.com/office/word/2010/wordprocessingShape" mc:Ignorable="w14 w15 wp14">
+<w:document xmlns:wpc="http://schemas.microsoft.com/office/word/2010/wordprocessingCanvas" xmlns:cx="http://schemas.microsoft.com/office/drawing/2014/chartex" xmlns:cx1="http://schemas.microsoft.com/office/drawing/2015/9/8/chartex" xmlns:cx2="http://schemas.microsoft.com/office/drawing/2015/10/21/chartex" xmlns:cx3="http://schemas.microsoft.com/office/drawing/2016/5/9/chartex" xmlns:cx4="http://schemas.microsoft.com/office/drawing/2016/5/10/chartex" xmlns:cx5="http://schemas.microsoft.com/office/drawing/2016/5/11/chartex" xmlns:cx6="http://schemas.microsoft.com/office/drawing/2016/5/12/chartex" xmlns:cx7="http://schemas.microsoft.com/office/drawing/2016/5/13/chartex" xmlns:cx8="http://schemas.microsoft.com/office/drawing/2016/5/14/chartex" xmlns:mc="http://schemas.openxmlformats.org/markup-compatibility/2006" xmlns:aink="http://schemas.microsoft.com/office/drawing/2016/ink" xmlns:am3d="http://schemas.microsoft.com/office/drawing/2017/model3d" xmlns:o="urn:schemas-microsoft-com:office:office" xmlns:r="http://schemas.openxmlformats.org/officeDocument/2006/relationships" xmlns:m="http://schemas.openxmlformats.org/officeDocument/2006/math" xmlns:v="urn:schemas-microsoft-com:vml" xmlns:wp14="http://schemas.microsoft.com/office/word/2010/wordprocessingDrawing" xmlns:wp="http://schemas.openxmlformats.org/drawingml/2006/wordprocessingDrawing" xmlns:w10="urn:schemas-microsoft-com:office:word" xmlns:w="http://schemas.openxmlformats.org/wordprocessingml/2006/main" xmlns:w14="http://schemas.microsoft.com/office/word/2010/wordml" xmlns:w15="http://schemas.microsoft.com/office/word/2012/wordml" xmlns:w16cex="http://schemas.microsoft.com/office/word/2018/wordml/cex" xmlns:w16cid="http://schemas.microsoft.com/office/word/2016/wordml/cid" xmlns:w16="http://schemas.microsoft.com/office/word/2018/wordml" xmlns:w16sdtdh="http://schemas.microsoft.com/office/word/2020/wordml/sdtdatahash" xmlns:w16se="http://schemas.microsoft.com/office/word/2015/wordml/symex" xmlns:wpg="http://schemas.microsoft.com/office/word/2010/wordprocessingGroup" xmlns:wpi="http://schemas.microsoft.com/office/word/2010/wordprocessingInk" xmlns:wne="http://schemas.microsoft.com/office/word/2006/wordml" xmlns:wps="http://schemas.microsoft.com/office/word/2010/wordprocessingShape" mc:Ignorable="w14 w15 w16se w16cid w16 w16cex w16sdtdh wp14">
   <w:body>
     <w:p>
       <w:pPr>
@@ -187,7 +187,43 @@
           <w:sz w:val="20"/>
           <w:szCs w:val="20"/>
         </w:rPr>
-        <w:t>你給我ＤＦ我把他轉成symObj（包含means hclust 或是你自己分好群的group）</w:t>
+        <w:t>你給我ＤＦ我把他轉成</w:t>
+      </w:r>
+      <w:proofErr w:type="spellStart"/>
+      <w:r>
+        <w:rPr>
+          <w:rFonts w:ascii="微軟正黑體" w:eastAsia="微軟正黑體" w:hAnsi="微軟正黑體" w:hint="eastAsia"/>
+          <w:sz w:val="20"/>
+          <w:szCs w:val="20"/>
+        </w:rPr>
+        <w:t>symObj</w:t>
+      </w:r>
+      <w:proofErr w:type="spellEnd"/>
+      <w:r>
+        <w:rPr>
+          <w:rFonts w:ascii="微軟正黑體" w:eastAsia="微軟正黑體" w:hAnsi="微軟正黑體" w:hint="eastAsia"/>
+          <w:sz w:val="20"/>
+          <w:szCs w:val="20"/>
+        </w:rPr>
+        <w:t xml:space="preserve">（包含means </w:t>
+      </w:r>
+      <w:proofErr w:type="spellStart"/>
+      <w:r>
+        <w:rPr>
+          <w:rFonts w:ascii="微軟正黑體" w:eastAsia="微軟正黑體" w:hAnsi="微軟正黑體" w:hint="eastAsia"/>
+          <w:sz w:val="20"/>
+          <w:szCs w:val="20"/>
+        </w:rPr>
+        <w:t>hclust</w:t>
+      </w:r>
+      <w:proofErr w:type="spellEnd"/>
+      <w:r>
+        <w:rPr>
+          <w:rFonts w:ascii="微軟正黑體" w:eastAsia="微軟正黑體" w:hAnsi="微軟正黑體" w:hint="eastAsia"/>
+          <w:sz w:val="20"/>
+          <w:szCs w:val="20"/>
+        </w:rPr>
+        <w:t xml:space="preserve"> 或是你自己分好群的group）</w:t>
       </w:r>
     </w:p>
     <w:p>
@@ -392,15 +428,33 @@
           <w:sz w:val="20"/>
           <w:szCs w:val="20"/>
         </w:rPr>
-        <w:t>已經把g</w:t>
-      </w:r>
-      <w:r>
-        <w:rPr>
-          <w:rFonts w:ascii="微軟正黑體" w:eastAsia="微軟正黑體" w:hAnsi="微軟正黑體"/>
-          <w:sz w:val="20"/>
-          <w:szCs w:val="20"/>
-        </w:rPr>
-        <w:t>gSymbolic.r和</w:t>
+        <w:t>已經把</w:t>
+      </w:r>
+      <w:proofErr w:type="spellStart"/>
+      <w:r>
+        <w:rPr>
+          <w:rFonts w:ascii="微軟正黑體" w:eastAsia="微軟正黑體" w:hAnsi="微軟正黑體" w:hint="eastAsia"/>
+          <w:sz w:val="20"/>
+          <w:szCs w:val="20"/>
+        </w:rPr>
+        <w:t>g</w:t>
+      </w:r>
+      <w:r>
+        <w:rPr>
+          <w:rFonts w:ascii="微軟正黑體" w:eastAsia="微軟正黑體" w:hAnsi="微軟正黑體"/>
+          <w:sz w:val="20"/>
+          <w:szCs w:val="20"/>
+        </w:rPr>
+        <w:t>gSymbolic.r</w:t>
+      </w:r>
+      <w:proofErr w:type="spellEnd"/>
+      <w:r>
+        <w:rPr>
+          <w:rFonts w:ascii="微軟正黑體" w:eastAsia="微軟正黑體" w:hAnsi="微軟正黑體"/>
+          <w:sz w:val="20"/>
+          <w:szCs w:val="20"/>
+        </w:rPr>
+        <w:t>和</w:t>
       </w:r>
       <w:r>
         <w:rPr>
@@ -418,6 +472,7 @@
         </w:rPr>
         <w:t>lassic2sym的bug都處理玩了，接下來要處理RSDA2sym的bug，目前只有發現我若丟原始資料進去，我的預設是分5群用</w:t>
       </w:r>
+      <w:proofErr w:type="spellStart"/>
       <w:r>
         <w:rPr>
           <w:rFonts w:ascii="微軟正黑體" w:eastAsia="微軟正黑體" w:hAnsi="微軟正黑體" w:hint="eastAsia"/>
@@ -432,7 +487,16 @@
           <w:sz w:val="20"/>
           <w:szCs w:val="20"/>
         </w:rPr>
-        <w:t>means，但</w:t>
+        <w:t>means</w:t>
+      </w:r>
+      <w:proofErr w:type="spellEnd"/>
+      <w:r>
+        <w:rPr>
+          <w:rFonts w:ascii="微軟正黑體" w:eastAsia="微軟正黑體" w:hAnsi="微軟正黑體"/>
+          <w:sz w:val="20"/>
+          <w:szCs w:val="20"/>
+        </w:rPr>
+        <w:t>，但</w:t>
       </w:r>
       <w:r>
         <w:rPr>
@@ -799,6 +863,7 @@
         <w:lastRenderedPageBreak/>
         <w:t>正式開始進入</w:t>
       </w:r>
+      <w:proofErr w:type="spellStart"/>
       <w:r>
         <w:rPr>
           <w:rFonts w:ascii="微軟正黑體" w:eastAsia="微軟正黑體" w:hAnsi="微軟正黑體" w:hint="eastAsia"/>
@@ -813,7 +878,16 @@
           <w:sz w:val="20"/>
           <w:szCs w:val="20"/>
         </w:rPr>
-        <w:t>gplot的部分</w:t>
+        <w:t>gplot</w:t>
+      </w:r>
+      <w:proofErr w:type="spellEnd"/>
+      <w:r>
+        <w:rPr>
+          <w:rFonts w:ascii="微軟正黑體" w:eastAsia="微軟正黑體" w:hAnsi="微軟正黑體"/>
+          <w:sz w:val="20"/>
+          <w:szCs w:val="20"/>
+        </w:rPr>
+        <w:t>的部分</w:t>
       </w:r>
     </w:p>
     <w:p>
@@ -956,7 +1030,27 @@
           <w:sz w:val="20"/>
           <w:szCs w:val="20"/>
         </w:rPr>
-        <w:t xml:space="preserve"> indext&amp;box 輸入</w:t>
+        <w:t xml:space="preserve"> </w:t>
+      </w:r>
+      <w:proofErr w:type="spellStart"/>
+      <w:r>
+        <w:rPr>
+          <w:rFonts w:ascii="微軟正黑體" w:eastAsia="微軟正黑體" w:hAnsi="微軟正黑體"/>
+          <w:strike/>
+          <w:sz w:val="20"/>
+          <w:szCs w:val="20"/>
+        </w:rPr>
+        <w:t>indext&amp;box</w:t>
+      </w:r>
+      <w:proofErr w:type="spellEnd"/>
+      <w:r>
+        <w:rPr>
+          <w:rFonts w:ascii="微軟正黑體" w:eastAsia="微軟正黑體" w:hAnsi="微軟正黑體"/>
+          <w:strike/>
+          <w:sz w:val="20"/>
+          <w:szCs w:val="20"/>
+        </w:rPr>
+        <w:t xml:space="preserve"> 輸入</w:t>
       </w:r>
       <w:r>
         <w:rPr>
@@ -974,7 +1068,17 @@
           <w:sz w:val="20"/>
           <w:szCs w:val="20"/>
         </w:rPr>
-        <w:t>g(mtcars</w:t>
+        <w:t>g(</w:t>
+      </w:r>
+      <w:proofErr w:type="spellStart"/>
+      <w:r>
+        <w:rPr>
+          <w:rFonts w:ascii="微軟正黑體" w:eastAsia="微軟正黑體" w:hAnsi="微軟正黑體"/>
+          <w:strike/>
+          <w:sz w:val="20"/>
+          <w:szCs w:val="20"/>
+        </w:rPr>
+        <w:t>mtcars</w:t>
       </w:r>
       <w:r>
         <w:rPr>
@@ -992,7 +1096,37 @@
           <w:sz w:val="20"/>
           <w:szCs w:val="20"/>
         </w:rPr>
-        <w:t>aes(mtcars$cyl…)會有問題</w:t>
+        <w:t>aes</w:t>
+      </w:r>
+      <w:proofErr w:type="spellEnd"/>
+      <w:r>
+        <w:rPr>
+          <w:rFonts w:ascii="微軟正黑體" w:eastAsia="微軟正黑體" w:hAnsi="微軟正黑體"/>
+          <w:strike/>
+          <w:sz w:val="20"/>
+          <w:szCs w:val="20"/>
+        </w:rPr>
+        <w:t>(</w:t>
+      </w:r>
+      <w:proofErr w:type="spellStart"/>
+      <w:r>
+        <w:rPr>
+          <w:rFonts w:ascii="微軟正黑體" w:eastAsia="微軟正黑體" w:hAnsi="微軟正黑體"/>
+          <w:strike/>
+          <w:sz w:val="20"/>
+          <w:szCs w:val="20"/>
+        </w:rPr>
+        <w:t>mtcars$cyl</w:t>
+      </w:r>
+      <w:proofErr w:type="spellEnd"/>
+      <w:r>
+        <w:rPr>
+          <w:rFonts w:ascii="微軟正黑體" w:eastAsia="微軟正黑體" w:hAnsi="微軟正黑體"/>
+          <w:strike/>
+          <w:sz w:val="20"/>
+          <w:szCs w:val="20"/>
+        </w:rPr>
+        <w:t>…)會有問題</w:t>
       </w:r>
     </w:p>
     <w:p>
@@ -1015,7 +1149,27 @@
           <w:szCs w:val="20"/>
         </w:rPr>
         <w:tab/>
-        <w:t>因為會找不到變數 在mtcars裡面(轉成interval了)</w:t>
+        <w:t>因為會找不到變數 在</w:t>
+      </w:r>
+      <w:proofErr w:type="spellStart"/>
+      <w:r>
+        <w:rPr>
+          <w:rFonts w:ascii="微軟正黑體" w:eastAsia="微軟正黑體" w:hAnsi="微軟正黑體"/>
+          <w:strike/>
+          <w:sz w:val="20"/>
+          <w:szCs w:val="20"/>
+        </w:rPr>
+        <w:t>mtcars</w:t>
+      </w:r>
+      <w:proofErr w:type="spellEnd"/>
+      <w:r>
+        <w:rPr>
+          <w:rFonts w:ascii="微軟正黑體" w:eastAsia="微軟正黑體" w:hAnsi="微軟正黑體"/>
+          <w:strike/>
+          <w:sz w:val="20"/>
+          <w:szCs w:val="20"/>
+        </w:rPr>
+        <w:t>裡面(轉成interval了)</w:t>
       </w:r>
     </w:p>
     <w:p>
@@ -1133,7 +1287,25 @@
           <w:sz w:val="20"/>
           <w:szCs w:val="20"/>
         </w:rPr>
-        <w:t>已經解決一半的ggplot圖</w:t>
+        <w:t>已經解決一半的</w:t>
+      </w:r>
+      <w:proofErr w:type="spellStart"/>
+      <w:r>
+        <w:rPr>
+          <w:rFonts w:ascii="微軟正黑體" w:eastAsia="微軟正黑體" w:hAnsi="微軟正黑體"/>
+          <w:sz w:val="20"/>
+          <w:szCs w:val="20"/>
+        </w:rPr>
+        <w:t>ggplot</w:t>
+      </w:r>
+      <w:proofErr w:type="spellEnd"/>
+      <w:r>
+        <w:rPr>
+          <w:rFonts w:ascii="微軟正黑體" w:eastAsia="微軟正黑體" w:hAnsi="微軟正黑體"/>
+          <w:sz w:val="20"/>
+          <w:szCs w:val="20"/>
+        </w:rPr>
+        <w:t>圖</w:t>
       </w:r>
       <w:r>
         <w:rPr>
@@ -1187,6 +1359,7 @@
         </w:rPr>
         <w:t>給</w:t>
       </w:r>
+      <w:proofErr w:type="spellStart"/>
       <w:r>
         <w:rPr>
           <w:rFonts w:ascii="微軟正黑體" w:eastAsia="微軟正黑體" w:hAnsi="微軟正黑體" w:hint="eastAsia"/>
@@ -1201,7 +1374,16 @@
           <w:sz w:val="20"/>
           <w:szCs w:val="20"/>
         </w:rPr>
-        <w:t>gplot。改變</w:t>
+        <w:t>gplot</w:t>
+      </w:r>
+      <w:proofErr w:type="spellEnd"/>
+      <w:r>
+        <w:rPr>
+          <w:rFonts w:ascii="微軟正黑體" w:eastAsia="微軟正黑體" w:hAnsi="微軟正黑體"/>
+          <w:sz w:val="20"/>
+          <w:szCs w:val="20"/>
+        </w:rPr>
+        <w:t>。改變</w:t>
       </w:r>
       <w:r>
         <w:rPr>
@@ -1217,7 +1399,25 @@
           <w:sz w:val="20"/>
           <w:szCs w:val="20"/>
         </w:rPr>
-        <w:t>ill的方式是透過scale_fill_manul，剩下5張圖(從</w:t>
+        <w:t>ill的方式是透過</w:t>
+      </w:r>
+      <w:proofErr w:type="spellStart"/>
+      <w:r>
+        <w:rPr>
+          <w:rFonts w:ascii="微軟正黑體" w:eastAsia="微軟正黑體" w:hAnsi="微軟正黑體"/>
+          <w:sz w:val="20"/>
+          <w:szCs w:val="20"/>
+        </w:rPr>
+        <w:t>scale_fill_manul</w:t>
+      </w:r>
+      <w:proofErr w:type="spellEnd"/>
+      <w:r>
+        <w:rPr>
+          <w:rFonts w:ascii="微軟正黑體" w:eastAsia="微軟正黑體" w:hAnsi="微軟正黑體"/>
+          <w:sz w:val="20"/>
+          <w:szCs w:val="20"/>
+        </w:rPr>
+        <w:t>，剩下5張圖(從</w:t>
       </w:r>
       <w:r>
         <w:rPr>
@@ -1440,7 +1640,43 @@
           <w:sz w:val="20"/>
           <w:szCs w:val="20"/>
         </w:rPr>
-        <w:t>If data==RSDA data 那麼ggplot(data,aes(data[,1],data[,2]))會有問題</w:t>
+        <w:t>If data==RSDA data 那麼</w:t>
+      </w:r>
+      <w:proofErr w:type="spellStart"/>
+      <w:r>
+        <w:rPr>
+          <w:rFonts w:ascii="微軟正黑體" w:eastAsia="微軟正黑體" w:hAnsi="微軟正黑體"/>
+          <w:sz w:val="20"/>
+          <w:szCs w:val="20"/>
+        </w:rPr>
+        <w:t>ggplot</w:t>
+      </w:r>
+      <w:proofErr w:type="spellEnd"/>
+      <w:r>
+        <w:rPr>
+          <w:rFonts w:ascii="微軟正黑體" w:eastAsia="微軟正黑體" w:hAnsi="微軟正黑體"/>
+          <w:sz w:val="20"/>
+          <w:szCs w:val="20"/>
+        </w:rPr>
+        <w:t>(</w:t>
+      </w:r>
+      <w:proofErr w:type="spellStart"/>
+      <w:r>
+        <w:rPr>
+          <w:rFonts w:ascii="微軟正黑體" w:eastAsia="微軟正黑體" w:hAnsi="微軟正黑體"/>
+          <w:sz w:val="20"/>
+          <w:szCs w:val="20"/>
+        </w:rPr>
+        <w:t>data,aes</w:t>
+      </w:r>
+      <w:proofErr w:type="spellEnd"/>
+      <w:r>
+        <w:rPr>
+          <w:rFonts w:ascii="微軟正黑體" w:eastAsia="微軟正黑體" w:hAnsi="微軟正黑體"/>
+          <w:sz w:val="20"/>
+          <w:szCs w:val="20"/>
+        </w:rPr>
+        <w:t>(data[,1],data[,2]))會有問題</w:t>
       </w:r>
     </w:p>
     <w:p>
@@ -1522,6 +1758,7 @@
         </w:rPr>
         <w:t>不太能從</w:t>
       </w:r>
+      <w:proofErr w:type="spellStart"/>
       <w:r>
         <w:rPr>
           <w:rFonts w:ascii="微軟正黑體" w:eastAsia="微軟正黑體" w:hAnsi="微軟正黑體" w:hint="eastAsia"/>
@@ -1536,7 +1773,16 @@
           <w:sz w:val="20"/>
           <w:szCs w:val="20"/>
         </w:rPr>
-        <w:t>es裡面調整顏色等等的</w:t>
+        <w:t>es</w:t>
+      </w:r>
+      <w:proofErr w:type="spellEnd"/>
+      <w:r>
+        <w:rPr>
+          <w:rFonts w:ascii="微軟正黑體" w:eastAsia="微軟正黑體" w:hAnsi="微軟正黑體"/>
+          <w:sz w:val="20"/>
+          <w:szCs w:val="20"/>
+        </w:rPr>
+        <w:t>裡面調整顏色等等的</w:t>
       </w:r>
     </w:p>
     <w:p>
@@ -1566,7 +1812,27 @@
           <w:sz w:val="20"/>
           <w:szCs w:val="20"/>
         </w:rPr>
-        <w:t>.gg3D 只要x,y差異過大 會導致失真</w:t>
+        <w:t>.gg3D 只要</w:t>
+      </w:r>
+      <w:proofErr w:type="spellStart"/>
+      <w:r>
+        <w:rPr>
+          <w:rFonts w:ascii="微軟正黑體" w:eastAsia="微軟正黑體" w:hAnsi="微軟正黑體"/>
+          <w:strike/>
+          <w:sz w:val="20"/>
+          <w:szCs w:val="20"/>
+        </w:rPr>
+        <w:t>x,y</w:t>
+      </w:r>
+      <w:proofErr w:type="spellEnd"/>
+      <w:r>
+        <w:rPr>
+          <w:rFonts w:ascii="微軟正黑體" w:eastAsia="微軟正黑體" w:hAnsi="微軟正黑體"/>
+          <w:strike/>
+          <w:sz w:val="20"/>
+          <w:szCs w:val="20"/>
+        </w:rPr>
+        <w:t>差異過大 會導致失真</w:t>
       </w:r>
       <w:r>
         <w:rPr>
@@ -1611,17 +1877,38 @@
           <w:sz w:val="20"/>
           <w:szCs w:val="20"/>
         </w:rPr>
-        <w:t>x太大，z軸要把x</w:t>
-      </w:r>
-      <w:r>
-        <w:rPr>
-          <w:rFonts w:ascii="微軟正黑體" w:eastAsia="微軟正黑體" w:hAnsi="微軟正黑體"/>
-          <w:strike/>
-          <w:sz w:val="20"/>
-          <w:szCs w:val="20"/>
-        </w:rPr>
-        <w:t>end/ratio，如果是y太大，z軸的</w:t>
-      </w:r>
+        <w:t>x太大，z軸要把</w:t>
+      </w:r>
+      <w:proofErr w:type="spellStart"/>
+      <w:r>
+        <w:rPr>
+          <w:rFonts w:ascii="微軟正黑體" w:eastAsia="微軟正黑體" w:hAnsi="微軟正黑體" w:hint="eastAsia"/>
+          <w:strike/>
+          <w:sz w:val="20"/>
+          <w:szCs w:val="20"/>
+        </w:rPr>
+        <w:t>x</w:t>
+      </w:r>
+      <w:r>
+        <w:rPr>
+          <w:rFonts w:ascii="微軟正黑體" w:eastAsia="微軟正黑體" w:hAnsi="微軟正黑體"/>
+          <w:strike/>
+          <w:sz w:val="20"/>
+          <w:szCs w:val="20"/>
+        </w:rPr>
+        <w:t>end</w:t>
+      </w:r>
+      <w:proofErr w:type="spellEnd"/>
+      <w:r>
+        <w:rPr>
+          <w:rFonts w:ascii="微軟正黑體" w:eastAsia="微軟正黑體" w:hAnsi="微軟正黑體"/>
+          <w:strike/>
+          <w:sz w:val="20"/>
+          <w:szCs w:val="20"/>
+        </w:rPr>
+        <w:t>/ratio，如果是y太大，z軸的</w:t>
+      </w:r>
+      <w:proofErr w:type="spellStart"/>
       <w:r>
         <w:rPr>
           <w:rFonts w:ascii="微軟正黑體" w:eastAsia="微軟正黑體" w:hAnsi="微軟正黑體" w:hint="eastAsia"/>
@@ -1638,7 +1925,17 @@
           <w:sz w:val="20"/>
           <w:szCs w:val="20"/>
         </w:rPr>
-        <w:t>end/ratio，</w:t>
+        <w:t>end</w:t>
+      </w:r>
+      <w:proofErr w:type="spellEnd"/>
+      <w:r>
+        <w:rPr>
+          <w:rFonts w:ascii="微軟正黑體" w:eastAsia="微軟正黑體" w:hAnsi="微軟正黑體"/>
+          <w:strike/>
+          <w:sz w:val="20"/>
+          <w:szCs w:val="20"/>
+        </w:rPr>
+        <w:t>/ratio，</w:t>
       </w:r>
       <w:r>
         <w:rPr>
@@ -1648,6 +1945,7 @@
         </w:rPr>
         <w:t>好像把</w:t>
       </w:r>
+      <w:proofErr w:type="spellStart"/>
       <w:r>
         <w:rPr>
           <w:rFonts w:ascii="微軟正黑體" w:eastAsia="微軟正黑體" w:hAnsi="微軟正黑體" w:hint="eastAsia"/>
@@ -1662,7 +1960,16 @@
           <w:sz w:val="20"/>
           <w:szCs w:val="20"/>
         </w:rPr>
-        <w:t>oord_fixed改掉比較好</w:t>
+        <w:t>oord_fixed</w:t>
+      </w:r>
+      <w:proofErr w:type="spellEnd"/>
+      <w:r>
+        <w:rPr>
+          <w:rFonts w:ascii="微軟正黑體" w:eastAsia="微軟正黑體" w:hAnsi="微軟正黑體"/>
+          <w:sz w:val="20"/>
+          <w:szCs w:val="20"/>
+        </w:rPr>
+        <w:t>改掉比較好</w:t>
       </w:r>
     </w:p>
     <w:p>
@@ -1831,6 +2138,7 @@
         </w:rPr>
         <w:t>(</w:t>
       </w:r>
+      <w:proofErr w:type="spellStart"/>
       <w:r>
         <w:rPr>
           <w:rFonts w:ascii="微軟正黑體" w:eastAsia="微軟正黑體" w:hAnsi="微軟正黑體" w:hint="eastAsia"/>
@@ -1845,7 +2153,16 @@
           <w:sz w:val="20"/>
           <w:szCs w:val="20"/>
         </w:rPr>
-        <w:t>,z)</w:t>
+        <w:t>,z</w:t>
+      </w:r>
+      <w:proofErr w:type="spellEnd"/>
+      <w:r>
+        <w:rPr>
+          <w:rFonts w:ascii="微軟正黑體" w:eastAsia="微軟正黑體" w:hAnsi="微軟正黑體"/>
+          <w:sz w:val="20"/>
+          <w:szCs w:val="20"/>
+        </w:rPr>
+        <w:t>)</w:t>
       </w:r>
       <w:r>
         <w:rPr>
@@ -1919,13 +2236,23 @@
         </w:rPr>
         <w:t>(</w:t>
       </w:r>
-      <w:r>
-        <w:rPr>
-          <w:rFonts w:ascii="微軟正黑體" w:eastAsia="微軟正黑體" w:hAnsi="微軟正黑體"/>
-          <w:sz w:val="20"/>
-          <w:szCs w:val="20"/>
-        </w:rPr>
-        <w:t>x,y,z)</w:t>
+      <w:proofErr w:type="spellStart"/>
+      <w:r>
+        <w:rPr>
+          <w:rFonts w:ascii="微軟正黑體" w:eastAsia="微軟正黑體" w:hAnsi="微軟正黑體"/>
+          <w:sz w:val="20"/>
+          <w:szCs w:val="20"/>
+        </w:rPr>
+        <w:t>x,y,z</w:t>
+      </w:r>
+      <w:proofErr w:type="spellEnd"/>
+      <w:r>
+        <w:rPr>
+          <w:rFonts w:ascii="微軟正黑體" w:eastAsia="微軟正黑體" w:hAnsi="微軟正黑體"/>
+          <w:sz w:val="20"/>
+          <w:szCs w:val="20"/>
+        </w:rPr>
+        <w:t>)</w:t>
       </w:r>
       <w:r>
         <w:rPr>
@@ -2045,7 +2372,25 @@
           <w:sz w:val="20"/>
           <w:szCs w:val="20"/>
         </w:rPr>
-        <w:t>ean/sd去判斷吧?</w:t>
+        <w:t>ean/</w:t>
+      </w:r>
+      <w:proofErr w:type="spellStart"/>
+      <w:r>
+        <w:rPr>
+          <w:rFonts w:ascii="微軟正黑體" w:eastAsia="微軟正黑體" w:hAnsi="微軟正黑體"/>
+          <w:sz w:val="20"/>
+          <w:szCs w:val="20"/>
+        </w:rPr>
+        <w:t>sd</w:t>
+      </w:r>
+      <w:proofErr w:type="spellEnd"/>
+      <w:r>
+        <w:rPr>
+          <w:rFonts w:ascii="微軟正黑體" w:eastAsia="微軟正黑體" w:hAnsi="微軟正黑體"/>
+          <w:sz w:val="20"/>
+          <w:szCs w:val="20"/>
+        </w:rPr>
+        <w:t>去判斷吧?</w:t>
       </w:r>
     </w:p>
     <w:p>
@@ -2174,15 +2519,33 @@
           <w:sz w:val="20"/>
           <w:szCs w:val="20"/>
         </w:rPr>
-        <w:t>把g</w:t>
-      </w:r>
-      <w:r>
-        <w:rPr>
-          <w:rFonts w:ascii="微軟正黑體" w:eastAsia="微軟正黑體" w:hAnsi="微軟正黑體"/>
-          <w:sz w:val="20"/>
-          <w:szCs w:val="20"/>
-        </w:rPr>
-        <w:t>gRadar也做出來</w:t>
+        <w:t>把</w:t>
+      </w:r>
+      <w:proofErr w:type="spellStart"/>
+      <w:r>
+        <w:rPr>
+          <w:rFonts w:ascii="微軟正黑體" w:eastAsia="微軟正黑體" w:hAnsi="微軟正黑體" w:hint="eastAsia"/>
+          <w:sz w:val="20"/>
+          <w:szCs w:val="20"/>
+        </w:rPr>
+        <w:t>g</w:t>
+      </w:r>
+      <w:r>
+        <w:rPr>
+          <w:rFonts w:ascii="微軟正黑體" w:eastAsia="微軟正黑體" w:hAnsi="微軟正黑體"/>
+          <w:sz w:val="20"/>
+          <w:szCs w:val="20"/>
+        </w:rPr>
+        <w:t>gRadar</w:t>
+      </w:r>
+      <w:proofErr w:type="spellEnd"/>
+      <w:r>
+        <w:rPr>
+          <w:rFonts w:ascii="微軟正黑體" w:eastAsia="微軟正黑體" w:hAnsi="微軟正黑體"/>
+          <w:sz w:val="20"/>
+          <w:szCs w:val="20"/>
+        </w:rPr>
+        <w:t>也做出來</w:t>
       </w:r>
     </w:p>
     <w:p>
@@ -2388,7 +2751,25 @@
           <w:sz w:val="20"/>
           <w:szCs w:val="20"/>
         </w:rPr>
-        <w:t>Classic2sym 用classic2sym(iris,groupby=Species)之後 我不知道哪群是哪群</w:t>
+        <w:t>Classic2sym 用classic2sym(</w:t>
+      </w:r>
+      <w:proofErr w:type="spellStart"/>
+      <w:r>
+        <w:rPr>
+          <w:rFonts w:ascii="微軟正黑體" w:eastAsia="微軟正黑體" w:hAnsi="微軟正黑體"/>
+          <w:sz w:val="20"/>
+          <w:szCs w:val="20"/>
+        </w:rPr>
+        <w:t>iris,groupby</w:t>
+      </w:r>
+      <w:proofErr w:type="spellEnd"/>
+      <w:r>
+        <w:rPr>
+          <w:rFonts w:ascii="微軟正黑體" w:eastAsia="微軟正黑體" w:hAnsi="微軟正黑體"/>
+          <w:sz w:val="20"/>
+          <w:szCs w:val="20"/>
+        </w:rPr>
+        <w:t>=Species)之後 我不知道哪群是哪群</w:t>
       </w:r>
     </w:p>
     <w:p>
@@ -2710,7 +3091,47 @@
           <w:szCs w:val="20"/>
           <w:highlight w:val="lightGray"/>
         </w:rPr>
-        <w:t>If data==RSDA data 那麼ggplot(data,aes(data[,1],data[,2]))會有問題</w:t>
+        <w:t>If data==RSDA data 那麼</w:t>
+      </w:r>
+      <w:proofErr w:type="spellStart"/>
+      <w:r>
+        <w:rPr>
+          <w:rFonts w:ascii="微軟正黑體" w:eastAsia="微軟正黑體" w:hAnsi="微軟正黑體"/>
+          <w:sz w:val="20"/>
+          <w:szCs w:val="20"/>
+          <w:highlight w:val="lightGray"/>
+        </w:rPr>
+        <w:t>ggplot</w:t>
+      </w:r>
+      <w:proofErr w:type="spellEnd"/>
+      <w:r>
+        <w:rPr>
+          <w:rFonts w:ascii="微軟正黑體" w:eastAsia="微軟正黑體" w:hAnsi="微軟正黑體"/>
+          <w:sz w:val="20"/>
+          <w:szCs w:val="20"/>
+          <w:highlight w:val="lightGray"/>
+        </w:rPr>
+        <w:t>(</w:t>
+      </w:r>
+      <w:proofErr w:type="spellStart"/>
+      <w:r>
+        <w:rPr>
+          <w:rFonts w:ascii="微軟正黑體" w:eastAsia="微軟正黑體" w:hAnsi="微軟正黑體"/>
+          <w:sz w:val="20"/>
+          <w:szCs w:val="20"/>
+          <w:highlight w:val="lightGray"/>
+        </w:rPr>
+        <w:t>data,aes</w:t>
+      </w:r>
+      <w:proofErr w:type="spellEnd"/>
+      <w:r>
+        <w:rPr>
+          <w:rFonts w:ascii="微軟正黑體" w:eastAsia="微軟正黑體" w:hAnsi="微軟正黑體"/>
+          <w:sz w:val="20"/>
+          <w:szCs w:val="20"/>
+          <w:highlight w:val="lightGray"/>
+        </w:rPr>
+        <w:t>(data[,1],data[,2]))會有問題</w:t>
       </w:r>
     </w:p>
     <w:p>
@@ -2876,7 +3297,27 @@
           <w:sz w:val="20"/>
           <w:szCs w:val="20"/>
         </w:rPr>
-        <w:t>.Classic2sym 用classic2sym(iris,groupby=Species)之後 我不知道哪群是哪群</w:t>
+        <w:t>.Classic2sym 用classic2sym(</w:t>
+      </w:r>
+      <w:proofErr w:type="spellStart"/>
+      <w:r>
+        <w:rPr>
+          <w:rFonts w:ascii="微軟正黑體" w:eastAsia="微軟正黑體" w:hAnsi="微軟正黑體"/>
+          <w:strike/>
+          <w:sz w:val="20"/>
+          <w:szCs w:val="20"/>
+        </w:rPr>
+        <w:t>iris,groupby</w:t>
+      </w:r>
+      <w:proofErr w:type="spellEnd"/>
+      <w:r>
+        <w:rPr>
+          <w:rFonts w:ascii="微軟正黑體" w:eastAsia="微軟正黑體" w:hAnsi="微軟正黑體"/>
+          <w:strike/>
+          <w:sz w:val="20"/>
+          <w:szCs w:val="20"/>
+        </w:rPr>
+        <w:t>=Species)之後 我不知道哪群是哪群</w:t>
       </w:r>
     </w:p>
     <w:p>
@@ -2966,6 +3407,7 @@
         </w:rPr>
         <w:t>catter完成，但沒有處理到座標數值和自動調整的問題，但其他基本的都解決了，包括</w:t>
       </w:r>
+      <w:proofErr w:type="spellStart"/>
       <w:r>
         <w:rPr>
           <w:rFonts w:ascii="微軟正黑體" w:eastAsia="微軟正黑體" w:hAnsi="微軟正黑體" w:hint="eastAsia"/>
@@ -2980,7 +3422,16 @@
           <w:sz w:val="20"/>
           <w:szCs w:val="20"/>
         </w:rPr>
-        <w:t>,y,z軸交換的問題(y和</w:t>
+        <w:t>,y,z</w:t>
+      </w:r>
+      <w:proofErr w:type="spellEnd"/>
+      <w:r>
+        <w:rPr>
+          <w:rFonts w:ascii="微軟正黑體" w:eastAsia="微軟正黑體" w:hAnsi="微軟正黑體"/>
+          <w:sz w:val="20"/>
+          <w:szCs w:val="20"/>
+        </w:rPr>
+        <w:t>軸交換的問題(y和</w:t>
       </w:r>
       <w:r>
         <w:rPr>
@@ -3129,8 +3580,18 @@
           <w:sz w:val="20"/>
           <w:szCs w:val="20"/>
         </w:rPr>
-        <w:t>Dhist開始，做完每個的describtion</w:t>
-      </w:r>
+        <w:t>Dhist開始，做完每個的</w:t>
+      </w:r>
+      <w:proofErr w:type="spellStart"/>
+      <w:r>
+        <w:rPr>
+          <w:rFonts w:ascii="微軟正黑體" w:eastAsia="微軟正黑體" w:hAnsi="微軟正黑體"/>
+          <w:sz w:val="20"/>
+          <w:szCs w:val="20"/>
+        </w:rPr>
+        <w:t>describtion</w:t>
+      </w:r>
+      <w:proofErr w:type="spellEnd"/>
     </w:p>
     <w:p>
       <w:pPr>
@@ -3392,6 +3853,7 @@
           <w:szCs w:val="20"/>
         </w:rPr>
       </w:pPr>
+      <w:proofErr w:type="spellStart"/>
       <w:r>
         <w:rPr>
           <w:rFonts w:ascii="微軟正黑體" w:eastAsia="微軟正黑體" w:hAnsi="微軟正黑體" w:hint="eastAsia"/>
@@ -3406,7 +3868,16 @@
           <w:sz w:val="20"/>
           <w:szCs w:val="20"/>
         </w:rPr>
-        <w:t>enterRange,</w:t>
+        <w:t>enterRange</w:t>
+      </w:r>
+      <w:proofErr w:type="spellEnd"/>
+      <w:r>
+        <w:rPr>
+          <w:rFonts w:ascii="微軟正黑體" w:eastAsia="微軟正黑體" w:hAnsi="微軟正黑體"/>
+          <w:sz w:val="20"/>
+          <w:szCs w:val="20"/>
+        </w:rPr>
+        <w:t>,</w:t>
       </w:r>
     </w:p>
     <w:p>
@@ -3611,7 +4082,27 @@
           <w:sz w:val="20"/>
           <w:szCs w:val="20"/>
         </w:rPr>
-        <w:t>in-max的symData)</w:t>
+        <w:t>in-max的</w:t>
+      </w:r>
+      <w:proofErr w:type="spellStart"/>
+      <w:r>
+        <w:rPr>
+          <w:rFonts w:ascii="微軟正黑體" w:eastAsia="微軟正黑體" w:hAnsi="微軟正黑體"/>
+          <w:strike/>
+          <w:sz w:val="20"/>
+          <w:szCs w:val="20"/>
+        </w:rPr>
+        <w:t>symData</w:t>
+      </w:r>
+      <w:proofErr w:type="spellEnd"/>
+      <w:r>
+        <w:rPr>
+          <w:rFonts w:ascii="微軟正黑體" w:eastAsia="微軟正黑體" w:hAnsi="微軟正黑體"/>
+          <w:strike/>
+          <w:sz w:val="20"/>
+          <w:szCs w:val="20"/>
+        </w:rPr>
+        <w:t>)</w:t>
       </w:r>
       <w:r>
         <w:rPr>
@@ -3687,14 +4178,25 @@
         </w:rPr>
         <w:t>，</w:t>
       </w:r>
-      <w:r>
-        <w:rPr>
-          <w:rFonts w:ascii="微軟正黑體" w:eastAsia="微軟正黑體" w:hAnsi="微軟正黑體"/>
-          <w:sz w:val="20"/>
-          <w:szCs w:val="20"/>
-        </w:rPr>
-        <w:t>buildRowName中</w:t>
-      </w:r>
+      <w:proofErr w:type="spellStart"/>
+      <w:r>
+        <w:rPr>
+          <w:rFonts w:ascii="微軟正黑體" w:eastAsia="微軟正黑體" w:hAnsi="微軟正黑體"/>
+          <w:sz w:val="20"/>
+          <w:szCs w:val="20"/>
+        </w:rPr>
+        <w:t>buildRowName</w:t>
+      </w:r>
+      <w:proofErr w:type="spellEnd"/>
+      <w:r>
+        <w:rPr>
+          <w:rFonts w:ascii="微軟正黑體" w:eastAsia="微軟正黑體" w:hAnsi="微軟正黑體"/>
+          <w:sz w:val="20"/>
+          <w:szCs w:val="20"/>
+        </w:rPr>
+        <w:t>中</w:t>
+      </w:r>
+      <w:proofErr w:type="spellStart"/>
       <w:r>
         <w:rPr>
           <w:rFonts w:ascii="微軟正黑體" w:eastAsia="微軟正黑體" w:hAnsi="微軟正黑體" w:hint="eastAsia"/>
@@ -3709,7 +4211,16 @@
           <w:sz w:val="20"/>
           <w:szCs w:val="20"/>
         </w:rPr>
-        <w:t>ibble的bug</w:t>
+        <w:t>ibble</w:t>
+      </w:r>
+      <w:proofErr w:type="spellEnd"/>
+      <w:r>
+        <w:rPr>
+          <w:rFonts w:ascii="微軟正黑體" w:eastAsia="微軟正黑體" w:hAnsi="微軟正黑體"/>
+          <w:sz w:val="20"/>
+          <w:szCs w:val="20"/>
+        </w:rPr>
+        <w:t>的bug</w:t>
       </w:r>
       <w:r>
         <w:rPr>
@@ -3941,15 +4452,51 @@
           <w:sz w:val="20"/>
           <w:szCs w:val="20"/>
         </w:rPr>
-        <w:t>:把特定i</w:t>
-      </w:r>
-      <w:r>
-        <w:rPr>
-          <w:rFonts w:ascii="微軟正黑體" w:eastAsia="微軟正黑體" w:hAnsi="微軟正黑體"/>
-          <w:sz w:val="20"/>
-          <w:szCs w:val="20"/>
-        </w:rPr>
-        <w:t>nd的雷達畫玩，完成所有包括legent，但legend有bug</w:t>
+        <w:t>:把特定</w:t>
+      </w:r>
+      <w:proofErr w:type="spellStart"/>
+      <w:r>
+        <w:rPr>
+          <w:rFonts w:ascii="微軟正黑體" w:eastAsia="微軟正黑體" w:hAnsi="微軟正黑體" w:hint="eastAsia"/>
+          <w:sz w:val="20"/>
+          <w:szCs w:val="20"/>
+        </w:rPr>
+        <w:t>i</w:t>
+      </w:r>
+      <w:r>
+        <w:rPr>
+          <w:rFonts w:ascii="微軟正黑體" w:eastAsia="微軟正黑體" w:hAnsi="微軟正黑體"/>
+          <w:sz w:val="20"/>
+          <w:szCs w:val="20"/>
+        </w:rPr>
+        <w:t>nd</w:t>
+      </w:r>
+      <w:proofErr w:type="spellEnd"/>
+      <w:r>
+        <w:rPr>
+          <w:rFonts w:ascii="微軟正黑體" w:eastAsia="微軟正黑體" w:hAnsi="微軟正黑體"/>
+          <w:sz w:val="20"/>
+          <w:szCs w:val="20"/>
+        </w:rPr>
+        <w:t>的雷達畫玩，完成所有包括</w:t>
+      </w:r>
+      <w:proofErr w:type="spellStart"/>
+      <w:r>
+        <w:rPr>
+          <w:rFonts w:ascii="微軟正黑體" w:eastAsia="微軟正黑體" w:hAnsi="微軟正黑體"/>
+          <w:sz w:val="20"/>
+          <w:szCs w:val="20"/>
+        </w:rPr>
+        <w:t>legent</w:t>
+      </w:r>
+      <w:proofErr w:type="spellEnd"/>
+      <w:r>
+        <w:rPr>
+          <w:rFonts w:ascii="微軟正黑體" w:eastAsia="微軟正黑體" w:hAnsi="微軟正黑體"/>
+          <w:sz w:val="20"/>
+          <w:szCs w:val="20"/>
+        </w:rPr>
+        <w:t>，但legend有bug</w:t>
       </w:r>
     </w:p>
     <w:p>
@@ -4117,6 +4664,7 @@
         </w:rPr>
         <w:t>完成</w:t>
       </w:r>
+      <w:proofErr w:type="spellStart"/>
       <w:r>
         <w:rPr>
           <w:rFonts w:ascii="微軟正黑體" w:eastAsia="微軟正黑體" w:hAnsi="微軟正黑體" w:hint="eastAsia"/>
@@ -4133,6 +4681,7 @@
         </w:rPr>
         <w:t>gRadar</w:t>
       </w:r>
+      <w:proofErr w:type="spellEnd"/>
     </w:p>
     <w:p>
       <w:pPr>
@@ -4304,6 +4853,200 @@
           <w:sz w:val="20"/>
           <w:szCs w:val="20"/>
         </w:rPr>
+        <w:t>做</w:t>
+      </w:r>
+      <w:proofErr w:type="spellStart"/>
+      <w:r>
+        <w:rPr>
+          <w:rFonts w:ascii="微軟正黑體" w:eastAsia="微軟正黑體" w:hAnsi="微軟正黑體" w:hint="eastAsia"/>
+          <w:sz w:val="20"/>
+          <w:szCs w:val="20"/>
+        </w:rPr>
+        <w:t>V</w:t>
+      </w:r>
+      <w:r>
+        <w:rPr>
+          <w:rFonts w:ascii="微軟正黑體" w:eastAsia="微軟正黑體" w:hAnsi="微軟正黑體"/>
+          <w:sz w:val="20"/>
+          <w:szCs w:val="20"/>
+        </w:rPr>
+        <w:t>ignnte</w:t>
+      </w:r>
+      <w:proofErr w:type="spellEnd"/>
+      <w:r>
+        <w:rPr>
+          <w:rFonts w:ascii="微軟正黑體" w:eastAsia="微軟正黑體" w:hAnsi="微軟正黑體"/>
+          <w:sz w:val="20"/>
+          <w:szCs w:val="20"/>
+        </w:rPr>
+        <w:t>….</w:t>
+      </w:r>
+    </w:p>
+    <w:p>
+      <w:pPr>
+        <w:pStyle w:val="a7"/>
+        <w:numPr>
+          <w:ilvl w:val="0"/>
+          <w:numId w:val="3"/>
+        </w:numPr>
+        <w:spacing w:line="60" w:lineRule="auto"/>
+        <w:ind w:leftChars="0"/>
+        <w:rPr>
+          <w:rFonts w:ascii="微軟正黑體" w:eastAsia="微軟正黑體" w:hAnsi="微軟正黑體"/>
+          <w:sz w:val="20"/>
+          <w:szCs w:val="20"/>
+        </w:rPr>
+      </w:pPr>
+      <w:r>
+        <w:rPr>
+          <w:rFonts w:ascii="微軟正黑體" w:eastAsia="微軟正黑體" w:hAnsi="微軟正黑體" w:hint="eastAsia"/>
+          <w:sz w:val="20"/>
+          <w:szCs w:val="20"/>
+        </w:rPr>
+        <w:t>目前處理到</w:t>
+      </w:r>
+      <w:r>
+        <w:rPr>
+          <w:rFonts w:ascii="微軟正黑體" w:eastAsia="微軟正黑體" w:hAnsi="微軟正黑體" w:hint="eastAsia"/>
+          <w:sz w:val="20"/>
+          <w:szCs w:val="20"/>
+        </w:rPr>
+        <w:t xml:space="preserve"> : i</w:t>
+      </w:r>
+      <w:r>
+        <w:rPr>
+          <w:rFonts w:ascii="微軟正黑體" w:eastAsia="微軟正黑體" w:hAnsi="微軟正黑體"/>
+          <w:sz w:val="20"/>
+          <w:szCs w:val="20"/>
+        </w:rPr>
+        <w:t>ndex處理完</w:t>
+      </w:r>
+    </w:p>
+    <w:p>
+      <w:pPr>
+        <w:pStyle w:val="a7"/>
+        <w:numPr>
+          <w:ilvl w:val="0"/>
+          <w:numId w:val="3"/>
+        </w:numPr>
+        <w:spacing w:line="60" w:lineRule="auto"/>
+        <w:ind w:leftChars="0"/>
+        <w:rPr>
+          <w:rFonts w:ascii="微軟正黑體" w:eastAsia="微軟正黑體" w:hAnsi="微軟正黑體"/>
+          <w:sz w:val="20"/>
+          <w:szCs w:val="20"/>
+        </w:rPr>
+      </w:pPr>
+      <w:r>
+        <w:rPr>
+          <w:rFonts w:ascii="微軟正黑體" w:eastAsia="微軟正黑體" w:hAnsi="微軟正黑體" w:hint="eastAsia"/>
+          <w:sz w:val="20"/>
+          <w:szCs w:val="20"/>
+        </w:rPr>
+        <w:t>下次要做的</w:t>
+      </w:r>
+      <w:r>
+        <w:rPr>
+          <w:rFonts w:ascii="微軟正黑體" w:eastAsia="微軟正黑體" w:hAnsi="微軟正黑體" w:hint="eastAsia"/>
+          <w:sz w:val="20"/>
+          <w:szCs w:val="20"/>
+        </w:rPr>
+        <w:t xml:space="preserve"> : 把剩下的也處理掉(從m</w:t>
+      </w:r>
+      <w:r>
+        <w:rPr>
+          <w:rFonts w:ascii="微軟正黑體" w:eastAsia="微軟正黑體" w:hAnsi="微軟正黑體"/>
+          <w:sz w:val="20"/>
+          <w:szCs w:val="20"/>
+        </w:rPr>
+        <w:t>in-max開始</w:t>
+      </w:r>
+      <w:r>
+        <w:rPr>
+          <w:rFonts w:ascii="微軟正黑體" w:eastAsia="微軟正黑體" w:hAnsi="微軟正黑體" w:hint="eastAsia"/>
+          <w:sz w:val="20"/>
+          <w:szCs w:val="20"/>
+        </w:rPr>
+        <w:t>)</w:t>
+      </w:r>
+    </w:p>
+    <w:p>
+      <w:pPr>
+        <w:spacing w:line="60" w:lineRule="auto"/>
+        <w:rPr>
+          <w:rFonts w:ascii="微軟正黑體" w:eastAsia="微軟正黑體" w:hAnsi="微軟正黑體"/>
+          <w:sz w:val="20"/>
+          <w:szCs w:val="20"/>
+        </w:rPr>
+      </w:pPr>
+    </w:p>
+    <w:p>
+      <w:pPr>
+        <w:spacing w:line="60" w:lineRule="auto"/>
+        <w:rPr>
+          <w:rFonts w:ascii="微軟正黑體" w:eastAsia="微軟正黑體" w:hAnsi="微軟正黑體"/>
+          <w:b/>
+          <w:sz w:val="32"/>
+          <w:szCs w:val="20"/>
+        </w:rPr>
+      </w:pPr>
+      <w:r>
+        <w:rPr>
+          <w:rFonts w:ascii="微軟正黑體" w:eastAsia="微軟正黑體" w:hAnsi="微軟正黑體" w:hint="eastAsia"/>
+          <w:b/>
+          <w:sz w:val="32"/>
+          <w:szCs w:val="20"/>
+        </w:rPr>
+        <w:t>0</w:t>
+      </w:r>
+      <w:r>
+        <w:rPr>
+          <w:rFonts w:ascii="微軟正黑體" w:eastAsia="微軟正黑體" w:hAnsi="微軟正黑體"/>
+          <w:b/>
+          <w:sz w:val="32"/>
+          <w:szCs w:val="20"/>
+        </w:rPr>
+        <w:t>72</w:t>
+      </w:r>
+      <w:r>
+        <w:rPr>
+          <w:rFonts w:ascii="微軟正黑體" w:eastAsia="微軟正黑體" w:hAnsi="微軟正黑體" w:hint="eastAsia"/>
+          <w:b/>
+          <w:sz w:val="32"/>
+          <w:szCs w:val="20"/>
+        </w:rPr>
+        <w:t>8</w:t>
+      </w:r>
+    </w:p>
+    <w:p>
+      <w:pPr>
+        <w:pStyle w:val="a7"/>
+        <w:numPr>
+          <w:ilvl w:val="0"/>
+          <w:numId w:val="3"/>
+        </w:numPr>
+        <w:spacing w:line="60" w:lineRule="auto"/>
+        <w:ind w:leftChars="0"/>
+        <w:rPr>
+          <w:rFonts w:ascii="微軟正黑體" w:eastAsia="微軟正黑體" w:hAnsi="微軟正黑體"/>
+          <w:sz w:val="20"/>
+          <w:szCs w:val="20"/>
+        </w:rPr>
+      </w:pPr>
+      <w:r>
+        <w:rPr>
+          <w:rFonts w:ascii="微軟正黑體" w:eastAsia="微軟正黑體" w:hAnsi="微軟正黑體" w:hint="eastAsia"/>
+          <w:sz w:val="20"/>
+          <w:szCs w:val="20"/>
+        </w:rPr>
+        <w:t xml:space="preserve">目標 : </w:t>
+      </w:r>
+      <w:r>
+        <w:rPr>
+          <w:rFonts w:ascii="微軟正黑體" w:eastAsia="微軟正黑體" w:hAnsi="微軟正黑體" w:hint="eastAsia"/>
+          <w:sz w:val="20"/>
+          <w:szCs w:val="20"/>
+        </w:rPr>
         <w:t>做V</w:t>
       </w:r>
       <w:r>
@@ -4312,7 +5055,7 @@
           <w:sz w:val="20"/>
           <w:szCs w:val="20"/>
         </w:rPr>
-        <w:t>ignnte….</w:t>
+        <w:t>….</w:t>
       </w:r>
     </w:p>
     <w:p>
@@ -4340,19 +5083,55 @@
       </w:r>
       <w:r>
         <w:rPr>
-          <w:rFonts w:ascii="微軟正黑體" w:eastAsia="微軟正黑體" w:hAnsi="微軟正黑體" w:hint="eastAsia"/>
-          <w:sz w:val="20"/>
-          <w:szCs w:val="20"/>
-        </w:rPr>
-        <w:t xml:space="preserve"> : i</w:t>
-      </w:r>
-      <w:r>
-        <w:rPr>
-          <w:rFonts w:ascii="微軟正黑體" w:eastAsia="微軟正黑體" w:hAnsi="微軟正黑體"/>
-          <w:sz w:val="20"/>
-          <w:szCs w:val="20"/>
-        </w:rPr>
-        <w:t>ndex處理完</w:t>
+          <w:rFonts w:ascii="微軟正黑體" w:eastAsia="微軟正黑體" w:hAnsi="微軟正黑體"/>
+          <w:sz w:val="20"/>
+          <w:szCs w:val="20"/>
+        </w:rPr>
+        <w:t xml:space="preserve"> : 完成</w:t>
+      </w:r>
+      <w:proofErr w:type="spellStart"/>
+      <w:r>
+        <w:rPr>
+          <w:rFonts w:ascii="微軟正黑體" w:eastAsia="微軟正黑體" w:hAnsi="微軟正黑體" w:hint="eastAsia"/>
+          <w:sz w:val="20"/>
+          <w:szCs w:val="20"/>
+        </w:rPr>
+        <w:t>m</w:t>
+      </w:r>
+      <w:r>
+        <w:rPr>
+          <w:rFonts w:ascii="微軟正黑體" w:eastAsia="微軟正黑體" w:hAnsi="微軟正黑體"/>
+          <w:sz w:val="20"/>
+          <w:szCs w:val="20"/>
+        </w:rPr>
+        <w:t>inmax,box</w:t>
+      </w:r>
+      <w:proofErr w:type="spellEnd"/>
+      <w:r>
+        <w:rPr>
+          <w:rFonts w:ascii="微軟正黑體" w:eastAsia="微軟正黑體" w:hAnsi="微軟正黑體"/>
+          <w:sz w:val="20"/>
+          <w:szCs w:val="20"/>
+        </w:rPr>
+        <w:t xml:space="preserve"> hist </w:t>
+      </w:r>
+      <w:proofErr w:type="spellStart"/>
+      <w:r>
+        <w:rPr>
+          <w:rFonts w:ascii="微軟正黑體" w:eastAsia="微軟正黑體" w:hAnsi="微軟正黑體"/>
+          <w:sz w:val="20"/>
+          <w:szCs w:val="20"/>
+        </w:rPr>
+        <w:t>centerrange</w:t>
+      </w:r>
+      <w:proofErr w:type="spellEnd"/>
+      <w:r>
+        <w:rPr>
+          <w:rFonts w:ascii="微軟正黑體" w:eastAsia="微軟正黑體" w:hAnsi="微軟正黑體"/>
+          <w:sz w:val="20"/>
+          <w:szCs w:val="20"/>
+        </w:rPr>
+        <w:t xml:space="preserve"> scatter</w:t>
       </w:r>
     </w:p>
     <w:p>
@@ -4384,19 +5163,1424 @@
           <w:sz w:val="20"/>
           <w:szCs w:val="20"/>
         </w:rPr>
-        <w:t xml:space="preserve"> : 把剩下的也處理掉(從m</w:t>
-      </w:r>
-      <w:r>
-        <w:rPr>
-          <w:rFonts w:ascii="微軟正黑體" w:eastAsia="微軟正黑體" w:hAnsi="微軟正黑體"/>
-          <w:sz w:val="20"/>
-          <w:szCs w:val="20"/>
-        </w:rPr>
-        <w:t>in-max開始</w:t>
-      </w:r>
-      <w:r>
-        <w:rPr>
-          <w:rFonts w:ascii="微軟正黑體" w:eastAsia="微軟正黑體" w:hAnsi="微軟正黑體" w:hint="eastAsia"/>
+        <w:t xml:space="preserve"> </w:t>
+      </w:r>
+      <w:r>
+        <w:rPr>
+          <w:rFonts w:ascii="微軟正黑體" w:eastAsia="微軟正黑體" w:hAnsi="微軟正黑體"/>
+          <w:sz w:val="20"/>
+          <w:szCs w:val="20"/>
+        </w:rPr>
+        <w:t xml:space="preserve">: </w:t>
+      </w:r>
+      <w:proofErr w:type="spellStart"/>
+      <w:r>
+        <w:rPr>
+          <w:rFonts w:ascii="微軟正黑體" w:eastAsia="微軟正黑體" w:hAnsi="微軟正黑體"/>
+          <w:sz w:val="20"/>
+          <w:szCs w:val="20"/>
+        </w:rPr>
+        <w:t>V</w:t>
+      </w:r>
+      <w:r>
+        <w:rPr>
+          <w:rFonts w:ascii="微軟正黑體" w:eastAsia="微軟正黑體" w:hAnsi="微軟正黑體" w:hint="eastAsia"/>
+          <w:sz w:val="20"/>
+          <w:szCs w:val="20"/>
+        </w:rPr>
+        <w:t>s</w:t>
+      </w:r>
+      <w:r>
+        <w:rPr>
+          <w:rFonts w:ascii="微軟正黑體" w:eastAsia="微軟正黑體" w:hAnsi="微軟正黑體"/>
+          <w:sz w:val="20"/>
+          <w:szCs w:val="20"/>
+        </w:rPr>
+        <w:t>caMatrix</w:t>
+      </w:r>
+      <w:proofErr w:type="spellEnd"/>
+      <w:r>
+        <w:rPr>
+          <w:rFonts w:ascii="微軟正黑體" w:eastAsia="微軟正黑體" w:hAnsi="微軟正黑體"/>
+          <w:sz w:val="20"/>
+          <w:szCs w:val="20"/>
+        </w:rPr>
+        <w:t xml:space="preserve"> </w:t>
+      </w:r>
+      <w:r>
+        <w:rPr>
+          <w:rFonts w:ascii="微軟正黑體" w:eastAsia="微軟正黑體" w:hAnsi="微軟正黑體"/>
+          <w:sz w:val="20"/>
+          <w:szCs w:val="20"/>
+        </w:rPr>
+        <w:t xml:space="preserve"> V</w:t>
+      </w:r>
+      <w:r>
+        <w:rPr>
+          <w:rFonts w:ascii="微軟正黑體" w:eastAsia="微軟正黑體" w:hAnsi="微軟正黑體"/>
+          <w:sz w:val="20"/>
+          <w:szCs w:val="20"/>
+        </w:rPr>
+        <w:t xml:space="preserve">2Dhist </w:t>
+      </w:r>
+      <w:r>
+        <w:rPr>
+          <w:rFonts w:ascii="微軟正黑體" w:eastAsia="微軟正黑體" w:hAnsi="微軟正黑體"/>
+          <w:sz w:val="20"/>
+          <w:szCs w:val="20"/>
+        </w:rPr>
+        <w:t xml:space="preserve"> V</w:t>
+      </w:r>
+      <w:r>
+        <w:rPr>
+          <w:rFonts w:ascii="微軟正黑體" w:eastAsia="微軟正黑體" w:hAnsi="微軟正黑體"/>
+          <w:sz w:val="20"/>
+          <w:szCs w:val="20"/>
+        </w:rPr>
+        <w:t>2dhistMatrix</w:t>
+      </w:r>
+      <w:r>
+        <w:rPr>
+          <w:rFonts w:ascii="微軟正黑體" w:eastAsia="微軟正黑體" w:hAnsi="微軟正黑體"/>
+          <w:sz w:val="20"/>
+          <w:szCs w:val="20"/>
+        </w:rPr>
+        <w:t xml:space="preserve"> </w:t>
+      </w:r>
+      <w:r>
+        <w:rPr>
+          <w:rFonts w:ascii="微軟正黑體" w:eastAsia="微軟正黑體" w:hAnsi="微軟正黑體"/>
+          <w:sz w:val="20"/>
+          <w:szCs w:val="20"/>
+        </w:rPr>
+        <w:t xml:space="preserve"> </w:t>
+      </w:r>
+      <w:proofErr w:type="spellStart"/>
+      <w:r>
+        <w:rPr>
+          <w:rFonts w:ascii="微軟正黑體" w:eastAsia="微軟正黑體" w:hAnsi="微軟正黑體"/>
+          <w:sz w:val="20"/>
+          <w:szCs w:val="20"/>
+        </w:rPr>
+        <w:t>V</w:t>
+      </w:r>
+      <w:r>
+        <w:rPr>
+          <w:rFonts w:ascii="微軟正黑體" w:eastAsia="微軟正黑體" w:hAnsi="微軟正黑體"/>
+          <w:sz w:val="20"/>
+          <w:szCs w:val="20"/>
+        </w:rPr>
+        <w:t>indexImage</w:t>
+      </w:r>
+      <w:proofErr w:type="spellEnd"/>
+      <w:r>
+        <w:rPr>
+          <w:rFonts w:ascii="微軟正黑體" w:eastAsia="微軟正黑體" w:hAnsi="微軟正黑體"/>
+          <w:sz w:val="20"/>
+          <w:szCs w:val="20"/>
+        </w:rPr>
+        <w:t xml:space="preserve"> </w:t>
+      </w:r>
+      <w:r>
+        <w:rPr>
+          <w:rFonts w:ascii="微軟正黑體" w:eastAsia="微軟正黑體" w:hAnsi="微軟正黑體"/>
+          <w:sz w:val="20"/>
+          <w:szCs w:val="20"/>
+        </w:rPr>
+        <w:t xml:space="preserve"> </w:t>
+      </w:r>
+      <w:r>
+        <w:rPr>
+          <w:rFonts w:ascii="微軟正黑體" w:eastAsia="微軟正黑體" w:hAnsi="微軟正黑體"/>
+          <w:sz w:val="20"/>
+          <w:szCs w:val="20"/>
+        </w:rPr>
+        <w:t>V</w:t>
+      </w:r>
+      <w:r>
+        <w:rPr>
+          <w:rFonts w:ascii="微軟正黑體" w:eastAsia="微軟正黑體" w:hAnsi="微軟正黑體"/>
+          <w:sz w:val="20"/>
+          <w:szCs w:val="20"/>
+        </w:rPr>
+        <w:t>3Dscatter radar PCA</w:t>
+      </w:r>
+    </w:p>
+    <w:p>
+      <w:pPr>
+        <w:spacing w:line="60" w:lineRule="auto"/>
+        <w:rPr>
+          <w:rFonts w:ascii="微軟正黑體" w:eastAsia="微軟正黑體" w:hAnsi="微軟正黑體"/>
+          <w:sz w:val="20"/>
+          <w:szCs w:val="20"/>
+        </w:rPr>
+      </w:pPr>
+    </w:p>
+    <w:p>
+      <w:pPr>
+        <w:spacing w:line="60" w:lineRule="auto"/>
+        <w:rPr>
+          <w:rFonts w:ascii="微軟正黑體" w:eastAsia="微軟正黑體" w:hAnsi="微軟正黑體"/>
+          <w:b/>
+          <w:sz w:val="32"/>
+          <w:szCs w:val="20"/>
+        </w:rPr>
+      </w:pPr>
+      <w:r>
+        <w:rPr>
+          <w:rFonts w:ascii="微軟正黑體" w:eastAsia="微軟正黑體" w:hAnsi="微軟正黑體" w:hint="eastAsia"/>
+          <w:b/>
+          <w:sz w:val="32"/>
+          <w:szCs w:val="20"/>
+        </w:rPr>
+        <w:t>0</w:t>
+      </w:r>
+      <w:r>
+        <w:rPr>
+          <w:rFonts w:ascii="微軟正黑體" w:eastAsia="微軟正黑體" w:hAnsi="微軟正黑體" w:hint="eastAsia"/>
+          <w:b/>
+          <w:sz w:val="32"/>
+          <w:szCs w:val="20"/>
+        </w:rPr>
+        <w:t>8</w:t>
+      </w:r>
+      <w:r>
+        <w:rPr>
+          <w:rFonts w:ascii="微軟正黑體" w:eastAsia="微軟正黑體" w:hAnsi="微軟正黑體"/>
+          <w:b/>
+          <w:sz w:val="32"/>
+          <w:szCs w:val="20"/>
+        </w:rPr>
+        <w:t>02</w:t>
+      </w:r>
+    </w:p>
+    <w:p>
+      <w:pPr>
+        <w:pStyle w:val="a7"/>
+        <w:numPr>
+          <w:ilvl w:val="0"/>
+          <w:numId w:val="3"/>
+        </w:numPr>
+        <w:spacing w:line="60" w:lineRule="auto"/>
+        <w:ind w:leftChars="0"/>
+        <w:rPr>
+          <w:rFonts w:ascii="微軟正黑體" w:eastAsia="微軟正黑體" w:hAnsi="微軟正黑體"/>
+          <w:b/>
+          <w:sz w:val="20"/>
+          <w:szCs w:val="20"/>
+        </w:rPr>
+      </w:pPr>
+      <w:r>
+        <w:rPr>
+          <w:rFonts w:ascii="微軟正黑體" w:eastAsia="微軟正黑體" w:hAnsi="微軟正黑體"/>
+          <w:b/>
+          <w:color w:val="FF0000"/>
+          <w:sz w:val="20"/>
+          <w:szCs w:val="20"/>
+        </w:rPr>
+        <w:t xml:space="preserve">MEETING : </w:t>
+      </w:r>
+      <w:r>
+        <w:rPr>
+          <w:rFonts w:ascii="微軟正黑體" w:eastAsia="微軟正黑體" w:hAnsi="微軟正黑體"/>
+          <w:b/>
+          <w:sz w:val="20"/>
+          <w:szCs w:val="20"/>
+        </w:rPr>
+        <w:t>內容</w:t>
+      </w:r>
+      <w:r>
+        <w:rPr>
+          <w:rFonts w:ascii="微軟正黑體" w:eastAsia="微軟正黑體" w:hAnsi="微軟正黑體"/>
+          <w:b/>
+          <w:sz w:val="20"/>
+          <w:szCs w:val="20"/>
+        </w:rPr>
+        <w:t xml:space="preserve"> : </w:t>
+      </w:r>
+      <w:r>
+        <w:rPr>
+          <w:rFonts w:ascii="微軟正黑體" w:eastAsia="微軟正黑體" w:hAnsi="微軟正黑體"/>
+          <w:b/>
+          <w:sz w:val="20"/>
+          <w:szCs w:val="20"/>
+          <w:u w:val="single"/>
+        </w:rPr>
+        <w:t>把所有R的套件或是其他有在做SDA的套件整理起來，都讀過一遍，然後看能不能做一個表格，別人有的功能我有的打勾之類的</w:t>
+      </w:r>
+      <w:r>
+        <w:rPr>
+          <w:rFonts w:ascii="微軟正黑體" w:eastAsia="微軟正黑體" w:hAnsi="微軟正黑體"/>
+          <w:b/>
+          <w:sz w:val="20"/>
+          <w:szCs w:val="20"/>
+        </w:rPr>
+        <w:t>，</w:t>
+      </w:r>
+    </w:p>
+    <w:p>
+      <w:pPr>
+        <w:pStyle w:val="a7"/>
+        <w:spacing w:line="60" w:lineRule="auto"/>
+        <w:ind w:leftChars="0" w:left="960"/>
+        <w:rPr>
+          <w:rFonts w:ascii="微軟正黑體" w:eastAsia="微軟正黑體" w:hAnsi="微軟正黑體"/>
+          <w:b/>
+          <w:sz w:val="20"/>
+          <w:szCs w:val="20"/>
+        </w:rPr>
+      </w:pPr>
+    </w:p>
+    <w:p>
+      <w:pPr>
+        <w:pStyle w:val="a7"/>
+        <w:spacing w:line="60" w:lineRule="auto"/>
+        <w:ind w:leftChars="0" w:left="960"/>
+        <w:rPr>
+          <w:rFonts w:ascii="微軟正黑體" w:eastAsia="微軟正黑體" w:hAnsi="微軟正黑體"/>
+          <w:b/>
+          <w:sz w:val="20"/>
+          <w:szCs w:val="20"/>
+        </w:rPr>
+      </w:pPr>
+      <w:r>
+        <w:rPr>
+          <w:rFonts w:ascii="微軟正黑體" w:eastAsia="微軟正黑體" w:hAnsi="微軟正黑體"/>
+          <w:b/>
+          <w:sz w:val="20"/>
+          <w:szCs w:val="20"/>
+          <w:u w:val="single"/>
+        </w:rPr>
+        <w:t>把所有使用SDA套件的次數以橫軸是年份來看，看能不能有上升的趨勢</w:t>
+      </w:r>
+      <w:r>
+        <w:rPr>
+          <w:rFonts w:ascii="微軟正黑體" w:eastAsia="微軟正黑體" w:hAnsi="微軟正黑體"/>
+          <w:b/>
+          <w:sz w:val="20"/>
+          <w:szCs w:val="20"/>
+        </w:rPr>
+        <w:t>，</w:t>
+      </w:r>
+    </w:p>
+    <w:p>
+      <w:pPr>
+        <w:pStyle w:val="a7"/>
+        <w:spacing w:line="60" w:lineRule="auto"/>
+        <w:ind w:leftChars="0" w:left="960"/>
+        <w:rPr>
+          <w:rFonts w:ascii="微軟正黑體" w:eastAsia="微軟正黑體" w:hAnsi="微軟正黑體"/>
+          <w:b/>
+          <w:sz w:val="20"/>
+          <w:szCs w:val="20"/>
+        </w:rPr>
+      </w:pPr>
+    </w:p>
+    <w:p>
+      <w:pPr>
+        <w:pStyle w:val="a7"/>
+        <w:spacing w:line="60" w:lineRule="auto"/>
+        <w:ind w:leftChars="0" w:left="960"/>
+        <w:rPr>
+          <w:rFonts w:ascii="微軟正黑體" w:eastAsia="微軟正黑體" w:hAnsi="微軟正黑體"/>
+          <w:b/>
+          <w:sz w:val="20"/>
+          <w:szCs w:val="20"/>
+        </w:rPr>
+      </w:pPr>
+      <w:r>
+        <w:rPr>
+          <w:rFonts w:ascii="微軟正黑體" w:eastAsia="微軟正黑體" w:hAnsi="微軟正黑體"/>
+          <w:b/>
+          <w:sz w:val="20"/>
+          <w:szCs w:val="20"/>
+        </w:rPr>
+        <w:t>我的套件盡量在變數很多的時候不要有bug，文字不重疊等等的，</w:t>
+      </w:r>
+    </w:p>
+    <w:p>
+      <w:pPr>
+        <w:pStyle w:val="a7"/>
+        <w:spacing w:line="60" w:lineRule="auto"/>
+        <w:ind w:leftChars="0" w:left="960"/>
+        <w:rPr>
+          <w:rFonts w:ascii="微軟正黑體" w:eastAsia="微軟正黑體" w:hAnsi="微軟正黑體"/>
+          <w:b/>
+          <w:sz w:val="20"/>
+          <w:szCs w:val="20"/>
+        </w:rPr>
+      </w:pPr>
+    </w:p>
+    <w:p>
+      <w:pPr>
+        <w:pStyle w:val="a7"/>
+        <w:spacing w:line="60" w:lineRule="auto"/>
+        <w:ind w:leftChars="0" w:left="960"/>
+        <w:rPr>
+          <w:rFonts w:ascii="微軟正黑體" w:eastAsia="微軟正黑體" w:hAnsi="微軟正黑體"/>
+          <w:b/>
+          <w:sz w:val="20"/>
+          <w:szCs w:val="20"/>
+        </w:rPr>
+      </w:pPr>
+      <w:r>
+        <w:rPr>
+          <w:rFonts w:ascii="微軟正黑體" w:eastAsia="微軟正黑體" w:hAnsi="微軟正黑體"/>
+          <w:b/>
+          <w:sz w:val="20"/>
+          <w:szCs w:val="20"/>
+        </w:rPr>
+        <w:t>畫圖能不能也分群畫圖，例如</w:t>
+      </w:r>
+      <w:r>
+        <w:rPr>
+          <w:rFonts w:ascii="微軟正黑體" w:eastAsia="微軟正黑體" w:hAnsi="微軟正黑體" w:hint="eastAsia"/>
+          <w:b/>
+          <w:sz w:val="20"/>
+          <w:szCs w:val="20"/>
+        </w:rPr>
+        <w:t>h</w:t>
+      </w:r>
+      <w:r>
+        <w:rPr>
+          <w:rFonts w:ascii="微軟正黑體" w:eastAsia="微軟正黑體" w:hAnsi="微軟正黑體"/>
+          <w:b/>
+          <w:sz w:val="20"/>
+          <w:szCs w:val="20"/>
+        </w:rPr>
+        <w:t>ist能不能透過其他變數再近一步做分群，</w:t>
+      </w:r>
+      <w:r>
+        <w:rPr>
+          <w:rFonts w:ascii="微軟正黑體" w:eastAsia="微軟正黑體" w:hAnsi="微軟正黑體" w:hint="eastAsia"/>
+          <w:b/>
+          <w:sz w:val="20"/>
+          <w:szCs w:val="20"/>
+        </w:rPr>
+        <w:t>b</w:t>
+      </w:r>
+      <w:r>
+        <w:rPr>
+          <w:rFonts w:ascii="微軟正黑體" w:eastAsia="微軟正黑體" w:hAnsi="微軟正黑體"/>
+          <w:b/>
+          <w:sz w:val="20"/>
+          <w:szCs w:val="20"/>
+        </w:rPr>
+        <w:t>ox能不能同時兩個盒子放在一起，以群體區分</w:t>
+      </w:r>
+      <w:r>
+        <w:rPr>
+          <w:rFonts w:ascii="微軟正黑體" w:eastAsia="微軟正黑體" w:hAnsi="微軟正黑體"/>
+          <w:b/>
+          <w:sz w:val="20"/>
+          <w:szCs w:val="20"/>
+        </w:rPr>
+        <w:t>，</w:t>
+      </w:r>
+    </w:p>
+    <w:p>
+      <w:pPr>
+        <w:pStyle w:val="a7"/>
+        <w:spacing w:line="60" w:lineRule="auto"/>
+        <w:ind w:leftChars="0" w:left="960"/>
+        <w:rPr>
+          <w:rFonts w:ascii="微軟正黑體" w:eastAsia="微軟正黑體" w:hAnsi="微軟正黑體"/>
+          <w:b/>
+          <w:sz w:val="20"/>
+          <w:szCs w:val="20"/>
+        </w:rPr>
+      </w:pPr>
+    </w:p>
+    <w:p>
+      <w:pPr>
+        <w:pStyle w:val="a7"/>
+        <w:spacing w:line="60" w:lineRule="auto"/>
+        <w:ind w:leftChars="0" w:left="960"/>
+        <w:rPr>
+          <w:rFonts w:ascii="微軟正黑體" w:eastAsia="微軟正黑體" w:hAnsi="微軟正黑體"/>
+          <w:b/>
+          <w:sz w:val="20"/>
+          <w:szCs w:val="20"/>
+        </w:rPr>
+      </w:pPr>
+      <w:r>
+        <w:rPr>
+          <w:rFonts w:ascii="微軟正黑體" w:eastAsia="微軟正黑體" w:hAnsi="微軟正黑體"/>
+          <w:b/>
+          <w:sz w:val="20"/>
+          <w:szCs w:val="20"/>
+        </w:rPr>
+        <w:t>寫程式的時候要照著格式寫才漂亮</w:t>
+      </w:r>
+      <w:r>
+        <w:rPr>
+          <w:rFonts w:ascii="微軟正黑體" w:eastAsia="微軟正黑體" w:hAnsi="微軟正黑體"/>
+          <w:b/>
+          <w:sz w:val="20"/>
+          <w:szCs w:val="20"/>
+        </w:rPr>
+        <w:t>，</w:t>
+      </w:r>
+    </w:p>
+    <w:p>
+      <w:pPr>
+        <w:pStyle w:val="a7"/>
+        <w:spacing w:line="60" w:lineRule="auto"/>
+        <w:ind w:leftChars="0" w:left="960"/>
+        <w:rPr>
+          <w:rFonts w:ascii="微軟正黑體" w:eastAsia="微軟正黑體" w:hAnsi="微軟正黑體"/>
+          <w:b/>
+          <w:sz w:val="20"/>
+          <w:szCs w:val="20"/>
+        </w:rPr>
+      </w:pPr>
+    </w:p>
+    <w:p>
+      <w:pPr>
+        <w:pStyle w:val="a7"/>
+        <w:spacing w:line="60" w:lineRule="auto"/>
+        <w:ind w:leftChars="0" w:left="960"/>
+        <w:rPr>
+          <w:rFonts w:ascii="微軟正黑體" w:eastAsia="微軟正黑體" w:hAnsi="微軟正黑體"/>
+          <w:sz w:val="20"/>
+          <w:szCs w:val="20"/>
+        </w:rPr>
+      </w:pPr>
+      <w:r>
+        <w:rPr>
+          <w:rFonts w:ascii="微軟正黑體" w:eastAsia="微軟正黑體" w:hAnsi="微軟正黑體"/>
+          <w:b/>
+          <w:sz w:val="20"/>
+          <w:szCs w:val="20"/>
+        </w:rPr>
+        <w:t>論文剛開始都是文獻回顧，之後也可以依照變數做區分，例如單變數怎樣怎樣，雙變數分群怎樣之類的</w:t>
+      </w:r>
+    </w:p>
+    <w:p>
+      <w:pPr>
+        <w:pStyle w:val="a7"/>
+        <w:spacing w:line="60" w:lineRule="auto"/>
+        <w:ind w:leftChars="0" w:left="960"/>
+        <w:rPr>
+          <w:rFonts w:ascii="微軟正黑體" w:eastAsia="微軟正黑體" w:hAnsi="微軟正黑體"/>
+          <w:sz w:val="20"/>
+          <w:szCs w:val="20"/>
+        </w:rPr>
+      </w:pPr>
+    </w:p>
+    <w:p>
+      <w:pPr>
+        <w:pStyle w:val="a7"/>
+        <w:spacing w:line="60" w:lineRule="auto"/>
+        <w:ind w:leftChars="0" w:left="960"/>
+        <w:rPr>
+          <w:rFonts w:ascii="微軟正黑體" w:eastAsia="微軟正黑體" w:hAnsi="微軟正黑體"/>
+          <w:sz w:val="20"/>
+          <w:szCs w:val="20"/>
+        </w:rPr>
+      </w:pPr>
+    </w:p>
+    <w:p>
+      <w:pPr>
+        <w:pStyle w:val="a7"/>
+        <w:spacing w:line="60" w:lineRule="auto"/>
+        <w:ind w:leftChars="0" w:left="960"/>
+        <w:rPr>
+          <w:rFonts w:ascii="微軟正黑體" w:eastAsia="微軟正黑體" w:hAnsi="微軟正黑體"/>
+          <w:sz w:val="20"/>
+          <w:szCs w:val="20"/>
+        </w:rPr>
+      </w:pPr>
+    </w:p>
+    <w:p>
+      <w:pPr>
+        <w:spacing w:line="60" w:lineRule="auto"/>
+        <w:rPr>
+          <w:rFonts w:ascii="微軟正黑體" w:eastAsia="微軟正黑體" w:hAnsi="微軟正黑體"/>
+          <w:sz w:val="20"/>
+          <w:szCs w:val="20"/>
+        </w:rPr>
+      </w:pPr>
+    </w:p>
+    <w:p>
+      <w:pPr>
+        <w:spacing w:line="60" w:lineRule="auto"/>
+        <w:rPr>
+          <w:rFonts w:ascii="微軟正黑體" w:eastAsia="微軟正黑體" w:hAnsi="微軟正黑體"/>
+          <w:b/>
+          <w:sz w:val="32"/>
+          <w:szCs w:val="20"/>
+        </w:rPr>
+      </w:pPr>
+      <w:r>
+        <w:rPr>
+          <w:rFonts w:ascii="微軟正黑體" w:eastAsia="微軟正黑體" w:hAnsi="微軟正黑體" w:hint="eastAsia"/>
+          <w:b/>
+          <w:sz w:val="32"/>
+          <w:szCs w:val="20"/>
+        </w:rPr>
+        <w:t>0</w:t>
+      </w:r>
+      <w:r>
+        <w:rPr>
+          <w:rFonts w:ascii="微軟正黑體" w:eastAsia="微軟正黑體" w:hAnsi="微軟正黑體" w:hint="eastAsia"/>
+          <w:b/>
+          <w:sz w:val="32"/>
+          <w:szCs w:val="20"/>
+        </w:rPr>
+        <w:t>8</w:t>
+      </w:r>
+      <w:r>
+        <w:rPr>
+          <w:rFonts w:ascii="微軟正黑體" w:eastAsia="微軟正黑體" w:hAnsi="微軟正黑體"/>
+          <w:b/>
+          <w:sz w:val="32"/>
+          <w:szCs w:val="20"/>
+        </w:rPr>
+        <w:t>04</w:t>
+      </w:r>
+    </w:p>
+    <w:p>
+      <w:pPr>
+        <w:pStyle w:val="a7"/>
+        <w:numPr>
+          <w:ilvl w:val="0"/>
+          <w:numId w:val="3"/>
+        </w:numPr>
+        <w:spacing w:line="60" w:lineRule="auto"/>
+        <w:ind w:leftChars="0"/>
+        <w:rPr>
+          <w:rFonts w:ascii="微軟正黑體" w:eastAsia="微軟正黑體" w:hAnsi="微軟正黑體"/>
+          <w:sz w:val="20"/>
+          <w:szCs w:val="20"/>
+        </w:rPr>
+      </w:pPr>
+      <w:r>
+        <w:rPr>
+          <w:rFonts w:ascii="微軟正黑體" w:eastAsia="微軟正黑體" w:hAnsi="微軟正黑體" w:hint="eastAsia"/>
+          <w:sz w:val="20"/>
+          <w:szCs w:val="20"/>
+        </w:rPr>
+        <w:t xml:space="preserve">目標 : </w:t>
+      </w:r>
+      <w:r>
+        <w:rPr>
+          <w:rFonts w:ascii="微軟正黑體" w:eastAsia="微軟正黑體" w:hAnsi="微軟正黑體" w:hint="eastAsia"/>
+          <w:sz w:val="20"/>
+          <w:szCs w:val="20"/>
+        </w:rPr>
+        <w:t>V</w:t>
+      </w:r>
+      <w:r>
+        <w:rPr>
+          <w:rFonts w:ascii="微軟正黑體" w:eastAsia="微軟正黑體" w:hAnsi="微軟正黑體" w:hint="eastAsia"/>
+          <w:sz w:val="20"/>
+          <w:szCs w:val="20"/>
+        </w:rPr>
+        <w:t>整理完所有要做的事情，完成v</w:t>
+      </w:r>
+      <w:r>
+        <w:rPr>
+          <w:rFonts w:ascii="微軟正黑體" w:eastAsia="微軟正黑體" w:hAnsi="微軟正黑體"/>
+          <w:sz w:val="20"/>
+          <w:szCs w:val="20"/>
+        </w:rPr>
+        <w:t>…</w:t>
+      </w:r>
+    </w:p>
+    <w:p>
+      <w:pPr>
+        <w:pStyle w:val="a7"/>
+        <w:numPr>
+          <w:ilvl w:val="0"/>
+          <w:numId w:val="3"/>
+        </w:numPr>
+        <w:spacing w:line="60" w:lineRule="auto"/>
+        <w:ind w:leftChars="0"/>
+        <w:rPr>
+          <w:rFonts w:ascii="微軟正黑體" w:eastAsia="微軟正黑體" w:hAnsi="微軟正黑體"/>
+          <w:sz w:val="20"/>
+          <w:szCs w:val="20"/>
+        </w:rPr>
+      </w:pPr>
+      <w:r>
+        <w:rPr>
+          <w:rFonts w:ascii="微軟正黑體" w:eastAsia="微軟正黑體" w:hAnsi="微軟正黑體" w:hint="eastAsia"/>
+          <w:sz w:val="20"/>
+          <w:szCs w:val="20"/>
+        </w:rPr>
+        <w:t>目前處理到</w:t>
+      </w:r>
+      <w:r>
+        <w:rPr>
+          <w:rFonts w:ascii="微軟正黑體" w:eastAsia="微軟正黑體" w:hAnsi="微軟正黑體" w:hint="eastAsia"/>
+          <w:sz w:val="20"/>
+          <w:szCs w:val="20"/>
+        </w:rPr>
+        <w:t>:</w:t>
+      </w:r>
+      <w:r>
+        <w:rPr>
+          <w:rFonts w:ascii="微軟正黑體" w:eastAsia="微軟正黑體" w:hAnsi="微軟正黑體"/>
+          <w:sz w:val="20"/>
+          <w:szCs w:val="20"/>
+        </w:rPr>
+        <w:t xml:space="preserve"> </w:t>
+      </w:r>
+      <w:r>
+        <w:rPr>
+          <w:rFonts w:ascii="微軟正黑體" w:eastAsia="微軟正黑體" w:hAnsi="微軟正黑體"/>
+          <w:sz w:val="20"/>
+          <w:szCs w:val="20"/>
+        </w:rPr>
+        <w:t>radar PCA</w:t>
+      </w:r>
+    </w:p>
+    <w:p>
+      <w:pPr>
+        <w:pStyle w:val="a7"/>
+        <w:numPr>
+          <w:ilvl w:val="0"/>
+          <w:numId w:val="3"/>
+        </w:numPr>
+        <w:spacing w:line="60" w:lineRule="auto"/>
+        <w:ind w:leftChars="0"/>
+        <w:rPr>
+          <w:rFonts w:ascii="微軟正黑體" w:eastAsia="微軟正黑體" w:hAnsi="微軟正黑體"/>
+          <w:sz w:val="20"/>
+          <w:szCs w:val="20"/>
+        </w:rPr>
+      </w:pPr>
+      <w:r>
+        <w:rPr>
+          <w:rFonts w:ascii="微軟正黑體" w:eastAsia="微軟正黑體" w:hAnsi="微軟正黑體" w:hint="eastAsia"/>
+          <w:sz w:val="20"/>
+          <w:szCs w:val="20"/>
+        </w:rPr>
+        <w:t>下次要做的</w:t>
+      </w:r>
+      <w:r>
+        <w:rPr>
+          <w:rFonts w:ascii="微軟正黑體" w:eastAsia="微軟正黑體" w:hAnsi="微軟正黑體" w:hint="eastAsia"/>
+          <w:sz w:val="20"/>
+          <w:szCs w:val="20"/>
+        </w:rPr>
+        <w:t>:</w:t>
+      </w:r>
+      <w:r>
+        <w:rPr>
+          <w:rFonts w:ascii="微軟正黑體" w:eastAsia="微軟正黑體" w:hAnsi="微軟正黑體"/>
+          <w:sz w:val="20"/>
+          <w:szCs w:val="20"/>
+        </w:rPr>
+        <w:t xml:space="preserve"> </w:t>
+      </w:r>
+      <w:r>
+        <w:rPr>
+          <w:rFonts w:ascii="微軟正黑體" w:eastAsia="微軟正黑體" w:hAnsi="微軟正黑體"/>
+          <w:sz w:val="20"/>
+          <w:szCs w:val="20"/>
+        </w:rPr>
+        <w:t>radar(加上底bug) PCA</w:t>
+      </w:r>
+    </w:p>
+    <w:p>
+      <w:pPr>
+        <w:spacing w:line="60" w:lineRule="auto"/>
+        <w:rPr>
+          <w:rFonts w:ascii="微軟正黑體" w:eastAsia="微軟正黑體" w:hAnsi="微軟正黑體"/>
+          <w:sz w:val="20"/>
+          <w:szCs w:val="20"/>
+        </w:rPr>
+      </w:pPr>
+    </w:p>
+    <w:p>
+      <w:pPr>
+        <w:spacing w:line="60" w:lineRule="auto"/>
+        <w:rPr>
+          <w:rFonts w:ascii="微軟正黑體" w:eastAsia="微軟正黑體" w:hAnsi="微軟正黑體"/>
+          <w:b/>
+          <w:sz w:val="32"/>
+          <w:szCs w:val="20"/>
+        </w:rPr>
+      </w:pPr>
+      <w:r>
+        <w:rPr>
+          <w:rFonts w:ascii="微軟正黑體" w:eastAsia="微軟正黑體" w:hAnsi="微軟正黑體" w:hint="eastAsia"/>
+          <w:b/>
+          <w:sz w:val="32"/>
+          <w:szCs w:val="20"/>
+        </w:rPr>
+        <w:t>0</w:t>
+      </w:r>
+      <w:r>
+        <w:rPr>
+          <w:rFonts w:ascii="微軟正黑體" w:eastAsia="微軟正黑體" w:hAnsi="微軟正黑體" w:hint="eastAsia"/>
+          <w:b/>
+          <w:sz w:val="32"/>
+          <w:szCs w:val="20"/>
+        </w:rPr>
+        <w:t>8</w:t>
+      </w:r>
+      <w:r>
+        <w:rPr>
+          <w:rFonts w:ascii="微軟正黑體" w:eastAsia="微軟正黑體" w:hAnsi="微軟正黑體"/>
+          <w:b/>
+          <w:sz w:val="32"/>
+          <w:szCs w:val="20"/>
+        </w:rPr>
+        <w:t>0</w:t>
+      </w:r>
+      <w:r>
+        <w:rPr>
+          <w:rFonts w:ascii="微軟正黑體" w:eastAsia="微軟正黑體" w:hAnsi="微軟正黑體" w:hint="eastAsia"/>
+          <w:b/>
+          <w:sz w:val="32"/>
+          <w:szCs w:val="20"/>
+        </w:rPr>
+        <w:t>5</w:t>
+      </w:r>
+    </w:p>
+    <w:p>
+      <w:pPr>
+        <w:pStyle w:val="a7"/>
+        <w:numPr>
+          <w:ilvl w:val="0"/>
+          <w:numId w:val="3"/>
+        </w:numPr>
+        <w:spacing w:line="60" w:lineRule="auto"/>
+        <w:ind w:leftChars="0"/>
+        <w:rPr>
+          <w:rFonts w:ascii="微軟正黑體" w:eastAsia="微軟正黑體" w:hAnsi="微軟正黑體"/>
+          <w:sz w:val="20"/>
+          <w:szCs w:val="20"/>
+        </w:rPr>
+      </w:pPr>
+      <w:r>
+        <w:rPr>
+          <w:rFonts w:ascii="微軟正黑體" w:eastAsia="微軟正黑體" w:hAnsi="微軟正黑體" w:hint="eastAsia"/>
+          <w:sz w:val="20"/>
+          <w:szCs w:val="20"/>
+        </w:rPr>
+        <w:t>目前處理到</w:t>
+      </w:r>
+      <w:r>
+        <w:rPr>
+          <w:rFonts w:ascii="微軟正黑體" w:eastAsia="微軟正黑體" w:hAnsi="微軟正黑體" w:hint="eastAsia"/>
+          <w:sz w:val="20"/>
+          <w:szCs w:val="20"/>
+        </w:rPr>
+        <w:t xml:space="preserve"> </w:t>
+      </w:r>
+      <w:r>
+        <w:rPr>
+          <w:rFonts w:ascii="微軟正黑體" w:eastAsia="微軟正黑體" w:hAnsi="微軟正黑體"/>
+          <w:sz w:val="20"/>
+          <w:szCs w:val="20"/>
+        </w:rPr>
+        <w:t xml:space="preserve">: 完成所有的 </w:t>
+      </w:r>
+      <w:r>
+        <w:rPr>
+          <w:rFonts w:ascii="微軟正黑體" w:eastAsia="微軟正黑體" w:hAnsi="微軟正黑體"/>
+          <w:sz w:val="20"/>
+          <w:szCs w:val="20"/>
+        </w:rPr>
+        <w:t>Vignettes</w:t>
+      </w:r>
+      <w:r>
+        <w:rPr>
+          <w:rFonts w:ascii="微軟正黑體" w:eastAsia="微軟正黑體" w:hAnsi="微軟正黑體"/>
+          <w:sz w:val="20"/>
+          <w:szCs w:val="20"/>
+        </w:rPr>
+        <w:t xml:space="preserve"> (但不知道要不要build? 因為沒辦法直接點開)</w:t>
+      </w:r>
+    </w:p>
+    <w:p>
+      <w:pPr>
+        <w:pStyle w:val="a7"/>
+        <w:numPr>
+          <w:ilvl w:val="0"/>
+          <w:numId w:val="3"/>
+        </w:numPr>
+        <w:spacing w:line="60" w:lineRule="auto"/>
+        <w:ind w:leftChars="0"/>
+        <w:rPr>
+          <w:rFonts w:ascii="微軟正黑體" w:eastAsia="微軟正黑體" w:hAnsi="微軟正黑體"/>
+          <w:sz w:val="20"/>
+          <w:szCs w:val="20"/>
+        </w:rPr>
+      </w:pPr>
+      <w:r>
+        <w:rPr>
+          <w:rFonts w:ascii="微軟正黑體" w:eastAsia="微軟正黑體" w:hAnsi="微軟正黑體" w:hint="eastAsia"/>
+          <w:sz w:val="20"/>
+          <w:szCs w:val="20"/>
+        </w:rPr>
+        <w:t>下次要做的</w:t>
+      </w:r>
+      <w:r>
+        <w:rPr>
+          <w:rFonts w:ascii="微軟正黑體" w:eastAsia="微軟正黑體" w:hAnsi="微軟正黑體" w:hint="eastAsia"/>
+          <w:sz w:val="20"/>
+          <w:szCs w:val="20"/>
+        </w:rPr>
+        <w:t xml:space="preserve"> : SDA套件趨勢，測試極端值圖片品質</w:t>
+      </w:r>
+    </w:p>
+    <w:p>
+      <w:pPr>
+        <w:pStyle w:val="a7"/>
+        <w:numPr>
+          <w:ilvl w:val="0"/>
+          <w:numId w:val="3"/>
+        </w:numPr>
+        <w:spacing w:line="60" w:lineRule="auto"/>
+        <w:ind w:leftChars="0"/>
+        <w:rPr>
+          <w:rFonts w:ascii="微軟正黑體" w:eastAsia="微軟正黑體" w:hAnsi="微軟正黑體"/>
+          <w:sz w:val="20"/>
+          <w:szCs w:val="20"/>
+        </w:rPr>
+      </w:pPr>
+      <w:r>
+        <w:rPr>
+          <w:rFonts w:ascii="微軟正黑體" w:eastAsia="微軟正黑體" w:hAnsi="微軟正黑體"/>
+          <w:sz w:val="20"/>
+          <w:szCs w:val="20"/>
+        </w:rPr>
+        <w:t>紀錄 : 今天debug(</w:t>
+      </w:r>
+      <w:proofErr w:type="spellStart"/>
+      <w:r>
+        <w:rPr>
+          <w:rFonts w:ascii="微軟正黑體" w:eastAsia="微軟正黑體" w:hAnsi="微軟正黑體"/>
+          <w:sz w:val="20"/>
+          <w:szCs w:val="20"/>
+        </w:rPr>
+        <w:t>ggradar</w:t>
+      </w:r>
+      <w:proofErr w:type="spellEnd"/>
+      <w:r>
+        <w:rPr>
+          <w:rFonts w:ascii="微軟正黑體" w:eastAsia="微軟正黑體" w:hAnsi="微軟正黑體"/>
+          <w:sz w:val="20"/>
+          <w:szCs w:val="20"/>
+        </w:rPr>
+        <w:t>的問題) 處理非常久，前前後後加昨天大約</w:t>
+      </w:r>
+      <w:r>
+        <w:rPr>
+          <w:rFonts w:ascii="微軟正黑體" w:eastAsia="微軟正黑體" w:hAnsi="微軟正黑體" w:hint="eastAsia"/>
+          <w:sz w:val="20"/>
+          <w:szCs w:val="20"/>
+        </w:rPr>
+        <w:t>6小時</w:t>
+      </w:r>
+    </w:p>
+    <w:p>
+      <w:pPr>
+        <w:pStyle w:val="a7"/>
+        <w:numPr>
+          <w:ilvl w:val="0"/>
+          <w:numId w:val="3"/>
+        </w:numPr>
+        <w:spacing w:line="60" w:lineRule="auto"/>
+        <w:ind w:leftChars="0"/>
+        <w:rPr>
+          <w:rFonts w:ascii="微軟正黑體" w:eastAsia="微軟正黑體" w:hAnsi="微軟正黑體"/>
+          <w:sz w:val="20"/>
+          <w:szCs w:val="20"/>
+        </w:rPr>
+      </w:pPr>
+    </w:p>
+    <w:p>
+      <w:pPr>
+        <w:spacing w:line="60" w:lineRule="auto"/>
+        <w:rPr>
+          <w:rFonts w:ascii="微軟正黑體" w:eastAsia="微軟正黑體" w:hAnsi="微軟正黑體"/>
+          <w:b/>
+          <w:sz w:val="32"/>
+          <w:szCs w:val="20"/>
+        </w:rPr>
+      </w:pPr>
+      <w:r>
+        <w:rPr>
+          <w:rFonts w:ascii="微軟正黑體" w:eastAsia="微軟正黑體" w:hAnsi="微軟正黑體" w:hint="eastAsia"/>
+          <w:b/>
+          <w:sz w:val="32"/>
+          <w:szCs w:val="20"/>
+        </w:rPr>
+        <w:t>0</w:t>
+      </w:r>
+      <w:r>
+        <w:rPr>
+          <w:rFonts w:ascii="微軟正黑體" w:eastAsia="微軟正黑體" w:hAnsi="微軟正黑體" w:hint="eastAsia"/>
+          <w:b/>
+          <w:sz w:val="32"/>
+          <w:szCs w:val="20"/>
+        </w:rPr>
+        <w:t>8</w:t>
+      </w:r>
+      <w:r>
+        <w:rPr>
+          <w:rFonts w:ascii="微軟正黑體" w:eastAsia="微軟正黑體" w:hAnsi="微軟正黑體"/>
+          <w:b/>
+          <w:sz w:val="32"/>
+          <w:szCs w:val="20"/>
+        </w:rPr>
+        <w:t>0</w:t>
+      </w:r>
+      <w:r>
+        <w:rPr>
+          <w:rFonts w:ascii="微軟正黑體" w:eastAsia="微軟正黑體" w:hAnsi="微軟正黑體" w:hint="eastAsia"/>
+          <w:b/>
+          <w:sz w:val="32"/>
+          <w:szCs w:val="20"/>
+        </w:rPr>
+        <w:t>9</w:t>
+      </w:r>
+    </w:p>
+    <w:p>
+      <w:pPr>
+        <w:pStyle w:val="a7"/>
+        <w:numPr>
+          <w:ilvl w:val="0"/>
+          <w:numId w:val="3"/>
+        </w:numPr>
+        <w:spacing w:line="60" w:lineRule="auto"/>
+        <w:ind w:leftChars="0"/>
+        <w:rPr>
+          <w:rFonts w:ascii="微軟正黑體" w:eastAsia="微軟正黑體" w:hAnsi="微軟正黑體"/>
+          <w:sz w:val="20"/>
+          <w:szCs w:val="20"/>
+        </w:rPr>
+      </w:pPr>
+      <w:r>
+        <w:rPr>
+          <w:rFonts w:ascii="微軟正黑體" w:eastAsia="微軟正黑體" w:hAnsi="微軟正黑體" w:hint="eastAsia"/>
+          <w:sz w:val="20"/>
+          <w:szCs w:val="20"/>
+        </w:rPr>
+        <w:t>目前處理到</w:t>
+      </w:r>
+      <w:r>
+        <w:rPr>
+          <w:rFonts w:ascii="微軟正黑體" w:eastAsia="微軟正黑體" w:hAnsi="微軟正黑體" w:hint="eastAsia"/>
+          <w:sz w:val="20"/>
+          <w:szCs w:val="20"/>
+        </w:rPr>
+        <w:t xml:space="preserve"> </w:t>
+      </w:r>
+      <w:r>
+        <w:rPr>
+          <w:rFonts w:ascii="微軟正黑體" w:eastAsia="微軟正黑體" w:hAnsi="微軟正黑體"/>
+          <w:sz w:val="20"/>
+          <w:szCs w:val="20"/>
+        </w:rPr>
+        <w:t>: 把套件表格做初步整理(完成套件描述表格)，更新R與</w:t>
+      </w:r>
+      <w:proofErr w:type="spellStart"/>
+      <w:r>
+        <w:rPr>
+          <w:rFonts w:ascii="微軟正黑體" w:eastAsia="微軟正黑體" w:hAnsi="微軟正黑體"/>
+          <w:sz w:val="20"/>
+          <w:szCs w:val="20"/>
+        </w:rPr>
+        <w:t>Rstudio</w:t>
+      </w:r>
+      <w:proofErr w:type="spellEnd"/>
+      <w:r>
+        <w:rPr>
+          <w:rFonts w:ascii="微軟正黑體" w:eastAsia="微軟正黑體" w:hAnsi="微軟正黑體"/>
+          <w:sz w:val="20"/>
+          <w:szCs w:val="20"/>
+        </w:rPr>
+        <w:t>至最新版</w:t>
+      </w:r>
+    </w:p>
+    <w:p>
+      <w:pPr>
+        <w:pStyle w:val="a7"/>
+        <w:numPr>
+          <w:ilvl w:val="0"/>
+          <w:numId w:val="3"/>
+        </w:numPr>
+        <w:spacing w:line="60" w:lineRule="auto"/>
+        <w:ind w:leftChars="0"/>
+        <w:rPr>
+          <w:rFonts w:ascii="微軟正黑體" w:eastAsia="微軟正黑體" w:hAnsi="微軟正黑體"/>
+          <w:sz w:val="20"/>
+          <w:szCs w:val="20"/>
+        </w:rPr>
+      </w:pPr>
+      <w:r>
+        <w:rPr>
+          <w:rFonts w:ascii="微軟正黑體" w:eastAsia="微軟正黑體" w:hAnsi="微軟正黑體" w:hint="eastAsia"/>
+          <w:sz w:val="20"/>
+          <w:szCs w:val="20"/>
+        </w:rPr>
+        <w:t>下次要做的</w:t>
+      </w:r>
+      <w:r>
+        <w:rPr>
+          <w:rFonts w:ascii="微軟正黑體" w:eastAsia="微軟正黑體" w:hAnsi="微軟正黑體" w:hint="eastAsia"/>
+          <w:sz w:val="20"/>
+          <w:szCs w:val="20"/>
+        </w:rPr>
+        <w:t xml:space="preserve"> : </w:t>
+      </w:r>
+      <w:r>
+        <w:rPr>
+          <w:rFonts w:ascii="微軟正黑體" w:eastAsia="微軟正黑體" w:hAnsi="微軟正黑體" w:hint="eastAsia"/>
+          <w:strike/>
+          <w:sz w:val="20"/>
+          <w:szCs w:val="20"/>
+        </w:rPr>
+        <w:t>測試看看哪些套件在最新的R能用</w:t>
+      </w:r>
+      <w:r>
+        <w:rPr>
+          <w:rFonts w:ascii="微軟正黑體" w:eastAsia="微軟正黑體" w:hAnsi="微軟正黑體" w:hint="eastAsia"/>
+          <w:sz w:val="20"/>
+          <w:szCs w:val="20"/>
+        </w:rPr>
+        <w:t>，測試玩之後，把能用的套件做整理，看他們有甚麼功能，每個套件都要把所有他們有的功能寫出來，最後再大整理成第二個表格(套件比較表格)</w:t>
+      </w:r>
+    </w:p>
+    <w:p>
+      <w:pPr>
+        <w:pStyle w:val="a7"/>
+        <w:numPr>
+          <w:ilvl w:val="0"/>
+          <w:numId w:val="3"/>
+        </w:numPr>
+        <w:spacing w:line="60" w:lineRule="auto"/>
+        <w:ind w:leftChars="0"/>
+        <w:rPr>
+          <w:rFonts w:ascii="微軟正黑體" w:eastAsia="微軟正黑體" w:hAnsi="微軟正黑體"/>
+          <w:sz w:val="20"/>
+          <w:szCs w:val="20"/>
+        </w:rPr>
+      </w:pPr>
+      <w:r>
+        <w:rPr>
+          <w:rFonts w:ascii="微軟正黑體" w:eastAsia="微軟正黑體" w:hAnsi="微軟正黑體"/>
+          <w:sz w:val="20"/>
+          <w:szCs w:val="20"/>
+        </w:rPr>
+        <w:t>紀錄 : 今天更新R跟</w:t>
+      </w:r>
+      <w:proofErr w:type="spellStart"/>
+      <w:r>
+        <w:rPr>
+          <w:rFonts w:ascii="微軟正黑體" w:eastAsia="微軟正黑體" w:hAnsi="微軟正黑體"/>
+          <w:sz w:val="20"/>
+          <w:szCs w:val="20"/>
+        </w:rPr>
+        <w:t>Rstudio</w:t>
+      </w:r>
+      <w:proofErr w:type="spellEnd"/>
+      <w:r>
+        <w:rPr>
+          <w:rFonts w:ascii="微軟正黑體" w:eastAsia="微軟正黑體" w:hAnsi="微軟正黑體"/>
+          <w:sz w:val="20"/>
+          <w:szCs w:val="20"/>
+        </w:rPr>
+        <w:t>花很多時間，因為途中更新玩R有BUG但接著更新</w:t>
+      </w:r>
+      <w:proofErr w:type="spellStart"/>
+      <w:r>
+        <w:rPr>
+          <w:rFonts w:ascii="微軟正黑體" w:eastAsia="微軟正黑體" w:hAnsi="微軟正黑體"/>
+          <w:sz w:val="20"/>
+          <w:szCs w:val="20"/>
+        </w:rPr>
+        <w:t>Rstudio</w:t>
+      </w:r>
+      <w:proofErr w:type="spellEnd"/>
+      <w:r>
+        <w:rPr>
+          <w:rFonts w:ascii="微軟正黑體" w:eastAsia="微軟正黑體" w:hAnsi="微軟正黑體"/>
+          <w:sz w:val="20"/>
+          <w:szCs w:val="20"/>
+        </w:rPr>
+        <w:t>就解決了</w:t>
+      </w:r>
+    </w:p>
+    <w:p>
+      <w:pPr>
+        <w:spacing w:line="60" w:lineRule="auto"/>
+        <w:rPr>
+          <w:rFonts w:ascii="微軟正黑體" w:eastAsia="微軟正黑體" w:hAnsi="微軟正黑體"/>
+          <w:b/>
+          <w:sz w:val="32"/>
+          <w:szCs w:val="20"/>
+        </w:rPr>
+      </w:pPr>
+      <w:r>
+        <w:rPr>
+          <w:rFonts w:ascii="微軟正黑體" w:eastAsia="微軟正黑體" w:hAnsi="微軟正黑體" w:hint="eastAsia"/>
+          <w:b/>
+          <w:sz w:val="32"/>
+          <w:szCs w:val="20"/>
+        </w:rPr>
+        <w:t>0</w:t>
+      </w:r>
+      <w:r>
+        <w:rPr>
+          <w:rFonts w:ascii="微軟正黑體" w:eastAsia="微軟正黑體" w:hAnsi="微軟正黑體" w:hint="eastAsia"/>
+          <w:b/>
+          <w:sz w:val="32"/>
+          <w:szCs w:val="20"/>
+        </w:rPr>
+        <w:t>8</w:t>
+      </w:r>
+      <w:r>
+        <w:rPr>
+          <w:rFonts w:ascii="微軟正黑體" w:eastAsia="微軟正黑體" w:hAnsi="微軟正黑體" w:hint="eastAsia"/>
+          <w:b/>
+          <w:sz w:val="32"/>
+          <w:szCs w:val="20"/>
+        </w:rPr>
+        <w:t>1</w:t>
+      </w:r>
+      <w:r>
+        <w:rPr>
+          <w:rFonts w:ascii="微軟正黑體" w:eastAsia="微軟正黑體" w:hAnsi="微軟正黑體"/>
+          <w:b/>
+          <w:sz w:val="32"/>
+          <w:szCs w:val="20"/>
+        </w:rPr>
+        <w:t>0</w:t>
+      </w:r>
+    </w:p>
+    <w:p>
+      <w:pPr>
+        <w:pStyle w:val="a7"/>
+        <w:numPr>
+          <w:ilvl w:val="0"/>
+          <w:numId w:val="3"/>
+        </w:numPr>
+        <w:spacing w:line="60" w:lineRule="auto"/>
+        <w:ind w:leftChars="0"/>
+        <w:rPr>
+          <w:rFonts w:ascii="微軟正黑體" w:eastAsia="微軟正黑體" w:hAnsi="微軟正黑體"/>
+          <w:sz w:val="20"/>
+          <w:szCs w:val="20"/>
+        </w:rPr>
+      </w:pPr>
+      <w:r>
+        <w:rPr>
+          <w:rFonts w:ascii="微軟正黑體" w:eastAsia="微軟正黑體" w:hAnsi="微軟正黑體" w:hint="eastAsia"/>
+          <w:sz w:val="20"/>
+          <w:szCs w:val="20"/>
+        </w:rPr>
+        <w:t>目前處理到</w:t>
+      </w:r>
+      <w:r>
+        <w:rPr>
+          <w:rFonts w:ascii="微軟正黑體" w:eastAsia="微軟正黑體" w:hAnsi="微軟正黑體" w:hint="eastAsia"/>
+          <w:sz w:val="20"/>
+          <w:szCs w:val="20"/>
+        </w:rPr>
+        <w:t xml:space="preserve"> : 處理完RSDA~MAINT</w:t>
+      </w:r>
+      <w:r>
+        <w:rPr>
+          <w:rFonts w:ascii="微軟正黑體" w:eastAsia="微軟正黑體" w:hAnsi="微軟正黑體"/>
+          <w:sz w:val="20"/>
+          <w:szCs w:val="20"/>
+        </w:rPr>
+        <w:t>.DATA</w:t>
+      </w:r>
+    </w:p>
+    <w:p>
+      <w:pPr>
+        <w:pStyle w:val="a7"/>
+        <w:numPr>
+          <w:ilvl w:val="0"/>
+          <w:numId w:val="3"/>
+        </w:numPr>
+        <w:spacing w:line="60" w:lineRule="auto"/>
+        <w:ind w:leftChars="0"/>
+        <w:rPr>
+          <w:rFonts w:ascii="微軟正黑體" w:eastAsia="微軟正黑體" w:hAnsi="微軟正黑體"/>
+          <w:sz w:val="20"/>
+          <w:szCs w:val="20"/>
+        </w:rPr>
+      </w:pPr>
+      <w:r>
+        <w:rPr>
+          <w:rFonts w:ascii="微軟正黑體" w:eastAsia="微軟正黑體" w:hAnsi="微軟正黑體" w:hint="eastAsia"/>
+          <w:sz w:val="20"/>
+          <w:szCs w:val="20"/>
+        </w:rPr>
+        <w:t>下次要做的</w:t>
+      </w:r>
+      <w:r>
+        <w:rPr>
+          <w:rFonts w:ascii="微軟正黑體" w:eastAsia="微軟正黑體" w:hAnsi="微軟正黑體" w:hint="eastAsia"/>
+          <w:sz w:val="20"/>
+          <w:szCs w:val="20"/>
+        </w:rPr>
+        <w:t xml:space="preserve"> : 剩下兩個整理還有自己的也整理，把全部東西整理成對我有利的漂亮表格。</w:t>
+      </w:r>
+    </w:p>
+    <w:p>
+      <w:pPr>
+        <w:pStyle w:val="a7"/>
+        <w:spacing w:line="60" w:lineRule="auto"/>
+        <w:ind w:leftChars="0" w:left="960"/>
+        <w:rPr>
+          <w:rFonts w:ascii="微軟正黑體" w:eastAsia="微軟正黑體" w:hAnsi="微軟正黑體"/>
+          <w:sz w:val="20"/>
+          <w:szCs w:val="20"/>
+        </w:rPr>
+      </w:pPr>
+    </w:p>
+    <w:p>
+      <w:pPr>
+        <w:spacing w:line="60" w:lineRule="auto"/>
+        <w:rPr>
+          <w:rFonts w:ascii="微軟正黑體" w:eastAsia="微軟正黑體" w:hAnsi="微軟正黑體"/>
+          <w:b/>
+          <w:sz w:val="32"/>
+          <w:szCs w:val="20"/>
+        </w:rPr>
+      </w:pPr>
+      <w:r>
+        <w:rPr>
+          <w:rFonts w:ascii="微軟正黑體" w:eastAsia="微軟正黑體" w:hAnsi="微軟正黑體" w:hint="eastAsia"/>
+          <w:b/>
+          <w:sz w:val="32"/>
+          <w:szCs w:val="20"/>
+        </w:rPr>
+        <w:t>0</w:t>
+      </w:r>
+      <w:r>
+        <w:rPr>
+          <w:rFonts w:ascii="微軟正黑體" w:eastAsia="微軟正黑體" w:hAnsi="微軟正黑體" w:hint="eastAsia"/>
+          <w:b/>
+          <w:sz w:val="32"/>
+          <w:szCs w:val="20"/>
+        </w:rPr>
+        <w:t>8</w:t>
+      </w:r>
+      <w:r>
+        <w:rPr>
+          <w:rFonts w:ascii="微軟正黑體" w:eastAsia="微軟正黑體" w:hAnsi="微軟正黑體" w:hint="eastAsia"/>
+          <w:b/>
+          <w:sz w:val="32"/>
+          <w:szCs w:val="20"/>
+        </w:rPr>
+        <w:t>1</w:t>
+      </w:r>
+      <w:r>
+        <w:rPr>
+          <w:rFonts w:ascii="微軟正黑體" w:eastAsia="微軟正黑體" w:hAnsi="微軟正黑體"/>
+          <w:b/>
+          <w:sz w:val="32"/>
+          <w:szCs w:val="20"/>
+        </w:rPr>
+        <w:t>1</w:t>
+      </w:r>
+    </w:p>
+    <w:p>
+      <w:pPr>
+        <w:pStyle w:val="a7"/>
+        <w:numPr>
+          <w:ilvl w:val="0"/>
+          <w:numId w:val="3"/>
+        </w:numPr>
+        <w:spacing w:line="60" w:lineRule="auto"/>
+        <w:ind w:leftChars="0"/>
+        <w:rPr>
+          <w:rFonts w:ascii="微軟正黑體" w:eastAsia="微軟正黑體" w:hAnsi="微軟正黑體"/>
+          <w:sz w:val="20"/>
+          <w:szCs w:val="20"/>
+        </w:rPr>
+      </w:pPr>
+      <w:r>
+        <w:rPr>
+          <w:rFonts w:ascii="微軟正黑體" w:eastAsia="微軟正黑體" w:hAnsi="微軟正黑體" w:hint="eastAsia"/>
+          <w:sz w:val="20"/>
+          <w:szCs w:val="20"/>
+        </w:rPr>
+        <w:t>目前處理到</w:t>
+      </w:r>
+      <w:r>
+        <w:rPr>
+          <w:rFonts w:ascii="微軟正黑體" w:eastAsia="微軟正黑體" w:hAnsi="微軟正黑體" w:hint="eastAsia"/>
+          <w:sz w:val="20"/>
+          <w:szCs w:val="20"/>
+        </w:rPr>
+        <w:t xml:space="preserve"> : 已完成套件表格(全)，</w:t>
+      </w:r>
+      <w:r>
+        <w:rPr>
+          <w:rFonts w:ascii="微軟正黑體" w:eastAsia="微軟正黑體" w:hAnsi="微軟正黑體" w:hint="eastAsia"/>
+          <w:sz w:val="20"/>
+          <w:szCs w:val="20"/>
+        </w:rPr>
+        <w:t>收集好歷年研究s</w:t>
+      </w:r>
+      <w:r>
+        <w:rPr>
+          <w:rFonts w:ascii="微軟正黑體" w:eastAsia="微軟正黑體" w:hAnsi="微軟正黑體"/>
+          <w:sz w:val="20"/>
+          <w:szCs w:val="20"/>
+        </w:rPr>
+        <w:t>ymbolic資料(</w:t>
+      </w:r>
+      <w:proofErr w:type="spellStart"/>
+      <w:r>
+        <w:rPr>
+          <w:rFonts w:ascii="微軟正黑體" w:eastAsia="微軟正黑體" w:hAnsi="微軟正黑體"/>
+          <w:sz w:val="20"/>
+          <w:szCs w:val="20"/>
+        </w:rPr>
+        <w:t>P</w:t>
+      </w:r>
+      <w:r>
+        <w:rPr>
+          <w:rFonts w:ascii="微軟正黑體" w:eastAsia="微軟正黑體" w:hAnsi="微軟正黑體" w:hint="eastAsia"/>
+          <w:sz w:val="20"/>
+          <w:szCs w:val="20"/>
+        </w:rPr>
+        <w:t>u</w:t>
+      </w:r>
+      <w:r>
+        <w:rPr>
+          <w:rFonts w:ascii="微軟正黑體" w:eastAsia="微軟正黑體" w:hAnsi="微軟正黑體"/>
+          <w:sz w:val="20"/>
+          <w:szCs w:val="20"/>
+        </w:rPr>
+        <w:t>dMed</w:t>
+      </w:r>
+      <w:proofErr w:type="spellEnd"/>
+      <w:r>
+        <w:rPr>
+          <w:rFonts w:ascii="微軟正黑體" w:eastAsia="微軟正黑體" w:hAnsi="微軟正黑體"/>
+          <w:sz w:val="20"/>
+          <w:szCs w:val="20"/>
+        </w:rPr>
+        <w:t>，</w:t>
+      </w:r>
+      <w:proofErr w:type="spellStart"/>
+      <w:r>
+        <w:rPr>
+          <w:rFonts w:ascii="微軟正黑體" w:eastAsia="微軟正黑體" w:hAnsi="微軟正黑體"/>
+          <w:sz w:val="20"/>
+          <w:szCs w:val="20"/>
+        </w:rPr>
+        <w:t>scienctDirect</w:t>
+      </w:r>
+      <w:proofErr w:type="spellEnd"/>
+      <w:r>
+        <w:rPr>
+          <w:rFonts w:ascii="微軟正黑體" w:eastAsia="微軟正黑體" w:hAnsi="微軟正黑體"/>
           <w:sz w:val="20"/>
           <w:szCs w:val="20"/>
         </w:rPr>
@@ -4405,6 +6589,108 @@
     </w:p>
     <w:p>
       <w:pPr>
+        <w:pStyle w:val="a7"/>
+        <w:numPr>
+          <w:ilvl w:val="0"/>
+          <w:numId w:val="3"/>
+        </w:numPr>
+        <w:spacing w:line="60" w:lineRule="auto"/>
+        <w:ind w:leftChars="0"/>
+        <w:rPr>
+          <w:rFonts w:ascii="微軟正黑體" w:eastAsia="微軟正黑體" w:hAnsi="微軟正黑體"/>
+          <w:sz w:val="20"/>
+          <w:szCs w:val="20"/>
+        </w:rPr>
+      </w:pPr>
+      <w:r>
+        <w:rPr>
+          <w:rFonts w:ascii="微軟正黑體" w:eastAsia="微軟正黑體" w:hAnsi="微軟正黑體" w:hint="eastAsia"/>
+          <w:sz w:val="20"/>
+          <w:szCs w:val="20"/>
+        </w:rPr>
+        <w:t>下次要做的</w:t>
+      </w:r>
+      <w:r>
+        <w:rPr>
+          <w:rFonts w:ascii="微軟正黑體" w:eastAsia="微軟正黑體" w:hAnsi="微軟正黑體" w:hint="eastAsia"/>
+          <w:sz w:val="20"/>
+          <w:szCs w:val="20"/>
+        </w:rPr>
+        <w:t xml:space="preserve"> : 處理完歷年資料的折線圖，研究是否要做CDF圖，文字不重疊或是直方圖分群等等。</w:t>
+      </w:r>
+    </w:p>
+    <w:p>
+      <w:pPr>
+        <w:pStyle w:val="a7"/>
+        <w:numPr>
+          <w:ilvl w:val="0"/>
+          <w:numId w:val="3"/>
+        </w:numPr>
+        <w:spacing w:line="60" w:lineRule="auto"/>
+        <w:ind w:leftChars="0"/>
+        <w:rPr>
+          <w:rFonts w:ascii="微軟正黑體" w:eastAsia="微軟正黑體" w:hAnsi="微軟正黑體"/>
+          <w:sz w:val="20"/>
+          <w:szCs w:val="20"/>
+        </w:rPr>
+      </w:pPr>
+      <w:r>
+        <w:rPr>
+          <w:rFonts w:ascii="微軟正黑體" w:eastAsia="微軟正黑體" w:hAnsi="微軟正黑體"/>
+          <w:sz w:val="20"/>
+          <w:szCs w:val="20"/>
+        </w:rPr>
+        <w:t>問題 : 表格compare中，統計方法的分類名字好不好，表格</w:t>
+      </w:r>
+      <w:r>
+        <w:rPr>
+          <w:rFonts w:ascii="微軟正黑體" w:eastAsia="微軟正黑體" w:hAnsi="微軟正黑體" w:hint="eastAsia"/>
+          <w:sz w:val="20"/>
+          <w:szCs w:val="20"/>
+        </w:rPr>
+        <w:t>r</w:t>
+      </w:r>
+      <w:r>
+        <w:rPr>
+          <w:rFonts w:ascii="微軟正黑體" w:eastAsia="微軟正黑體" w:hAnsi="微軟正黑體"/>
+          <w:sz w:val="20"/>
+          <w:szCs w:val="20"/>
+        </w:rPr>
+        <w:t>aw中，年代要寫最新一次更新的還是最早推出的年代</w:t>
+      </w:r>
+    </w:p>
+    <w:p>
+      <w:pPr>
+        <w:spacing w:line="60" w:lineRule="auto"/>
+        <w:rPr>
+          <w:rFonts w:ascii="微軟正黑體" w:eastAsia="微軟正黑體" w:hAnsi="微軟正黑體"/>
+          <w:sz w:val="20"/>
+          <w:szCs w:val="20"/>
+        </w:rPr>
+      </w:pPr>
+    </w:p>
+    <w:p>
+      <w:pPr>
+        <w:spacing w:line="60" w:lineRule="auto"/>
+        <w:rPr>
+          <w:rFonts w:ascii="微軟正黑體" w:eastAsia="微軟正黑體" w:hAnsi="微軟正黑體"/>
+          <w:sz w:val="20"/>
+          <w:szCs w:val="20"/>
+        </w:rPr>
+      </w:pPr>
+    </w:p>
+    <w:p>
+      <w:pPr>
+        <w:spacing w:line="60" w:lineRule="auto"/>
+        <w:rPr>
+          <w:rFonts w:ascii="微軟正黑體" w:eastAsia="微軟正黑體" w:hAnsi="微軟正黑體"/>
+          <w:sz w:val="20"/>
+          <w:szCs w:val="20"/>
+        </w:rPr>
+      </w:pPr>
+    </w:p>
+    <w:p>
+      <w:pPr>
         <w:spacing w:line="60" w:lineRule="auto"/>
         <w:rPr>
           <w:rFonts w:ascii="微軟正黑體" w:eastAsia="微軟正黑體" w:hAnsi="微軟正黑體"/>
@@ -4434,15 +6720,6 @@
       </w:r>
       <w:r>
         <w:rPr>
-          <w:rFonts w:ascii="微軟正黑體" w:eastAsia="微軟正黑體" w:hAnsi="微軟正黑體"/>
-          <w:b/>
-          <w:sz w:val="32"/>
-          <w:szCs w:val="20"/>
-        </w:rPr>
-        <w:t>72</w:t>
-      </w:r>
-      <w:r>
-        <w:rPr>
           <w:rFonts w:ascii="微軟正黑體" w:eastAsia="微軟正黑體" w:hAnsi="微軟正黑體" w:hint="eastAsia"/>
           <w:b/>
           <w:sz w:val="32"/>
@@ -4450,45 +6727,23 @@
         </w:rPr>
         <w:t>8</w:t>
       </w:r>
-    </w:p>
-    <w:p>
-      <w:pPr>
-        <w:pStyle w:val="a7"/>
-        <w:numPr>
-          <w:ilvl w:val="0"/>
-          <w:numId w:val="3"/>
-        </w:numPr>
-        <w:spacing w:line="60" w:lineRule="auto"/>
-        <w:ind w:leftChars="0"/>
-        <w:rPr>
-          <w:rFonts w:ascii="微軟正黑體" w:eastAsia="微軟正黑體" w:hAnsi="微軟正黑體"/>
-          <w:sz w:val="20"/>
-          <w:szCs w:val="20"/>
-        </w:rPr>
-      </w:pPr>
-      <w:r>
-        <w:rPr>
-          <w:rFonts w:ascii="微軟正黑體" w:eastAsia="微軟正黑體" w:hAnsi="微軟正黑體" w:hint="eastAsia"/>
-          <w:sz w:val="20"/>
-          <w:szCs w:val="20"/>
-        </w:rPr>
-        <w:t xml:space="preserve">目標 : </w:t>
-      </w:r>
-      <w:r>
-        <w:rPr>
-          <w:rFonts w:ascii="微軟正黑體" w:eastAsia="微軟正黑體" w:hAnsi="微軟正黑體" w:hint="eastAsia"/>
-          <w:sz w:val="20"/>
-          <w:szCs w:val="20"/>
-        </w:rPr>
-        <w:t>做V</w:t>
-      </w:r>
-      <w:r>
-        <w:rPr>
-          <w:rFonts w:ascii="微軟正黑體" w:eastAsia="微軟正黑體" w:hAnsi="微軟正黑體"/>
-          <w:sz w:val="20"/>
-          <w:szCs w:val="20"/>
-        </w:rPr>
-        <w:t>….</w:t>
+      <w:r>
+        <w:rPr>
+          <w:rFonts w:ascii="微軟正黑體" w:eastAsia="微軟正黑體" w:hAnsi="微軟正黑體" w:hint="eastAsia"/>
+          <w:b/>
+          <w:sz w:val="32"/>
+          <w:szCs w:val="20"/>
+        </w:rPr>
+        <w:t>1</w:t>
+      </w:r>
+      <w:r>
+        <w:rPr>
+          <w:rFonts w:ascii="微軟正黑體" w:eastAsia="微軟正黑體" w:hAnsi="微軟正黑體"/>
+          <w:b/>
+          <w:sz w:val="32"/>
+          <w:szCs w:val="20"/>
+        </w:rPr>
+        <w:t>2</w:t>
       </w:r>
     </w:p>
     <w:p>
@@ -4516,11 +6771,663 @@
       </w:r>
       <w:r>
         <w:rPr>
-          <w:rFonts w:ascii="微軟正黑體" w:eastAsia="微軟正黑體" w:hAnsi="微軟正黑體"/>
-          <w:sz w:val="20"/>
-          <w:szCs w:val="20"/>
-        </w:rPr>
-        <w:t xml:space="preserve"> : 完成</w:t>
+          <w:rFonts w:ascii="微軟正黑體" w:eastAsia="微軟正黑體" w:hAnsi="微軟正黑體" w:hint="eastAsia"/>
+          <w:sz w:val="20"/>
+          <w:szCs w:val="20"/>
+        </w:rPr>
+        <w:t xml:space="preserve"> : 已完成歷年資料的折線圖</w:t>
+      </w:r>
+      <w:r>
+        <w:rPr>
+          <w:rFonts w:ascii="微軟正黑體" w:eastAsia="微軟正黑體" w:hAnsi="微軟正黑體" w:hint="eastAsia"/>
+          <w:sz w:val="20"/>
+          <w:szCs w:val="20"/>
+        </w:rPr>
+        <w:t>，完成</w:t>
+      </w:r>
+      <w:r>
+        <w:rPr>
+          <w:rFonts w:ascii="微軟正黑體" w:eastAsia="微軟正黑體" w:hAnsi="微軟正黑體"/>
+          <w:sz w:val="20"/>
+          <w:szCs w:val="20"/>
+        </w:rPr>
+        <w:t>reference manual</w:t>
+      </w:r>
+    </w:p>
+    <w:p>
+      <w:pPr>
+        <w:pStyle w:val="a7"/>
+        <w:numPr>
+          <w:ilvl w:val="0"/>
+          <w:numId w:val="3"/>
+        </w:numPr>
+        <w:spacing w:line="60" w:lineRule="auto"/>
+        <w:ind w:leftChars="0"/>
+        <w:rPr>
+          <w:rFonts w:ascii="微軟正黑體" w:eastAsia="微軟正黑體" w:hAnsi="微軟正黑體"/>
+          <w:sz w:val="20"/>
+          <w:szCs w:val="20"/>
+        </w:rPr>
+      </w:pPr>
+      <w:r>
+        <w:rPr>
+          <w:rFonts w:ascii="微軟正黑體" w:eastAsia="微軟正黑體" w:hAnsi="微軟正黑體" w:hint="eastAsia"/>
+          <w:sz w:val="20"/>
+          <w:szCs w:val="20"/>
+        </w:rPr>
+        <w:t>下次要做的</w:t>
+      </w:r>
+      <w:r>
+        <w:rPr>
+          <w:rFonts w:ascii="微軟正黑體" w:eastAsia="微軟正黑體" w:hAnsi="微軟正黑體" w:hint="eastAsia"/>
+          <w:sz w:val="20"/>
+          <w:szCs w:val="20"/>
+        </w:rPr>
+        <w:t xml:space="preserve"> </w:t>
+      </w:r>
+      <w:r>
+        <w:rPr>
+          <w:rFonts w:ascii="微軟正黑體" w:eastAsia="微軟正黑體" w:hAnsi="微軟正黑體"/>
+          <w:sz w:val="20"/>
+          <w:szCs w:val="20"/>
+        </w:rPr>
+        <w:t>: 完成</w:t>
+      </w:r>
+      <w:r>
+        <w:rPr>
+          <w:rFonts w:ascii="微軟正黑體" w:eastAsia="微軟正黑體" w:hAnsi="微軟正黑體" w:hint="eastAsia"/>
+          <w:sz w:val="20"/>
+          <w:szCs w:val="20"/>
+        </w:rPr>
+        <w:t>p</w:t>
+      </w:r>
+      <w:r>
+        <w:rPr>
+          <w:rFonts w:ascii="微軟正黑體" w:eastAsia="微軟正黑體" w:hAnsi="微軟正黑體"/>
+          <w:sz w:val="20"/>
+          <w:szCs w:val="20"/>
+        </w:rPr>
+        <w:t>ackage架構</w:t>
+      </w:r>
+    </w:p>
+    <w:p>
+      <w:pPr>
+        <w:pStyle w:val="a7"/>
+        <w:numPr>
+          <w:ilvl w:val="0"/>
+          <w:numId w:val="3"/>
+        </w:numPr>
+        <w:spacing w:line="60" w:lineRule="auto"/>
+        <w:ind w:leftChars="0"/>
+        <w:rPr>
+          <w:rFonts w:ascii="微軟正黑體" w:eastAsia="微軟正黑體" w:hAnsi="微軟正黑體"/>
+          <w:sz w:val="20"/>
+          <w:szCs w:val="20"/>
+        </w:rPr>
+      </w:pPr>
+      <w:r>
+        <w:rPr>
+          <w:rFonts w:ascii="微軟正黑體" w:eastAsia="微軟正黑體" w:hAnsi="微軟正黑體"/>
+          <w:sz w:val="20"/>
+          <w:szCs w:val="20"/>
+        </w:rPr>
+        <w:t>問題 : 之後文本會寫到R</w:t>
+      </w:r>
+      <w:r>
+        <w:rPr>
+          <w:rFonts w:ascii="微軟正黑體" w:eastAsia="微軟正黑體" w:hAnsi="微軟正黑體" w:hint="eastAsia"/>
+          <w:sz w:val="20"/>
+          <w:szCs w:val="20"/>
+        </w:rPr>
+        <w:t>e</w:t>
+      </w:r>
+      <w:r>
+        <w:rPr>
+          <w:rFonts w:ascii="微軟正黑體" w:eastAsia="微軟正黑體" w:hAnsi="微軟正黑體"/>
+          <w:sz w:val="20"/>
+          <w:szCs w:val="20"/>
+        </w:rPr>
+        <w:t>ference，那我之前看的那本書也可以寫嗎，還有其他套件的</w:t>
+      </w:r>
+      <w:r>
+        <w:rPr>
+          <w:rFonts w:ascii="微軟正黑體" w:eastAsia="微軟正黑體" w:hAnsi="微軟正黑體" w:hint="eastAsia"/>
+          <w:sz w:val="20"/>
+          <w:szCs w:val="20"/>
+        </w:rPr>
+        <w:t>r</w:t>
+      </w:r>
+      <w:r>
+        <w:rPr>
+          <w:rFonts w:ascii="微軟正黑體" w:eastAsia="微軟正黑體" w:hAnsi="微軟正黑體"/>
+          <w:sz w:val="20"/>
+          <w:szCs w:val="20"/>
+        </w:rPr>
+        <w:t>eference manual也可以寫嗎</w:t>
+      </w:r>
+    </w:p>
+    <w:p>
+      <w:pPr>
+        <w:spacing w:line="60" w:lineRule="auto"/>
+        <w:rPr>
+          <w:rFonts w:ascii="微軟正黑體" w:eastAsia="微軟正黑體" w:hAnsi="微軟正黑體"/>
+          <w:sz w:val="20"/>
+          <w:szCs w:val="20"/>
+        </w:rPr>
+      </w:pPr>
+    </w:p>
+    <w:p>
+      <w:pPr>
+        <w:spacing w:line="60" w:lineRule="auto"/>
+        <w:rPr>
+          <w:rFonts w:ascii="微軟正黑體" w:eastAsia="微軟正黑體" w:hAnsi="微軟正黑體"/>
+          <w:sz w:val="20"/>
+          <w:szCs w:val="20"/>
+        </w:rPr>
+      </w:pPr>
+      <w:r>
+        <w:rPr>
+          <w:rFonts w:ascii="微軟正黑體" w:eastAsia="微軟正黑體" w:hAnsi="微軟正黑體" w:hint="eastAsia"/>
+          <w:b/>
+          <w:sz w:val="32"/>
+          <w:szCs w:val="20"/>
+        </w:rPr>
+        <w:t>0</w:t>
+      </w:r>
+      <w:r>
+        <w:rPr>
+          <w:rFonts w:ascii="微軟正黑體" w:eastAsia="微軟正黑體" w:hAnsi="微軟正黑體" w:hint="eastAsia"/>
+          <w:b/>
+          <w:sz w:val="32"/>
+          <w:szCs w:val="20"/>
+        </w:rPr>
+        <w:t>81</w:t>
+      </w:r>
+      <w:r>
+        <w:rPr>
+          <w:rFonts w:ascii="微軟正黑體" w:eastAsia="微軟正黑體" w:hAnsi="微軟正黑體"/>
+          <w:b/>
+          <w:sz w:val="32"/>
+          <w:szCs w:val="20"/>
+        </w:rPr>
+        <w:t>7</w:t>
+      </w:r>
+    </w:p>
+    <w:p>
+      <w:pPr>
+        <w:pStyle w:val="a7"/>
+        <w:numPr>
+          <w:ilvl w:val="0"/>
+          <w:numId w:val="3"/>
+        </w:numPr>
+        <w:spacing w:line="60" w:lineRule="auto"/>
+        <w:ind w:leftChars="0"/>
+        <w:rPr>
+          <w:rFonts w:ascii="微軟正黑體" w:eastAsia="微軟正黑體" w:hAnsi="微軟正黑體"/>
+          <w:sz w:val="20"/>
+          <w:szCs w:val="20"/>
+        </w:rPr>
+      </w:pPr>
+      <w:r>
+        <w:rPr>
+          <w:rFonts w:ascii="微軟正黑體" w:eastAsia="微軟正黑體" w:hAnsi="微軟正黑體" w:hint="eastAsia"/>
+          <w:sz w:val="20"/>
+          <w:szCs w:val="20"/>
+        </w:rPr>
+        <w:t>已完成</w:t>
+      </w:r>
+      <w:r>
+        <w:rPr>
+          <w:rFonts w:ascii="微軟正黑體" w:eastAsia="微軟正黑體" w:hAnsi="微軟正黑體" w:hint="eastAsia"/>
+          <w:sz w:val="20"/>
+          <w:szCs w:val="20"/>
+        </w:rPr>
+        <w:t xml:space="preserve"> </w:t>
+      </w:r>
+      <w:r>
+        <w:rPr>
+          <w:rFonts w:ascii="微軟正黑體" w:eastAsia="微軟正黑體" w:hAnsi="微軟正黑體"/>
+          <w:sz w:val="20"/>
+          <w:szCs w:val="20"/>
+        </w:rPr>
+        <w:t>: 套件格式已用年代排序</w:t>
+      </w:r>
+      <w:r>
+        <w:rPr>
+          <w:rFonts w:ascii="微軟正黑體" w:eastAsia="微軟正黑體" w:hAnsi="微軟正黑體"/>
+          <w:sz w:val="20"/>
+          <w:szCs w:val="20"/>
+        </w:rPr>
+        <w:t>，</w:t>
+      </w:r>
+      <w:r>
+        <w:rPr>
+          <w:rFonts w:ascii="微軟正黑體" w:eastAsia="微軟正黑體" w:hAnsi="微軟正黑體"/>
+          <w:sz w:val="20"/>
+          <w:szCs w:val="20"/>
+        </w:rPr>
+        <w:t>名字已改成</w:t>
+      </w:r>
+      <w:proofErr w:type="spellStart"/>
+      <w:r>
+        <w:rPr>
+          <w:rFonts w:ascii="微軟正黑體" w:eastAsia="微軟正黑體" w:hAnsi="微軟正黑體" w:hint="eastAsia"/>
+          <w:sz w:val="20"/>
+          <w:szCs w:val="20"/>
+        </w:rPr>
+        <w:t>g</w:t>
+      </w:r>
+      <w:r>
+        <w:rPr>
+          <w:rFonts w:ascii="微軟正黑體" w:eastAsia="微軟正黑體" w:hAnsi="微軟正黑體"/>
+          <w:sz w:val="20"/>
+          <w:szCs w:val="20"/>
+        </w:rPr>
+        <w:t>gSDA</w:t>
+      </w:r>
+      <w:proofErr w:type="spellEnd"/>
+      <w:r>
+        <w:rPr>
+          <w:rFonts w:ascii="微軟正黑體" w:eastAsia="微軟正黑體" w:hAnsi="微軟正黑體"/>
+          <w:sz w:val="20"/>
+          <w:szCs w:val="20"/>
+        </w:rPr>
+        <w:t>，</w:t>
+      </w:r>
+      <w:proofErr w:type="spellStart"/>
+      <w:r>
+        <w:rPr>
+          <w:rFonts w:ascii="微軟正黑體" w:eastAsia="微軟正黑體" w:hAnsi="微軟正黑體" w:hint="eastAsia"/>
+          <w:sz w:val="20"/>
+          <w:szCs w:val="20"/>
+        </w:rPr>
+        <w:t>s</w:t>
+      </w:r>
+      <w:r>
+        <w:rPr>
+          <w:rFonts w:ascii="微軟正黑體" w:eastAsia="微軟正黑體" w:hAnsi="微軟正黑體"/>
+          <w:sz w:val="20"/>
+          <w:szCs w:val="20"/>
+        </w:rPr>
+        <w:t>cienceDirect</w:t>
+      </w:r>
+      <w:proofErr w:type="spellEnd"/>
+      <w:r>
+        <w:rPr>
+          <w:rFonts w:ascii="微軟正黑體" w:eastAsia="微軟正黑體" w:hAnsi="微軟正黑體"/>
+          <w:sz w:val="20"/>
+          <w:szCs w:val="20"/>
+        </w:rPr>
+        <w:t>搜尋玩了</w:t>
+      </w:r>
+    </w:p>
+    <w:p>
+      <w:pPr>
+        <w:pStyle w:val="a7"/>
+        <w:numPr>
+          <w:ilvl w:val="0"/>
+          <w:numId w:val="3"/>
+        </w:numPr>
+        <w:spacing w:line="60" w:lineRule="auto"/>
+        <w:ind w:leftChars="0"/>
+        <w:rPr>
+          <w:rFonts w:ascii="微軟正黑體" w:eastAsia="微軟正黑體" w:hAnsi="微軟正黑體"/>
+          <w:sz w:val="20"/>
+          <w:szCs w:val="20"/>
+        </w:rPr>
+      </w:pPr>
+      <w:r>
+        <w:rPr>
+          <w:rFonts w:ascii="微軟正黑體" w:eastAsia="微軟正黑體" w:hAnsi="微軟正黑體" w:hint="eastAsia"/>
+          <w:sz w:val="20"/>
+          <w:szCs w:val="20"/>
+        </w:rPr>
+        <w:t>下次要做的</w:t>
+      </w:r>
+      <w:r>
+        <w:rPr>
+          <w:rFonts w:ascii="微軟正黑體" w:eastAsia="微軟正黑體" w:hAnsi="微軟正黑體" w:hint="eastAsia"/>
+          <w:sz w:val="20"/>
+          <w:szCs w:val="20"/>
+        </w:rPr>
+        <w:t xml:space="preserve"> : </w:t>
+      </w:r>
+      <w:proofErr w:type="spellStart"/>
+      <w:r>
+        <w:rPr>
+          <w:rFonts w:ascii="微軟正黑體" w:eastAsia="微軟正黑體" w:hAnsi="微軟正黑體"/>
+          <w:sz w:val="20"/>
+          <w:szCs w:val="20"/>
+        </w:rPr>
+        <w:t>scienceDirect</w:t>
+      </w:r>
+      <w:proofErr w:type="spellEnd"/>
+      <w:r>
+        <w:rPr>
+          <w:rFonts w:ascii="微軟正黑體" w:eastAsia="微軟正黑體" w:hAnsi="微軟正黑體"/>
+          <w:sz w:val="20"/>
+          <w:szCs w:val="20"/>
+        </w:rPr>
+        <w:t>還沒完成子領域，</w:t>
+      </w:r>
+      <w:proofErr w:type="spellStart"/>
+      <w:r>
+        <w:rPr>
+          <w:rFonts w:ascii="微軟正黑體" w:eastAsia="微軟正黑體" w:hAnsi="微軟正黑體" w:hint="eastAsia"/>
+          <w:sz w:val="20"/>
+          <w:szCs w:val="20"/>
+        </w:rPr>
+        <w:t>p</w:t>
+      </w:r>
+      <w:r>
+        <w:rPr>
+          <w:rFonts w:ascii="微軟正黑體" w:eastAsia="微軟正黑體" w:hAnsi="微軟正黑體"/>
+          <w:sz w:val="20"/>
+          <w:szCs w:val="20"/>
+        </w:rPr>
+        <w:t>ubmed</w:t>
+      </w:r>
+      <w:proofErr w:type="spellEnd"/>
+      <w:r>
+        <w:rPr>
+          <w:rFonts w:ascii="微軟正黑體" w:eastAsia="微軟正黑體" w:hAnsi="微軟正黑體"/>
+          <w:sz w:val="20"/>
+          <w:szCs w:val="20"/>
+        </w:rPr>
+        <w:t>還沒搜尋好，R要畫圖</w:t>
+      </w:r>
+    </w:p>
+    <w:p>
+      <w:pPr>
+        <w:spacing w:line="60" w:lineRule="auto"/>
+        <w:rPr>
+          <w:rFonts w:ascii="微軟正黑體" w:eastAsia="微軟正黑體" w:hAnsi="微軟正黑體"/>
+          <w:b/>
+          <w:sz w:val="32"/>
+          <w:szCs w:val="20"/>
+        </w:rPr>
+      </w:pPr>
+      <w:r>
+        <w:rPr>
+          <w:rFonts w:ascii="微軟正黑體" w:eastAsia="微軟正黑體" w:hAnsi="微軟正黑體" w:hint="eastAsia"/>
+          <w:b/>
+          <w:sz w:val="32"/>
+          <w:szCs w:val="20"/>
+        </w:rPr>
+        <w:t>0</w:t>
+      </w:r>
+      <w:r>
+        <w:rPr>
+          <w:rFonts w:ascii="微軟正黑體" w:eastAsia="微軟正黑體" w:hAnsi="微軟正黑體" w:hint="eastAsia"/>
+          <w:b/>
+          <w:sz w:val="32"/>
+          <w:szCs w:val="20"/>
+        </w:rPr>
+        <w:t>81</w:t>
+      </w:r>
+      <w:r>
+        <w:rPr>
+          <w:rFonts w:ascii="微軟正黑體" w:eastAsia="微軟正黑體" w:hAnsi="微軟正黑體"/>
+          <w:b/>
+          <w:sz w:val="32"/>
+          <w:szCs w:val="20"/>
+        </w:rPr>
+        <w:t>8</w:t>
+      </w:r>
+    </w:p>
+    <w:p>
+      <w:pPr>
+        <w:pStyle w:val="a7"/>
+        <w:numPr>
+          <w:ilvl w:val="0"/>
+          <w:numId w:val="3"/>
+        </w:numPr>
+        <w:spacing w:line="60" w:lineRule="auto"/>
+        <w:ind w:leftChars="0"/>
+        <w:rPr>
+          <w:rFonts w:ascii="微軟正黑體" w:eastAsia="微軟正黑體" w:hAnsi="微軟正黑體"/>
+          <w:sz w:val="20"/>
+          <w:szCs w:val="20"/>
+        </w:rPr>
+      </w:pPr>
+      <w:r>
+        <w:rPr>
+          <w:rFonts w:ascii="微軟正黑體" w:eastAsia="微軟正黑體" w:hAnsi="微軟正黑體"/>
+          <w:sz w:val="20"/>
+          <w:szCs w:val="20"/>
+        </w:rPr>
+        <w:t>已完成 : 趨勢圖重新做完(關鍵字存在CSV內)</w:t>
+      </w:r>
+      <w:r>
+        <w:rPr>
+          <w:rFonts w:ascii="微軟正黑體" w:eastAsia="微軟正黑體" w:hAnsi="微軟正黑體"/>
+          <w:sz w:val="20"/>
+          <w:szCs w:val="20"/>
+        </w:rPr>
+        <w:t>，子領域做完</w:t>
+      </w:r>
+      <w:r>
+        <w:rPr>
+          <w:rFonts w:ascii="微軟正黑體" w:eastAsia="微軟正黑體" w:hAnsi="微軟正黑體"/>
+          <w:sz w:val="20"/>
+          <w:szCs w:val="20"/>
+        </w:rPr>
+        <w:t>，找過</w:t>
+      </w:r>
+      <w:proofErr w:type="spellStart"/>
+      <w:r>
+        <w:rPr>
+          <w:rFonts w:ascii="微軟正黑體" w:eastAsia="微軟正黑體" w:hAnsi="微軟正黑體" w:hint="eastAsia"/>
+          <w:sz w:val="20"/>
+          <w:szCs w:val="20"/>
+        </w:rPr>
+        <w:t>g</w:t>
+      </w:r>
+      <w:r>
+        <w:rPr>
+          <w:rFonts w:ascii="微軟正黑體" w:eastAsia="微軟正黑體" w:hAnsi="微軟正黑體"/>
+          <w:sz w:val="20"/>
+          <w:szCs w:val="20"/>
+        </w:rPr>
+        <w:t>ithub</w:t>
+      </w:r>
+      <w:proofErr w:type="spellEnd"/>
+      <w:r>
+        <w:rPr>
+          <w:rFonts w:ascii="微軟正黑體" w:eastAsia="微軟正黑體" w:hAnsi="微軟正黑體"/>
+          <w:sz w:val="20"/>
+          <w:szCs w:val="20"/>
+        </w:rPr>
+        <w:t>裡面其他SDA 還有python的SDA。</w:t>
+      </w:r>
+    </w:p>
+    <w:p>
+      <w:pPr>
+        <w:pStyle w:val="a7"/>
+        <w:numPr>
+          <w:ilvl w:val="0"/>
+          <w:numId w:val="3"/>
+        </w:numPr>
+        <w:spacing w:line="60" w:lineRule="auto"/>
+        <w:ind w:leftChars="0"/>
+        <w:rPr>
+          <w:rFonts w:ascii="微軟正黑體" w:eastAsia="微軟正黑體" w:hAnsi="微軟正黑體"/>
+          <w:sz w:val="20"/>
+          <w:szCs w:val="20"/>
+        </w:rPr>
+      </w:pPr>
+      <w:r>
+        <w:rPr>
+          <w:rFonts w:ascii="微軟正黑體" w:eastAsia="微軟正黑體" w:hAnsi="微軟正黑體" w:hint="eastAsia"/>
+          <w:sz w:val="20"/>
+          <w:szCs w:val="20"/>
+        </w:rPr>
+        <w:t>下次要做的</w:t>
+      </w:r>
+      <w:r>
+        <w:rPr>
+          <w:rFonts w:ascii="微軟正黑體" w:eastAsia="微軟正黑體" w:hAnsi="微軟正黑體" w:hint="eastAsia"/>
+          <w:sz w:val="20"/>
+          <w:szCs w:val="20"/>
+        </w:rPr>
+        <w:t xml:space="preserve"> : </w:t>
+      </w:r>
+      <w:r>
+        <w:rPr>
+          <w:rFonts w:ascii="微軟正黑體" w:eastAsia="微軟正黑體" w:hAnsi="微軟正黑體" w:hint="eastAsia"/>
+          <w:strike/>
+          <w:sz w:val="20"/>
+          <w:szCs w:val="20"/>
+        </w:rPr>
+        <w:t>修正</w:t>
+      </w:r>
+      <w:proofErr w:type="spellStart"/>
+      <w:r>
+        <w:rPr>
+          <w:rFonts w:ascii="微軟正黑體" w:eastAsia="微軟正黑體" w:hAnsi="微軟正黑體" w:hint="eastAsia"/>
+          <w:strike/>
+          <w:sz w:val="20"/>
+          <w:szCs w:val="20"/>
+        </w:rPr>
+        <w:t>g</w:t>
+      </w:r>
+      <w:r>
+        <w:rPr>
+          <w:rFonts w:ascii="微軟正黑體" w:eastAsia="微軟正黑體" w:hAnsi="微軟正黑體"/>
+          <w:strike/>
+          <w:sz w:val="20"/>
+          <w:szCs w:val="20"/>
+        </w:rPr>
+        <w:t>gradar</w:t>
+      </w:r>
+      <w:proofErr w:type="spellEnd"/>
+      <w:r>
+        <w:rPr>
+          <w:rFonts w:ascii="微軟正黑體" w:eastAsia="微軟正黑體" w:hAnsi="微軟正黑體"/>
+          <w:strike/>
+          <w:sz w:val="20"/>
+          <w:szCs w:val="20"/>
+        </w:rPr>
+        <w:t xml:space="preserve"> to SODAS版本</w:t>
+      </w:r>
+      <w:r>
+        <w:rPr>
+          <w:rFonts w:ascii="微軟正黑體" w:eastAsia="微軟正黑體" w:hAnsi="微軟正黑體"/>
+          <w:sz w:val="20"/>
+          <w:szCs w:val="20"/>
+        </w:rPr>
+        <w:t>，查軟體可靠度，</w:t>
+      </w:r>
+      <w:r>
+        <w:rPr>
+          <w:rFonts w:ascii="微軟正黑體" w:eastAsia="微軟正黑體" w:hAnsi="微軟正黑體"/>
+          <w:strike/>
+          <w:sz w:val="20"/>
+          <w:szCs w:val="20"/>
+        </w:rPr>
+        <w:t>查</w:t>
+      </w:r>
+      <w:r>
+        <w:rPr>
+          <w:rFonts w:ascii="微軟正黑體" w:eastAsia="微軟正黑體" w:hAnsi="微軟正黑體" w:hint="eastAsia"/>
+          <w:strike/>
+          <w:sz w:val="20"/>
+          <w:szCs w:val="20"/>
+        </w:rPr>
+        <w:t>p</w:t>
+      </w:r>
+      <w:r>
+        <w:rPr>
+          <w:rFonts w:ascii="微軟正黑體" w:eastAsia="微軟正黑體" w:hAnsi="微軟正黑體"/>
+          <w:strike/>
+          <w:sz w:val="20"/>
+          <w:szCs w:val="20"/>
+        </w:rPr>
+        <w:t>ython(繼續)</w:t>
+      </w:r>
+    </w:p>
+    <w:p>
+      <w:pPr>
+        <w:pStyle w:val="a7"/>
+        <w:numPr>
+          <w:ilvl w:val="0"/>
+          <w:numId w:val="3"/>
+        </w:numPr>
+        <w:spacing w:line="60" w:lineRule="auto"/>
+        <w:ind w:leftChars="0"/>
+        <w:rPr>
+          <w:rFonts w:ascii="微軟正黑體" w:eastAsia="微軟正黑體" w:hAnsi="微軟正黑體"/>
+          <w:sz w:val="20"/>
+          <w:szCs w:val="20"/>
+        </w:rPr>
+      </w:pPr>
+      <w:r>
+        <w:rPr>
+          <w:rFonts w:ascii="微軟正黑體" w:eastAsia="微軟正黑體" w:hAnsi="微軟正黑體"/>
+          <w:sz w:val="20"/>
+          <w:szCs w:val="20"/>
+        </w:rPr>
+        <w:t xml:space="preserve">紀錄 : </w:t>
+      </w:r>
+      <w:proofErr w:type="spellStart"/>
+      <w:r>
+        <w:rPr>
+          <w:rFonts w:ascii="微軟正黑體" w:eastAsia="微軟正黑體" w:hAnsi="微軟正黑體" w:hint="eastAsia"/>
+          <w:sz w:val="20"/>
+          <w:szCs w:val="20"/>
+        </w:rPr>
+        <w:t>g</w:t>
+      </w:r>
+      <w:r>
+        <w:rPr>
+          <w:rFonts w:ascii="微軟正黑體" w:eastAsia="微軟正黑體" w:hAnsi="微軟正黑體"/>
+          <w:sz w:val="20"/>
+          <w:szCs w:val="20"/>
+        </w:rPr>
+        <w:t>ithub</w:t>
+      </w:r>
+      <w:proofErr w:type="spellEnd"/>
+      <w:r>
+        <w:rPr>
+          <w:rFonts w:ascii="微軟正黑體" w:eastAsia="微軟正黑體" w:hAnsi="微軟正黑體"/>
+          <w:sz w:val="20"/>
+          <w:szCs w:val="20"/>
+        </w:rPr>
+        <w:t xml:space="preserve">裡面的R </w:t>
+      </w:r>
+      <w:proofErr w:type="spellStart"/>
+      <w:r>
+        <w:rPr>
+          <w:rFonts w:ascii="微軟正黑體" w:eastAsia="微軟正黑體" w:hAnsi="微軟正黑體"/>
+          <w:sz w:val="20"/>
+          <w:szCs w:val="20"/>
+        </w:rPr>
+        <w:t>sda</w:t>
+      </w:r>
+      <w:proofErr w:type="spellEnd"/>
+      <w:r>
+        <w:rPr>
+          <w:rFonts w:ascii="微軟正黑體" w:eastAsia="微軟正黑體" w:hAnsi="微軟正黑體"/>
+          <w:sz w:val="20"/>
+          <w:szCs w:val="20"/>
+        </w:rPr>
+        <w:t>根本沒有…，有的只是一些R檔案甚至不是</w:t>
+      </w:r>
+      <w:r>
+        <w:rPr>
+          <w:rFonts w:ascii="微軟正黑體" w:eastAsia="微軟正黑體" w:hAnsi="微軟正黑體" w:hint="eastAsia"/>
+          <w:sz w:val="20"/>
+          <w:szCs w:val="20"/>
+        </w:rPr>
+        <w:t>p</w:t>
+      </w:r>
+      <w:r>
+        <w:rPr>
+          <w:rFonts w:ascii="微軟正黑體" w:eastAsia="微軟正黑體" w:hAnsi="微軟正黑體"/>
+          <w:sz w:val="20"/>
+          <w:szCs w:val="20"/>
+        </w:rPr>
+        <w:t>roject，然後有些也完全沒有註解，或是沒有一些</w:t>
       </w:r>
       <w:r>
         <w:rPr>
@@ -4536,7 +7443,183 @@
           <w:sz w:val="20"/>
           <w:szCs w:val="20"/>
         </w:rPr>
-        <w:t>inmax,box hist centerrange scatter</w:t>
+        <w:t>arkdown去解讀，不然就是檔案很輕量，大概就是求一些基本統計量或是一兩個分群演算法之類而已。</w:t>
+      </w:r>
+      <w:r>
+        <w:rPr>
+          <w:rFonts w:ascii="微軟正黑體" w:eastAsia="微軟正黑體" w:hAnsi="微軟正黑體"/>
+          <w:sz w:val="20"/>
+          <w:szCs w:val="20"/>
+        </w:rPr>
+        <w:t>Python 幾乎很少，只有再</w:t>
+      </w:r>
+      <w:proofErr w:type="spellStart"/>
+      <w:r>
+        <w:rPr>
+          <w:rFonts w:ascii="微軟正黑體" w:eastAsia="微軟正黑體" w:hAnsi="微軟正黑體" w:hint="eastAsia"/>
+          <w:sz w:val="20"/>
+          <w:szCs w:val="20"/>
+        </w:rPr>
+        <w:t>g</w:t>
+      </w:r>
+      <w:r>
+        <w:rPr>
+          <w:rFonts w:ascii="微軟正黑體" w:eastAsia="微軟正黑體" w:hAnsi="微軟正黑體"/>
+          <w:sz w:val="20"/>
+          <w:szCs w:val="20"/>
+        </w:rPr>
+        <w:t>ithub</w:t>
+      </w:r>
+      <w:proofErr w:type="spellEnd"/>
+      <w:r>
+        <w:rPr>
+          <w:rFonts w:ascii="微軟正黑體" w:eastAsia="微軟正黑體" w:hAnsi="微軟正黑體"/>
+          <w:sz w:val="20"/>
+          <w:szCs w:val="20"/>
+        </w:rPr>
+        <w:t>上面看到一個而已</w:t>
+      </w:r>
+    </w:p>
+    <w:p>
+      <w:pPr>
+        <w:pStyle w:val="a7"/>
+        <w:spacing w:line="60" w:lineRule="auto"/>
+        <w:ind w:leftChars="0" w:left="960"/>
+        <w:rPr>
+          <w:rFonts w:ascii="微軟正黑體" w:eastAsia="微軟正黑體" w:hAnsi="微軟正黑體"/>
+          <w:sz w:val="20"/>
+          <w:szCs w:val="20"/>
+        </w:rPr>
+      </w:pPr>
+    </w:p>
+    <w:p>
+      <w:pPr>
+        <w:spacing w:line="60" w:lineRule="auto"/>
+        <w:rPr>
+          <w:rFonts w:ascii="微軟正黑體" w:eastAsia="微軟正黑體" w:hAnsi="微軟正黑體"/>
+          <w:b/>
+          <w:sz w:val="32"/>
+          <w:szCs w:val="20"/>
+        </w:rPr>
+      </w:pPr>
+      <w:r>
+        <w:rPr>
+          <w:rFonts w:ascii="微軟正黑體" w:eastAsia="微軟正黑體" w:hAnsi="微軟正黑體" w:hint="eastAsia"/>
+          <w:b/>
+          <w:sz w:val="32"/>
+          <w:szCs w:val="20"/>
+        </w:rPr>
+        <w:t>0</w:t>
+      </w:r>
+      <w:r>
+        <w:rPr>
+          <w:rFonts w:ascii="微軟正黑體" w:eastAsia="微軟正黑體" w:hAnsi="微軟正黑體" w:hint="eastAsia"/>
+          <w:b/>
+          <w:sz w:val="32"/>
+          <w:szCs w:val="20"/>
+        </w:rPr>
+        <w:t>81</w:t>
+      </w:r>
+      <w:r>
+        <w:rPr>
+          <w:rFonts w:ascii="微軟正黑體" w:eastAsia="微軟正黑體" w:hAnsi="微軟正黑體" w:hint="eastAsia"/>
+          <w:b/>
+          <w:sz w:val="32"/>
+          <w:szCs w:val="20"/>
+        </w:rPr>
+        <w:t>9</w:t>
+      </w:r>
+    </w:p>
+    <w:p>
+      <w:pPr>
+        <w:pStyle w:val="a7"/>
+        <w:numPr>
+          <w:ilvl w:val="0"/>
+          <w:numId w:val="3"/>
+        </w:numPr>
+        <w:spacing w:line="60" w:lineRule="auto"/>
+        <w:ind w:leftChars="0"/>
+        <w:rPr>
+          <w:rFonts w:ascii="微軟正黑體" w:eastAsia="微軟正黑體" w:hAnsi="微軟正黑體"/>
+          <w:sz w:val="20"/>
+          <w:szCs w:val="20"/>
+        </w:rPr>
+      </w:pPr>
+      <w:r>
+        <w:rPr>
+          <w:rFonts w:ascii="微軟正黑體" w:eastAsia="微軟正黑體" w:hAnsi="微軟正黑體"/>
+          <w:sz w:val="20"/>
+          <w:szCs w:val="20"/>
+        </w:rPr>
+        <w:t xml:space="preserve">已完成 : </w:t>
+      </w:r>
+      <w:r>
+        <w:rPr>
+          <w:rFonts w:ascii="微軟正黑體" w:eastAsia="微軟正黑體" w:hAnsi="微軟正黑體"/>
+          <w:sz w:val="20"/>
+          <w:szCs w:val="20"/>
+        </w:rPr>
+        <w:t>新增功能</w:t>
+      </w:r>
+      <w:proofErr w:type="spellStart"/>
+      <w:r>
+        <w:rPr>
+          <w:rFonts w:ascii="微軟正黑體" w:eastAsia="微軟正黑體" w:hAnsi="微軟正黑體"/>
+          <w:sz w:val="20"/>
+          <w:szCs w:val="20"/>
+        </w:rPr>
+        <w:t>ggSDA</w:t>
+      </w:r>
+      <w:proofErr w:type="spellEnd"/>
+      <w:r>
+        <w:rPr>
+          <w:rFonts w:ascii="微軟正黑體" w:eastAsia="微軟正黑體" w:hAnsi="微軟正黑體"/>
+          <w:sz w:val="20"/>
+          <w:szCs w:val="20"/>
+        </w:rPr>
+        <w:t>::</w:t>
+      </w:r>
+      <w:r>
+        <w:rPr>
+          <w:rFonts w:ascii="微軟正黑體" w:eastAsia="微軟正黑體" w:hAnsi="微軟正黑體" w:hint="eastAsia"/>
+          <w:sz w:val="20"/>
+          <w:szCs w:val="20"/>
+        </w:rPr>
+        <w:t>r</w:t>
+      </w:r>
+      <w:r>
+        <w:rPr>
+          <w:rFonts w:ascii="微軟正黑體" w:eastAsia="微軟正黑體" w:hAnsi="微軟正黑體"/>
+          <w:sz w:val="20"/>
+          <w:szCs w:val="20"/>
+        </w:rPr>
+        <w:t>adar中的</w:t>
+      </w:r>
+      <w:proofErr w:type="spellStart"/>
+      <w:r>
+        <w:rPr>
+          <w:rFonts w:ascii="微軟正黑體" w:eastAsia="微軟正黑體" w:hAnsi="微軟正黑體" w:hint="eastAsia"/>
+          <w:sz w:val="20"/>
+          <w:szCs w:val="20"/>
+        </w:rPr>
+        <w:t>f</w:t>
+      </w:r>
+      <w:r>
+        <w:rPr>
+          <w:rFonts w:ascii="微軟正黑體" w:eastAsia="微軟正黑體" w:hAnsi="微軟正黑體"/>
+          <w:sz w:val="20"/>
+          <w:szCs w:val="20"/>
+        </w:rPr>
+        <w:t>illBetween</w:t>
+      </w:r>
+      <w:proofErr w:type="spellEnd"/>
+      <w:r>
+        <w:rPr>
+          <w:rFonts w:ascii="微軟正黑體" w:eastAsia="微軟正黑體" w:hAnsi="微軟正黑體"/>
+          <w:sz w:val="20"/>
+          <w:szCs w:val="20"/>
+        </w:rPr>
+        <w:t>參數(可像sodas內一樣)</w:t>
       </w:r>
     </w:p>
     <w:p>
@@ -4562,6 +7645,140 @@
         </w:rPr>
         <w:t>下次要做的</w:t>
       </w:r>
+    </w:p>
+    <w:p>
+      <w:pPr>
+        <w:spacing w:line="60" w:lineRule="auto"/>
+        <w:rPr>
+          <w:rFonts w:ascii="微軟正黑體" w:eastAsia="微軟正黑體" w:hAnsi="微軟正黑體"/>
+          <w:b/>
+          <w:sz w:val="32"/>
+          <w:szCs w:val="20"/>
+        </w:rPr>
+      </w:pPr>
+      <w:r>
+        <w:rPr>
+          <w:rFonts w:ascii="微軟正黑體" w:eastAsia="微軟正黑體" w:hAnsi="微軟正黑體" w:hint="eastAsia"/>
+          <w:b/>
+          <w:sz w:val="32"/>
+          <w:szCs w:val="20"/>
+        </w:rPr>
+        <w:t>0</w:t>
+      </w:r>
+      <w:r>
+        <w:rPr>
+          <w:rFonts w:ascii="微軟正黑體" w:eastAsia="微軟正黑體" w:hAnsi="微軟正黑體" w:hint="eastAsia"/>
+          <w:b/>
+          <w:sz w:val="32"/>
+          <w:szCs w:val="20"/>
+        </w:rPr>
+        <w:t>82</w:t>
+      </w:r>
+      <w:r>
+        <w:rPr>
+          <w:rFonts w:ascii="微軟正黑體" w:eastAsia="微軟正黑體" w:hAnsi="微軟正黑體" w:hint="eastAsia"/>
+          <w:b/>
+          <w:sz w:val="32"/>
+          <w:szCs w:val="20"/>
+        </w:rPr>
+        <w:t>5</w:t>
+      </w:r>
+    </w:p>
+    <w:p>
+      <w:pPr>
+        <w:pStyle w:val="a7"/>
+        <w:numPr>
+          <w:ilvl w:val="0"/>
+          <w:numId w:val="3"/>
+        </w:numPr>
+        <w:spacing w:line="60" w:lineRule="auto"/>
+        <w:ind w:leftChars="0"/>
+        <w:rPr>
+          <w:rFonts w:ascii="微軟正黑體" w:eastAsia="微軟正黑體" w:hAnsi="微軟正黑體"/>
+          <w:sz w:val="20"/>
+          <w:szCs w:val="20"/>
+        </w:rPr>
+      </w:pPr>
+      <w:r>
+        <w:rPr>
+          <w:rFonts w:ascii="微軟正黑體" w:eastAsia="微軟正黑體" w:hAnsi="微軟正黑體"/>
+          <w:sz w:val="20"/>
+          <w:szCs w:val="20"/>
+        </w:rPr>
+        <w:t xml:space="preserve">已完成 : </w:t>
+      </w:r>
+      <w:r>
+        <w:rPr>
+          <w:rFonts w:ascii="微軟正黑體" w:eastAsia="微軟正黑體" w:hAnsi="微軟正黑體"/>
+          <w:sz w:val="20"/>
+          <w:szCs w:val="20"/>
+        </w:rPr>
+        <w:t>看完一篇PAPER</w:t>
+      </w:r>
+    </w:p>
+    <w:p>
+      <w:pPr>
+        <w:pStyle w:val="a7"/>
+        <w:numPr>
+          <w:ilvl w:val="0"/>
+          <w:numId w:val="3"/>
+        </w:numPr>
+        <w:spacing w:line="60" w:lineRule="auto"/>
+        <w:ind w:leftChars="0"/>
+        <w:rPr>
+          <w:rFonts w:ascii="微軟正黑體" w:eastAsia="微軟正黑體" w:hAnsi="微軟正黑體"/>
+          <w:sz w:val="20"/>
+          <w:szCs w:val="20"/>
+        </w:rPr>
+      </w:pPr>
+      <w:r>
+        <w:rPr>
+          <w:rFonts w:ascii="微軟正黑體" w:eastAsia="微軟正黑體" w:hAnsi="微軟正黑體" w:hint="eastAsia"/>
+          <w:sz w:val="20"/>
+          <w:szCs w:val="20"/>
+        </w:rPr>
+        <w:t>下次要做的</w:t>
+      </w:r>
+      <w:r>
+        <w:rPr>
+          <w:rFonts w:ascii="微軟正黑體" w:eastAsia="微軟正黑體" w:hAnsi="微軟正黑體" w:hint="eastAsia"/>
+          <w:sz w:val="20"/>
+          <w:szCs w:val="20"/>
+        </w:rPr>
+        <w:t xml:space="preserve"> : </w:t>
+      </w:r>
+      <w:r>
+        <w:rPr>
+          <w:rFonts w:ascii="微軟正黑體" w:eastAsia="微軟正黑體" w:hAnsi="微軟正黑體" w:hint="eastAsia"/>
+          <w:sz w:val="20"/>
+          <w:szCs w:val="20"/>
+        </w:rPr>
+        <w:t>還有兩篇PAPER，處理R的極端值</w:t>
+      </w:r>
+    </w:p>
+    <w:p>
+      <w:pPr>
+        <w:pStyle w:val="a7"/>
+        <w:numPr>
+          <w:ilvl w:val="0"/>
+          <w:numId w:val="3"/>
+        </w:numPr>
+        <w:spacing w:line="60" w:lineRule="auto"/>
+        <w:ind w:leftChars="0"/>
+        <w:rPr>
+          <w:rFonts w:ascii="微軟正黑體" w:eastAsia="微軟正黑體" w:hAnsi="微軟正黑體"/>
+          <w:sz w:val="20"/>
+          <w:szCs w:val="20"/>
+        </w:rPr>
+      </w:pPr>
+      <w:r>
+        <w:rPr>
+          <w:rFonts w:ascii="微軟正黑體" w:eastAsia="微軟正黑體" w:hAnsi="微軟正黑體"/>
+          <w:sz w:val="20"/>
+          <w:szCs w:val="20"/>
+        </w:rPr>
+        <w:t>找到的R的問題</w:t>
+      </w:r>
       <w:r>
         <w:rPr>
           <w:rFonts w:ascii="微軟正黑體" w:eastAsia="微軟正黑體" w:hAnsi="微軟正黑體" w:hint="eastAsia"/>
@@ -4578,375 +7795,125 @@
         </w:rPr>
         <w:t xml:space="preserve">: </w:t>
       </w:r>
-      <w:r>
-        <w:rPr>
-          <w:rFonts w:ascii="微軟正黑體" w:eastAsia="微軟正黑體" w:hAnsi="微軟正黑體"/>
-          <w:sz w:val="20"/>
-          <w:szCs w:val="20"/>
-        </w:rPr>
-        <w:t>V</w:t>
-      </w:r>
-      <w:r>
-        <w:rPr>
-          <w:rFonts w:ascii="微軟正黑體" w:eastAsia="微軟正黑體" w:hAnsi="微軟正黑體" w:hint="eastAsia"/>
-          <w:sz w:val="20"/>
-          <w:szCs w:val="20"/>
-        </w:rPr>
-        <w:t>s</w:t>
-      </w:r>
-      <w:r>
-        <w:rPr>
-          <w:rFonts w:ascii="微軟正黑體" w:eastAsia="微軟正黑體" w:hAnsi="微軟正黑體"/>
-          <w:sz w:val="20"/>
-          <w:szCs w:val="20"/>
-        </w:rPr>
-        <w:t xml:space="preserve">caMatrix </w:t>
-      </w:r>
-      <w:r>
-        <w:rPr>
-          <w:rFonts w:ascii="微軟正黑體" w:eastAsia="微軟正黑體" w:hAnsi="微軟正黑體"/>
-          <w:sz w:val="20"/>
-          <w:szCs w:val="20"/>
-        </w:rPr>
-        <w:t xml:space="preserve"> V</w:t>
-      </w:r>
-      <w:r>
-        <w:rPr>
-          <w:rFonts w:ascii="微軟正黑體" w:eastAsia="微軟正黑體" w:hAnsi="微軟正黑體"/>
-          <w:sz w:val="20"/>
-          <w:szCs w:val="20"/>
-        </w:rPr>
-        <w:t xml:space="preserve">2Dhist </w:t>
-      </w:r>
-      <w:r>
-        <w:rPr>
-          <w:rFonts w:ascii="微軟正黑體" w:eastAsia="微軟正黑體" w:hAnsi="微軟正黑體"/>
-          <w:sz w:val="20"/>
-          <w:szCs w:val="20"/>
-        </w:rPr>
-        <w:t xml:space="preserve"> V</w:t>
-      </w:r>
-      <w:r>
-        <w:rPr>
-          <w:rFonts w:ascii="微軟正黑體" w:eastAsia="微軟正黑體" w:hAnsi="微軟正黑體"/>
-          <w:sz w:val="20"/>
-          <w:szCs w:val="20"/>
-        </w:rPr>
-        <w:t>2dhistMatrix</w:t>
-      </w:r>
-      <w:r>
-        <w:rPr>
-          <w:rFonts w:ascii="微軟正黑體" w:eastAsia="微軟正黑體" w:hAnsi="微軟正黑體"/>
-          <w:sz w:val="20"/>
-          <w:szCs w:val="20"/>
-        </w:rPr>
-        <w:t xml:space="preserve"> </w:t>
-      </w:r>
-      <w:r>
-        <w:rPr>
-          <w:rFonts w:ascii="微軟正黑體" w:eastAsia="微軟正黑體" w:hAnsi="微軟正黑體"/>
-          <w:sz w:val="20"/>
-          <w:szCs w:val="20"/>
-        </w:rPr>
-        <w:t xml:space="preserve"> </w:t>
-      </w:r>
-      <w:r>
-        <w:rPr>
-          <w:rFonts w:ascii="微軟正黑體" w:eastAsia="微軟正黑體" w:hAnsi="微軟正黑體"/>
-          <w:sz w:val="20"/>
-          <w:szCs w:val="20"/>
-        </w:rPr>
-        <w:t>V</w:t>
-      </w:r>
-      <w:r>
-        <w:rPr>
-          <w:rFonts w:ascii="微軟正黑體" w:eastAsia="微軟正黑體" w:hAnsi="微軟正黑體"/>
-          <w:sz w:val="20"/>
-          <w:szCs w:val="20"/>
-        </w:rPr>
-        <w:t>indexImage</w:t>
-      </w:r>
-      <w:r>
-        <w:rPr>
-          <w:rFonts w:ascii="微軟正黑體" w:eastAsia="微軟正黑體" w:hAnsi="微軟正黑體"/>
-          <w:sz w:val="20"/>
-          <w:szCs w:val="20"/>
-        </w:rPr>
-        <w:t xml:space="preserve"> </w:t>
-      </w:r>
-      <w:r>
-        <w:rPr>
-          <w:rFonts w:ascii="微軟正黑體" w:eastAsia="微軟正黑體" w:hAnsi="微軟正黑體"/>
-          <w:sz w:val="20"/>
-          <w:szCs w:val="20"/>
-        </w:rPr>
-        <w:t xml:space="preserve"> </w:t>
-      </w:r>
-      <w:r>
-        <w:rPr>
-          <w:rFonts w:ascii="微軟正黑體" w:eastAsia="微軟正黑體" w:hAnsi="微軟正黑體"/>
-          <w:sz w:val="20"/>
-          <w:szCs w:val="20"/>
-        </w:rPr>
-        <w:t>V</w:t>
-      </w:r>
-      <w:r>
-        <w:rPr>
-          <w:rFonts w:ascii="微軟正黑體" w:eastAsia="微軟正黑體" w:hAnsi="微軟正黑體"/>
-          <w:sz w:val="20"/>
-          <w:szCs w:val="20"/>
-        </w:rPr>
-        <w:t>3Dscatter radar PCA</w:t>
-      </w:r>
-    </w:p>
-    <w:p>
-      <w:pPr>
-        <w:spacing w:line="60" w:lineRule="auto"/>
-        <w:rPr>
-          <w:rFonts w:ascii="微軟正黑體" w:eastAsia="微軟正黑體" w:hAnsi="微軟正黑體"/>
-          <w:sz w:val="20"/>
-          <w:szCs w:val="20"/>
-        </w:rPr>
-      </w:pPr>
-    </w:p>
-    <w:p>
-      <w:pPr>
-        <w:spacing w:line="60" w:lineRule="auto"/>
-        <w:rPr>
-          <w:rFonts w:ascii="微軟正黑體" w:eastAsia="微軟正黑體" w:hAnsi="微軟正黑體"/>
-          <w:b/>
-          <w:sz w:val="32"/>
-          <w:szCs w:val="20"/>
-        </w:rPr>
-      </w:pPr>
-      <w:r>
-        <w:rPr>
-          <w:rFonts w:ascii="微軟正黑體" w:eastAsia="微軟正黑體" w:hAnsi="微軟正黑體" w:hint="eastAsia"/>
-          <w:b/>
-          <w:sz w:val="32"/>
-          <w:szCs w:val="20"/>
-        </w:rPr>
-        <w:t>0</w:t>
-      </w:r>
-      <w:r>
-        <w:rPr>
-          <w:rFonts w:ascii="微軟正黑體" w:eastAsia="微軟正黑體" w:hAnsi="微軟正黑體" w:hint="eastAsia"/>
-          <w:b/>
-          <w:sz w:val="32"/>
-          <w:szCs w:val="20"/>
-        </w:rPr>
-        <w:t>8</w:t>
-      </w:r>
-      <w:r>
-        <w:rPr>
-          <w:rFonts w:ascii="微軟正黑體" w:eastAsia="微軟正黑體" w:hAnsi="微軟正黑體"/>
-          <w:b/>
-          <w:sz w:val="32"/>
-          <w:szCs w:val="20"/>
-        </w:rPr>
-        <w:t>02</w:t>
-      </w:r>
-    </w:p>
-    <w:p>
-      <w:pPr>
-        <w:pStyle w:val="a7"/>
-        <w:numPr>
-          <w:ilvl w:val="0"/>
-          <w:numId w:val="3"/>
-        </w:numPr>
-        <w:spacing w:line="60" w:lineRule="auto"/>
-        <w:ind w:leftChars="0"/>
-        <w:rPr>
-          <w:rFonts w:ascii="微軟正黑體" w:eastAsia="微軟正黑體" w:hAnsi="微軟正黑體"/>
-          <w:b/>
-          <w:sz w:val="20"/>
-          <w:szCs w:val="20"/>
-        </w:rPr>
-      </w:pPr>
-      <w:r>
-        <w:rPr>
-          <w:rFonts w:ascii="微軟正黑體" w:eastAsia="微軟正黑體" w:hAnsi="微軟正黑體"/>
-          <w:b/>
-          <w:color w:val="FF0000"/>
-          <w:sz w:val="20"/>
-          <w:szCs w:val="20"/>
-        </w:rPr>
-        <w:t xml:space="preserve">MEETING : </w:t>
-      </w:r>
-      <w:r>
-        <w:rPr>
-          <w:rFonts w:ascii="微軟正黑體" w:eastAsia="微軟正黑體" w:hAnsi="微軟正黑體"/>
-          <w:b/>
-          <w:sz w:val="20"/>
-          <w:szCs w:val="20"/>
-        </w:rPr>
-        <w:t>內容</w:t>
-      </w:r>
-      <w:r>
-        <w:rPr>
-          <w:rFonts w:ascii="微軟正黑體" w:eastAsia="微軟正黑體" w:hAnsi="微軟正黑體"/>
-          <w:b/>
-          <w:sz w:val="20"/>
-          <w:szCs w:val="20"/>
-        </w:rPr>
-        <w:t xml:space="preserve"> : </w:t>
-      </w:r>
-      <w:r>
-        <w:rPr>
-          <w:rFonts w:ascii="微軟正黑體" w:eastAsia="微軟正黑體" w:hAnsi="微軟正黑體"/>
-          <w:b/>
-          <w:sz w:val="20"/>
-          <w:szCs w:val="20"/>
-          <w:u w:val="single"/>
-        </w:rPr>
-        <w:t>把所有R的套件或是其他有在做SDA的套件整理起來，都讀過一遍，然後看能不能做一個表格，別人有的功能我有的打勾之類的</w:t>
-      </w:r>
-      <w:r>
-        <w:rPr>
-          <w:rFonts w:ascii="微軟正黑體" w:eastAsia="微軟正黑體" w:hAnsi="微軟正黑體"/>
-          <w:b/>
-          <w:sz w:val="20"/>
-          <w:szCs w:val="20"/>
-        </w:rPr>
-        <w:t>，</w:t>
-      </w:r>
-    </w:p>
-    <w:p>
-      <w:pPr>
-        <w:pStyle w:val="a7"/>
-        <w:spacing w:line="60" w:lineRule="auto"/>
-        <w:ind w:leftChars="0" w:left="960"/>
-        <w:rPr>
-          <w:rFonts w:ascii="微軟正黑體" w:eastAsia="微軟正黑體" w:hAnsi="微軟正黑體"/>
-          <w:b/>
-          <w:sz w:val="20"/>
-          <w:szCs w:val="20"/>
-        </w:rPr>
-      </w:pPr>
-    </w:p>
-    <w:p>
-      <w:pPr>
-        <w:pStyle w:val="a7"/>
-        <w:spacing w:line="60" w:lineRule="auto"/>
-        <w:ind w:leftChars="0" w:left="960"/>
-        <w:rPr>
-          <w:rFonts w:ascii="微軟正黑體" w:eastAsia="微軟正黑體" w:hAnsi="微軟正黑體"/>
-          <w:b/>
-          <w:sz w:val="20"/>
-          <w:szCs w:val="20"/>
-        </w:rPr>
-      </w:pPr>
-      <w:r>
-        <w:rPr>
-          <w:rFonts w:ascii="微軟正黑體" w:eastAsia="微軟正黑體" w:hAnsi="微軟正黑體"/>
-          <w:b/>
-          <w:sz w:val="20"/>
-          <w:szCs w:val="20"/>
-          <w:u w:val="single"/>
-        </w:rPr>
-        <w:t>把所有使用SDA套件的次數以橫軸是年份來看，看能不能有上升的趨勢</w:t>
-      </w:r>
-      <w:r>
-        <w:rPr>
-          <w:rFonts w:ascii="微軟正黑體" w:eastAsia="微軟正黑體" w:hAnsi="微軟正黑體"/>
-          <w:b/>
-          <w:sz w:val="20"/>
-          <w:szCs w:val="20"/>
-        </w:rPr>
-        <w:t>，</w:t>
-      </w:r>
-    </w:p>
-    <w:p>
-      <w:pPr>
-        <w:pStyle w:val="a7"/>
-        <w:spacing w:line="60" w:lineRule="auto"/>
-        <w:ind w:leftChars="0" w:left="960"/>
-        <w:rPr>
-          <w:rFonts w:ascii="微軟正黑體" w:eastAsia="微軟正黑體" w:hAnsi="微軟正黑體"/>
-          <w:b/>
-          <w:sz w:val="20"/>
-          <w:szCs w:val="20"/>
-        </w:rPr>
-      </w:pPr>
-    </w:p>
-    <w:p>
-      <w:pPr>
-        <w:pStyle w:val="a7"/>
-        <w:spacing w:line="60" w:lineRule="auto"/>
-        <w:ind w:leftChars="0" w:left="960"/>
-        <w:rPr>
-          <w:rFonts w:ascii="微軟正黑體" w:eastAsia="微軟正黑體" w:hAnsi="微軟正黑體"/>
-          <w:b/>
-          <w:sz w:val="20"/>
-          <w:szCs w:val="20"/>
-        </w:rPr>
-      </w:pPr>
-      <w:r>
-        <w:rPr>
-          <w:rFonts w:ascii="微軟正黑體" w:eastAsia="微軟正黑體" w:hAnsi="微軟正黑體"/>
-          <w:b/>
-          <w:sz w:val="20"/>
-          <w:szCs w:val="20"/>
-        </w:rPr>
-        <w:t>我的套件盡量在變數很多的時候不要有bug，文字不重疊等等的，</w:t>
-      </w:r>
-    </w:p>
-    <w:p>
-      <w:pPr>
-        <w:pStyle w:val="a7"/>
-        <w:spacing w:line="60" w:lineRule="auto"/>
-        <w:ind w:leftChars="0" w:left="960"/>
-        <w:rPr>
-          <w:rFonts w:ascii="微軟正黑體" w:eastAsia="微軟正黑體" w:hAnsi="微軟正黑體"/>
-          <w:b/>
-          <w:sz w:val="20"/>
-          <w:szCs w:val="20"/>
-        </w:rPr>
-      </w:pPr>
-    </w:p>
-    <w:p>
-      <w:pPr>
-        <w:pStyle w:val="a7"/>
-        <w:spacing w:line="60" w:lineRule="auto"/>
-        <w:ind w:leftChars="0" w:left="960"/>
-        <w:rPr>
-          <w:rFonts w:ascii="微軟正黑體" w:eastAsia="微軟正黑體" w:hAnsi="微軟正黑體"/>
-          <w:b/>
-          <w:sz w:val="20"/>
-          <w:szCs w:val="20"/>
-        </w:rPr>
-      </w:pPr>
-      <w:r>
-        <w:rPr>
-          <w:rFonts w:ascii="微軟正黑體" w:eastAsia="微軟正黑體" w:hAnsi="微軟正黑體"/>
-          <w:b/>
-          <w:sz w:val="20"/>
-          <w:szCs w:val="20"/>
-        </w:rPr>
-        <w:t>畫圖能不能也分群畫圖，例如</w:t>
-      </w:r>
-      <w:r>
-        <w:rPr>
-          <w:rFonts w:ascii="微軟正黑體" w:eastAsia="微軟正黑體" w:hAnsi="微軟正黑體" w:hint="eastAsia"/>
-          <w:b/>
-          <w:sz w:val="20"/>
-          <w:szCs w:val="20"/>
-        </w:rPr>
-        <w:t>h</w:t>
-      </w:r>
-      <w:r>
-        <w:rPr>
-          <w:rFonts w:ascii="微軟正黑體" w:eastAsia="微軟正黑體" w:hAnsi="微軟正黑體"/>
-          <w:b/>
-          <w:sz w:val="20"/>
-          <w:szCs w:val="20"/>
-        </w:rPr>
-        <w:t>ist能不能透過其他變數再近一步做分群，</w:t>
-      </w:r>
-      <w:r>
-        <w:rPr>
-          <w:rFonts w:ascii="微軟正黑體" w:eastAsia="微軟正黑體" w:hAnsi="微軟正黑體" w:hint="eastAsia"/>
-          <w:b/>
+    </w:p>
+    <w:p>
+      <w:pPr>
+        <w:pStyle w:val="a7"/>
+        <w:numPr>
+          <w:ilvl w:val="0"/>
+          <w:numId w:val="6"/>
+        </w:numPr>
+        <w:spacing w:line="60" w:lineRule="auto"/>
+        <w:ind w:leftChars="0"/>
+        <w:rPr>
+          <w:rFonts w:ascii="微軟正黑體" w:eastAsia="微軟正黑體" w:hAnsi="微軟正黑體"/>
+          <w:strike/>
+          <w:sz w:val="20"/>
+          <w:szCs w:val="20"/>
+        </w:rPr>
+      </w:pPr>
+      <w:r>
+        <w:rPr>
+          <w:rFonts w:ascii="微軟正黑體" w:eastAsia="微軟正黑體" w:hAnsi="微軟正黑體"/>
+          <w:strike/>
+          <w:sz w:val="20"/>
+          <w:szCs w:val="20"/>
+        </w:rPr>
+        <w:t>classic2sym中除了</w:t>
+      </w:r>
+      <w:r>
+        <w:rPr>
+          <w:rFonts w:ascii="微軟正黑體" w:eastAsia="微軟正黑體" w:hAnsi="微軟正黑體" w:hint="eastAsia"/>
+          <w:strike/>
+          <w:sz w:val="20"/>
+          <w:szCs w:val="20"/>
+        </w:rPr>
+        <w:t>n</w:t>
+      </w:r>
+      <w:r>
+        <w:rPr>
+          <w:rFonts w:ascii="微軟正黑體" w:eastAsia="微軟正黑體" w:hAnsi="微軟正黑體"/>
+          <w:strike/>
+          <w:sz w:val="20"/>
+          <w:szCs w:val="20"/>
+        </w:rPr>
+        <w:t>umeric的都要改成</w:t>
+      </w:r>
+      <w:r>
+        <w:rPr>
+          <w:rFonts w:ascii="微軟正黑體" w:eastAsia="微軟正黑體" w:hAnsi="微軟正黑體" w:hint="eastAsia"/>
+          <w:strike/>
+          <w:sz w:val="20"/>
+          <w:szCs w:val="20"/>
+        </w:rPr>
+        <w:t>f</w:t>
+      </w:r>
+      <w:r>
+        <w:rPr>
+          <w:rFonts w:ascii="微軟正黑體" w:eastAsia="微軟正黑體" w:hAnsi="微軟正黑體"/>
+          <w:strike/>
+          <w:sz w:val="20"/>
+          <w:szCs w:val="20"/>
+        </w:rPr>
+        <w:t>actor，如果是</w:t>
+      </w:r>
+      <w:r>
+        <w:rPr>
+          <w:rFonts w:ascii="微軟正黑體" w:eastAsia="微軟正黑體" w:hAnsi="微軟正黑體" w:hint="eastAsia"/>
+          <w:strike/>
+          <w:sz w:val="20"/>
+          <w:szCs w:val="20"/>
+        </w:rPr>
+        <w:t>c</w:t>
+      </w:r>
+      <w:r>
+        <w:rPr>
+          <w:rFonts w:ascii="微軟正黑體" w:eastAsia="微軟正黑體" w:hAnsi="微軟正黑體"/>
+          <w:strike/>
+          <w:sz w:val="20"/>
+          <w:szCs w:val="20"/>
+        </w:rPr>
+        <w:t>haracter會有問題</w:t>
+      </w:r>
+    </w:p>
+    <w:p>
+      <w:pPr>
+        <w:pStyle w:val="a7"/>
+        <w:numPr>
+          <w:ilvl w:val="0"/>
+          <w:numId w:val="6"/>
+        </w:numPr>
+        <w:spacing w:line="60" w:lineRule="auto"/>
+        <w:ind w:leftChars="0"/>
+        <w:rPr>
+          <w:rFonts w:ascii="微軟正黑體" w:eastAsia="微軟正黑體" w:hAnsi="微軟正黑體"/>
+          <w:strike/>
+          <w:sz w:val="20"/>
+          <w:szCs w:val="20"/>
+        </w:rPr>
+      </w:pPr>
+      <w:r>
+        <w:rPr>
+          <w:rFonts w:ascii="微軟正黑體" w:eastAsia="微軟正黑體" w:hAnsi="微軟正黑體" w:hint="eastAsia"/>
+          <w:strike/>
+          <w:sz w:val="20"/>
+          <w:szCs w:val="20"/>
+        </w:rPr>
+        <w:t>2</w:t>
+      </w:r>
+      <w:r>
+        <w:rPr>
+          <w:rFonts w:ascii="微軟正黑體" w:eastAsia="微軟正黑體" w:hAnsi="微軟正黑體"/>
+          <w:strike/>
+          <w:sz w:val="20"/>
+          <w:szCs w:val="20"/>
+        </w:rPr>
+        <w:t>Dhist中</w:t>
+      </w:r>
+      <w:r>
+        <w:rPr>
+          <w:rFonts w:ascii="微軟正黑體" w:eastAsia="微軟正黑體" w:hAnsi="微軟正黑體" w:hint="eastAsia"/>
+          <w:strike/>
           <w:sz w:val="20"/>
           <w:szCs w:val="20"/>
         </w:rPr>
@@ -4955,2002 +7922,49 @@
       <w:r>
         <w:rPr>
           <w:rFonts w:ascii="微軟正黑體" w:eastAsia="微軟正黑體" w:hAnsi="微軟正黑體"/>
-          <w:b/>
-          <w:sz w:val="20"/>
-          <w:szCs w:val="20"/>
-        </w:rPr>
-        <w:t>ox能不能同時兩個盒子放在一起，以群體區分</w:t>
-      </w:r>
-      <w:r>
-        <w:rPr>
-          <w:rFonts w:ascii="微軟正黑體" w:eastAsia="微軟正黑體" w:hAnsi="微軟正黑體"/>
-          <w:b/>
-          <w:sz w:val="20"/>
-          <w:szCs w:val="20"/>
-        </w:rPr>
-        <w:t>，</w:t>
-      </w:r>
-    </w:p>
-    <w:p>
-      <w:pPr>
-        <w:pStyle w:val="a7"/>
-        <w:spacing w:line="60" w:lineRule="auto"/>
-        <w:ind w:leftChars="0" w:left="960"/>
-        <w:rPr>
-          <w:rFonts w:ascii="微軟正黑體" w:eastAsia="微軟正黑體" w:hAnsi="微軟正黑體"/>
-          <w:b/>
-          <w:sz w:val="20"/>
-          <w:szCs w:val="20"/>
-        </w:rPr>
-      </w:pPr>
-    </w:p>
-    <w:p>
-      <w:pPr>
-        <w:pStyle w:val="a7"/>
-        <w:spacing w:line="60" w:lineRule="auto"/>
-        <w:ind w:leftChars="0" w:left="960"/>
-        <w:rPr>
-          <w:rFonts w:ascii="微軟正黑體" w:eastAsia="微軟正黑體" w:hAnsi="微軟正黑體"/>
-          <w:b/>
-          <w:sz w:val="20"/>
-          <w:szCs w:val="20"/>
-        </w:rPr>
-      </w:pPr>
-      <w:r>
-        <w:rPr>
-          <w:rFonts w:ascii="微軟正黑體" w:eastAsia="微軟正黑體" w:hAnsi="微軟正黑體"/>
-          <w:b/>
-          <w:sz w:val="20"/>
-          <w:szCs w:val="20"/>
-        </w:rPr>
-        <w:t>寫程式的時候要照著格式寫才漂亮</w:t>
-      </w:r>
-      <w:r>
-        <w:rPr>
-          <w:rFonts w:ascii="微軟正黑體" w:eastAsia="微軟正黑體" w:hAnsi="微軟正黑體"/>
-          <w:b/>
-          <w:sz w:val="20"/>
-          <w:szCs w:val="20"/>
-        </w:rPr>
-        <w:t>，</w:t>
-      </w:r>
-    </w:p>
-    <w:p>
-      <w:pPr>
-        <w:pStyle w:val="a7"/>
-        <w:spacing w:line="60" w:lineRule="auto"/>
-        <w:ind w:leftChars="0" w:left="960"/>
-        <w:rPr>
-          <w:rFonts w:ascii="微軟正黑體" w:eastAsia="微軟正黑體" w:hAnsi="微軟正黑體"/>
-          <w:b/>
-          <w:sz w:val="20"/>
-          <w:szCs w:val="20"/>
-        </w:rPr>
-      </w:pPr>
-    </w:p>
-    <w:p>
-      <w:pPr>
-        <w:pStyle w:val="a7"/>
-        <w:spacing w:line="60" w:lineRule="auto"/>
-        <w:ind w:leftChars="0" w:left="960"/>
-        <w:rPr>
-          <w:rFonts w:ascii="微軟正黑體" w:eastAsia="微軟正黑體" w:hAnsi="微軟正黑體"/>
-          <w:sz w:val="20"/>
-          <w:szCs w:val="20"/>
-        </w:rPr>
-      </w:pPr>
-      <w:r>
-        <w:rPr>
-          <w:rFonts w:ascii="微軟正黑體" w:eastAsia="微軟正黑體" w:hAnsi="微軟正黑體"/>
-          <w:b/>
-          <w:sz w:val="20"/>
-          <w:szCs w:val="20"/>
-        </w:rPr>
-        <w:t>論文剛開始都是文獻回顧，之後也可以依照變數做區分，例如單變數怎樣怎樣，雙變數分群怎樣之類的</w:t>
-      </w:r>
-    </w:p>
-    <w:p>
-      <w:pPr>
-        <w:pStyle w:val="a7"/>
-        <w:spacing w:line="60" w:lineRule="auto"/>
-        <w:ind w:leftChars="0" w:left="960"/>
-        <w:rPr>
-          <w:rFonts w:ascii="微軟正黑體" w:eastAsia="微軟正黑體" w:hAnsi="微軟正黑體"/>
-          <w:sz w:val="20"/>
-          <w:szCs w:val="20"/>
-        </w:rPr>
-      </w:pPr>
-    </w:p>
-    <w:p>
-      <w:pPr>
-        <w:pStyle w:val="a7"/>
-        <w:spacing w:line="60" w:lineRule="auto"/>
-        <w:ind w:leftChars="0" w:left="960"/>
-        <w:rPr>
-          <w:rFonts w:ascii="微軟正黑體" w:eastAsia="微軟正黑體" w:hAnsi="微軟正黑體"/>
-          <w:sz w:val="20"/>
-          <w:szCs w:val="20"/>
-        </w:rPr>
-      </w:pPr>
-    </w:p>
-    <w:p>
-      <w:pPr>
-        <w:pStyle w:val="a7"/>
-        <w:spacing w:line="60" w:lineRule="auto"/>
-        <w:ind w:leftChars="0" w:left="960"/>
-        <w:rPr>
-          <w:rFonts w:ascii="微軟正黑體" w:eastAsia="微軟正黑體" w:hAnsi="微軟正黑體"/>
-          <w:sz w:val="20"/>
-          <w:szCs w:val="20"/>
-        </w:rPr>
-      </w:pPr>
-    </w:p>
-    <w:p>
-      <w:pPr>
-        <w:spacing w:line="60" w:lineRule="auto"/>
-        <w:rPr>
-          <w:rFonts w:ascii="微軟正黑體" w:eastAsia="微軟正黑體" w:hAnsi="微軟正黑體"/>
-          <w:sz w:val="20"/>
-          <w:szCs w:val="20"/>
-        </w:rPr>
-      </w:pPr>
-    </w:p>
-    <w:p>
-      <w:pPr>
-        <w:spacing w:line="60" w:lineRule="auto"/>
-        <w:rPr>
-          <w:rFonts w:ascii="微軟正黑體" w:eastAsia="微軟正黑體" w:hAnsi="微軟正黑體"/>
-          <w:b/>
-          <w:sz w:val="32"/>
-          <w:szCs w:val="20"/>
-        </w:rPr>
-      </w:pPr>
-      <w:r>
-        <w:rPr>
-          <w:rFonts w:ascii="微軟正黑體" w:eastAsia="微軟正黑體" w:hAnsi="微軟正黑體" w:hint="eastAsia"/>
-          <w:b/>
-          <w:sz w:val="32"/>
-          <w:szCs w:val="20"/>
-        </w:rPr>
-        <w:t>0</w:t>
-      </w:r>
-      <w:r>
-        <w:rPr>
-          <w:rFonts w:ascii="微軟正黑體" w:eastAsia="微軟正黑體" w:hAnsi="微軟正黑體" w:hint="eastAsia"/>
-          <w:b/>
-          <w:sz w:val="32"/>
-          <w:szCs w:val="20"/>
-        </w:rPr>
-        <w:t>8</w:t>
-      </w:r>
-      <w:r>
-        <w:rPr>
-          <w:rFonts w:ascii="微軟正黑體" w:eastAsia="微軟正黑體" w:hAnsi="微軟正黑體"/>
-          <w:b/>
-          <w:sz w:val="32"/>
-          <w:szCs w:val="20"/>
-        </w:rPr>
-        <w:t>04</w:t>
-      </w:r>
-    </w:p>
-    <w:p>
-      <w:pPr>
-        <w:pStyle w:val="a7"/>
-        <w:numPr>
-          <w:ilvl w:val="0"/>
-          <w:numId w:val="3"/>
-        </w:numPr>
-        <w:spacing w:line="60" w:lineRule="auto"/>
-        <w:ind w:leftChars="0"/>
-        <w:rPr>
-          <w:rFonts w:ascii="微軟正黑體" w:eastAsia="微軟正黑體" w:hAnsi="微軟正黑體"/>
-          <w:sz w:val="20"/>
-          <w:szCs w:val="20"/>
-        </w:rPr>
-      </w:pPr>
-      <w:r>
-        <w:rPr>
-          <w:rFonts w:ascii="微軟正黑體" w:eastAsia="微軟正黑體" w:hAnsi="微軟正黑體" w:hint="eastAsia"/>
-          <w:sz w:val="20"/>
-          <w:szCs w:val="20"/>
-        </w:rPr>
-        <w:t xml:space="preserve">目標 : </w:t>
-      </w:r>
-      <w:r>
-        <w:rPr>
-          <w:rFonts w:ascii="微軟正黑體" w:eastAsia="微軟正黑體" w:hAnsi="微軟正黑體" w:hint="eastAsia"/>
-          <w:sz w:val="20"/>
-          <w:szCs w:val="20"/>
-        </w:rPr>
-        <w:t>V</w:t>
-      </w:r>
-      <w:r>
-        <w:rPr>
-          <w:rFonts w:ascii="微軟正黑體" w:eastAsia="微軟正黑體" w:hAnsi="微軟正黑體" w:hint="eastAsia"/>
-          <w:sz w:val="20"/>
-          <w:szCs w:val="20"/>
-        </w:rPr>
-        <w:t>整理完所有要做的事情，完成v</w:t>
-      </w:r>
-      <w:r>
-        <w:rPr>
-          <w:rFonts w:ascii="微軟正黑體" w:eastAsia="微軟正黑體" w:hAnsi="微軟正黑體"/>
-          <w:sz w:val="20"/>
-          <w:szCs w:val="20"/>
-        </w:rPr>
-        <w:t>…</w:t>
-      </w:r>
-    </w:p>
-    <w:p>
-      <w:pPr>
-        <w:pStyle w:val="a7"/>
-        <w:numPr>
-          <w:ilvl w:val="0"/>
-          <w:numId w:val="3"/>
-        </w:numPr>
-        <w:spacing w:line="60" w:lineRule="auto"/>
-        <w:ind w:leftChars="0"/>
-        <w:rPr>
-          <w:rFonts w:ascii="微軟正黑體" w:eastAsia="微軟正黑體" w:hAnsi="微軟正黑體"/>
-          <w:sz w:val="20"/>
-          <w:szCs w:val="20"/>
-        </w:rPr>
-      </w:pPr>
-      <w:r>
-        <w:rPr>
-          <w:rFonts w:ascii="微軟正黑體" w:eastAsia="微軟正黑體" w:hAnsi="微軟正黑體" w:hint="eastAsia"/>
-          <w:sz w:val="20"/>
-          <w:szCs w:val="20"/>
-        </w:rPr>
-        <w:t>目前處理到</w:t>
-      </w:r>
-      <w:r>
-        <w:rPr>
-          <w:rFonts w:ascii="微軟正黑體" w:eastAsia="微軟正黑體" w:hAnsi="微軟正黑體" w:hint="eastAsia"/>
-          <w:sz w:val="20"/>
-          <w:szCs w:val="20"/>
-        </w:rPr>
-        <w:t>:</w:t>
-      </w:r>
-      <w:r>
-        <w:rPr>
-          <w:rFonts w:ascii="微軟正黑體" w:eastAsia="微軟正黑體" w:hAnsi="微軟正黑體"/>
-          <w:sz w:val="20"/>
-          <w:szCs w:val="20"/>
-        </w:rPr>
-        <w:t xml:space="preserve"> </w:t>
-      </w:r>
-      <w:r>
-        <w:rPr>
-          <w:rFonts w:ascii="微軟正黑體" w:eastAsia="微軟正黑體" w:hAnsi="微軟正黑體"/>
-          <w:sz w:val="20"/>
-          <w:szCs w:val="20"/>
-        </w:rPr>
-        <w:t>radar PCA</w:t>
-      </w:r>
-    </w:p>
-    <w:p>
-      <w:pPr>
-        <w:pStyle w:val="a7"/>
-        <w:numPr>
-          <w:ilvl w:val="0"/>
-          <w:numId w:val="3"/>
-        </w:numPr>
-        <w:spacing w:line="60" w:lineRule="auto"/>
-        <w:ind w:leftChars="0"/>
-        <w:rPr>
-          <w:rFonts w:ascii="微軟正黑體" w:eastAsia="微軟正黑體" w:hAnsi="微軟正黑體"/>
-          <w:sz w:val="20"/>
-          <w:szCs w:val="20"/>
-        </w:rPr>
-      </w:pPr>
-      <w:r>
-        <w:rPr>
-          <w:rFonts w:ascii="微軟正黑體" w:eastAsia="微軟正黑體" w:hAnsi="微軟正黑體" w:hint="eastAsia"/>
-          <w:sz w:val="20"/>
-          <w:szCs w:val="20"/>
-        </w:rPr>
-        <w:t>下次要做的</w:t>
-      </w:r>
-      <w:r>
-        <w:rPr>
-          <w:rFonts w:ascii="微軟正黑體" w:eastAsia="微軟正黑體" w:hAnsi="微軟正黑體" w:hint="eastAsia"/>
-          <w:sz w:val="20"/>
-          <w:szCs w:val="20"/>
-        </w:rPr>
-        <w:t>:</w:t>
-      </w:r>
-      <w:r>
-        <w:rPr>
-          <w:rFonts w:ascii="微軟正黑體" w:eastAsia="微軟正黑體" w:hAnsi="微軟正黑體"/>
-          <w:sz w:val="20"/>
-          <w:szCs w:val="20"/>
-        </w:rPr>
-        <w:t xml:space="preserve"> </w:t>
-      </w:r>
-      <w:r>
-        <w:rPr>
-          <w:rFonts w:ascii="微軟正黑體" w:eastAsia="微軟正黑體" w:hAnsi="微軟正黑體"/>
-          <w:sz w:val="20"/>
-          <w:szCs w:val="20"/>
-        </w:rPr>
-        <w:t>radar(加上底bug) PCA</w:t>
-      </w:r>
-    </w:p>
-    <w:p>
-      <w:pPr>
-        <w:spacing w:line="60" w:lineRule="auto"/>
-        <w:rPr>
-          <w:rFonts w:ascii="微軟正黑體" w:eastAsia="微軟正黑體" w:hAnsi="微軟正黑體"/>
-          <w:sz w:val="20"/>
-          <w:szCs w:val="20"/>
-        </w:rPr>
-      </w:pPr>
-    </w:p>
-    <w:p>
-      <w:pPr>
-        <w:spacing w:line="60" w:lineRule="auto"/>
-        <w:rPr>
-          <w:rFonts w:ascii="微軟正黑體" w:eastAsia="微軟正黑體" w:hAnsi="微軟正黑體"/>
-          <w:b/>
-          <w:sz w:val="32"/>
-          <w:szCs w:val="20"/>
-        </w:rPr>
-      </w:pPr>
-      <w:r>
-        <w:rPr>
-          <w:rFonts w:ascii="微軟正黑體" w:eastAsia="微軟正黑體" w:hAnsi="微軟正黑體" w:hint="eastAsia"/>
-          <w:b/>
-          <w:sz w:val="32"/>
-          <w:szCs w:val="20"/>
-        </w:rPr>
-        <w:t>0</w:t>
-      </w:r>
-      <w:r>
-        <w:rPr>
-          <w:rFonts w:ascii="微軟正黑體" w:eastAsia="微軟正黑體" w:hAnsi="微軟正黑體" w:hint="eastAsia"/>
-          <w:b/>
-          <w:sz w:val="32"/>
-          <w:szCs w:val="20"/>
-        </w:rPr>
-        <w:t>8</w:t>
-      </w:r>
-      <w:r>
-        <w:rPr>
-          <w:rFonts w:ascii="微軟正黑體" w:eastAsia="微軟正黑體" w:hAnsi="微軟正黑體"/>
-          <w:b/>
-          <w:sz w:val="32"/>
-          <w:szCs w:val="20"/>
-        </w:rPr>
-        <w:t>0</w:t>
-      </w:r>
-      <w:r>
-        <w:rPr>
-          <w:rFonts w:ascii="微軟正黑體" w:eastAsia="微軟正黑體" w:hAnsi="微軟正黑體" w:hint="eastAsia"/>
-          <w:b/>
-          <w:sz w:val="32"/>
-          <w:szCs w:val="20"/>
-        </w:rPr>
-        <w:t>5</w:t>
-      </w:r>
-    </w:p>
-    <w:p>
-      <w:pPr>
-        <w:pStyle w:val="a7"/>
-        <w:numPr>
-          <w:ilvl w:val="0"/>
-          <w:numId w:val="3"/>
-        </w:numPr>
-        <w:spacing w:line="60" w:lineRule="auto"/>
-        <w:ind w:leftChars="0"/>
-        <w:rPr>
-          <w:rFonts w:ascii="微軟正黑體" w:eastAsia="微軟正黑體" w:hAnsi="微軟正黑體"/>
-          <w:sz w:val="20"/>
-          <w:szCs w:val="20"/>
-        </w:rPr>
-      </w:pPr>
-      <w:r>
-        <w:rPr>
-          <w:rFonts w:ascii="微軟正黑體" w:eastAsia="微軟正黑體" w:hAnsi="微軟正黑體" w:hint="eastAsia"/>
-          <w:sz w:val="20"/>
-          <w:szCs w:val="20"/>
-        </w:rPr>
-        <w:t>目前處理到</w:t>
-      </w:r>
-      <w:r>
-        <w:rPr>
-          <w:rFonts w:ascii="微軟正黑體" w:eastAsia="微軟正黑體" w:hAnsi="微軟正黑體" w:hint="eastAsia"/>
-          <w:sz w:val="20"/>
-          <w:szCs w:val="20"/>
-        </w:rPr>
-        <w:t xml:space="preserve"> </w:t>
-      </w:r>
-      <w:r>
-        <w:rPr>
-          <w:rFonts w:ascii="微軟正黑體" w:eastAsia="微軟正黑體" w:hAnsi="微軟正黑體"/>
-          <w:sz w:val="20"/>
-          <w:szCs w:val="20"/>
-        </w:rPr>
-        <w:t xml:space="preserve">: 完成所有的 </w:t>
-      </w:r>
-      <w:r>
-        <w:rPr>
-          <w:rFonts w:ascii="微軟正黑體" w:eastAsia="微軟正黑體" w:hAnsi="微軟正黑體"/>
-          <w:sz w:val="20"/>
-          <w:szCs w:val="20"/>
-        </w:rPr>
-        <w:t>Vignettes</w:t>
-      </w:r>
-      <w:r>
-        <w:rPr>
-          <w:rFonts w:ascii="微軟正黑體" w:eastAsia="微軟正黑體" w:hAnsi="微軟正黑體"/>
-          <w:sz w:val="20"/>
-          <w:szCs w:val="20"/>
-        </w:rPr>
-        <w:t xml:space="preserve"> (但不知道要不要build? 因為沒辦法直接點開)</w:t>
-      </w:r>
-    </w:p>
-    <w:p>
-      <w:pPr>
-        <w:pStyle w:val="a7"/>
-        <w:numPr>
-          <w:ilvl w:val="0"/>
-          <w:numId w:val="3"/>
-        </w:numPr>
-        <w:spacing w:line="60" w:lineRule="auto"/>
-        <w:ind w:leftChars="0"/>
-        <w:rPr>
-          <w:rFonts w:ascii="微軟正黑體" w:eastAsia="微軟正黑體" w:hAnsi="微軟正黑體"/>
-          <w:sz w:val="20"/>
-          <w:szCs w:val="20"/>
-        </w:rPr>
-      </w:pPr>
-      <w:r>
-        <w:rPr>
-          <w:rFonts w:ascii="微軟正黑體" w:eastAsia="微軟正黑體" w:hAnsi="微軟正黑體" w:hint="eastAsia"/>
-          <w:sz w:val="20"/>
-          <w:szCs w:val="20"/>
-        </w:rPr>
-        <w:t>下次要做的</w:t>
-      </w:r>
-      <w:r>
-        <w:rPr>
-          <w:rFonts w:ascii="微軟正黑體" w:eastAsia="微軟正黑體" w:hAnsi="微軟正黑體" w:hint="eastAsia"/>
-          <w:sz w:val="20"/>
-          <w:szCs w:val="20"/>
-        </w:rPr>
-        <w:t xml:space="preserve"> : SDA套件趨勢，測試極端值圖片品質</w:t>
-      </w:r>
-    </w:p>
-    <w:p>
-      <w:pPr>
-        <w:pStyle w:val="a7"/>
-        <w:numPr>
-          <w:ilvl w:val="0"/>
-          <w:numId w:val="3"/>
-        </w:numPr>
-        <w:spacing w:line="60" w:lineRule="auto"/>
-        <w:ind w:leftChars="0"/>
-        <w:rPr>
-          <w:rFonts w:ascii="微軟正黑體" w:eastAsia="微軟正黑體" w:hAnsi="微軟正黑體"/>
-          <w:sz w:val="20"/>
-          <w:szCs w:val="20"/>
-        </w:rPr>
-      </w:pPr>
-      <w:r>
-        <w:rPr>
-          <w:rFonts w:ascii="微軟正黑體" w:eastAsia="微軟正黑體" w:hAnsi="微軟正黑體"/>
-          <w:sz w:val="20"/>
-          <w:szCs w:val="20"/>
-        </w:rPr>
-        <w:t>紀錄 : 今天debug(ggradar的問題) 處理非常久，前前後後加昨天大約</w:t>
-      </w:r>
-      <w:r>
-        <w:rPr>
-          <w:rFonts w:ascii="微軟正黑體" w:eastAsia="微軟正黑體" w:hAnsi="微軟正黑體" w:hint="eastAsia"/>
-          <w:sz w:val="20"/>
-          <w:szCs w:val="20"/>
-        </w:rPr>
-        <w:t>6小時</w:t>
-      </w:r>
-    </w:p>
-    <w:p>
-      <w:pPr>
-        <w:pStyle w:val="a7"/>
-        <w:numPr>
-          <w:ilvl w:val="0"/>
-          <w:numId w:val="3"/>
-        </w:numPr>
-        <w:spacing w:line="60" w:lineRule="auto"/>
-        <w:ind w:leftChars="0"/>
-        <w:rPr>
-          <w:rFonts w:ascii="微軟正黑體" w:eastAsia="微軟正黑體" w:hAnsi="微軟正黑體"/>
-          <w:sz w:val="20"/>
-          <w:szCs w:val="20"/>
-        </w:rPr>
-      </w:pPr>
-    </w:p>
-    <w:p>
-      <w:pPr>
-        <w:spacing w:line="60" w:lineRule="auto"/>
-        <w:rPr>
-          <w:rFonts w:ascii="微軟正黑體" w:eastAsia="微軟正黑體" w:hAnsi="微軟正黑體"/>
-          <w:b/>
-          <w:sz w:val="32"/>
-          <w:szCs w:val="20"/>
-        </w:rPr>
-      </w:pPr>
-      <w:r>
-        <w:rPr>
-          <w:rFonts w:ascii="微軟正黑體" w:eastAsia="微軟正黑體" w:hAnsi="微軟正黑體" w:hint="eastAsia"/>
-          <w:b/>
-          <w:sz w:val="32"/>
-          <w:szCs w:val="20"/>
-        </w:rPr>
-        <w:t>0</w:t>
-      </w:r>
-      <w:r>
-        <w:rPr>
-          <w:rFonts w:ascii="微軟正黑體" w:eastAsia="微軟正黑體" w:hAnsi="微軟正黑體" w:hint="eastAsia"/>
-          <w:b/>
-          <w:sz w:val="32"/>
-          <w:szCs w:val="20"/>
-        </w:rPr>
-        <w:t>8</w:t>
-      </w:r>
-      <w:r>
-        <w:rPr>
-          <w:rFonts w:ascii="微軟正黑體" w:eastAsia="微軟正黑體" w:hAnsi="微軟正黑體"/>
-          <w:b/>
-          <w:sz w:val="32"/>
-          <w:szCs w:val="20"/>
-        </w:rPr>
-        <w:t>0</w:t>
-      </w:r>
-      <w:r>
-        <w:rPr>
-          <w:rFonts w:ascii="微軟正黑體" w:eastAsia="微軟正黑體" w:hAnsi="微軟正黑體" w:hint="eastAsia"/>
-          <w:b/>
-          <w:sz w:val="32"/>
-          <w:szCs w:val="20"/>
-        </w:rPr>
-        <w:t>9</w:t>
-      </w:r>
-    </w:p>
-    <w:p>
-      <w:pPr>
-        <w:pStyle w:val="a7"/>
-        <w:numPr>
-          <w:ilvl w:val="0"/>
-          <w:numId w:val="3"/>
-        </w:numPr>
-        <w:spacing w:line="60" w:lineRule="auto"/>
-        <w:ind w:leftChars="0"/>
-        <w:rPr>
-          <w:rFonts w:ascii="微軟正黑體" w:eastAsia="微軟正黑體" w:hAnsi="微軟正黑體"/>
-          <w:sz w:val="20"/>
-          <w:szCs w:val="20"/>
-        </w:rPr>
-      </w:pPr>
-      <w:r>
-        <w:rPr>
-          <w:rFonts w:ascii="微軟正黑體" w:eastAsia="微軟正黑體" w:hAnsi="微軟正黑體" w:hint="eastAsia"/>
-          <w:sz w:val="20"/>
-          <w:szCs w:val="20"/>
-        </w:rPr>
-        <w:t>目前處理到</w:t>
-      </w:r>
-      <w:r>
-        <w:rPr>
-          <w:rFonts w:ascii="微軟正黑體" w:eastAsia="微軟正黑體" w:hAnsi="微軟正黑體" w:hint="eastAsia"/>
-          <w:sz w:val="20"/>
-          <w:szCs w:val="20"/>
-        </w:rPr>
-        <w:t xml:space="preserve"> </w:t>
-      </w:r>
-      <w:r>
-        <w:rPr>
-          <w:rFonts w:ascii="微軟正黑體" w:eastAsia="微軟正黑體" w:hAnsi="微軟正黑體"/>
-          <w:sz w:val="20"/>
-          <w:szCs w:val="20"/>
-        </w:rPr>
-        <w:t>: 把套件表格做初步整理(完成套件描述表格)，更新R與Rstudio至最新版</w:t>
-      </w:r>
-    </w:p>
-    <w:p>
-      <w:pPr>
-        <w:pStyle w:val="a7"/>
-        <w:numPr>
-          <w:ilvl w:val="0"/>
-          <w:numId w:val="3"/>
-        </w:numPr>
-        <w:spacing w:line="60" w:lineRule="auto"/>
-        <w:ind w:leftChars="0"/>
-        <w:rPr>
-          <w:rFonts w:ascii="微軟正黑體" w:eastAsia="微軟正黑體" w:hAnsi="微軟正黑體"/>
-          <w:sz w:val="20"/>
-          <w:szCs w:val="20"/>
-        </w:rPr>
-      </w:pPr>
-      <w:r>
-        <w:rPr>
-          <w:rFonts w:ascii="微軟正黑體" w:eastAsia="微軟正黑體" w:hAnsi="微軟正黑體" w:hint="eastAsia"/>
-          <w:sz w:val="20"/>
-          <w:szCs w:val="20"/>
-        </w:rPr>
-        <w:t>下次要做的</w:t>
-      </w:r>
-      <w:r>
-        <w:rPr>
-          <w:rFonts w:ascii="微軟正黑體" w:eastAsia="微軟正黑體" w:hAnsi="微軟正黑體" w:hint="eastAsia"/>
-          <w:sz w:val="20"/>
-          <w:szCs w:val="20"/>
-        </w:rPr>
-        <w:t xml:space="preserve"> : </w:t>
-      </w:r>
-      <w:r>
-        <w:rPr>
-          <w:rFonts w:ascii="微軟正黑體" w:eastAsia="微軟正黑體" w:hAnsi="微軟正黑體" w:hint="eastAsia"/>
-          <w:strike/>
-          <w:sz w:val="20"/>
-          <w:szCs w:val="20"/>
-        </w:rPr>
-        <w:t>測試看看哪些套件在最新的R能用</w:t>
-      </w:r>
-      <w:r>
-        <w:rPr>
-          <w:rFonts w:ascii="微軟正黑體" w:eastAsia="微軟正黑體" w:hAnsi="微軟正黑體" w:hint="eastAsia"/>
-          <w:sz w:val="20"/>
-          <w:szCs w:val="20"/>
-        </w:rPr>
-        <w:t>，測試玩之後，把能用的套件做整理，看他們有甚麼功能，每個套件都要把所有他們有的功能寫出來，最後再大整理成第二個表格(套件比較表格)</w:t>
-      </w:r>
-    </w:p>
-    <w:p>
-      <w:pPr>
-        <w:pStyle w:val="a7"/>
-        <w:numPr>
-          <w:ilvl w:val="0"/>
-          <w:numId w:val="3"/>
-        </w:numPr>
-        <w:spacing w:line="60" w:lineRule="auto"/>
-        <w:ind w:leftChars="0"/>
-        <w:rPr>
-          <w:rFonts w:ascii="微軟正黑體" w:eastAsia="微軟正黑體" w:hAnsi="微軟正黑體"/>
-          <w:sz w:val="20"/>
-          <w:szCs w:val="20"/>
-        </w:rPr>
-      </w:pPr>
-      <w:r>
-        <w:rPr>
-          <w:rFonts w:ascii="微軟正黑體" w:eastAsia="微軟正黑體" w:hAnsi="微軟正黑體"/>
-          <w:sz w:val="20"/>
-          <w:szCs w:val="20"/>
-        </w:rPr>
-        <w:t>紀錄 : 今天更新R跟Rstudio花很多時間，因為途中更新玩R有BUG但接著更新Rstudio就解決了</w:t>
-      </w:r>
-    </w:p>
-    <w:p>
-      <w:pPr>
-        <w:spacing w:line="60" w:lineRule="auto"/>
-        <w:rPr>
-          <w:rFonts w:ascii="微軟正黑體" w:eastAsia="微軟正黑體" w:hAnsi="微軟正黑體"/>
-          <w:b/>
-          <w:sz w:val="32"/>
-          <w:szCs w:val="20"/>
-        </w:rPr>
-      </w:pPr>
-      <w:r>
-        <w:rPr>
-          <w:rFonts w:ascii="微軟正黑體" w:eastAsia="微軟正黑體" w:hAnsi="微軟正黑體" w:hint="eastAsia"/>
-          <w:b/>
-          <w:sz w:val="32"/>
-          <w:szCs w:val="20"/>
-        </w:rPr>
-        <w:t>0</w:t>
-      </w:r>
-      <w:r>
-        <w:rPr>
-          <w:rFonts w:ascii="微軟正黑體" w:eastAsia="微軟正黑體" w:hAnsi="微軟正黑體" w:hint="eastAsia"/>
-          <w:b/>
-          <w:sz w:val="32"/>
-          <w:szCs w:val="20"/>
-        </w:rPr>
-        <w:t>8</w:t>
-      </w:r>
-      <w:r>
-        <w:rPr>
-          <w:rFonts w:ascii="微軟正黑體" w:eastAsia="微軟正黑體" w:hAnsi="微軟正黑體" w:hint="eastAsia"/>
-          <w:b/>
-          <w:sz w:val="32"/>
-          <w:szCs w:val="20"/>
-        </w:rPr>
-        <w:t>1</w:t>
-      </w:r>
-      <w:r>
-        <w:rPr>
-          <w:rFonts w:ascii="微軟正黑體" w:eastAsia="微軟正黑體" w:hAnsi="微軟正黑體"/>
-          <w:b/>
-          <w:sz w:val="32"/>
-          <w:szCs w:val="20"/>
-        </w:rPr>
-        <w:t>0</w:t>
-      </w:r>
-    </w:p>
-    <w:p>
-      <w:pPr>
-        <w:pStyle w:val="a7"/>
-        <w:numPr>
-          <w:ilvl w:val="0"/>
-          <w:numId w:val="3"/>
-        </w:numPr>
-        <w:spacing w:line="60" w:lineRule="auto"/>
-        <w:ind w:leftChars="0"/>
-        <w:rPr>
-          <w:rFonts w:ascii="微軟正黑體" w:eastAsia="微軟正黑體" w:hAnsi="微軟正黑體"/>
-          <w:sz w:val="20"/>
-          <w:szCs w:val="20"/>
-        </w:rPr>
-      </w:pPr>
-      <w:r>
-        <w:rPr>
-          <w:rFonts w:ascii="微軟正黑體" w:eastAsia="微軟正黑體" w:hAnsi="微軟正黑體" w:hint="eastAsia"/>
-          <w:sz w:val="20"/>
-          <w:szCs w:val="20"/>
-        </w:rPr>
-        <w:t>目前處理到</w:t>
-      </w:r>
-      <w:r>
-        <w:rPr>
-          <w:rFonts w:ascii="微軟正黑體" w:eastAsia="微軟正黑體" w:hAnsi="微軟正黑體" w:hint="eastAsia"/>
-          <w:sz w:val="20"/>
-          <w:szCs w:val="20"/>
-        </w:rPr>
-        <w:t xml:space="preserve"> : 處理完RSDA~MAINT</w:t>
-      </w:r>
-      <w:r>
-        <w:rPr>
-          <w:rFonts w:ascii="微軟正黑體" w:eastAsia="微軟正黑體" w:hAnsi="微軟正黑體"/>
-          <w:sz w:val="20"/>
-          <w:szCs w:val="20"/>
-        </w:rPr>
-        <w:t>.DATA</w:t>
-      </w:r>
-    </w:p>
-    <w:p>
-      <w:pPr>
-        <w:pStyle w:val="a7"/>
-        <w:numPr>
-          <w:ilvl w:val="0"/>
-          <w:numId w:val="3"/>
-        </w:numPr>
-        <w:spacing w:line="60" w:lineRule="auto"/>
-        <w:ind w:leftChars="0"/>
-        <w:rPr>
-          <w:rFonts w:ascii="微軟正黑體" w:eastAsia="微軟正黑體" w:hAnsi="微軟正黑體"/>
-          <w:sz w:val="20"/>
-          <w:szCs w:val="20"/>
-        </w:rPr>
-      </w:pPr>
-      <w:r>
-        <w:rPr>
-          <w:rFonts w:ascii="微軟正黑體" w:eastAsia="微軟正黑體" w:hAnsi="微軟正黑體" w:hint="eastAsia"/>
-          <w:sz w:val="20"/>
-          <w:szCs w:val="20"/>
-        </w:rPr>
-        <w:t>下次要做的</w:t>
-      </w:r>
-      <w:r>
-        <w:rPr>
-          <w:rFonts w:ascii="微軟正黑體" w:eastAsia="微軟正黑體" w:hAnsi="微軟正黑體" w:hint="eastAsia"/>
-          <w:sz w:val="20"/>
-          <w:szCs w:val="20"/>
-        </w:rPr>
-        <w:t xml:space="preserve"> : 剩下兩個整理還有自己的也整理，把全部東西整理成對我有利的漂亮表格。</w:t>
-      </w:r>
-    </w:p>
-    <w:p>
-      <w:pPr>
-        <w:pStyle w:val="a7"/>
-        <w:spacing w:line="60" w:lineRule="auto"/>
-        <w:ind w:leftChars="0" w:left="960"/>
-        <w:rPr>
-          <w:rFonts w:ascii="微軟正黑體" w:eastAsia="微軟正黑體" w:hAnsi="微軟正黑體"/>
-          <w:sz w:val="20"/>
-          <w:szCs w:val="20"/>
-        </w:rPr>
-      </w:pPr>
-    </w:p>
-    <w:p>
-      <w:pPr>
-        <w:spacing w:line="60" w:lineRule="auto"/>
-        <w:rPr>
-          <w:rFonts w:ascii="微軟正黑體" w:eastAsia="微軟正黑體" w:hAnsi="微軟正黑體"/>
-          <w:b/>
-          <w:sz w:val="32"/>
-          <w:szCs w:val="20"/>
-        </w:rPr>
-      </w:pPr>
-      <w:r>
-        <w:rPr>
-          <w:rFonts w:ascii="微軟正黑體" w:eastAsia="微軟正黑體" w:hAnsi="微軟正黑體" w:hint="eastAsia"/>
-          <w:b/>
-          <w:sz w:val="32"/>
-          <w:szCs w:val="20"/>
-        </w:rPr>
-        <w:t>0</w:t>
-      </w:r>
-      <w:r>
-        <w:rPr>
-          <w:rFonts w:ascii="微軟正黑體" w:eastAsia="微軟正黑體" w:hAnsi="微軟正黑體" w:hint="eastAsia"/>
-          <w:b/>
-          <w:sz w:val="32"/>
-          <w:szCs w:val="20"/>
-        </w:rPr>
-        <w:t>8</w:t>
-      </w:r>
-      <w:r>
-        <w:rPr>
-          <w:rFonts w:ascii="微軟正黑體" w:eastAsia="微軟正黑體" w:hAnsi="微軟正黑體" w:hint="eastAsia"/>
-          <w:b/>
-          <w:sz w:val="32"/>
-          <w:szCs w:val="20"/>
-        </w:rPr>
-        <w:t>1</w:t>
-      </w:r>
-      <w:r>
-        <w:rPr>
-          <w:rFonts w:ascii="微軟正黑體" w:eastAsia="微軟正黑體" w:hAnsi="微軟正黑體"/>
-          <w:b/>
-          <w:sz w:val="32"/>
-          <w:szCs w:val="20"/>
-        </w:rPr>
-        <w:t>1</w:t>
-      </w:r>
-    </w:p>
-    <w:p>
-      <w:pPr>
-        <w:pStyle w:val="a7"/>
-        <w:numPr>
-          <w:ilvl w:val="0"/>
-          <w:numId w:val="3"/>
-        </w:numPr>
-        <w:spacing w:line="60" w:lineRule="auto"/>
-        <w:ind w:leftChars="0"/>
-        <w:rPr>
-          <w:rFonts w:ascii="微軟正黑體" w:eastAsia="微軟正黑體" w:hAnsi="微軟正黑體"/>
-          <w:sz w:val="20"/>
-          <w:szCs w:val="20"/>
-        </w:rPr>
-      </w:pPr>
-      <w:r>
-        <w:rPr>
-          <w:rFonts w:ascii="微軟正黑體" w:eastAsia="微軟正黑體" w:hAnsi="微軟正黑體" w:hint="eastAsia"/>
-          <w:sz w:val="20"/>
-          <w:szCs w:val="20"/>
-        </w:rPr>
-        <w:t>目前處理到</w:t>
-      </w:r>
-      <w:r>
-        <w:rPr>
-          <w:rFonts w:ascii="微軟正黑體" w:eastAsia="微軟正黑體" w:hAnsi="微軟正黑體" w:hint="eastAsia"/>
-          <w:sz w:val="20"/>
-          <w:szCs w:val="20"/>
-        </w:rPr>
-        <w:t xml:space="preserve"> : 已完成套件表格(全)，</w:t>
-      </w:r>
-      <w:r>
-        <w:rPr>
-          <w:rFonts w:ascii="微軟正黑體" w:eastAsia="微軟正黑體" w:hAnsi="微軟正黑體" w:hint="eastAsia"/>
-          <w:sz w:val="20"/>
-          <w:szCs w:val="20"/>
-        </w:rPr>
-        <w:t>收集好歷年研究s</w:t>
-      </w:r>
-      <w:r>
-        <w:rPr>
-          <w:rFonts w:ascii="微軟正黑體" w:eastAsia="微軟正黑體" w:hAnsi="微軟正黑體"/>
-          <w:sz w:val="20"/>
-          <w:szCs w:val="20"/>
-        </w:rPr>
-        <w:t>ymbolic資料(P</w:t>
-      </w:r>
-      <w:r>
-        <w:rPr>
-          <w:rFonts w:ascii="微軟正黑體" w:eastAsia="微軟正黑體" w:hAnsi="微軟正黑體" w:hint="eastAsia"/>
-          <w:sz w:val="20"/>
-          <w:szCs w:val="20"/>
-        </w:rPr>
-        <w:t>u</w:t>
-      </w:r>
-      <w:r>
-        <w:rPr>
-          <w:rFonts w:ascii="微軟正黑體" w:eastAsia="微軟正黑體" w:hAnsi="微軟正黑體"/>
-          <w:sz w:val="20"/>
-          <w:szCs w:val="20"/>
-        </w:rPr>
-        <w:t>dMed，scienctDirect)</w:t>
-      </w:r>
-    </w:p>
-    <w:p>
-      <w:pPr>
-        <w:pStyle w:val="a7"/>
-        <w:numPr>
-          <w:ilvl w:val="0"/>
-          <w:numId w:val="3"/>
-        </w:numPr>
-        <w:spacing w:line="60" w:lineRule="auto"/>
-        <w:ind w:leftChars="0"/>
-        <w:rPr>
-          <w:rFonts w:ascii="微軟正黑體" w:eastAsia="微軟正黑體" w:hAnsi="微軟正黑體"/>
-          <w:sz w:val="20"/>
-          <w:szCs w:val="20"/>
-        </w:rPr>
-      </w:pPr>
-      <w:r>
-        <w:rPr>
-          <w:rFonts w:ascii="微軟正黑體" w:eastAsia="微軟正黑體" w:hAnsi="微軟正黑體" w:hint="eastAsia"/>
-          <w:sz w:val="20"/>
-          <w:szCs w:val="20"/>
-        </w:rPr>
-        <w:t>下次要做的</w:t>
-      </w:r>
-      <w:r>
-        <w:rPr>
-          <w:rFonts w:ascii="微軟正黑體" w:eastAsia="微軟正黑體" w:hAnsi="微軟正黑體" w:hint="eastAsia"/>
-          <w:sz w:val="20"/>
-          <w:szCs w:val="20"/>
-        </w:rPr>
-        <w:t xml:space="preserve"> : 處理完歷年資料的折線圖，研究是否要做CDF圖，文字不重疊或是直方圖分群等等。</w:t>
-      </w:r>
-    </w:p>
-    <w:p>
-      <w:pPr>
-        <w:pStyle w:val="a7"/>
-        <w:numPr>
-          <w:ilvl w:val="0"/>
-          <w:numId w:val="3"/>
-        </w:numPr>
-        <w:spacing w:line="60" w:lineRule="auto"/>
-        <w:ind w:leftChars="0"/>
-        <w:rPr>
-          <w:rFonts w:ascii="微軟正黑體" w:eastAsia="微軟正黑體" w:hAnsi="微軟正黑體"/>
-          <w:sz w:val="20"/>
-          <w:szCs w:val="20"/>
-        </w:rPr>
-      </w:pPr>
-      <w:r>
-        <w:rPr>
-          <w:rFonts w:ascii="微軟正黑體" w:eastAsia="微軟正黑體" w:hAnsi="微軟正黑體"/>
-          <w:sz w:val="20"/>
-          <w:szCs w:val="20"/>
-        </w:rPr>
-        <w:t>問題 : 表格compare中，統計方法的分類名字好不好，表格</w:t>
-      </w:r>
-      <w:r>
-        <w:rPr>
-          <w:rFonts w:ascii="微軟正黑體" w:eastAsia="微軟正黑體" w:hAnsi="微軟正黑體" w:hint="eastAsia"/>
-          <w:sz w:val="20"/>
-          <w:szCs w:val="20"/>
-        </w:rPr>
-        <w:t>r</w:t>
-      </w:r>
-      <w:r>
-        <w:rPr>
-          <w:rFonts w:ascii="微軟正黑體" w:eastAsia="微軟正黑體" w:hAnsi="微軟正黑體"/>
-          <w:sz w:val="20"/>
-          <w:szCs w:val="20"/>
-        </w:rPr>
-        <w:t>aw中，年代要寫最新一次更新的還是最早推出的年代</w:t>
-      </w:r>
-    </w:p>
-    <w:p>
-      <w:pPr>
-        <w:spacing w:line="60" w:lineRule="auto"/>
-        <w:rPr>
-          <w:rFonts w:ascii="微軟正黑體" w:eastAsia="微軟正黑體" w:hAnsi="微軟正黑體"/>
-          <w:sz w:val="20"/>
-          <w:szCs w:val="20"/>
-        </w:rPr>
-      </w:pPr>
-    </w:p>
-    <w:p>
-      <w:pPr>
-        <w:spacing w:line="60" w:lineRule="auto"/>
-        <w:rPr>
-          <w:rFonts w:ascii="微軟正黑體" w:eastAsia="微軟正黑體" w:hAnsi="微軟正黑體"/>
-          <w:sz w:val="20"/>
-          <w:szCs w:val="20"/>
-        </w:rPr>
-      </w:pPr>
-    </w:p>
-    <w:p>
-      <w:pPr>
-        <w:spacing w:line="60" w:lineRule="auto"/>
-        <w:rPr>
-          <w:rFonts w:ascii="微軟正黑體" w:eastAsia="微軟正黑體" w:hAnsi="微軟正黑體"/>
-          <w:sz w:val="20"/>
-          <w:szCs w:val="20"/>
-        </w:rPr>
-      </w:pPr>
-    </w:p>
-    <w:p>
-      <w:pPr>
-        <w:spacing w:line="60" w:lineRule="auto"/>
-        <w:rPr>
-          <w:rFonts w:ascii="微軟正黑體" w:eastAsia="微軟正黑體" w:hAnsi="微軟正黑體"/>
-          <w:sz w:val="20"/>
-          <w:szCs w:val="20"/>
-        </w:rPr>
-      </w:pPr>
-    </w:p>
-    <w:p>
-      <w:pPr>
-        <w:spacing w:line="60" w:lineRule="auto"/>
-        <w:rPr>
-          <w:rFonts w:ascii="微軟正黑體" w:eastAsia="微軟正黑體" w:hAnsi="微軟正黑體"/>
-          <w:b/>
-          <w:sz w:val="32"/>
-          <w:szCs w:val="20"/>
-        </w:rPr>
-      </w:pPr>
-      <w:r>
-        <w:rPr>
-          <w:rFonts w:ascii="微軟正黑體" w:eastAsia="微軟正黑體" w:hAnsi="微軟正黑體" w:hint="eastAsia"/>
-          <w:b/>
-          <w:sz w:val="32"/>
-          <w:szCs w:val="20"/>
-        </w:rPr>
-        <w:t>0</w:t>
-      </w:r>
-      <w:r>
-        <w:rPr>
-          <w:rFonts w:ascii="微軟正黑體" w:eastAsia="微軟正黑體" w:hAnsi="微軟正黑體" w:hint="eastAsia"/>
-          <w:b/>
-          <w:sz w:val="32"/>
-          <w:szCs w:val="20"/>
-        </w:rPr>
-        <w:t>8</w:t>
-      </w:r>
-      <w:r>
-        <w:rPr>
-          <w:rFonts w:ascii="微軟正黑體" w:eastAsia="微軟正黑體" w:hAnsi="微軟正黑體" w:hint="eastAsia"/>
-          <w:b/>
-          <w:sz w:val="32"/>
-          <w:szCs w:val="20"/>
-        </w:rPr>
-        <w:t>1</w:t>
-      </w:r>
-      <w:r>
-        <w:rPr>
-          <w:rFonts w:ascii="微軟正黑體" w:eastAsia="微軟正黑體" w:hAnsi="微軟正黑體"/>
-          <w:b/>
-          <w:sz w:val="32"/>
+          <w:strike/>
+          <w:sz w:val="20"/>
+          <w:szCs w:val="20"/>
+        </w:rPr>
+        <w:t>in從</w:t>
+      </w:r>
+      <w:proofErr w:type="spellStart"/>
+      <w:r>
+        <w:rPr>
+          <w:rFonts w:ascii="微軟正黑體" w:eastAsia="微軟正黑體" w:hAnsi="微軟正黑體"/>
+          <w:strike/>
+          <w:sz w:val="20"/>
+          <w:szCs w:val="20"/>
+        </w:rPr>
+        <w:t>xbin+ybin</w:t>
+      </w:r>
+      <w:proofErr w:type="spellEnd"/>
+      <w:r>
+        <w:rPr>
+          <w:rFonts w:ascii="微軟正黑體" w:eastAsia="微軟正黑體" w:hAnsi="微軟正黑體"/>
+          <w:strike/>
+          <w:sz w:val="20"/>
+          <w:szCs w:val="20"/>
+        </w:rPr>
+        <w:t>&lt;300 改成 &lt;</w:t>
+      </w:r>
+      <w:r>
+        <w:rPr>
+          <w:rFonts w:ascii="微軟正黑體" w:eastAsia="微軟正黑體" w:hAnsi="微軟正黑體" w:hint="eastAsia"/>
+          <w:strike/>
+          <w:sz w:val="20"/>
           <w:szCs w:val="20"/>
         </w:rPr>
         <w:t>2</w:t>
       </w:r>
-    </w:p>
-    <w:p>
-      <w:pPr>
-        <w:pStyle w:val="a7"/>
-        <w:numPr>
-          <w:ilvl w:val="0"/>
-          <w:numId w:val="3"/>
-        </w:numPr>
-        <w:spacing w:line="60" w:lineRule="auto"/>
-        <w:ind w:leftChars="0"/>
-        <w:rPr>
-          <w:rFonts w:ascii="微軟正黑體" w:eastAsia="微軟正黑體" w:hAnsi="微軟正黑體"/>
-          <w:sz w:val="20"/>
-          <w:szCs w:val="20"/>
-        </w:rPr>
-      </w:pPr>
-      <w:r>
-        <w:rPr>
-          <w:rFonts w:ascii="微軟正黑體" w:eastAsia="微軟正黑體" w:hAnsi="微軟正黑體" w:hint="eastAsia"/>
-          <w:sz w:val="20"/>
-          <w:szCs w:val="20"/>
-        </w:rPr>
-        <w:t>目前處理到</w:t>
-      </w:r>
-      <w:r>
-        <w:rPr>
-          <w:rFonts w:ascii="微軟正黑體" w:eastAsia="微軟正黑體" w:hAnsi="微軟正黑體" w:hint="eastAsia"/>
-          <w:sz w:val="20"/>
-          <w:szCs w:val="20"/>
-        </w:rPr>
-        <w:t xml:space="preserve"> : 已完成歷年資料的折線圖</w:t>
-      </w:r>
-      <w:r>
-        <w:rPr>
-          <w:rFonts w:ascii="微軟正黑體" w:eastAsia="微軟正黑體" w:hAnsi="微軟正黑體" w:hint="eastAsia"/>
-          <w:sz w:val="20"/>
-          <w:szCs w:val="20"/>
-        </w:rPr>
-        <w:t>，完成</w:t>
-      </w:r>
-      <w:r>
-        <w:rPr>
-          <w:rFonts w:ascii="微軟正黑體" w:eastAsia="微軟正黑體" w:hAnsi="微軟正黑體"/>
-          <w:sz w:val="20"/>
-          <w:szCs w:val="20"/>
-        </w:rPr>
-        <w:t>reference manual</w:t>
-      </w:r>
-    </w:p>
-    <w:p>
-      <w:pPr>
-        <w:pStyle w:val="a7"/>
-        <w:numPr>
-          <w:ilvl w:val="0"/>
-          <w:numId w:val="3"/>
-        </w:numPr>
-        <w:spacing w:line="60" w:lineRule="auto"/>
-        <w:ind w:leftChars="0"/>
-        <w:rPr>
-          <w:rFonts w:ascii="微軟正黑體" w:eastAsia="微軟正黑體" w:hAnsi="微軟正黑體"/>
-          <w:sz w:val="20"/>
-          <w:szCs w:val="20"/>
-        </w:rPr>
-      </w:pPr>
-      <w:r>
-        <w:rPr>
-          <w:rFonts w:ascii="微軟正黑體" w:eastAsia="微軟正黑體" w:hAnsi="微軟正黑體" w:hint="eastAsia"/>
-          <w:sz w:val="20"/>
-          <w:szCs w:val="20"/>
-        </w:rPr>
-        <w:t>下次要做的</w:t>
-      </w:r>
-      <w:r>
-        <w:rPr>
-          <w:rFonts w:ascii="微軟正黑體" w:eastAsia="微軟正黑體" w:hAnsi="微軟正黑體" w:hint="eastAsia"/>
-          <w:sz w:val="20"/>
-          <w:szCs w:val="20"/>
-        </w:rPr>
-        <w:t xml:space="preserve"> </w:t>
-      </w:r>
-      <w:r>
-        <w:rPr>
-          <w:rFonts w:ascii="微軟正黑體" w:eastAsia="微軟正黑體" w:hAnsi="微軟正黑體"/>
-          <w:sz w:val="20"/>
-          <w:szCs w:val="20"/>
-        </w:rPr>
-        <w:t>: 完成</w:t>
-      </w:r>
-      <w:r>
-        <w:rPr>
-          <w:rFonts w:ascii="微軟正黑體" w:eastAsia="微軟正黑體" w:hAnsi="微軟正黑體" w:hint="eastAsia"/>
-          <w:sz w:val="20"/>
-          <w:szCs w:val="20"/>
-        </w:rPr>
-        <w:t>p</w:t>
-      </w:r>
-      <w:r>
-        <w:rPr>
-          <w:rFonts w:ascii="微軟正黑體" w:eastAsia="微軟正黑體" w:hAnsi="微軟正黑體"/>
-          <w:sz w:val="20"/>
-          <w:szCs w:val="20"/>
-        </w:rPr>
-        <w:t>ackage架構</w:t>
-      </w:r>
-    </w:p>
-    <w:p>
-      <w:pPr>
-        <w:pStyle w:val="a7"/>
-        <w:numPr>
-          <w:ilvl w:val="0"/>
-          <w:numId w:val="3"/>
-        </w:numPr>
-        <w:spacing w:line="60" w:lineRule="auto"/>
-        <w:ind w:leftChars="0"/>
-        <w:rPr>
-          <w:rFonts w:ascii="微軟正黑體" w:eastAsia="微軟正黑體" w:hAnsi="微軟正黑體"/>
-          <w:sz w:val="20"/>
-          <w:szCs w:val="20"/>
-        </w:rPr>
-      </w:pPr>
-      <w:r>
-        <w:rPr>
-          <w:rFonts w:ascii="微軟正黑體" w:eastAsia="微軟正黑體" w:hAnsi="微軟正黑體"/>
-          <w:sz w:val="20"/>
-          <w:szCs w:val="20"/>
-        </w:rPr>
-        <w:t>問題 : 之後文本會寫到R</w:t>
-      </w:r>
-      <w:r>
-        <w:rPr>
-          <w:rFonts w:ascii="微軟正黑體" w:eastAsia="微軟正黑體" w:hAnsi="微軟正黑體" w:hint="eastAsia"/>
-          <w:sz w:val="20"/>
-          <w:szCs w:val="20"/>
-        </w:rPr>
-        <w:t>e</w:t>
-      </w:r>
-      <w:r>
-        <w:rPr>
-          <w:rFonts w:ascii="微軟正黑體" w:eastAsia="微軟正黑體" w:hAnsi="微軟正黑體"/>
-          <w:sz w:val="20"/>
-          <w:szCs w:val="20"/>
-        </w:rPr>
-        <w:t>ference，那我之前看的那本書也可以寫嗎，還有其他套件的</w:t>
-      </w:r>
-      <w:r>
-        <w:rPr>
-          <w:rFonts w:ascii="微軟正黑體" w:eastAsia="微軟正黑體" w:hAnsi="微軟正黑體" w:hint="eastAsia"/>
-          <w:sz w:val="20"/>
-          <w:szCs w:val="20"/>
-        </w:rPr>
-        <w:t>r</w:t>
-      </w:r>
-      <w:r>
-        <w:rPr>
-          <w:rFonts w:ascii="微軟正黑體" w:eastAsia="微軟正黑體" w:hAnsi="微軟正黑體"/>
-          <w:sz w:val="20"/>
-          <w:szCs w:val="20"/>
-        </w:rPr>
-        <w:t>eference manual也可以寫嗎</w:t>
-      </w:r>
-    </w:p>
-    <w:p>
-      <w:pPr>
-        <w:spacing w:line="60" w:lineRule="auto"/>
-        <w:rPr>
-          <w:rFonts w:ascii="微軟正黑體" w:eastAsia="微軟正黑體" w:hAnsi="微軟正黑體"/>
-          <w:sz w:val="20"/>
-          <w:szCs w:val="20"/>
-        </w:rPr>
-      </w:pPr>
-    </w:p>
-    <w:p>
-      <w:pPr>
-        <w:spacing w:line="60" w:lineRule="auto"/>
-        <w:rPr>
-          <w:rFonts w:ascii="微軟正黑體" w:eastAsia="微軟正黑體" w:hAnsi="微軟正黑體"/>
-          <w:sz w:val="20"/>
-          <w:szCs w:val="20"/>
-        </w:rPr>
-      </w:pPr>
-      <w:r>
-        <w:rPr>
-          <w:rFonts w:ascii="微軟正黑體" w:eastAsia="微軟正黑體" w:hAnsi="微軟正黑體" w:hint="eastAsia"/>
-          <w:b/>
-          <w:sz w:val="32"/>
-          <w:szCs w:val="20"/>
-        </w:rPr>
-        <w:t>0</w:t>
-      </w:r>
-      <w:r>
-        <w:rPr>
-          <w:rFonts w:ascii="微軟正黑體" w:eastAsia="微軟正黑體" w:hAnsi="微軟正黑體" w:hint="eastAsia"/>
-          <w:b/>
-          <w:sz w:val="32"/>
-          <w:szCs w:val="20"/>
-        </w:rPr>
-        <w:t>81</w:t>
-      </w:r>
-      <w:r>
-        <w:rPr>
-          <w:rFonts w:ascii="微軟正黑體" w:eastAsia="微軟正黑體" w:hAnsi="微軟正黑體"/>
-          <w:b/>
-          <w:sz w:val="32"/>
-          <w:szCs w:val="20"/>
-        </w:rPr>
-        <w:t>7</w:t>
-      </w:r>
-    </w:p>
-    <w:p>
-      <w:pPr>
-        <w:pStyle w:val="a7"/>
-        <w:numPr>
-          <w:ilvl w:val="0"/>
-          <w:numId w:val="3"/>
-        </w:numPr>
-        <w:spacing w:line="60" w:lineRule="auto"/>
-        <w:ind w:leftChars="0"/>
-        <w:rPr>
-          <w:rFonts w:ascii="微軟正黑體" w:eastAsia="微軟正黑體" w:hAnsi="微軟正黑體"/>
-          <w:sz w:val="20"/>
-          <w:szCs w:val="20"/>
-        </w:rPr>
-      </w:pPr>
-      <w:r>
-        <w:rPr>
-          <w:rFonts w:ascii="微軟正黑體" w:eastAsia="微軟正黑體" w:hAnsi="微軟正黑體" w:hint="eastAsia"/>
-          <w:sz w:val="20"/>
-          <w:szCs w:val="20"/>
-        </w:rPr>
-        <w:t>已完成</w:t>
-      </w:r>
-      <w:r>
-        <w:rPr>
-          <w:rFonts w:ascii="微軟正黑體" w:eastAsia="微軟正黑體" w:hAnsi="微軟正黑體" w:hint="eastAsia"/>
-          <w:sz w:val="20"/>
-          <w:szCs w:val="20"/>
-        </w:rPr>
-        <w:t xml:space="preserve"> </w:t>
-      </w:r>
-      <w:r>
-        <w:rPr>
-          <w:rFonts w:ascii="微軟正黑體" w:eastAsia="微軟正黑體" w:hAnsi="微軟正黑體"/>
-          <w:sz w:val="20"/>
-          <w:szCs w:val="20"/>
-        </w:rPr>
-        <w:t>: 套件格式已用年代排序</w:t>
-      </w:r>
-      <w:r>
-        <w:rPr>
-          <w:rFonts w:ascii="微軟正黑體" w:eastAsia="微軟正黑體" w:hAnsi="微軟正黑體"/>
-          <w:sz w:val="20"/>
-          <w:szCs w:val="20"/>
-        </w:rPr>
-        <w:t>，</w:t>
-      </w:r>
-      <w:r>
-        <w:rPr>
-          <w:rFonts w:ascii="微軟正黑體" w:eastAsia="微軟正黑體" w:hAnsi="微軟正黑體"/>
-          <w:sz w:val="20"/>
-          <w:szCs w:val="20"/>
-        </w:rPr>
-        <w:t>名字已改成</w:t>
-      </w:r>
-      <w:r>
-        <w:rPr>
-          <w:rFonts w:ascii="微軟正黑體" w:eastAsia="微軟正黑體" w:hAnsi="微軟正黑體" w:hint="eastAsia"/>
-          <w:sz w:val="20"/>
-          <w:szCs w:val="20"/>
-        </w:rPr>
-        <w:t>g</w:t>
-      </w:r>
-      <w:r>
-        <w:rPr>
-          <w:rFonts w:ascii="微軟正黑體" w:eastAsia="微軟正黑體" w:hAnsi="微軟正黑體"/>
-          <w:sz w:val="20"/>
-          <w:szCs w:val="20"/>
-        </w:rPr>
-        <w:t>gSDA</w:t>
-      </w:r>
-      <w:r>
-        <w:rPr>
-          <w:rFonts w:ascii="微軟正黑體" w:eastAsia="微軟正黑體" w:hAnsi="微軟正黑體"/>
-          <w:sz w:val="20"/>
-          <w:szCs w:val="20"/>
-        </w:rPr>
-        <w:t>，</w:t>
-      </w:r>
-      <w:r>
-        <w:rPr>
-          <w:rFonts w:ascii="微軟正黑體" w:eastAsia="微軟正黑體" w:hAnsi="微軟正黑體" w:hint="eastAsia"/>
-          <w:sz w:val="20"/>
-          <w:szCs w:val="20"/>
-        </w:rPr>
-        <w:t>s</w:t>
-      </w:r>
-      <w:r>
-        <w:rPr>
-          <w:rFonts w:ascii="微軟正黑體" w:eastAsia="微軟正黑體" w:hAnsi="微軟正黑體"/>
-          <w:sz w:val="20"/>
-          <w:szCs w:val="20"/>
-        </w:rPr>
-        <w:t>cienceDirect搜尋玩了</w:t>
-      </w:r>
-    </w:p>
-    <w:p>
-      <w:pPr>
-        <w:pStyle w:val="a7"/>
-        <w:numPr>
-          <w:ilvl w:val="0"/>
-          <w:numId w:val="3"/>
-        </w:numPr>
-        <w:spacing w:line="60" w:lineRule="auto"/>
-        <w:ind w:leftChars="0"/>
-        <w:rPr>
-          <w:rFonts w:ascii="微軟正黑體" w:eastAsia="微軟正黑體" w:hAnsi="微軟正黑體"/>
-          <w:sz w:val="20"/>
-          <w:szCs w:val="20"/>
-        </w:rPr>
-      </w:pPr>
-      <w:r>
-        <w:rPr>
-          <w:rFonts w:ascii="微軟正黑體" w:eastAsia="微軟正黑體" w:hAnsi="微軟正黑體" w:hint="eastAsia"/>
-          <w:sz w:val="20"/>
-          <w:szCs w:val="20"/>
-        </w:rPr>
-        <w:t>下次要做的</w:t>
-      </w:r>
-      <w:r>
-        <w:rPr>
-          <w:rFonts w:ascii="微軟正黑體" w:eastAsia="微軟正黑體" w:hAnsi="微軟正黑體" w:hint="eastAsia"/>
-          <w:sz w:val="20"/>
-          <w:szCs w:val="20"/>
-        </w:rPr>
-        <w:t xml:space="preserve"> : </w:t>
-      </w:r>
-      <w:r>
-        <w:rPr>
-          <w:rFonts w:ascii="微軟正黑體" w:eastAsia="微軟正黑體" w:hAnsi="微軟正黑體"/>
-          <w:sz w:val="20"/>
-          <w:szCs w:val="20"/>
-        </w:rPr>
-        <w:t>scienceDirect還沒完成子領域，</w:t>
-      </w:r>
-      <w:r>
-        <w:rPr>
-          <w:rFonts w:ascii="微軟正黑體" w:eastAsia="微軟正黑體" w:hAnsi="微軟正黑體" w:hint="eastAsia"/>
-          <w:sz w:val="20"/>
-          <w:szCs w:val="20"/>
-        </w:rPr>
-        <w:t>p</w:t>
-      </w:r>
-      <w:r>
-        <w:rPr>
-          <w:rFonts w:ascii="微軟正黑體" w:eastAsia="微軟正黑體" w:hAnsi="微軟正黑體"/>
-          <w:sz w:val="20"/>
-          <w:szCs w:val="20"/>
-        </w:rPr>
-        <w:t>ubmed還沒搜尋好，R要畫圖</w:t>
-      </w:r>
-    </w:p>
-    <w:p>
-      <w:pPr>
-        <w:spacing w:line="60" w:lineRule="auto"/>
-        <w:rPr>
-          <w:rFonts w:ascii="微軟正黑體" w:eastAsia="微軟正黑體" w:hAnsi="微軟正黑體"/>
-          <w:b/>
-          <w:sz w:val="32"/>
-          <w:szCs w:val="20"/>
-        </w:rPr>
-      </w:pPr>
-      <w:r>
-        <w:rPr>
-          <w:rFonts w:ascii="微軟正黑體" w:eastAsia="微軟正黑體" w:hAnsi="微軟正黑體" w:hint="eastAsia"/>
-          <w:b/>
-          <w:sz w:val="32"/>
-          <w:szCs w:val="20"/>
-        </w:rPr>
-        <w:t>0</w:t>
-      </w:r>
-      <w:r>
-        <w:rPr>
-          <w:rFonts w:ascii="微軟正黑體" w:eastAsia="微軟正黑體" w:hAnsi="微軟正黑體" w:hint="eastAsia"/>
-          <w:b/>
-          <w:sz w:val="32"/>
-          <w:szCs w:val="20"/>
-        </w:rPr>
-        <w:t>81</w:t>
-      </w:r>
-      <w:r>
-        <w:rPr>
-          <w:rFonts w:ascii="微軟正黑體" w:eastAsia="微軟正黑體" w:hAnsi="微軟正黑體"/>
-          <w:b/>
-          <w:sz w:val="32"/>
-          <w:szCs w:val="20"/>
-        </w:rPr>
-        <w:t>8</w:t>
-      </w:r>
-    </w:p>
-    <w:p>
-      <w:pPr>
-        <w:pStyle w:val="a7"/>
-        <w:numPr>
-          <w:ilvl w:val="0"/>
-          <w:numId w:val="3"/>
-        </w:numPr>
-        <w:spacing w:line="60" w:lineRule="auto"/>
-        <w:ind w:leftChars="0"/>
-        <w:rPr>
-          <w:rFonts w:ascii="微軟正黑體" w:eastAsia="微軟正黑體" w:hAnsi="微軟正黑體"/>
-          <w:sz w:val="20"/>
-          <w:szCs w:val="20"/>
-        </w:rPr>
-      </w:pPr>
-      <w:r>
-        <w:rPr>
-          <w:rFonts w:ascii="微軟正黑體" w:eastAsia="微軟正黑體" w:hAnsi="微軟正黑體"/>
-          <w:sz w:val="20"/>
-          <w:szCs w:val="20"/>
-        </w:rPr>
-        <w:t>已完成 : 趨勢圖重新做完(關鍵字存在CSV內)</w:t>
-      </w:r>
-      <w:r>
-        <w:rPr>
-          <w:rFonts w:ascii="微軟正黑體" w:eastAsia="微軟正黑體" w:hAnsi="微軟正黑體"/>
-          <w:sz w:val="20"/>
-          <w:szCs w:val="20"/>
-        </w:rPr>
-        <w:t>，子領域做完</w:t>
-      </w:r>
-      <w:r>
-        <w:rPr>
-          <w:rFonts w:ascii="微軟正黑體" w:eastAsia="微軟正黑體" w:hAnsi="微軟正黑體"/>
-          <w:sz w:val="20"/>
-          <w:szCs w:val="20"/>
-        </w:rPr>
-        <w:t>，找過</w:t>
-      </w:r>
-      <w:r>
-        <w:rPr>
-          <w:rFonts w:ascii="微軟正黑體" w:eastAsia="微軟正黑體" w:hAnsi="微軟正黑體" w:hint="eastAsia"/>
-          <w:sz w:val="20"/>
-          <w:szCs w:val="20"/>
-        </w:rPr>
-        <w:t>g</w:t>
-      </w:r>
-      <w:r>
-        <w:rPr>
-          <w:rFonts w:ascii="微軟正黑體" w:eastAsia="微軟正黑體" w:hAnsi="微軟正黑體"/>
-          <w:sz w:val="20"/>
-          <w:szCs w:val="20"/>
-        </w:rPr>
-        <w:t>ithub裡面其他SDA 還有python的SDA。</w:t>
-      </w:r>
-    </w:p>
-    <w:p>
-      <w:pPr>
-        <w:pStyle w:val="a7"/>
-        <w:numPr>
-          <w:ilvl w:val="0"/>
-          <w:numId w:val="3"/>
-        </w:numPr>
-        <w:spacing w:line="60" w:lineRule="auto"/>
-        <w:ind w:leftChars="0"/>
-        <w:rPr>
-          <w:rFonts w:ascii="微軟正黑體" w:eastAsia="微軟正黑體" w:hAnsi="微軟正黑體"/>
-          <w:sz w:val="20"/>
-          <w:szCs w:val="20"/>
-        </w:rPr>
-      </w:pPr>
-      <w:r>
-        <w:rPr>
-          <w:rFonts w:ascii="微軟正黑體" w:eastAsia="微軟正黑體" w:hAnsi="微軟正黑體" w:hint="eastAsia"/>
-          <w:sz w:val="20"/>
-          <w:szCs w:val="20"/>
-        </w:rPr>
-        <w:t>下次要做的</w:t>
-      </w:r>
-      <w:r>
-        <w:rPr>
-          <w:rFonts w:ascii="微軟正黑體" w:eastAsia="微軟正黑體" w:hAnsi="微軟正黑體" w:hint="eastAsia"/>
-          <w:sz w:val="20"/>
-          <w:szCs w:val="20"/>
-        </w:rPr>
-        <w:t xml:space="preserve"> : </w:t>
-      </w:r>
-      <w:r>
-        <w:rPr>
-          <w:rFonts w:ascii="微軟正黑體" w:eastAsia="微軟正黑體" w:hAnsi="微軟正黑體" w:hint="eastAsia"/>
-          <w:strike/>
-          <w:sz w:val="20"/>
-          <w:szCs w:val="20"/>
-        </w:rPr>
-        <w:t>修正g</w:t>
-      </w:r>
-      <w:r>
-        <w:rPr>
-          <w:rFonts w:ascii="微軟正黑體" w:eastAsia="微軟正黑體" w:hAnsi="微軟正黑體"/>
-          <w:strike/>
-          <w:sz w:val="20"/>
-          <w:szCs w:val="20"/>
-        </w:rPr>
-        <w:t>gradar to SODAS版本</w:t>
-      </w:r>
-      <w:r>
-        <w:rPr>
-          <w:rFonts w:ascii="微軟正黑體" w:eastAsia="微軟正黑體" w:hAnsi="微軟正黑體"/>
-          <w:sz w:val="20"/>
-          <w:szCs w:val="20"/>
-        </w:rPr>
-        <w:t>，查軟體可靠度，</w:t>
-      </w:r>
-      <w:r>
-        <w:rPr>
-          <w:rFonts w:ascii="微軟正黑體" w:eastAsia="微軟正黑體" w:hAnsi="微軟正黑體"/>
-          <w:strike/>
-          <w:sz w:val="20"/>
-          <w:szCs w:val="20"/>
-        </w:rPr>
-        <w:t>查</w:t>
-      </w:r>
-      <w:r>
-        <w:rPr>
-          <w:rFonts w:ascii="微軟正黑體" w:eastAsia="微軟正黑體" w:hAnsi="微軟正黑體" w:hint="eastAsia"/>
-          <w:strike/>
-          <w:sz w:val="20"/>
-          <w:szCs w:val="20"/>
-        </w:rPr>
-        <w:t>p</w:t>
-      </w:r>
-      <w:r>
-        <w:rPr>
-          <w:rFonts w:ascii="微軟正黑體" w:eastAsia="微軟正黑體" w:hAnsi="微軟正黑體"/>
-          <w:strike/>
-          <w:sz w:val="20"/>
-          <w:szCs w:val="20"/>
-        </w:rPr>
-        <w:t>ython(繼續)</w:t>
-      </w:r>
-    </w:p>
-    <w:p>
-      <w:pPr>
-        <w:pStyle w:val="a7"/>
-        <w:numPr>
-          <w:ilvl w:val="0"/>
-          <w:numId w:val="3"/>
-        </w:numPr>
-        <w:spacing w:line="60" w:lineRule="auto"/>
-        <w:ind w:leftChars="0"/>
-        <w:rPr>
-          <w:rFonts w:ascii="微軟正黑體" w:eastAsia="微軟正黑體" w:hAnsi="微軟正黑體"/>
-          <w:sz w:val="20"/>
-          <w:szCs w:val="20"/>
-        </w:rPr>
-      </w:pPr>
-      <w:r>
-        <w:rPr>
-          <w:rFonts w:ascii="微軟正黑體" w:eastAsia="微軟正黑體" w:hAnsi="微軟正黑體"/>
-          <w:sz w:val="20"/>
-          <w:szCs w:val="20"/>
-        </w:rPr>
-        <w:t xml:space="preserve">紀錄 : </w:t>
-      </w:r>
-      <w:r>
-        <w:rPr>
-          <w:rFonts w:ascii="微軟正黑體" w:eastAsia="微軟正黑體" w:hAnsi="微軟正黑體" w:hint="eastAsia"/>
-          <w:sz w:val="20"/>
-          <w:szCs w:val="20"/>
-        </w:rPr>
-        <w:t>g</w:t>
-      </w:r>
-      <w:r>
-        <w:rPr>
-          <w:rFonts w:ascii="微軟正黑體" w:eastAsia="微軟正黑體" w:hAnsi="微軟正黑體"/>
-          <w:sz w:val="20"/>
-          <w:szCs w:val="20"/>
-        </w:rPr>
-        <w:t>ithub裡面的R sda根本沒有…，有的只是一些R檔案甚至不是</w:t>
-      </w:r>
-      <w:r>
-        <w:rPr>
-          <w:rFonts w:ascii="微軟正黑體" w:eastAsia="微軟正黑體" w:hAnsi="微軟正黑體" w:hint="eastAsia"/>
-          <w:sz w:val="20"/>
-          <w:szCs w:val="20"/>
-        </w:rPr>
-        <w:t>p</w:t>
-      </w:r>
-      <w:r>
-        <w:rPr>
-          <w:rFonts w:ascii="微軟正黑體" w:eastAsia="微軟正黑體" w:hAnsi="微軟正黑體"/>
-          <w:sz w:val="20"/>
-          <w:szCs w:val="20"/>
-        </w:rPr>
-        <w:t>roject，然後有些也完全沒有註解，或是沒有一些</w:t>
-      </w:r>
-      <w:r>
-        <w:rPr>
-          <w:rFonts w:ascii="微軟正黑體" w:eastAsia="微軟正黑體" w:hAnsi="微軟正黑體" w:hint="eastAsia"/>
-          <w:sz w:val="20"/>
-          <w:szCs w:val="20"/>
-        </w:rPr>
-        <w:t>m</w:t>
-      </w:r>
-      <w:r>
-        <w:rPr>
-          <w:rFonts w:ascii="微軟正黑體" w:eastAsia="微軟正黑體" w:hAnsi="微軟正黑體"/>
-          <w:sz w:val="20"/>
-          <w:szCs w:val="20"/>
-        </w:rPr>
-        <w:t>arkdown去解讀，不然就是檔案很輕量，大概就是求一些基本統計量或是一兩個分群演算法之類而已。</w:t>
-      </w:r>
-      <w:r>
-        <w:rPr>
-          <w:rFonts w:ascii="微軟正黑體" w:eastAsia="微軟正黑體" w:hAnsi="微軟正黑體"/>
-          <w:sz w:val="20"/>
-          <w:szCs w:val="20"/>
-        </w:rPr>
-        <w:t>Python 幾乎很少，只有再</w:t>
-      </w:r>
-      <w:r>
-        <w:rPr>
-          <w:rFonts w:ascii="微軟正黑體" w:eastAsia="微軟正黑體" w:hAnsi="微軟正黑體" w:hint="eastAsia"/>
-          <w:sz w:val="20"/>
-          <w:szCs w:val="20"/>
-        </w:rPr>
-        <w:t>g</w:t>
-      </w:r>
-      <w:r>
-        <w:rPr>
-          <w:rFonts w:ascii="微軟正黑體" w:eastAsia="微軟正黑體" w:hAnsi="微軟正黑體"/>
-          <w:sz w:val="20"/>
-          <w:szCs w:val="20"/>
-        </w:rPr>
-        <w:t>ithub上面看到一個而已</w:t>
-      </w:r>
-    </w:p>
-    <w:p>
-      <w:pPr>
-        <w:pStyle w:val="a7"/>
-        <w:spacing w:line="60" w:lineRule="auto"/>
-        <w:ind w:leftChars="0" w:left="960"/>
-        <w:rPr>
-          <w:rFonts w:ascii="微軟正黑體" w:eastAsia="微軟正黑體" w:hAnsi="微軟正黑體"/>
-          <w:sz w:val="20"/>
-          <w:szCs w:val="20"/>
-        </w:rPr>
-      </w:pPr>
-    </w:p>
-    <w:p>
-      <w:pPr>
-        <w:spacing w:line="60" w:lineRule="auto"/>
-        <w:rPr>
-          <w:rFonts w:ascii="微軟正黑體" w:eastAsia="微軟正黑體" w:hAnsi="微軟正黑體"/>
-          <w:b/>
-          <w:sz w:val="32"/>
-          <w:szCs w:val="20"/>
-        </w:rPr>
-      </w:pPr>
-      <w:r>
-        <w:rPr>
-          <w:rFonts w:ascii="微軟正黑體" w:eastAsia="微軟正黑體" w:hAnsi="微軟正黑體" w:hint="eastAsia"/>
-          <w:b/>
-          <w:sz w:val="32"/>
-          <w:szCs w:val="20"/>
-        </w:rPr>
-        <w:t>0</w:t>
-      </w:r>
-      <w:r>
-        <w:rPr>
-          <w:rFonts w:ascii="微軟正黑體" w:eastAsia="微軟正黑體" w:hAnsi="微軟正黑體" w:hint="eastAsia"/>
-          <w:b/>
-          <w:sz w:val="32"/>
-          <w:szCs w:val="20"/>
-        </w:rPr>
-        <w:t>81</w:t>
-      </w:r>
-      <w:r>
-        <w:rPr>
-          <w:rFonts w:ascii="微軟正黑體" w:eastAsia="微軟正黑體" w:hAnsi="微軟正黑體" w:hint="eastAsia"/>
-          <w:b/>
-          <w:sz w:val="32"/>
-          <w:szCs w:val="20"/>
-        </w:rPr>
-        <w:t>9</w:t>
-      </w:r>
-    </w:p>
-    <w:p>
-      <w:pPr>
-        <w:pStyle w:val="a7"/>
-        <w:numPr>
-          <w:ilvl w:val="0"/>
-          <w:numId w:val="3"/>
-        </w:numPr>
-        <w:spacing w:line="60" w:lineRule="auto"/>
-        <w:ind w:leftChars="0"/>
-        <w:rPr>
-          <w:rFonts w:ascii="微軟正黑體" w:eastAsia="微軟正黑體" w:hAnsi="微軟正黑體"/>
-          <w:sz w:val="20"/>
-          <w:szCs w:val="20"/>
-        </w:rPr>
-      </w:pPr>
-      <w:r>
-        <w:rPr>
-          <w:rFonts w:ascii="微軟正黑體" w:eastAsia="微軟正黑體" w:hAnsi="微軟正黑體"/>
-          <w:sz w:val="20"/>
-          <w:szCs w:val="20"/>
-        </w:rPr>
-        <w:t xml:space="preserve">已完成 : </w:t>
-      </w:r>
-      <w:r>
-        <w:rPr>
-          <w:rFonts w:ascii="微軟正黑體" w:eastAsia="微軟正黑體" w:hAnsi="微軟正黑體"/>
-          <w:sz w:val="20"/>
-          <w:szCs w:val="20"/>
-        </w:rPr>
-        <w:t>新增功能ggSDA::</w:t>
-      </w:r>
-      <w:r>
-        <w:rPr>
-          <w:rFonts w:ascii="微軟正黑體" w:eastAsia="微軟正黑體" w:hAnsi="微軟正黑體" w:hint="eastAsia"/>
-          <w:sz w:val="20"/>
-          <w:szCs w:val="20"/>
-        </w:rPr>
-        <w:t>r</w:t>
-      </w:r>
-      <w:r>
-        <w:rPr>
-          <w:rFonts w:ascii="微軟正黑體" w:eastAsia="微軟正黑體" w:hAnsi="微軟正黑體"/>
-          <w:sz w:val="20"/>
-          <w:szCs w:val="20"/>
-        </w:rPr>
-        <w:t>adar中的</w:t>
-      </w:r>
-      <w:r>
-        <w:rPr>
-          <w:rFonts w:ascii="微軟正黑體" w:eastAsia="微軟正黑體" w:hAnsi="微軟正黑體" w:hint="eastAsia"/>
-          <w:sz w:val="20"/>
-          <w:szCs w:val="20"/>
-        </w:rPr>
-        <w:t>f</w:t>
-      </w:r>
-      <w:r>
-        <w:rPr>
-          <w:rFonts w:ascii="微軟正黑體" w:eastAsia="微軟正黑體" w:hAnsi="微軟正黑體"/>
-          <w:sz w:val="20"/>
-          <w:szCs w:val="20"/>
-        </w:rPr>
-        <w:t>illBetween參數(可像sodas內一樣)</w:t>
-      </w:r>
-    </w:p>
-    <w:p>
-      <w:pPr>
-        <w:pStyle w:val="a7"/>
-        <w:numPr>
-          <w:ilvl w:val="0"/>
-          <w:numId w:val="3"/>
-        </w:numPr>
-        <w:spacing w:line="60" w:lineRule="auto"/>
-        <w:ind w:leftChars="0"/>
-        <w:rPr>
-          <w:rFonts w:ascii="微軟正黑體" w:eastAsia="微軟正黑體" w:hAnsi="微軟正黑體"/>
-          <w:sz w:val="20"/>
-          <w:szCs w:val="20"/>
-        </w:rPr>
-      </w:pPr>
-      <w:r>
-        <w:rPr>
-          <w:rFonts w:ascii="微軟正黑體" w:eastAsia="微軟正黑體" w:hAnsi="微軟正黑體" w:hint="eastAsia"/>
-          <w:sz w:val="20"/>
-          <w:szCs w:val="20"/>
-        </w:rPr>
-        <w:t>下次要做的</w:t>
-      </w:r>
-    </w:p>
-    <w:p>
-      <w:pPr>
-        <w:spacing w:line="60" w:lineRule="auto"/>
-        <w:rPr>
-          <w:rFonts w:ascii="微軟正黑體" w:eastAsia="微軟正黑體" w:hAnsi="微軟正黑體"/>
-          <w:b/>
-          <w:sz w:val="32"/>
-          <w:szCs w:val="20"/>
-        </w:rPr>
-      </w:pPr>
-      <w:r>
-        <w:rPr>
-          <w:rFonts w:ascii="微軟正黑體" w:eastAsia="微軟正黑體" w:hAnsi="微軟正黑體" w:hint="eastAsia"/>
-          <w:b/>
-          <w:sz w:val="32"/>
-          <w:szCs w:val="20"/>
-        </w:rPr>
-        <w:t>0</w:t>
-      </w:r>
-      <w:r>
-        <w:rPr>
-          <w:rFonts w:ascii="微軟正黑體" w:eastAsia="微軟正黑體" w:hAnsi="微軟正黑體" w:hint="eastAsia"/>
-          <w:b/>
-          <w:sz w:val="32"/>
-          <w:szCs w:val="20"/>
-        </w:rPr>
-        <w:t>82</w:t>
-      </w:r>
-      <w:r>
-        <w:rPr>
-          <w:rFonts w:ascii="微軟正黑體" w:eastAsia="微軟正黑體" w:hAnsi="微軟正黑體" w:hint="eastAsia"/>
-          <w:b/>
-          <w:sz w:val="32"/>
-          <w:szCs w:val="20"/>
-        </w:rPr>
-        <w:t>5</w:t>
-      </w:r>
-    </w:p>
-    <w:p>
-      <w:pPr>
-        <w:pStyle w:val="a7"/>
-        <w:numPr>
-          <w:ilvl w:val="0"/>
-          <w:numId w:val="3"/>
-        </w:numPr>
-        <w:spacing w:line="60" w:lineRule="auto"/>
-        <w:ind w:leftChars="0"/>
-        <w:rPr>
-          <w:rFonts w:ascii="微軟正黑體" w:eastAsia="微軟正黑體" w:hAnsi="微軟正黑體"/>
-          <w:sz w:val="20"/>
-          <w:szCs w:val="20"/>
-        </w:rPr>
-      </w:pPr>
-      <w:r>
-        <w:rPr>
-          <w:rFonts w:ascii="微軟正黑體" w:eastAsia="微軟正黑體" w:hAnsi="微軟正黑體"/>
-          <w:sz w:val="20"/>
-          <w:szCs w:val="20"/>
-        </w:rPr>
-        <w:t xml:space="preserve">已完成 : </w:t>
-      </w:r>
-      <w:r>
-        <w:rPr>
-          <w:rFonts w:ascii="微軟正黑體" w:eastAsia="微軟正黑體" w:hAnsi="微軟正黑體"/>
-          <w:sz w:val="20"/>
-          <w:szCs w:val="20"/>
-        </w:rPr>
-        <w:t>看完一篇PAPER</w:t>
-      </w:r>
-    </w:p>
-    <w:p>
-      <w:pPr>
-        <w:pStyle w:val="a7"/>
-        <w:numPr>
-          <w:ilvl w:val="0"/>
-          <w:numId w:val="3"/>
-        </w:numPr>
-        <w:spacing w:line="60" w:lineRule="auto"/>
-        <w:ind w:leftChars="0"/>
-        <w:rPr>
-          <w:rFonts w:ascii="微軟正黑體" w:eastAsia="微軟正黑體" w:hAnsi="微軟正黑體"/>
-          <w:sz w:val="20"/>
-          <w:szCs w:val="20"/>
-        </w:rPr>
-      </w:pPr>
-      <w:r>
-        <w:rPr>
-          <w:rFonts w:ascii="微軟正黑體" w:eastAsia="微軟正黑體" w:hAnsi="微軟正黑體" w:hint="eastAsia"/>
-          <w:sz w:val="20"/>
-          <w:szCs w:val="20"/>
-        </w:rPr>
-        <w:t>下次要做的</w:t>
-      </w:r>
-      <w:r>
-        <w:rPr>
-          <w:rFonts w:ascii="微軟正黑體" w:eastAsia="微軟正黑體" w:hAnsi="微軟正黑體" w:hint="eastAsia"/>
-          <w:sz w:val="20"/>
-          <w:szCs w:val="20"/>
-        </w:rPr>
-        <w:t xml:space="preserve"> : </w:t>
-      </w:r>
-      <w:r>
-        <w:rPr>
-          <w:rFonts w:ascii="微軟正黑體" w:eastAsia="微軟正黑體" w:hAnsi="微軟正黑體" w:hint="eastAsia"/>
-          <w:sz w:val="20"/>
-          <w:szCs w:val="20"/>
-        </w:rPr>
-        <w:t>還有兩篇PAPER，處理R的極端值</w:t>
-      </w:r>
-    </w:p>
-    <w:p>
-      <w:pPr>
-        <w:pStyle w:val="a7"/>
-        <w:numPr>
-          <w:ilvl w:val="0"/>
-          <w:numId w:val="3"/>
-        </w:numPr>
-        <w:spacing w:line="60" w:lineRule="auto"/>
-        <w:ind w:leftChars="0"/>
-        <w:rPr>
-          <w:rFonts w:ascii="微軟正黑體" w:eastAsia="微軟正黑體" w:hAnsi="微軟正黑體"/>
-          <w:sz w:val="20"/>
-          <w:szCs w:val="20"/>
-        </w:rPr>
-      </w:pPr>
-      <w:r>
-        <w:rPr>
-          <w:rFonts w:ascii="微軟正黑體" w:eastAsia="微軟正黑體" w:hAnsi="微軟正黑體"/>
-          <w:sz w:val="20"/>
-          <w:szCs w:val="20"/>
-        </w:rPr>
-        <w:t>找到的R的問題</w:t>
-      </w:r>
-      <w:r>
-        <w:rPr>
-          <w:rFonts w:ascii="微軟正黑體" w:eastAsia="微軟正黑體" w:hAnsi="微軟正黑體" w:hint="eastAsia"/>
-          <w:sz w:val="20"/>
-          <w:szCs w:val="20"/>
-        </w:rPr>
-        <w:t xml:space="preserve"> </w:t>
-      </w:r>
-      <w:r>
-        <w:rPr>
-          <w:rFonts w:ascii="微軟正黑體" w:eastAsia="微軟正黑體" w:hAnsi="微軟正黑體"/>
-          <w:sz w:val="20"/>
-          <w:szCs w:val="20"/>
-        </w:rPr>
-        <w:t xml:space="preserve">: </w:t>
+      <w:r>
+        <w:rPr>
+          <w:rFonts w:ascii="微軟正黑體" w:eastAsia="微軟正黑體" w:hAnsi="微軟正黑體"/>
+          <w:strike/>
+          <w:sz w:val="20"/>
+          <w:szCs w:val="20"/>
+        </w:rPr>
+        <w:t>00</w:t>
       </w:r>
     </w:p>
     <w:p>
@@ -6971,66 +7985,21 @@
       </w:pPr>
       <w:r>
         <w:rPr>
-          <w:rFonts w:ascii="微軟正黑體" w:eastAsia="微軟正黑體" w:hAnsi="微軟正黑體"/>
-          <w:strike/>
-          <w:sz w:val="20"/>
-          <w:szCs w:val="20"/>
-        </w:rPr>
-        <w:t>classic2sym中除了</w:t>
-      </w:r>
-      <w:r>
-        <w:rPr>
-          <w:rFonts w:ascii="微軟正黑體" w:eastAsia="微軟正黑體" w:hAnsi="微軟正黑體" w:hint="eastAsia"/>
-          <w:strike/>
-          <w:sz w:val="20"/>
-          <w:szCs w:val="20"/>
-        </w:rPr>
-        <w:t>n</w:t>
-      </w:r>
-      <w:r>
-        <w:rPr>
-          <w:rFonts w:ascii="微軟正黑體" w:eastAsia="微軟正黑體" w:hAnsi="微軟正黑體"/>
-          <w:strike/>
-          <w:sz w:val="20"/>
-          <w:szCs w:val="20"/>
-        </w:rPr>
-        <w:t>umeric的都要改成</w:t>
-      </w:r>
-      <w:r>
-        <w:rPr>
-          <w:rFonts w:ascii="微軟正黑體" w:eastAsia="微軟正黑體" w:hAnsi="微軟正黑體" w:hint="eastAsia"/>
-          <w:strike/>
-          <w:sz w:val="20"/>
-          <w:szCs w:val="20"/>
-        </w:rPr>
-        <w:t>f</w:t>
-      </w:r>
-      <w:r>
-        <w:rPr>
-          <w:rFonts w:ascii="微軟正黑體" w:eastAsia="微軟正黑體" w:hAnsi="微軟正黑體"/>
-          <w:strike/>
-          <w:sz w:val="20"/>
-          <w:szCs w:val="20"/>
-        </w:rPr>
-        <w:t>actor，如果是</w:t>
-      </w:r>
-      <w:r>
-        <w:rPr>
-          <w:rFonts w:ascii="微軟正黑體" w:eastAsia="微軟正黑體" w:hAnsi="微軟正黑體" w:hint="eastAsia"/>
-          <w:strike/>
-          <w:sz w:val="20"/>
-          <w:szCs w:val="20"/>
-        </w:rPr>
-        <w:t>c</w:t>
-      </w:r>
-      <w:r>
-        <w:rPr>
-          <w:rFonts w:ascii="微軟正黑體" w:eastAsia="微軟正黑體" w:hAnsi="微軟正黑體"/>
-          <w:strike/>
-          <w:sz w:val="20"/>
-          <w:szCs w:val="20"/>
-        </w:rPr>
-        <w:t>haracter會有問題</w:t>
+          <w:rFonts w:ascii="微軟正黑體" w:eastAsia="微軟正黑體" w:hAnsi="微軟正黑體" w:hint="eastAsia"/>
+          <w:strike/>
+          <w:sz w:val="20"/>
+          <w:szCs w:val="20"/>
+        </w:rPr>
+        <w:t>2</w:t>
+      </w:r>
+      <w:r>
+        <w:rPr>
+          <w:rFonts w:ascii="微軟正黑體" w:eastAsia="微軟正黑體" w:hAnsi="微軟正黑體"/>
+          <w:strike/>
+          <w:sz w:val="20"/>
+          <w:szCs w:val="20"/>
+        </w:rPr>
+        <w:t>Dhist中如果觀測值太多，在迴圈會跑太久，目前測試n=200要跑38秒(大概是極限了)</w:t>
       </w:r>
     </w:p>
     <w:p>
@@ -7051,21 +8020,12 @@
       </w:pPr>
       <w:r>
         <w:rPr>
-          <w:rFonts w:ascii="微軟正黑體" w:eastAsia="微軟正黑體" w:hAnsi="微軟正黑體" w:hint="eastAsia"/>
-          <w:strike/>
-          <w:sz w:val="20"/>
-          <w:szCs w:val="20"/>
-        </w:rPr>
-        <w:t>2</w:t>
-      </w:r>
-      <w:r>
-        <w:rPr>
-          <w:rFonts w:ascii="微軟正黑體" w:eastAsia="微軟正黑體" w:hAnsi="微軟正黑體"/>
-          <w:strike/>
-          <w:sz w:val="20"/>
-          <w:szCs w:val="20"/>
-        </w:rPr>
-        <w:t>Dhist中</w:t>
+          <w:rFonts w:ascii="微軟正黑體" w:eastAsia="微軟正黑體" w:hAnsi="微軟正黑體"/>
+          <w:strike/>
+          <w:sz w:val="20"/>
+          <w:szCs w:val="20"/>
+        </w:rPr>
+        <w:t>2DhistMatrix中</w:t>
       </w:r>
       <w:r>
         <w:rPr>
@@ -7083,104 +8043,27 @@
           <w:sz w:val="20"/>
           <w:szCs w:val="20"/>
         </w:rPr>
-        <w:t>in從xbin+ybin&lt;300 改成 &lt;</w:t>
-      </w:r>
-      <w:r>
-        <w:rPr>
-          <w:rFonts w:ascii="微軟正黑體" w:eastAsia="微軟正黑體" w:hAnsi="微軟正黑體" w:hint="eastAsia"/>
-          <w:strike/>
-          <w:sz w:val="20"/>
-          <w:szCs w:val="20"/>
-        </w:rPr>
-        <w:t>2</w:t>
-      </w:r>
-      <w:r>
-        <w:rPr>
-          <w:rFonts w:ascii="微軟正黑體" w:eastAsia="微軟正黑體" w:hAnsi="微軟正黑體"/>
-          <w:strike/>
-          <w:sz w:val="20"/>
-          <w:szCs w:val="20"/>
-        </w:rPr>
-        <w:t>00</w:t>
-      </w:r>
-    </w:p>
-    <w:p>
-      <w:pPr>
-        <w:pStyle w:val="a7"/>
-        <w:numPr>
-          <w:ilvl w:val="0"/>
-          <w:numId w:val="6"/>
-        </w:numPr>
-        <w:spacing w:line="60" w:lineRule="auto"/>
-        <w:ind w:leftChars="0"/>
-        <w:rPr>
-          <w:rFonts w:ascii="微軟正黑體" w:eastAsia="微軟正黑體" w:hAnsi="微軟正黑體"/>
-          <w:strike/>
-          <w:sz w:val="20"/>
-          <w:szCs w:val="20"/>
-        </w:rPr>
-      </w:pPr>
-      <w:r>
-        <w:rPr>
-          <w:rFonts w:ascii="微軟正黑體" w:eastAsia="微軟正黑體" w:hAnsi="微軟正黑體" w:hint="eastAsia"/>
-          <w:strike/>
-          <w:sz w:val="20"/>
-          <w:szCs w:val="20"/>
-        </w:rPr>
-        <w:t>2</w:t>
-      </w:r>
-      <w:r>
-        <w:rPr>
-          <w:rFonts w:ascii="微軟正黑體" w:eastAsia="微軟正黑體" w:hAnsi="微軟正黑體"/>
-          <w:strike/>
-          <w:sz w:val="20"/>
-          <w:szCs w:val="20"/>
-        </w:rPr>
-        <w:t>Dhist中如果觀測值太多，在迴圈會跑太久，目前測試n=200要跑38秒(大概是極限了)</w:t>
-      </w:r>
-    </w:p>
-    <w:p>
-      <w:pPr>
-        <w:pStyle w:val="a7"/>
-        <w:numPr>
-          <w:ilvl w:val="0"/>
-          <w:numId w:val="6"/>
-        </w:numPr>
-        <w:spacing w:line="60" w:lineRule="auto"/>
-        <w:ind w:leftChars="0"/>
-        <w:rPr>
-          <w:rFonts w:ascii="微軟正黑體" w:eastAsia="微軟正黑體" w:hAnsi="微軟正黑體"/>
-          <w:strike/>
-          <w:sz w:val="20"/>
-          <w:szCs w:val="20"/>
-        </w:rPr>
-      </w:pPr>
-      <w:r>
-        <w:rPr>
-          <w:rFonts w:ascii="微軟正黑體" w:eastAsia="微軟正黑體" w:hAnsi="微軟正黑體"/>
-          <w:strike/>
-          <w:sz w:val="20"/>
-          <w:szCs w:val="20"/>
-        </w:rPr>
-        <w:t>2DhistMatrix中</w:t>
-      </w:r>
-      <w:r>
-        <w:rPr>
-          <w:rFonts w:ascii="微軟正黑體" w:eastAsia="微軟正黑體" w:hAnsi="微軟正黑體" w:hint="eastAsia"/>
-          <w:strike/>
-          <w:sz w:val="20"/>
-          <w:szCs w:val="20"/>
-        </w:rPr>
-        <w:t>b</w:t>
-      </w:r>
-      <w:r>
-        <w:rPr>
-          <w:rFonts w:ascii="微軟正黑體" w:eastAsia="微軟正黑體" w:hAnsi="微軟正黑體"/>
-          <w:strike/>
-          <w:sz w:val="20"/>
-          <w:szCs w:val="20"/>
-        </w:rPr>
-        <w:t>in從xbin+ybin&lt;300 改成 &lt;</w:t>
+        <w:t>in從</w:t>
+      </w:r>
+      <w:proofErr w:type="spellStart"/>
+      <w:r>
+        <w:rPr>
+          <w:rFonts w:ascii="微軟正黑體" w:eastAsia="微軟正黑體" w:hAnsi="微軟正黑體"/>
+          <w:strike/>
+          <w:sz w:val="20"/>
+          <w:szCs w:val="20"/>
+        </w:rPr>
+        <w:t>xbin+ybin</w:t>
+      </w:r>
+      <w:proofErr w:type="spellEnd"/>
+      <w:r>
+        <w:rPr>
+          <w:rFonts w:ascii="微軟正黑體" w:eastAsia="微軟正黑體" w:hAnsi="微軟正黑體"/>
+          <w:strike/>
+          <w:sz w:val="20"/>
+          <w:szCs w:val="20"/>
+        </w:rPr>
+        <w:t>&lt;300 改成 &lt;</w:t>
       </w:r>
       <w:r>
         <w:rPr>
@@ -7296,7 +8179,27 @@
           <w:sz w:val="20"/>
           <w:szCs w:val="20"/>
         </w:rPr>
-        <w:t>2DhistMatrix變數太多會擠在一起，目測最多圖形擺4個變數差不多(gridExtra)</w:t>
+        <w:t>2DhistMatrix變數太多會擠在一起，目測最多圖形擺4個變數差不多(</w:t>
+      </w:r>
+      <w:proofErr w:type="spellStart"/>
+      <w:r>
+        <w:rPr>
+          <w:rFonts w:ascii="微軟正黑體" w:eastAsia="微軟正黑體" w:hAnsi="微軟正黑體"/>
+          <w:strike/>
+          <w:sz w:val="20"/>
+          <w:szCs w:val="20"/>
+        </w:rPr>
+        <w:t>gridExtra</w:t>
+      </w:r>
+      <w:proofErr w:type="spellEnd"/>
+      <w:r>
+        <w:rPr>
+          <w:rFonts w:ascii="微軟正黑體" w:eastAsia="微軟正黑體" w:hAnsi="微軟正黑體"/>
+          <w:strike/>
+          <w:sz w:val="20"/>
+          <w:szCs w:val="20"/>
+        </w:rPr>
+        <w:t>)</w:t>
       </w:r>
     </w:p>
     <w:p>
@@ -7324,6 +8227,7 @@
         </w:rPr>
         <w:t>ggInterval_3Dscatter中</w:t>
       </w:r>
+      <w:proofErr w:type="spellStart"/>
       <w:r>
         <w:rPr>
           <w:rFonts w:ascii="微軟正黑體" w:eastAsia="微軟正黑體" w:hAnsi="微軟正黑體" w:hint="eastAsia"/>
@@ -7340,7 +8244,17 @@
           <w:sz w:val="20"/>
           <w:szCs w:val="20"/>
         </w:rPr>
-        <w:t>es如果加上</w:t>
+        <w:t>es</w:t>
+      </w:r>
+      <w:proofErr w:type="spellEnd"/>
+      <w:r>
+        <w:rPr>
+          <w:rFonts w:ascii="微軟正黑體" w:eastAsia="微軟正黑體" w:hAnsi="微軟正黑體"/>
+          <w:strike/>
+          <w:sz w:val="20"/>
+          <w:szCs w:val="20"/>
+        </w:rPr>
+        <w:t>如果加上</w:t>
       </w:r>
       <w:r>
         <w:rPr>
@@ -7591,6 +8505,7 @@
         </w:rPr>
         <w:t>在</w:t>
       </w:r>
+      <w:proofErr w:type="spellStart"/>
       <w:r>
         <w:rPr>
           <w:rFonts w:ascii="微軟正黑體" w:eastAsia="微軟正黑體" w:hAnsi="微軟正黑體" w:hint="eastAsia"/>
@@ -7625,7 +8540,17 @@
           <w:sz w:val="20"/>
           <w:szCs w:val="20"/>
         </w:rPr>
-        <w:t>nd那邊，且</w:t>
+        <w:t>nd</w:t>
+      </w:r>
+      <w:proofErr w:type="spellEnd"/>
+      <w:r>
+        <w:rPr>
+          <w:rFonts w:ascii="微軟正黑體" w:eastAsia="微軟正黑體" w:hAnsi="微軟正黑體"/>
+          <w:strike/>
+          <w:sz w:val="20"/>
+          <w:szCs w:val="20"/>
+        </w:rPr>
+        <w:t>那邊，且</w:t>
       </w:r>
       <w:r>
         <w:rPr>
@@ -7769,6 +8694,7 @@
           <w:szCs w:val="20"/>
         </w:rPr>
       </w:pPr>
+      <w:proofErr w:type="spellStart"/>
       <w:r>
         <w:rPr>
           <w:rFonts w:ascii="微軟正黑體" w:eastAsia="微軟正黑體" w:hAnsi="微軟正黑體" w:hint="eastAsia"/>
@@ -7785,7 +8711,17 @@
           <w:sz w:val="20"/>
           <w:szCs w:val="20"/>
         </w:rPr>
-        <w:t>ndexImage，k=</w:t>
+        <w:t>ndexImage</w:t>
+      </w:r>
+      <w:proofErr w:type="spellEnd"/>
+      <w:r>
+        <w:rPr>
+          <w:rFonts w:ascii="微軟正黑體" w:eastAsia="微軟正黑體" w:hAnsi="微軟正黑體"/>
+          <w:strike/>
+          <w:sz w:val="20"/>
+          <w:szCs w:val="20"/>
+        </w:rPr>
+        <w:t>，k=</w:t>
       </w:r>
       <w:r>
         <w:rPr>
@@ -7812,7 +8748,27 @@
           <w:sz w:val="20"/>
           <w:szCs w:val="20"/>
         </w:rPr>
-        <w:t>交集full_strip=F可能會很慢</w:t>
+        <w:t>交集</w:t>
+      </w:r>
+      <w:proofErr w:type="spellStart"/>
+      <w:r>
+        <w:rPr>
+          <w:rFonts w:ascii="微軟正黑體" w:eastAsia="微軟正黑體" w:hAnsi="微軟正黑體"/>
+          <w:strike/>
+          <w:sz w:val="20"/>
+          <w:szCs w:val="20"/>
+        </w:rPr>
+        <w:t>full_strip</w:t>
+      </w:r>
+      <w:proofErr w:type="spellEnd"/>
+      <w:r>
+        <w:rPr>
+          <w:rFonts w:ascii="微軟正黑體" w:eastAsia="微軟正黑體" w:hAnsi="微軟正黑體"/>
+          <w:strike/>
+          <w:sz w:val="20"/>
+          <w:szCs w:val="20"/>
+        </w:rPr>
+        <w:t>=F可能會很慢</w:t>
       </w:r>
       <w:r>
         <w:rPr>
@@ -7850,6 +8806,7 @@
         </w:rPr>
         <w:t>=50交集</w:t>
       </w:r>
+      <w:proofErr w:type="spellStart"/>
       <w:r>
         <w:rPr>
           <w:rFonts w:ascii="微軟正黑體" w:eastAsia="微軟正黑體" w:hAnsi="微軟正黑體" w:hint="eastAsia"/>
@@ -7866,7 +8823,17 @@
           <w:sz w:val="20"/>
           <w:szCs w:val="20"/>
         </w:rPr>
-        <w:t>ull_strip=T也會很慢，</w:t>
+        <w:t>ull_strip</w:t>
+      </w:r>
+      <w:proofErr w:type="spellEnd"/>
+      <w:r>
+        <w:rPr>
+          <w:rFonts w:ascii="微軟正黑體" w:eastAsia="微軟正黑體" w:hAnsi="微軟正黑體"/>
+          <w:strike/>
+          <w:sz w:val="20"/>
+          <w:szCs w:val="20"/>
+        </w:rPr>
+        <w:t>=T也會很慢，</w:t>
       </w:r>
       <w:r>
         <w:rPr>
@@ -8107,14 +9074,25 @@
           <w:szCs w:val="20"/>
         </w:rPr>
       </w:pPr>
-      <w:r>
-        <w:rPr>
-          <w:rFonts w:ascii="微軟正黑體" w:eastAsia="微軟正黑體" w:hAnsi="微軟正黑體"/>
-          <w:strike/>
-          <w:sz w:val="20"/>
-          <w:szCs w:val="20"/>
-        </w:rPr>
-        <w:t>scatterMatrix，</w:t>
+      <w:proofErr w:type="spellStart"/>
+      <w:r>
+        <w:rPr>
+          <w:rFonts w:ascii="微軟正黑體" w:eastAsia="微軟正黑體" w:hAnsi="微軟正黑體"/>
+          <w:strike/>
+          <w:sz w:val="20"/>
+          <w:szCs w:val="20"/>
+        </w:rPr>
+        <w:t>scatterMatrix</w:t>
+      </w:r>
+      <w:proofErr w:type="spellEnd"/>
+      <w:r>
+        <w:rPr>
+          <w:rFonts w:ascii="微軟正黑體" w:eastAsia="微軟正黑體" w:hAnsi="微軟正黑體"/>
+          <w:strike/>
+          <w:sz w:val="20"/>
+          <w:szCs w:val="20"/>
+        </w:rPr>
+        <w:t>，</w:t>
       </w:r>
       <w:r>
         <w:rPr>
@@ -8151,6 +9129,7 @@
         </w:rPr>
         <w:t>Radar: ERROR case 1(</w:t>
       </w:r>
+      <w:proofErr w:type="spellStart"/>
       <w:r>
         <w:rPr>
           <w:rFonts w:ascii="微軟正黑體" w:eastAsia="微軟正黑體" w:hAnsi="微軟正黑體" w:hint="eastAsia"/>
@@ -8167,7 +9146,17 @@
           <w:sz w:val="20"/>
           <w:szCs w:val="20"/>
         </w:rPr>
-        <w:t>nOneFig=F，</w:t>
+        <w:t>nOneFig</w:t>
+      </w:r>
+      <w:proofErr w:type="spellEnd"/>
+      <w:r>
+        <w:rPr>
+          <w:rFonts w:ascii="微軟正黑體" w:eastAsia="微軟正黑體" w:hAnsi="微軟正黑體"/>
+          <w:strike/>
+          <w:sz w:val="20"/>
+          <w:szCs w:val="20"/>
+        </w:rPr>
+        <w:t>=F，</w:t>
       </w:r>
       <w:r>
         <w:rPr>
@@ -8203,7 +9192,27 @@
           <w:sz w:val="20"/>
           <w:szCs w:val="20"/>
         </w:rPr>
-        <w:t>r plotPartial=50up)</w:t>
+        <w:t xml:space="preserve">r </w:t>
+      </w:r>
+      <w:proofErr w:type="spellStart"/>
+      <w:r>
+        <w:rPr>
+          <w:rFonts w:ascii="微軟正黑體" w:eastAsia="微軟正黑體" w:hAnsi="微軟正黑體"/>
+          <w:strike/>
+          <w:sz w:val="20"/>
+          <w:szCs w:val="20"/>
+        </w:rPr>
+        <w:t>plotPartial</w:t>
+      </w:r>
+      <w:proofErr w:type="spellEnd"/>
+      <w:r>
+        <w:rPr>
+          <w:rFonts w:ascii="微軟正黑體" w:eastAsia="微軟正黑體" w:hAnsi="微軟正黑體"/>
+          <w:strike/>
+          <w:sz w:val="20"/>
+          <w:szCs w:val="20"/>
+        </w:rPr>
+        <w:t>=50up)</w:t>
       </w:r>
     </w:p>
     <w:p>
@@ -8225,7 +9234,27 @@
           <w:sz w:val="20"/>
           <w:szCs w:val="20"/>
         </w:rPr>
-        <w:t>ERROR case2(inOneFig=T，</w:t>
+        <w:t>ERROR case2(</w:t>
+      </w:r>
+      <w:proofErr w:type="spellStart"/>
+      <w:r>
+        <w:rPr>
+          <w:rFonts w:ascii="微軟正黑體" w:eastAsia="微軟正黑體" w:hAnsi="微軟正黑體"/>
+          <w:strike/>
+          <w:sz w:val="20"/>
+          <w:szCs w:val="20"/>
+        </w:rPr>
+        <w:t>inOneFig</w:t>
+      </w:r>
+      <w:proofErr w:type="spellEnd"/>
+      <w:r>
+        <w:rPr>
+          <w:rFonts w:ascii="微軟正黑體" w:eastAsia="微軟正黑體" w:hAnsi="微軟正黑體"/>
+          <w:strike/>
+          <w:sz w:val="20"/>
+          <w:szCs w:val="20"/>
+        </w:rPr>
+        <w:t>=T，</w:t>
       </w:r>
       <w:r>
         <w:rPr>
@@ -8261,7 +9290,27 @@
           <w:sz w:val="20"/>
           <w:szCs w:val="20"/>
         </w:rPr>
-        <w:t>r plotPartial=10up)</w:t>
+        <w:t xml:space="preserve">r </w:t>
+      </w:r>
+      <w:proofErr w:type="spellStart"/>
+      <w:r>
+        <w:rPr>
+          <w:rFonts w:ascii="微軟正黑體" w:eastAsia="微軟正黑體" w:hAnsi="微軟正黑體"/>
+          <w:strike/>
+          <w:sz w:val="20"/>
+          <w:szCs w:val="20"/>
+        </w:rPr>
+        <w:t>plotPartial</w:t>
+      </w:r>
+      <w:proofErr w:type="spellEnd"/>
+      <w:r>
+        <w:rPr>
+          <w:rFonts w:ascii="微軟正黑體" w:eastAsia="微軟正黑體" w:hAnsi="微軟正黑體"/>
+          <w:strike/>
+          <w:sz w:val="20"/>
+          <w:szCs w:val="20"/>
+        </w:rPr>
+        <w:t>=10up)</w:t>
       </w:r>
     </w:p>
     <w:p>
@@ -8283,7 +9332,27 @@
           <w:sz w:val="20"/>
           <w:szCs w:val="20"/>
         </w:rPr>
-        <w:t>Warning case1(inOneFig=T，</w:t>
+        <w:t>Warning case1(</w:t>
+      </w:r>
+      <w:proofErr w:type="spellStart"/>
+      <w:r>
+        <w:rPr>
+          <w:rFonts w:ascii="微軟正黑體" w:eastAsia="微軟正黑體" w:hAnsi="微軟正黑體"/>
+          <w:strike/>
+          <w:sz w:val="20"/>
+          <w:szCs w:val="20"/>
+        </w:rPr>
+        <w:t>inOneFig</w:t>
+      </w:r>
+      <w:proofErr w:type="spellEnd"/>
+      <w:r>
+        <w:rPr>
+          <w:rFonts w:ascii="微軟正黑體" w:eastAsia="微軟正黑體" w:hAnsi="微軟正黑體"/>
+          <w:strike/>
+          <w:sz w:val="20"/>
+          <w:szCs w:val="20"/>
+        </w:rPr>
+        <w:t>=T，</w:t>
       </w:r>
       <w:r>
         <w:rPr>
@@ -8337,7 +9406,27 @@
           <w:sz w:val="20"/>
           <w:szCs w:val="20"/>
         </w:rPr>
-        <w:t>r plotPartial=5up)</w:t>
+        <w:t xml:space="preserve">r </w:t>
+      </w:r>
+      <w:proofErr w:type="spellStart"/>
+      <w:r>
+        <w:rPr>
+          <w:rFonts w:ascii="微軟正黑體" w:eastAsia="微軟正黑體" w:hAnsi="微軟正黑體"/>
+          <w:strike/>
+          <w:sz w:val="20"/>
+          <w:szCs w:val="20"/>
+        </w:rPr>
+        <w:t>plotPartial</w:t>
+      </w:r>
+      <w:proofErr w:type="spellEnd"/>
+      <w:r>
+        <w:rPr>
+          <w:rFonts w:ascii="微軟正黑體" w:eastAsia="微軟正黑體" w:hAnsi="微軟正黑體"/>
+          <w:strike/>
+          <w:sz w:val="20"/>
+          <w:szCs w:val="20"/>
+        </w:rPr>
+        <w:t>=5up)</w:t>
       </w:r>
     </w:p>
     <w:p>
@@ -8447,6 +9536,7 @@
         </w:rPr>
         <w:t xml:space="preserve">已完成 : </w:t>
       </w:r>
+      <w:proofErr w:type="spellStart"/>
       <w:r>
         <w:rPr>
           <w:rFonts w:ascii="微軟正黑體" w:eastAsia="微軟正黑體" w:hAnsi="微軟正黑體" w:hint="eastAsia"/>
@@ -8461,15 +9551,33 @@
           <w:sz w:val="20"/>
           <w:szCs w:val="20"/>
         </w:rPr>
-        <w:t>gSDA改名</w:t>
-      </w:r>
-      <w:r>
-        <w:rPr>
-          <w:rFonts w:ascii="微軟正黑體" w:eastAsia="微軟正黑體" w:hAnsi="微軟正黑體" w:hint="eastAsia"/>
-          <w:sz w:val="20"/>
-          <w:szCs w:val="20"/>
-        </w:rPr>
-        <w:t>成g</w:t>
+        <w:t>gSDA</w:t>
+      </w:r>
+      <w:proofErr w:type="spellEnd"/>
+      <w:r>
+        <w:rPr>
+          <w:rFonts w:ascii="微軟正黑體" w:eastAsia="微軟正黑體" w:hAnsi="微軟正黑體"/>
+          <w:sz w:val="20"/>
+          <w:szCs w:val="20"/>
+        </w:rPr>
+        <w:t>改名</w:t>
+      </w:r>
+      <w:r>
+        <w:rPr>
+          <w:rFonts w:ascii="微軟正黑體" w:eastAsia="微軟正黑體" w:hAnsi="微軟正黑體" w:hint="eastAsia"/>
+          <w:sz w:val="20"/>
+          <w:szCs w:val="20"/>
+        </w:rPr>
+        <w:t>成</w:t>
+      </w:r>
+      <w:proofErr w:type="spellStart"/>
+      <w:r>
+        <w:rPr>
+          <w:rFonts w:ascii="微軟正黑體" w:eastAsia="微軟正黑體" w:hAnsi="微軟正黑體" w:hint="eastAsia"/>
+          <w:sz w:val="20"/>
+          <w:szCs w:val="20"/>
+        </w:rPr>
+        <w:t>g</w:t>
       </w:r>
       <w:r>
         <w:rPr>
@@ -8479,13 +9587,32 @@
         </w:rPr>
         <w:t>gESDA</w:t>
       </w:r>
-      <w:r>
-        <w:rPr>
-          <w:rFonts w:ascii="微軟正黑體" w:eastAsia="微軟正黑體" w:hAnsi="微軟正黑體"/>
-          <w:sz w:val="20"/>
-          <w:szCs w:val="20"/>
-        </w:rPr>
-        <w:t>，packageTable名字改成只有姓氏</w:t>
+      <w:proofErr w:type="spellEnd"/>
+      <w:r>
+        <w:rPr>
+          <w:rFonts w:ascii="微軟正黑體" w:eastAsia="微軟正黑體" w:hAnsi="微軟正黑體"/>
+          <w:sz w:val="20"/>
+          <w:szCs w:val="20"/>
+        </w:rPr>
+        <w:t>，</w:t>
+      </w:r>
+      <w:proofErr w:type="spellStart"/>
+      <w:r>
+        <w:rPr>
+          <w:rFonts w:ascii="微軟正黑體" w:eastAsia="微軟正黑體" w:hAnsi="微軟正黑體"/>
+          <w:sz w:val="20"/>
+          <w:szCs w:val="20"/>
+        </w:rPr>
+        <w:t>packageTable</w:t>
+      </w:r>
+      <w:proofErr w:type="spellEnd"/>
+      <w:r>
+        <w:rPr>
+          <w:rFonts w:ascii="微軟正黑體" w:eastAsia="微軟正黑體" w:hAnsi="微軟正黑體"/>
+          <w:sz w:val="20"/>
+          <w:szCs w:val="20"/>
+        </w:rPr>
+        <w:t>名字改成只有姓氏</w:t>
       </w:r>
       <w:r>
         <w:rPr>
@@ -8549,7 +9676,25 @@
           <w:sz w:val="20"/>
           <w:szCs w:val="20"/>
         </w:rPr>
-        <w:t>debug R，publish to github，</w:t>
+        <w:t xml:space="preserve">debug R，publish to </w:t>
+      </w:r>
+      <w:proofErr w:type="spellStart"/>
+      <w:r>
+        <w:rPr>
+          <w:rFonts w:ascii="微軟正黑體" w:eastAsia="微軟正黑體" w:hAnsi="微軟正黑體"/>
+          <w:sz w:val="20"/>
+          <w:szCs w:val="20"/>
+        </w:rPr>
+        <w:t>github</w:t>
+      </w:r>
+      <w:proofErr w:type="spellEnd"/>
+      <w:r>
+        <w:rPr>
+          <w:rFonts w:ascii="微軟正黑體" w:eastAsia="微軟正黑體" w:hAnsi="微軟正黑體"/>
+          <w:sz w:val="20"/>
+          <w:szCs w:val="20"/>
+        </w:rPr>
+        <w:t>，</w:t>
       </w:r>
       <w:r>
         <w:rPr>
@@ -8694,8 +9839,18 @@
           <w:sz w:val="20"/>
           <w:szCs w:val="20"/>
         </w:rPr>
-        <w:t>全部的bug，上傳完github</w:t>
-      </w:r>
+        <w:t>全部的bug，上傳完</w:t>
+      </w:r>
+      <w:proofErr w:type="spellStart"/>
+      <w:r>
+        <w:rPr>
+          <w:rFonts w:ascii="微軟正黑體" w:eastAsia="微軟正黑體" w:hAnsi="微軟正黑體" w:hint="eastAsia"/>
+          <w:sz w:val="20"/>
+          <w:szCs w:val="20"/>
+        </w:rPr>
+        <w:t>github</w:t>
+      </w:r>
+      <w:proofErr w:type="spellEnd"/>
     </w:p>
     <w:p>
       <w:pPr>
@@ -8708,13 +9863,79 @@
           <w:szCs w:val="20"/>
         </w:rPr>
       </w:pPr>
-      <w:r>
-        <w:rPr>
-          <w:rFonts w:ascii="微軟正黑體" w:eastAsia="微軟正黑體" w:hAnsi="微軟正黑體"/>
-          <w:sz w:val="20"/>
-          <w:szCs w:val="20"/>
-        </w:rPr>
-        <w:t>devtools::install_github("kiangkiangkiang/ggESDA")</w:t>
+      <w:proofErr w:type="spellStart"/>
+      <w:proofErr w:type="gramStart"/>
+      <w:r>
+        <w:rPr>
+          <w:rFonts w:ascii="微軟正黑體" w:eastAsia="微軟正黑體" w:hAnsi="微軟正黑體"/>
+          <w:sz w:val="20"/>
+          <w:szCs w:val="20"/>
+        </w:rPr>
+        <w:t>devtools</w:t>
+      </w:r>
+      <w:proofErr w:type="spellEnd"/>
+      <w:r>
+        <w:rPr>
+          <w:rFonts w:ascii="微軟正黑體" w:eastAsia="微軟正黑體" w:hAnsi="微軟正黑體"/>
+          <w:sz w:val="20"/>
+          <w:szCs w:val="20"/>
+        </w:rPr>
+        <w:t>::</w:t>
+      </w:r>
+      <w:proofErr w:type="spellStart"/>
+      <w:proofErr w:type="gramEnd"/>
+      <w:r>
+        <w:rPr>
+          <w:rFonts w:ascii="微軟正黑體" w:eastAsia="微軟正黑體" w:hAnsi="微軟正黑體"/>
+          <w:sz w:val="20"/>
+          <w:szCs w:val="20"/>
+        </w:rPr>
+        <w:t>install_github</w:t>
+      </w:r>
+      <w:proofErr w:type="spellEnd"/>
+      <w:r>
+        <w:rPr>
+          <w:rFonts w:ascii="微軟正黑體" w:eastAsia="微軟正黑體" w:hAnsi="微軟正黑體"/>
+          <w:sz w:val="20"/>
+          <w:szCs w:val="20"/>
+        </w:rPr>
+        <w:t>("</w:t>
+      </w:r>
+      <w:proofErr w:type="spellStart"/>
+      <w:r>
+        <w:rPr>
+          <w:rFonts w:ascii="微軟正黑體" w:eastAsia="微軟正黑體" w:hAnsi="微軟正黑體"/>
+          <w:sz w:val="20"/>
+          <w:szCs w:val="20"/>
+        </w:rPr>
+        <w:t>kiangkiangkiang</w:t>
+      </w:r>
+      <w:proofErr w:type="spellEnd"/>
+      <w:r>
+        <w:rPr>
+          <w:rFonts w:ascii="微軟正黑體" w:eastAsia="微軟正黑體" w:hAnsi="微軟正黑體"/>
+          <w:sz w:val="20"/>
+          <w:szCs w:val="20"/>
+        </w:rPr>
+        <w:t>/</w:t>
+      </w:r>
+      <w:proofErr w:type="spellStart"/>
+      <w:r>
+        <w:rPr>
+          <w:rFonts w:ascii="微軟正黑體" w:eastAsia="微軟正黑體" w:hAnsi="微軟正黑體"/>
+          <w:sz w:val="20"/>
+          <w:szCs w:val="20"/>
+        </w:rPr>
+        <w:t>ggESDA</w:t>
+      </w:r>
+      <w:proofErr w:type="spellEnd"/>
+      <w:r>
+        <w:rPr>
+          <w:rFonts w:ascii="微軟正黑體" w:eastAsia="微軟正黑體" w:hAnsi="微軟正黑體"/>
+          <w:sz w:val="20"/>
+          <w:szCs w:val="20"/>
+        </w:rPr>
+        <w:t>")</w:t>
       </w:r>
     </w:p>
     <w:p>
@@ -9147,7 +10368,25 @@
           <w:sz w:val="20"/>
           <w:szCs w:val="20"/>
         </w:rPr>
-        <w:t>有一張圖(C(Eij))是要利用</w:t>
+        <w:t>有一張圖(C(</w:t>
+      </w:r>
+      <w:proofErr w:type="spellStart"/>
+      <w:r>
+        <w:rPr>
+          <w:rFonts w:ascii="微軟正黑體" w:eastAsia="微軟正黑體" w:hAnsi="微軟正黑體"/>
+          <w:sz w:val="20"/>
+          <w:szCs w:val="20"/>
+        </w:rPr>
+        <w:t>Eij</w:t>
+      </w:r>
+      <w:proofErr w:type="spellEnd"/>
+      <w:r>
+        <w:rPr>
+          <w:rFonts w:ascii="微軟正黑體" w:eastAsia="微軟正黑體" w:hAnsi="微軟正黑體"/>
+          <w:sz w:val="20"/>
+          <w:szCs w:val="20"/>
+        </w:rPr>
+        <w:t>))是要利用</w:t>
       </w:r>
       <w:r>
         <w:rPr>
@@ -9749,7 +10988,25 @@
           <w:sz w:val="20"/>
           <w:szCs w:val="20"/>
         </w:rPr>
-        <w:t>ubject圖都用Rcode變成向量圖檔了</w:t>
+        <w:t>ubject圖都用</w:t>
+      </w:r>
+      <w:proofErr w:type="spellStart"/>
+      <w:r>
+        <w:rPr>
+          <w:rFonts w:ascii="微軟正黑體" w:eastAsia="微軟正黑體" w:hAnsi="微軟正黑體"/>
+          <w:sz w:val="20"/>
+          <w:szCs w:val="20"/>
+        </w:rPr>
+        <w:t>Rcode</w:t>
+      </w:r>
+      <w:proofErr w:type="spellEnd"/>
+      <w:r>
+        <w:rPr>
+          <w:rFonts w:ascii="微軟正黑體" w:eastAsia="微軟正黑體" w:hAnsi="微軟正黑體"/>
+          <w:sz w:val="20"/>
+          <w:szCs w:val="20"/>
+        </w:rPr>
+        <w:t>變成向量圖檔了</w:t>
       </w:r>
       <w:r>
         <w:rPr>
@@ -10057,6 +11314,7 @@
         </w:rPr>
         <w:t>ariance還有</w:t>
       </w:r>
+      <w:proofErr w:type="spellStart"/>
       <w:r>
         <w:rPr>
           <w:rFonts w:ascii="微軟正黑體" w:eastAsia="微軟正黑體" w:hAnsi="微軟正黑體" w:hint="eastAsia"/>
@@ -10071,7 +11329,16 @@
           <w:sz w:val="20"/>
           <w:szCs w:val="20"/>
         </w:rPr>
-        <w:t>nequan..還有雙便量</w:t>
+        <w:t>nequan</w:t>
+      </w:r>
+      <w:proofErr w:type="spellEnd"/>
+      <w:r>
+        <w:rPr>
+          <w:rFonts w:ascii="微軟正黑體" w:eastAsia="微軟正黑體" w:hAnsi="微軟正黑體"/>
+          <w:sz w:val="20"/>
+          <w:szCs w:val="20"/>
+        </w:rPr>
+        <w:t>..還有雙便量</w:t>
       </w:r>
     </w:p>
     <w:p>
@@ -10267,6 +11534,7 @@
         </w:rPr>
         <w:t>xi就相當於傳統資料的</w:t>
       </w:r>
+      <w:proofErr w:type="spellStart"/>
       <w:r>
         <w:rPr>
           <w:rFonts w:ascii="微軟正黑體" w:eastAsia="微軟正黑體" w:hAnsi="微軟正黑體" w:hint="eastAsia"/>
@@ -10283,6 +11551,7 @@
         </w:rPr>
         <w:t>ij</w:t>
       </w:r>
+      <w:proofErr w:type="spellEnd"/>
       <w:r>
         <w:rPr>
           <w:rFonts w:ascii="微軟正黑體" w:eastAsia="微軟正黑體" w:hAnsi="微軟正黑體"/>
@@ -10876,7 +12145,25 @@
           <w:sz w:val="20"/>
           <w:szCs w:val="20"/>
         </w:rPr>
-        <w:t>ax之前的那個data.frame應該就是我要畫圖的data，如果搞定PCA後，我的data要怎麼連線是一個大問題，連完線應該就可以了</w:t>
+        <w:t>ax之前的那個</w:t>
+      </w:r>
+      <w:proofErr w:type="spellStart"/>
+      <w:r>
+        <w:rPr>
+          <w:rFonts w:ascii="微軟正黑體" w:eastAsia="微軟正黑體" w:hAnsi="微軟正黑體"/>
+          <w:sz w:val="20"/>
+          <w:szCs w:val="20"/>
+        </w:rPr>
+        <w:t>data.frame</w:t>
+      </w:r>
+      <w:proofErr w:type="spellEnd"/>
+      <w:r>
+        <w:rPr>
+          <w:rFonts w:ascii="微軟正黑體" w:eastAsia="微軟正黑體" w:hAnsi="微軟正黑體"/>
+          <w:sz w:val="20"/>
+          <w:szCs w:val="20"/>
+        </w:rPr>
+        <w:t>應該就是我要畫圖的data，如果搞定PCA後，我的data要怎麼連線是一個大問題，連完線應該就可以了</w:t>
       </w:r>
     </w:p>
     <w:p>
@@ -11627,7 +12914,61 @@
           <w:sz w:val="20"/>
           <w:szCs w:val="20"/>
         </w:rPr>
-        <w:t xml:space="preserve"> mmplot box rcplot, 加上plotAll, 增加圖片在文本上</w:t>
+        <w:t xml:space="preserve"> </w:t>
+      </w:r>
+      <w:proofErr w:type="spellStart"/>
+      <w:r>
+        <w:rPr>
+          <w:rFonts w:ascii="微軟正黑體" w:eastAsia="微軟正黑體" w:hAnsi="微軟正黑體"/>
+          <w:sz w:val="20"/>
+          <w:szCs w:val="20"/>
+        </w:rPr>
+        <w:t>mmplot</w:t>
+      </w:r>
+      <w:proofErr w:type="spellEnd"/>
+      <w:r>
+        <w:rPr>
+          <w:rFonts w:ascii="微軟正黑體" w:eastAsia="微軟正黑體" w:hAnsi="微軟正黑體"/>
+          <w:sz w:val="20"/>
+          <w:szCs w:val="20"/>
+        </w:rPr>
+        <w:t xml:space="preserve"> box </w:t>
+      </w:r>
+      <w:proofErr w:type="spellStart"/>
+      <w:r>
+        <w:rPr>
+          <w:rFonts w:ascii="微軟正黑體" w:eastAsia="微軟正黑體" w:hAnsi="微軟正黑體"/>
+          <w:sz w:val="20"/>
+          <w:szCs w:val="20"/>
+        </w:rPr>
+        <w:t>rcplot</w:t>
+      </w:r>
+      <w:proofErr w:type="spellEnd"/>
+      <w:r>
+        <w:rPr>
+          <w:rFonts w:ascii="微軟正黑體" w:eastAsia="微軟正黑體" w:hAnsi="微軟正黑體"/>
+          <w:sz w:val="20"/>
+          <w:szCs w:val="20"/>
+        </w:rPr>
+        <w:t>, 加上</w:t>
+      </w:r>
+      <w:proofErr w:type="spellStart"/>
+      <w:r>
+        <w:rPr>
+          <w:rFonts w:ascii="微軟正黑體" w:eastAsia="微軟正黑體" w:hAnsi="微軟正黑體"/>
+          <w:sz w:val="20"/>
+          <w:szCs w:val="20"/>
+        </w:rPr>
+        <w:t>plotAll</w:t>
+      </w:r>
+      <w:proofErr w:type="spellEnd"/>
+      <w:r>
+        <w:rPr>
+          <w:rFonts w:ascii="微軟正黑體" w:eastAsia="微軟正黑體" w:hAnsi="微軟正黑體"/>
+          <w:sz w:val="20"/>
+          <w:szCs w:val="20"/>
+        </w:rPr>
+        <w:t>, 增加圖片在文本上</w:t>
       </w:r>
     </w:p>
     <w:p>
@@ -12012,6 +13353,7 @@
         </w:rPr>
         <w:t xml:space="preserve"> 完成</w:t>
       </w:r>
+      <w:proofErr w:type="spellStart"/>
       <w:r>
         <w:rPr>
           <w:rFonts w:ascii="微軟正黑體" w:eastAsia="微軟正黑體" w:hAnsi="微軟正黑體" w:hint="eastAsia"/>
@@ -12026,8 +13368,18 @@
           <w:sz w:val="20"/>
           <w:szCs w:val="20"/>
         </w:rPr>
-        <w:t>ndexplot 剩下</w:t>
-      </w:r>
+        <w:t>ndexplot</w:t>
+      </w:r>
+      <w:proofErr w:type="spellEnd"/>
+      <w:r>
+        <w:rPr>
+          <w:rFonts w:ascii="微軟正黑體" w:eastAsia="微軟正黑體" w:hAnsi="微軟正黑體"/>
+          <w:sz w:val="20"/>
+          <w:szCs w:val="20"/>
+        </w:rPr>
+        <w:t xml:space="preserve"> 剩下</w:t>
+      </w:r>
+      <w:proofErr w:type="spellStart"/>
       <w:r>
         <w:rPr>
           <w:rFonts w:ascii="微軟正黑體" w:eastAsia="微軟正黑體" w:hAnsi="微軟正黑體" w:hint="eastAsia"/>
@@ -12044,6 +13396,7 @@
         </w:rPr>
         <w:t>ndeximage</w:t>
       </w:r>
+      <w:proofErr w:type="spellEnd"/>
     </w:p>
     <w:p>
       <w:pPr>
@@ -12074,15 +13427,33 @@
           <w:sz w:val="20"/>
           <w:szCs w:val="20"/>
         </w:rPr>
-        <w:t>完成i</w:t>
-      </w:r>
-      <w:r>
-        <w:rPr>
-          <w:rFonts w:ascii="微軟正黑體" w:eastAsia="微軟正黑體" w:hAnsi="微軟正黑體"/>
-          <w:sz w:val="20"/>
-          <w:szCs w:val="20"/>
-        </w:rPr>
-        <w:t>ndeximage(解釋</w:t>
+        <w:t>完成</w:t>
+      </w:r>
+      <w:proofErr w:type="spellStart"/>
+      <w:r>
+        <w:rPr>
+          <w:rFonts w:ascii="微軟正黑體" w:eastAsia="微軟正黑體" w:hAnsi="微軟正黑體" w:hint="eastAsia"/>
+          <w:sz w:val="20"/>
+          <w:szCs w:val="20"/>
+        </w:rPr>
+        <w:t>i</w:t>
+      </w:r>
+      <w:r>
+        <w:rPr>
+          <w:rFonts w:ascii="微軟正黑體" w:eastAsia="微軟正黑體" w:hAnsi="微軟正黑體"/>
+          <w:sz w:val="20"/>
+          <w:szCs w:val="20"/>
+        </w:rPr>
+        <w:t>ndeximage</w:t>
+      </w:r>
+      <w:proofErr w:type="spellEnd"/>
+      <w:r>
+        <w:rPr>
+          <w:rFonts w:ascii="微軟正黑體" w:eastAsia="微軟正黑體" w:hAnsi="微軟正黑體"/>
+          <w:sz w:val="20"/>
+          <w:szCs w:val="20"/>
+        </w:rPr>
+        <w:t>(解釋</w:t>
       </w:r>
       <w:r>
         <w:rPr>
@@ -12919,7 +14290,25 @@
           <w:sz w:val="20"/>
           <w:szCs w:val="20"/>
         </w:rPr>
-        <w:t>he ggESDA章節</w:t>
+        <w:t xml:space="preserve">he </w:t>
+      </w:r>
+      <w:proofErr w:type="spellStart"/>
+      <w:r>
+        <w:rPr>
+          <w:rFonts w:ascii="微軟正黑體" w:eastAsia="微軟正黑體" w:hAnsi="微軟正黑體"/>
+          <w:sz w:val="20"/>
+          <w:szCs w:val="20"/>
+        </w:rPr>
+        <w:t>ggESDA</w:t>
+      </w:r>
+      <w:proofErr w:type="spellEnd"/>
+      <w:r>
+        <w:rPr>
+          <w:rFonts w:ascii="微軟正黑體" w:eastAsia="微軟正黑體" w:hAnsi="微軟正黑體"/>
+          <w:sz w:val="20"/>
+          <w:szCs w:val="20"/>
+        </w:rPr>
+        <w:t>章節</w:t>
       </w:r>
     </w:p>
     <w:p>
@@ -12999,7 +14388,25 @@
           <w:sz w:val="20"/>
           <w:szCs w:val="20"/>
         </w:rPr>
-        <w:t>2.the ggESDA package</w:t>
+        <w:t xml:space="preserve">2.the </w:t>
+      </w:r>
+      <w:proofErr w:type="spellStart"/>
+      <w:r>
+        <w:rPr>
+          <w:rFonts w:ascii="微軟正黑體" w:eastAsia="微軟正黑體" w:hAnsi="微軟正黑體"/>
+          <w:sz w:val="20"/>
+          <w:szCs w:val="20"/>
+        </w:rPr>
+        <w:t>ggESDA</w:t>
+      </w:r>
+      <w:proofErr w:type="spellEnd"/>
+      <w:r>
+        <w:rPr>
+          <w:rFonts w:ascii="微軟正黑體" w:eastAsia="微軟正黑體" w:hAnsi="微軟正黑體"/>
+          <w:sz w:val="20"/>
+          <w:szCs w:val="20"/>
+        </w:rPr>
+        <w:t xml:space="preserve"> package</w:t>
       </w:r>
       <w:r>
         <w:rPr>
@@ -13031,8 +14438,18 @@
           <w:sz w:val="20"/>
           <w:szCs w:val="20"/>
         </w:rPr>
-        <w:t>3.why sda</w:t>
-      </w:r>
+        <w:t xml:space="preserve">3.why </w:t>
+      </w:r>
+      <w:proofErr w:type="spellStart"/>
+      <w:r>
+        <w:rPr>
+          <w:rFonts w:ascii="微軟正黑體" w:eastAsia="微軟正黑體" w:hAnsi="微軟正黑體"/>
+          <w:sz w:val="20"/>
+          <w:szCs w:val="20"/>
+        </w:rPr>
+        <w:t>sda</w:t>
+      </w:r>
+      <w:proofErr w:type="spellEnd"/>
       <w:r>
         <w:rPr>
           <w:rFonts w:ascii="微軟正黑體" w:eastAsia="微軟正黑體" w:hAnsi="微軟正黑體"/>
@@ -13041,6 +14458,7 @@
         </w:rPr>
         <w:t xml:space="preserve"> (改名字，銜接</w:t>
       </w:r>
+      <w:proofErr w:type="spellStart"/>
       <w:r>
         <w:rPr>
           <w:rFonts w:ascii="微軟正黑體" w:eastAsia="微軟正黑體" w:hAnsi="微軟正黑體" w:hint="eastAsia"/>
@@ -13055,7 +14473,16 @@
           <w:sz w:val="20"/>
           <w:szCs w:val="20"/>
         </w:rPr>
-        <w:t>da package，是否增加小節)</w:t>
+        <w:t>da</w:t>
+      </w:r>
+      <w:proofErr w:type="spellEnd"/>
+      <w:r>
+        <w:rPr>
+          <w:rFonts w:ascii="微軟正黑體" w:eastAsia="微軟正黑體" w:hAnsi="微軟正黑體"/>
+          <w:sz w:val="20"/>
+          <w:szCs w:val="20"/>
+        </w:rPr>
+        <w:t xml:space="preserve"> package，是否增加小節)</w:t>
       </w:r>
     </w:p>
     <w:p>
@@ -13412,7 +14839,25 @@
           <w:sz w:val="20"/>
           <w:szCs w:val="20"/>
         </w:rPr>
-        <w:t>notes，成功上傳CRAN，改了vinge..和介紹檔</w:t>
+        <w:t>notes，成功上傳CRAN，改了</w:t>
+      </w:r>
+      <w:proofErr w:type="spellStart"/>
+      <w:r>
+        <w:rPr>
+          <w:rFonts w:ascii="微軟正黑體" w:eastAsia="微軟正黑體" w:hAnsi="微軟正黑體" w:hint="eastAsia"/>
+          <w:sz w:val="20"/>
+          <w:szCs w:val="20"/>
+        </w:rPr>
+        <w:t>vinge</w:t>
+      </w:r>
+      <w:proofErr w:type="spellEnd"/>
+      <w:r>
+        <w:rPr>
+          <w:rFonts w:ascii="微軟正黑體" w:eastAsia="微軟正黑體" w:hAnsi="微軟正黑體" w:hint="eastAsia"/>
+          <w:sz w:val="20"/>
+          <w:szCs w:val="20"/>
+        </w:rPr>
+        <w:t>..和介紹檔</w:t>
       </w:r>
       <w:r>
         <w:rPr>
@@ -13422,6 +14867,7 @@
         </w:rPr>
         <w:t>(</w:t>
       </w:r>
+      <w:proofErr w:type="spellStart"/>
       <w:r>
         <w:rPr>
           <w:rFonts w:ascii="微軟正黑體" w:eastAsia="微軟正黑體" w:hAnsi="微軟正黑體"/>
@@ -13430,6 +14876,7 @@
         </w:rPr>
         <w:t>github</w:t>
       </w:r>
+      <w:proofErr w:type="spellEnd"/>
       <w:r>
         <w:rPr>
           <w:rFonts w:ascii="微軟正黑體" w:eastAsia="微軟正黑體" w:hAnsi="微軟正黑體" w:hint="eastAsia"/>
@@ -13578,15 +15025,43 @@
           <w:sz w:val="20"/>
           <w:szCs w:val="20"/>
         </w:rPr>
-        <w:t>，general desigh (</w:t>
-      </w:r>
-      <w:r>
-        <w:rPr>
-          <w:rFonts w:ascii="微軟正黑體" w:eastAsia="微軟正黑體" w:hAnsi="微軟正黑體"/>
-          <w:sz w:val="20"/>
-          <w:szCs w:val="20"/>
-        </w:rPr>
-        <w:t>ggInterval general syntax</w:t>
+        <w:t xml:space="preserve">，general </w:t>
+      </w:r>
+      <w:proofErr w:type="spellStart"/>
+      <w:r>
+        <w:rPr>
+          <w:rFonts w:ascii="微軟正黑體" w:eastAsia="微軟正黑體" w:hAnsi="微軟正黑體" w:hint="eastAsia"/>
+          <w:sz w:val="20"/>
+          <w:szCs w:val="20"/>
+        </w:rPr>
+        <w:t>desigh</w:t>
+      </w:r>
+      <w:proofErr w:type="spellEnd"/>
+      <w:r>
+        <w:rPr>
+          <w:rFonts w:ascii="微軟正黑體" w:eastAsia="微軟正黑體" w:hAnsi="微軟正黑體" w:hint="eastAsia"/>
+          <w:sz w:val="20"/>
+          <w:szCs w:val="20"/>
+        </w:rPr>
+        <w:t xml:space="preserve"> (</w:t>
+      </w:r>
+      <w:proofErr w:type="spellStart"/>
+      <w:r>
+        <w:rPr>
+          <w:rFonts w:ascii="微軟正黑體" w:eastAsia="微軟正黑體" w:hAnsi="微軟正黑體"/>
+          <w:sz w:val="20"/>
+          <w:szCs w:val="20"/>
+        </w:rPr>
+        <w:t>ggInterval</w:t>
+      </w:r>
+      <w:proofErr w:type="spellEnd"/>
+      <w:r>
+        <w:rPr>
+          <w:rFonts w:ascii="微軟正黑體" w:eastAsia="微軟正黑體" w:hAnsi="微軟正黑體"/>
+          <w:sz w:val="20"/>
+          <w:szCs w:val="20"/>
+        </w:rPr>
+        <w:t xml:space="preserve"> general syntax</w:t>
       </w:r>
       <w:r>
         <w:rPr>
@@ -13604,22 +15079,61 @@
         </w:rPr>
         <w:t>，table 3，</w:t>
       </w:r>
-      <w:r>
-        <w:rPr>
-          <w:rFonts w:ascii="微軟正黑體" w:eastAsia="微軟正黑體" w:hAnsi="微軟正黑體" w:hint="eastAsia"/>
-          <w:sz w:val="20"/>
-          <w:szCs w:val="20"/>
-        </w:rPr>
-        <w:t>facedata output，</w:t>
-      </w:r>
-      <w:r>
-        <w:rPr>
-          <w:rFonts w:ascii="微軟正黑體" w:eastAsia="微軟正黑體" w:hAnsi="微軟正黑體" w:hint="eastAsia"/>
-          <w:sz w:val="20"/>
-          <w:szCs w:val="20"/>
-        </w:rPr>
-        <w:t xml:space="preserve">cor sd var都用RSDA的 </w:t>
-      </w:r>
+      <w:proofErr w:type="spellStart"/>
+      <w:r>
+        <w:rPr>
+          <w:rFonts w:ascii="微軟正黑體" w:eastAsia="微軟正黑體" w:hAnsi="微軟正黑體" w:hint="eastAsia"/>
+          <w:sz w:val="20"/>
+          <w:szCs w:val="20"/>
+        </w:rPr>
+        <w:t>facedata</w:t>
+      </w:r>
+      <w:proofErr w:type="spellEnd"/>
+      <w:r>
+        <w:rPr>
+          <w:rFonts w:ascii="微軟正黑體" w:eastAsia="微軟正黑體" w:hAnsi="微軟正黑體" w:hint="eastAsia"/>
+          <w:sz w:val="20"/>
+          <w:szCs w:val="20"/>
+        </w:rPr>
+        <w:t xml:space="preserve"> output，</w:t>
+      </w:r>
+      <w:proofErr w:type="spellStart"/>
+      <w:r>
+        <w:rPr>
+          <w:rFonts w:ascii="微軟正黑體" w:eastAsia="微軟正黑體" w:hAnsi="微軟正黑體" w:hint="eastAsia"/>
+          <w:sz w:val="20"/>
+          <w:szCs w:val="20"/>
+        </w:rPr>
+        <w:t>cor</w:t>
+      </w:r>
+      <w:proofErr w:type="spellEnd"/>
+      <w:r>
+        <w:rPr>
+          <w:rFonts w:ascii="微軟正黑體" w:eastAsia="微軟正黑體" w:hAnsi="微軟正黑體" w:hint="eastAsia"/>
+          <w:sz w:val="20"/>
+          <w:szCs w:val="20"/>
+        </w:rPr>
+        <w:t xml:space="preserve"> </w:t>
+      </w:r>
+      <w:proofErr w:type="spellStart"/>
+      <w:r>
+        <w:rPr>
+          <w:rFonts w:ascii="微軟正黑體" w:eastAsia="微軟正黑體" w:hAnsi="微軟正黑體" w:hint="eastAsia"/>
+          <w:sz w:val="20"/>
+          <w:szCs w:val="20"/>
+        </w:rPr>
+        <w:t>sd</w:t>
+      </w:r>
+      <w:proofErr w:type="spellEnd"/>
+      <w:r>
+        <w:rPr>
+          <w:rFonts w:ascii="微軟正黑體" w:eastAsia="微軟正黑體" w:hAnsi="微軟正黑體" w:hint="eastAsia"/>
+          <w:sz w:val="20"/>
+          <w:szCs w:val="20"/>
+        </w:rPr>
+        <w:t xml:space="preserve"> var都用RSDA的 </w:t>
+      </w:r>
+      <w:proofErr w:type="spellStart"/>
       <w:r>
         <w:rPr>
           <w:rFonts w:ascii="微軟正黑體" w:eastAsia="微軟正黑體" w:hAnsi="微軟正黑體"/>
@@ -13628,6 +15142,7 @@
         </w:rPr>
         <w:t>cov</w:t>
       </w:r>
+      <w:proofErr w:type="spellEnd"/>
       <w:r>
         <w:rPr>
           <w:rFonts w:ascii="微軟正黑體" w:eastAsia="微軟正黑體" w:hAnsi="微軟正黑體" w:hint="eastAsia"/>
@@ -13674,7 +15189,43 @@
           <w:sz w:val="20"/>
           <w:szCs w:val="20"/>
         </w:rPr>
-        <w:t>寫cor var sd summary</w:t>
+        <w:t>寫</w:t>
+      </w:r>
+      <w:proofErr w:type="spellStart"/>
+      <w:r>
+        <w:rPr>
+          <w:rFonts w:ascii="微軟正黑體" w:eastAsia="微軟正黑體" w:hAnsi="微軟正黑體" w:hint="eastAsia"/>
+          <w:sz w:val="20"/>
+          <w:szCs w:val="20"/>
+        </w:rPr>
+        <w:t>cor</w:t>
+      </w:r>
+      <w:proofErr w:type="spellEnd"/>
+      <w:r>
+        <w:rPr>
+          <w:rFonts w:ascii="微軟正黑體" w:eastAsia="微軟正黑體" w:hAnsi="微軟正黑體" w:hint="eastAsia"/>
+          <w:sz w:val="20"/>
+          <w:szCs w:val="20"/>
+        </w:rPr>
+        <w:t xml:space="preserve"> var </w:t>
+      </w:r>
+      <w:proofErr w:type="spellStart"/>
+      <w:r>
+        <w:rPr>
+          <w:rFonts w:ascii="微軟正黑體" w:eastAsia="微軟正黑體" w:hAnsi="微軟正黑體" w:hint="eastAsia"/>
+          <w:sz w:val="20"/>
+          <w:szCs w:val="20"/>
+        </w:rPr>
+        <w:t>sd</w:t>
+      </w:r>
+      <w:proofErr w:type="spellEnd"/>
+      <w:r>
+        <w:rPr>
+          <w:rFonts w:ascii="微軟正黑體" w:eastAsia="微軟正黑體" w:hAnsi="微軟正黑體" w:hint="eastAsia"/>
+          <w:sz w:val="20"/>
+          <w:szCs w:val="20"/>
+        </w:rPr>
+        <w:t xml:space="preserve"> summary</w:t>
       </w:r>
       <w:r>
         <w:rPr>
@@ -13899,24 +15450,6 @@
         </w:rPr>
         <w:t>把第四章開頭的index程式碼改好</w:t>
       </w:r>
-      <w:bookmarkStart w:id="0" w:name="_GoBack"/>
-      <w:bookmarkEnd w:id="0"/>
-    </w:p>
-    <w:p>
-      <w:pPr>
-        <w:pStyle w:val="a7"/>
-        <w:numPr>
-          <w:ilvl w:val="0"/>
-          <w:numId w:val="3"/>
-        </w:numPr>
-        <w:spacing w:line="60" w:lineRule="auto"/>
-        <w:ind w:leftChars="0"/>
-        <w:rPr>
-          <w:rFonts w:ascii="微軟正黑體" w:eastAsia="微軟正黑體" w:hAnsi="微軟正黑體"/>
-          <w:sz w:val="20"/>
-          <w:szCs w:val="20"/>
-        </w:rPr>
-      </w:pPr>
     </w:p>
     <w:p>
       <w:pPr>
@@ -13943,56 +15476,38 @@
           <w:szCs w:val="20"/>
         </w:rPr>
       </w:pPr>
-      <w:r>
-        <w:rPr>
-          <w:rFonts w:ascii="微軟正黑體" w:eastAsia="微軟正黑體" w:hAnsi="微軟正黑體"/>
-          <w:sz w:val="20"/>
-          <w:szCs w:val="20"/>
-        </w:rPr>
-        <w:br w:type="page"/>
-      </w:r>
-    </w:p>
-    <w:p>
-      <w:pPr>
-        <w:spacing w:line="60" w:lineRule="auto"/>
-        <w:rPr>
-          <w:rFonts w:ascii="微軟正黑體" w:eastAsia="微軟正黑體" w:hAnsi="微軟正黑體"/>
-          <w:b/>
-          <w:sz w:val="32"/>
-          <w:szCs w:val="20"/>
-        </w:rPr>
-      </w:pPr>
-      <w:r>
-        <w:rPr>
-          <w:rFonts w:ascii="微軟正黑體" w:eastAsia="微軟正黑體" w:hAnsi="微軟正黑體" w:hint="eastAsia"/>
-          <w:b/>
-          <w:sz w:val="32"/>
-          <w:szCs w:val="20"/>
-        </w:rPr>
-        <w:lastRenderedPageBreak/>
-        <w:t>1</w:t>
-      </w:r>
-      <w:r>
-        <w:rPr>
-          <w:rFonts w:ascii="微軟正黑體" w:eastAsia="微軟正黑體" w:hAnsi="微軟正黑體"/>
-          <w:b/>
-          <w:sz w:val="32"/>
-          <w:szCs w:val="20"/>
-        </w:rPr>
-        <w:t>220</w:t>
-      </w:r>
-    </w:p>
-    <w:p>
-      <w:pPr>
-        <w:pStyle w:val="a7"/>
-        <w:numPr>
-          <w:ilvl w:val="0"/>
-          <w:numId w:val="3"/>
-        </w:numPr>
-        <w:spacing w:line="60" w:lineRule="auto"/>
-        <w:ind w:leftChars="0"/>
-        <w:rPr>
-          <w:rFonts w:ascii="微軟正黑體" w:eastAsia="微軟正黑體" w:hAnsi="微軟正黑體"/>
+    </w:p>
+    <w:p>
+      <w:pPr>
+        <w:spacing w:line="60" w:lineRule="auto"/>
+        <w:rPr>
+          <w:rFonts w:ascii="微軟正黑體" w:eastAsia="微軟正黑體" w:hAnsi="微軟正黑體"/>
+          <w:b/>
+          <w:sz w:val="32"/>
+          <w:szCs w:val="20"/>
+        </w:rPr>
+      </w:pPr>
+      <w:r>
+        <w:rPr>
+          <w:rFonts w:ascii="微軟正黑體" w:eastAsia="微軟正黑體" w:hAnsi="微軟正黑體"/>
+          <w:b/>
+          <w:sz w:val="32"/>
+          <w:szCs w:val="20"/>
+        </w:rPr>
+        <w:t>0213</w:t>
+      </w:r>
+    </w:p>
+    <w:p>
+      <w:pPr>
+        <w:pStyle w:val="a7"/>
+        <w:numPr>
+          <w:ilvl w:val="0"/>
+          <w:numId w:val="3"/>
+        </w:numPr>
+        <w:spacing w:line="60" w:lineRule="auto"/>
+        <w:ind w:leftChars="0"/>
+        <w:rPr>
+          <w:rFonts w:ascii="微軟正黑體" w:eastAsia="微軟正黑體" w:hAnsi="微軟正黑體" w:hint="eastAsia"/>
           <w:sz w:val="20"/>
           <w:szCs w:val="20"/>
         </w:rPr>
@@ -14005,18 +15520,50 @@
         </w:rPr>
         <w:t>已完成 :</w:t>
       </w:r>
-    </w:p>
-    <w:p>
-      <w:pPr>
-        <w:pStyle w:val="a7"/>
-        <w:numPr>
-          <w:ilvl w:val="0"/>
-          <w:numId w:val="3"/>
-        </w:numPr>
-        <w:spacing w:line="60" w:lineRule="auto"/>
-        <w:ind w:leftChars="0"/>
-        <w:rPr>
-          <w:rFonts w:ascii="微軟正黑體" w:eastAsia="微軟正黑體" w:hAnsi="微軟正黑體"/>
+      <w:r>
+        <w:rPr>
+          <w:rFonts w:ascii="微軟正黑體" w:eastAsia="微軟正黑體" w:hAnsi="微軟正黑體"/>
+          <w:sz w:val="20"/>
+          <w:szCs w:val="20"/>
+        </w:rPr>
+        <w:t xml:space="preserve"> </w:t>
+      </w:r>
+      <w:r>
+        <w:rPr>
+          <w:rFonts w:ascii="微軟正黑體" w:eastAsia="微軟正黑體" w:hAnsi="微軟正黑體" w:hint="eastAsia"/>
+          <w:sz w:val="20"/>
+          <w:szCs w:val="20"/>
+        </w:rPr>
+        <w:t>完成i</w:t>
+      </w:r>
+      <w:r>
+        <w:rPr>
+          <w:rFonts w:ascii="微軟正黑體" w:eastAsia="微軟正黑體" w:hAnsi="微軟正黑體"/>
+          <w:sz w:val="20"/>
+          <w:szCs w:val="20"/>
+        </w:rPr>
+        <w:t>ndex plot for all variables with diff align</w:t>
+      </w:r>
+      <w:r>
+        <w:rPr>
+          <w:rFonts w:ascii="微軟正黑體" w:eastAsia="微軟正黑體" w:hAnsi="微軟正黑體" w:hint="eastAsia"/>
+          <w:sz w:val="20"/>
+          <w:szCs w:val="20"/>
+        </w:rPr>
+        <w:t>。直方圖分群</w:t>
+      </w:r>
+    </w:p>
+    <w:p>
+      <w:pPr>
+        <w:pStyle w:val="a7"/>
+        <w:numPr>
+          <w:ilvl w:val="0"/>
+          <w:numId w:val="3"/>
+        </w:numPr>
+        <w:spacing w:line="60" w:lineRule="auto"/>
+        <w:ind w:leftChars="0"/>
+        <w:rPr>
+          <w:rFonts w:ascii="微軟正黑體" w:eastAsia="微軟正黑體" w:hAnsi="微軟正黑體" w:hint="eastAsia"/>
           <w:sz w:val="20"/>
           <w:szCs w:val="20"/>
         </w:rPr>
@@ -14028,6 +15575,14 @@
           <w:szCs w:val="20"/>
         </w:rPr>
         <w:t xml:space="preserve">下次要做的 : </w:t>
+      </w:r>
+      <w:r>
+        <w:rPr>
+          <w:rFonts w:ascii="微軟正黑體" w:eastAsia="微軟正黑體" w:hAnsi="微軟正黑體" w:hint="eastAsia"/>
+          <w:sz w:val="20"/>
+          <w:szCs w:val="20"/>
+        </w:rPr>
+        <w:t>把第四章開頭程式碼改好 接續改下去</w:t>
       </w:r>
     </w:p>
     <w:p>
@@ -14498,7 +16053,7 @@
 </file>
 
 <file path=word/endnotes.xml><?xml version="1.0" encoding="utf-8"?>
-<w:endnotes xmlns:wpc="http://schemas.microsoft.com/office/word/2010/wordprocessingCanvas" xmlns:mc="http://schemas.openxmlformats.org/markup-compatibility/2006" xmlns:o="urn:schemas-microsoft-com:office:office" xmlns:r="http://schemas.openxmlformats.org/officeDocument/2006/relationships" xmlns:m="http://schemas.openxmlformats.org/officeDocument/2006/math" xmlns:v="urn:schemas-microsoft-com:vml" xmlns:wp14="http://schemas.microsoft.com/office/word/2010/wordprocessingDrawing" xmlns:wp="http://schemas.openxmlformats.org/drawingml/2006/wordprocessingDrawing" xmlns:w10="urn:schemas-microsoft-com:office:word" xmlns:w="http://schemas.openxmlformats.org/wordprocessingml/2006/main" xmlns:w14="http://schemas.microsoft.com/office/word/2010/wordml" xmlns:w15="http://schemas.microsoft.com/office/word/2012/wordml" xmlns:wpg="http://schemas.microsoft.com/office/word/2010/wordprocessingGroup" xmlns:wpi="http://schemas.microsoft.com/office/word/2010/wordprocessingInk" xmlns:wne="http://schemas.microsoft.com/office/word/2006/wordml" xmlns:wps="http://schemas.microsoft.com/office/word/2010/wordprocessingShape" mc:Ignorable="w14 w15 wp14">
+<w:endnotes xmlns:wpc="http://schemas.microsoft.com/office/word/2010/wordprocessingCanvas" xmlns:cx="http://schemas.microsoft.com/office/drawing/2014/chartex" xmlns:cx1="http://schemas.microsoft.com/office/drawing/2015/9/8/chartex" xmlns:cx2="http://schemas.microsoft.com/office/drawing/2015/10/21/chartex" xmlns:cx3="http://schemas.microsoft.com/office/drawing/2016/5/9/chartex" xmlns:cx4="http://schemas.microsoft.com/office/drawing/2016/5/10/chartex" xmlns:cx5="http://schemas.microsoft.com/office/drawing/2016/5/11/chartex" xmlns:cx6="http://schemas.microsoft.com/office/drawing/2016/5/12/chartex" xmlns:cx7="http://schemas.microsoft.com/office/drawing/2016/5/13/chartex" xmlns:cx8="http://schemas.microsoft.com/office/drawing/2016/5/14/chartex" xmlns:mc="http://schemas.openxmlformats.org/markup-compatibility/2006" xmlns:aink="http://schemas.microsoft.com/office/drawing/2016/ink" xmlns:am3d="http://schemas.microsoft.com/office/drawing/2017/model3d" xmlns:o="urn:schemas-microsoft-com:office:office" xmlns:r="http://schemas.openxmlformats.org/officeDocument/2006/relationships" xmlns:m="http://schemas.openxmlformats.org/officeDocument/2006/math" xmlns:v="urn:schemas-microsoft-com:vml" xmlns:wp14="http://schemas.microsoft.com/office/word/2010/wordprocessingDrawing" xmlns:wp="http://schemas.openxmlformats.org/drawingml/2006/wordprocessingDrawing" xmlns:w10="urn:schemas-microsoft-com:office:word" xmlns:w="http://schemas.openxmlformats.org/wordprocessingml/2006/main" xmlns:w14="http://schemas.microsoft.com/office/word/2010/wordml" xmlns:w15="http://schemas.microsoft.com/office/word/2012/wordml" xmlns:w16cex="http://schemas.microsoft.com/office/word/2018/wordml/cex" xmlns:w16cid="http://schemas.microsoft.com/office/word/2016/wordml/cid" xmlns:w16="http://schemas.microsoft.com/office/word/2018/wordml" xmlns:w16sdtdh="http://schemas.microsoft.com/office/word/2020/wordml/sdtdatahash" xmlns:w16se="http://schemas.microsoft.com/office/word/2015/wordml/symex" xmlns:wpg="http://schemas.microsoft.com/office/word/2010/wordprocessingGroup" xmlns:wpi="http://schemas.microsoft.com/office/word/2010/wordprocessingInk" xmlns:wne="http://schemas.microsoft.com/office/word/2006/wordml" xmlns:wps="http://schemas.microsoft.com/office/word/2010/wordprocessingShape" mc:Ignorable="w14 w15 w16se w16cid w16 w16cex w16sdtdh wp14">
   <w:endnote w:type="separator" w:id="-1">
     <w:p>
       <w:r>
@@ -14517,7 +16072,7 @@
 </file>
 
 <file path=word/footnotes.xml><?xml version="1.0" encoding="utf-8"?>
-<w:footnotes xmlns:wpc="http://schemas.microsoft.com/office/word/2010/wordprocessingCanvas" xmlns:mc="http://schemas.openxmlformats.org/markup-compatibility/2006" xmlns:o="urn:schemas-microsoft-com:office:office" xmlns:r="http://schemas.openxmlformats.org/officeDocument/2006/relationships" xmlns:m="http://schemas.openxmlformats.org/officeDocument/2006/math" xmlns:v="urn:schemas-microsoft-com:vml" xmlns:wp14="http://schemas.microsoft.com/office/word/2010/wordprocessingDrawing" xmlns:wp="http://schemas.openxmlformats.org/drawingml/2006/wordprocessingDrawing" xmlns:w10="urn:schemas-microsoft-com:office:word" xmlns:w="http://schemas.openxmlformats.org/wordprocessingml/2006/main" xmlns:w14="http://schemas.microsoft.com/office/word/2010/wordml" xmlns:w15="http://schemas.microsoft.com/office/word/2012/wordml" xmlns:wpg="http://schemas.microsoft.com/office/word/2010/wordprocessingGroup" xmlns:wpi="http://schemas.microsoft.com/office/word/2010/wordprocessingInk" xmlns:wne="http://schemas.microsoft.com/office/word/2006/wordml" xmlns:wps="http://schemas.microsoft.com/office/word/2010/wordprocessingShape" mc:Ignorable="w14 w15 wp14">
+<w:footnotes xmlns:wpc="http://schemas.microsoft.com/office/word/2010/wordprocessingCanvas" xmlns:cx="http://schemas.microsoft.com/office/drawing/2014/chartex" xmlns:cx1="http://schemas.microsoft.com/office/drawing/2015/9/8/chartex" xmlns:cx2="http://schemas.microsoft.com/office/drawing/2015/10/21/chartex" xmlns:cx3="http://schemas.microsoft.com/office/drawing/2016/5/9/chartex" xmlns:cx4="http://schemas.microsoft.com/office/drawing/2016/5/10/chartex" xmlns:cx5="http://schemas.microsoft.com/office/drawing/2016/5/11/chartex" xmlns:cx6="http://schemas.microsoft.com/office/drawing/2016/5/12/chartex" xmlns:cx7="http://schemas.microsoft.com/office/drawing/2016/5/13/chartex" xmlns:cx8="http://schemas.microsoft.com/office/drawing/2016/5/14/chartex" xmlns:mc="http://schemas.openxmlformats.org/markup-compatibility/2006" xmlns:aink="http://schemas.microsoft.com/office/drawing/2016/ink" xmlns:am3d="http://schemas.microsoft.com/office/drawing/2017/model3d" xmlns:o="urn:schemas-microsoft-com:office:office" xmlns:r="http://schemas.openxmlformats.org/officeDocument/2006/relationships" xmlns:m="http://schemas.openxmlformats.org/officeDocument/2006/math" xmlns:v="urn:schemas-microsoft-com:vml" xmlns:wp14="http://schemas.microsoft.com/office/word/2010/wordprocessingDrawing" xmlns:wp="http://schemas.openxmlformats.org/drawingml/2006/wordprocessingDrawing" xmlns:w10="urn:schemas-microsoft-com:office:word" xmlns:w="http://schemas.openxmlformats.org/wordprocessingml/2006/main" xmlns:w14="http://schemas.microsoft.com/office/word/2010/wordml" xmlns:w15="http://schemas.microsoft.com/office/word/2012/wordml" xmlns:w16cex="http://schemas.microsoft.com/office/word/2018/wordml/cex" xmlns:w16cid="http://schemas.microsoft.com/office/word/2016/wordml/cid" xmlns:w16="http://schemas.microsoft.com/office/word/2018/wordml" xmlns:w16sdtdh="http://schemas.microsoft.com/office/word/2020/wordml/sdtdatahash" xmlns:w16se="http://schemas.microsoft.com/office/word/2015/wordml/symex" xmlns:wpg="http://schemas.microsoft.com/office/word/2010/wordprocessingGroup" xmlns:wpi="http://schemas.microsoft.com/office/word/2010/wordprocessingInk" xmlns:wne="http://schemas.microsoft.com/office/word/2006/wordml" xmlns:wps="http://schemas.microsoft.com/office/word/2010/wordprocessingShape" mc:Ignorable="w14 w15 w16se w16cid w16 w16cex w16sdtdh wp14">
   <w:footnote w:type="separator" w:id="-1">
     <w:p>
       <w:r>
@@ -14536,8 +16091,8 @@
 </file>
 
 <file path=word/numbering.xml><?xml version="1.0" encoding="utf-8"?>
-<w:numbering xmlns:wpc="http://schemas.microsoft.com/office/word/2010/wordprocessingCanvas" xmlns:mc="http://schemas.openxmlformats.org/markup-compatibility/2006" xmlns:o="urn:schemas-microsoft-com:office:office" xmlns:r="http://schemas.openxmlformats.org/officeDocument/2006/relationships" xmlns:m="http://schemas.openxmlformats.org/officeDocument/2006/math" xmlns:v="urn:schemas-microsoft-com:vml" xmlns:wp14="http://schemas.microsoft.com/office/word/2010/wordprocessingDrawing" xmlns:wp="http://schemas.openxmlformats.org/drawingml/2006/wordprocessingDrawing" xmlns:w10="urn:schemas-microsoft-com:office:word" xmlns:w="http://schemas.openxmlformats.org/wordprocessingml/2006/main" xmlns:w14="http://schemas.microsoft.com/office/word/2010/wordml" xmlns:w15="http://schemas.microsoft.com/office/word/2012/wordml" xmlns:wpg="http://schemas.microsoft.com/office/word/2010/wordprocessingGroup" xmlns:wpi="http://schemas.microsoft.com/office/word/2010/wordprocessingInk" xmlns:wne="http://schemas.microsoft.com/office/word/2006/wordml" xmlns:wps="http://schemas.microsoft.com/office/word/2010/wordprocessingShape" mc:Ignorable="w14 w15 wp14">
-  <w:abstractNum w:abstractNumId="0">
+<w:numbering xmlns:wpc="http://schemas.microsoft.com/office/word/2010/wordprocessingCanvas" xmlns:cx="http://schemas.microsoft.com/office/drawing/2014/chartex" xmlns:cx1="http://schemas.microsoft.com/office/drawing/2015/9/8/chartex" xmlns:cx2="http://schemas.microsoft.com/office/drawing/2015/10/21/chartex" xmlns:cx3="http://schemas.microsoft.com/office/drawing/2016/5/9/chartex" xmlns:cx4="http://schemas.microsoft.com/office/drawing/2016/5/10/chartex" xmlns:cx5="http://schemas.microsoft.com/office/drawing/2016/5/11/chartex" xmlns:cx6="http://schemas.microsoft.com/office/drawing/2016/5/12/chartex" xmlns:cx7="http://schemas.microsoft.com/office/drawing/2016/5/13/chartex" xmlns:cx8="http://schemas.microsoft.com/office/drawing/2016/5/14/chartex" xmlns:mc="http://schemas.openxmlformats.org/markup-compatibility/2006" xmlns:aink="http://schemas.microsoft.com/office/drawing/2016/ink" xmlns:am3d="http://schemas.microsoft.com/office/drawing/2017/model3d" xmlns:o="urn:schemas-microsoft-com:office:office" xmlns:r="http://schemas.openxmlformats.org/officeDocument/2006/relationships" xmlns:m="http://schemas.openxmlformats.org/officeDocument/2006/math" xmlns:v="urn:schemas-microsoft-com:vml" xmlns:wp14="http://schemas.microsoft.com/office/word/2010/wordprocessingDrawing" xmlns:wp="http://schemas.openxmlformats.org/drawingml/2006/wordprocessingDrawing" xmlns:w10="urn:schemas-microsoft-com:office:word" xmlns:w="http://schemas.openxmlformats.org/wordprocessingml/2006/main" xmlns:w14="http://schemas.microsoft.com/office/word/2010/wordml" xmlns:w15="http://schemas.microsoft.com/office/word/2012/wordml" xmlns:w16cex="http://schemas.microsoft.com/office/word/2018/wordml/cex" xmlns:w16cid="http://schemas.microsoft.com/office/word/2016/wordml/cid" xmlns:w16="http://schemas.microsoft.com/office/word/2018/wordml" xmlns:w16sdtdh="http://schemas.microsoft.com/office/word/2020/wordml/sdtdatahash" xmlns:w16se="http://schemas.microsoft.com/office/word/2015/wordml/symex" xmlns:wpg="http://schemas.microsoft.com/office/word/2010/wordprocessingGroup" xmlns:wpi="http://schemas.microsoft.com/office/word/2010/wordprocessingInk" xmlns:wne="http://schemas.microsoft.com/office/word/2006/wordml" xmlns:wps="http://schemas.microsoft.com/office/word/2010/wordprocessingShape" mc:Ignorable="w14 w15 w16se w16cid w16 w16cex w16sdtdh wp14">
+  <w:abstractNum w:abstractNumId="0" w15:restartNumberingAfterBreak="0">
     <w:nsid w:val="006D7643"/>
     <w:multiLevelType w:val="hybridMultilevel"/>
     <w:tmpl w:val="88E433A8"/>
@@ -14626,7 +16181,7 @@
       </w:pPr>
     </w:lvl>
   </w:abstractNum>
-  <w:abstractNum w:abstractNumId="1">
+  <w:abstractNum w:abstractNumId="1" w15:restartNumberingAfterBreak="0">
     <w:nsid w:val="02FC3393"/>
     <w:multiLevelType w:val="hybridMultilevel"/>
     <w:tmpl w:val="87BCDD34"/>
@@ -14715,7 +16270,7 @@
       </w:pPr>
     </w:lvl>
   </w:abstractNum>
-  <w:abstractNum w:abstractNumId="2">
+  <w:abstractNum w:abstractNumId="2" w15:restartNumberingAfterBreak="0">
     <w:nsid w:val="30A855D7"/>
     <w:multiLevelType w:val="hybridMultilevel"/>
     <w:tmpl w:val="D45417A0"/>
@@ -14828,7 +16383,7 @@
       </w:rPr>
     </w:lvl>
   </w:abstractNum>
-  <w:abstractNum w:abstractNumId="3">
+  <w:abstractNum w:abstractNumId="3" w15:restartNumberingAfterBreak="0">
     <w:nsid w:val="334933EB"/>
     <w:multiLevelType w:val="hybridMultilevel"/>
     <w:tmpl w:val="8F58B8AE"/>
@@ -14917,7 +16472,7 @@
       </w:pPr>
     </w:lvl>
   </w:abstractNum>
-  <w:abstractNum w:abstractNumId="4">
+  <w:abstractNum w:abstractNumId="4" w15:restartNumberingAfterBreak="0">
     <w:nsid w:val="5A9433A4"/>
     <w:multiLevelType w:val="hybridMultilevel"/>
     <w:tmpl w:val="70EC8A98"/>
@@ -15006,7 +16561,7 @@
       </w:pPr>
     </w:lvl>
   </w:abstractNum>
-  <w:abstractNum w:abstractNumId="5">
+  <w:abstractNum w:abstractNumId="5" w15:restartNumberingAfterBreak="0">
     <w:nsid w:val="6D3E36F8"/>
     <w:multiLevelType w:val="hybridMultilevel"/>
     <w:tmpl w:val="233E771E"/>
@@ -15141,7 +16696,7 @@
 </file>
 
 <file path=word/styles.xml><?xml version="1.0" encoding="utf-8"?>
-<w:styles xmlns:mc="http://schemas.openxmlformats.org/markup-compatibility/2006" xmlns:r="http://schemas.openxmlformats.org/officeDocument/2006/relationships" xmlns:w="http://schemas.openxmlformats.org/wordprocessingml/2006/main" xmlns:w14="http://schemas.microsoft.com/office/word/2010/wordml" xmlns:w15="http://schemas.microsoft.com/office/word/2012/wordml" mc:Ignorable="w14 w15">
+<w:styles xmlns:mc="http://schemas.openxmlformats.org/markup-compatibility/2006" xmlns:r="http://schemas.openxmlformats.org/officeDocument/2006/relationships" xmlns:w="http://schemas.openxmlformats.org/wordprocessingml/2006/main" xmlns:w14="http://schemas.microsoft.com/office/word/2010/wordml" xmlns:w15="http://schemas.microsoft.com/office/word/2012/wordml" xmlns:w16cex="http://schemas.microsoft.com/office/word/2018/wordml/cex" xmlns:w16cid="http://schemas.microsoft.com/office/word/2016/wordml/cid" xmlns:w16="http://schemas.microsoft.com/office/word/2018/wordml" xmlns:w16sdtdh="http://schemas.microsoft.com/office/word/2020/wordml/sdtdatahash" xmlns:w16se="http://schemas.microsoft.com/office/word/2015/wordml/symex" mc:Ignorable="w14 w15 w16se w16cid w16 w16cex w16sdtdh">
   <w:docDefaults>
     <w:rPrDefault>
       <w:rPr>
@@ -15154,7 +16709,7 @@
     </w:rPrDefault>
     <w:pPrDefault/>
   </w:docDefaults>
-  <w:latentStyles w:defLockedState="0" w:defUIPriority="99" w:defSemiHidden="0" w:defUnhideWhenUsed="0" w:defQFormat="0" w:count="371">
+  <w:latentStyles w:defLockedState="0" w:defUIPriority="99" w:defSemiHidden="0" w:defUnhideWhenUsed="0" w:defQFormat="0" w:count="376">
     <w:lsdException w:name="Normal" w:uiPriority="0" w:qFormat="1"/>
     <w:lsdException w:name="heading 1" w:uiPriority="9" w:qFormat="1"/>
     <w:lsdException w:name="heading 2" w:semiHidden="1" w:uiPriority="9" w:unhideWhenUsed="1" w:qFormat="1"/>
@@ -15260,7 +16815,6 @@
     <w:lsdException w:name="HTML Sample" w:semiHidden="1" w:unhideWhenUsed="1"/>
     <w:lsdException w:name="HTML Typewriter" w:semiHidden="1" w:unhideWhenUsed="1"/>
     <w:lsdException w:name="HTML Variable" w:semiHidden="1" w:unhideWhenUsed="1"/>
-    <w:lsdException w:name="Normal Table" w:semiHidden="1" w:unhideWhenUsed="1"/>
     <w:lsdException w:name="annotation subject" w:semiHidden="1" w:unhideWhenUsed="1"/>
     <w:lsdException w:name="No List" w:semiHidden="1" w:unhideWhenUsed="1"/>
     <w:lsdException w:name="Outline List 1" w:semiHidden="1" w:unhideWhenUsed="1"/>
@@ -15303,11 +16857,8 @@
     <w:lsdException w:name="Table Contemporary" w:semiHidden="1" w:unhideWhenUsed="1"/>
     <w:lsdException w:name="Table Elegant" w:semiHidden="1" w:unhideWhenUsed="1"/>
     <w:lsdException w:name="Table Professional" w:semiHidden="1" w:unhideWhenUsed="1"/>
-    <w:lsdException w:name="Table Subtle 1" w:semiHidden="1" w:unhideWhenUsed="1"/>
     <w:lsdException w:name="Table Subtle 2" w:semiHidden="1" w:unhideWhenUsed="1"/>
     <w:lsdException w:name="Table Web 1" w:semiHidden="1" w:unhideWhenUsed="1"/>
-    <w:lsdException w:name="Table Web 2" w:semiHidden="1" w:unhideWhenUsed="1"/>
-    <w:lsdException w:name="Table Web 3" w:semiHidden="1" w:unhideWhenUsed="1"/>
     <w:lsdException w:name="Balloon Text" w:semiHidden="1" w:unhideWhenUsed="1"/>
     <w:lsdException w:name="Table Grid" w:uiPriority="39"/>
     <w:lsdException w:name="Table Theme" w:semiHidden="1" w:unhideWhenUsed="1"/>
@@ -15526,6 +17077,11 @@
     <w:lsdException w:name="List Table 5 Dark Accent 6" w:uiPriority="50"/>
     <w:lsdException w:name="List Table 6 Colorful Accent 6" w:uiPriority="51"/>
     <w:lsdException w:name="List Table 7 Colorful Accent 6" w:uiPriority="52"/>
+    <w:lsdException w:name="Mention" w:semiHidden="1" w:unhideWhenUsed="1"/>
+    <w:lsdException w:name="Smart Hyperlink" w:semiHidden="1" w:unhideWhenUsed="1"/>
+    <w:lsdException w:name="Hashtag" w:semiHidden="1" w:unhideWhenUsed="1"/>
+    <w:lsdException w:name="Unresolved Mention" w:semiHidden="1" w:unhideWhenUsed="1"/>
+    <w:lsdException w:name="Smart Link" w:semiHidden="1" w:unhideWhenUsed="1"/>
   </w:latentStyles>
   <w:style w:type="paragraph" w:default="1" w:styleId="a">
     <w:name w:val="Normal"/>

--- a/version.docx
+++ b/version.docx
@@ -14120,7 +14120,7 @@
       <w:pPr>
         <w:spacing w:line="60" w:lineRule="auto"/>
         <w:rPr>
-          <w:rFonts w:ascii="微軟正黑體" w:eastAsia="微軟正黑體" w:hAnsi="微軟正黑體" w:hint="eastAsia"/>
+          <w:rFonts w:ascii="微軟正黑體" w:eastAsia="微軟正黑體" w:hAnsi="微軟正黑體"/>
           <w:sz w:val="20"/>
           <w:szCs w:val="20"/>
         </w:rPr>
@@ -14164,7 +14164,7 @@
         <w:spacing w:line="60" w:lineRule="auto"/>
         <w:ind w:leftChars="0" w:left="960"/>
         <w:rPr>
-          <w:rFonts w:ascii="微軟正黑體" w:eastAsia="微軟正黑體" w:hAnsi="微軟正黑體" w:hint="eastAsia"/>
+          <w:rFonts w:ascii="微軟正黑體" w:eastAsia="微軟正黑體" w:hAnsi="微軟正黑體"/>
           <w:sz w:val="20"/>
           <w:szCs w:val="20"/>
         </w:rPr>
@@ -14261,6 +14261,14 @@
         </w:rPr>
         <w:t xml:space="preserve">下次要做的 : </w:t>
       </w:r>
+      <w:r>
+        <w:rPr>
+          <w:rFonts w:ascii="微軟正黑體" w:eastAsia="微軟正黑體" w:hAnsi="微軟正黑體" w:hint="eastAsia"/>
+          <w:sz w:val="20"/>
+          <w:szCs w:val="20"/>
+        </w:rPr>
+        <w:t>看論文，寫感謝</w:t>
+      </w:r>
     </w:p>
     <w:p>
       <w:pPr>
@@ -14284,119 +14292,152 @@
           <w:szCs w:val="20"/>
         </w:rPr>
         <w:t>NOTE: 大部分的東西我不知道要刪哪些留哪些，但我會盡量看內文，我有做的圖我就把程式碼改成用我的程式碼血的方式，我沒做的話我可能會在旁邊標註</w:t>
+      </w:r>
+    </w:p>
+    <w:p>
+      <w:pPr>
+        <w:pStyle w:val="a7"/>
+        <w:numPr>
+          <w:ilvl w:val="0"/>
+          <w:numId w:val="3"/>
+        </w:numPr>
+        <w:spacing w:line="60" w:lineRule="auto"/>
+        <w:ind w:leftChars="0"/>
+        <w:rPr>
+          <w:rFonts w:ascii="微軟正黑體" w:eastAsia="微軟正黑體" w:hAnsi="微軟正黑體"/>
+          <w:sz w:val="20"/>
+          <w:szCs w:val="20"/>
+        </w:rPr>
+      </w:pPr>
+    </w:p>
+    <w:p>
+      <w:pPr>
+        <w:pStyle w:val="a7"/>
+        <w:numPr>
+          <w:ilvl w:val="0"/>
+          <w:numId w:val="3"/>
+        </w:numPr>
+        <w:spacing w:line="60" w:lineRule="auto"/>
+        <w:ind w:leftChars="0"/>
+        <w:rPr>
+          <w:rFonts w:ascii="微軟正黑體" w:eastAsia="微軟正黑體" w:hAnsi="微軟正黑體"/>
+          <w:sz w:val="20"/>
+          <w:szCs w:val="20"/>
+        </w:rPr>
+      </w:pPr>
+    </w:p>
+    <w:p>
+      <w:pPr>
+        <w:spacing w:line="60" w:lineRule="auto"/>
+        <w:rPr>
+          <w:rFonts w:ascii="微軟正黑體" w:eastAsia="微軟正黑體" w:hAnsi="微軟正黑體"/>
+          <w:sz w:val="20"/>
+          <w:szCs w:val="20"/>
+        </w:rPr>
+      </w:pPr>
+    </w:p>
+    <w:p>
+      <w:pPr>
+        <w:widowControl/>
+        <w:rPr>
+          <w:rFonts w:ascii="微軟正黑體" w:eastAsia="微軟正黑體" w:hAnsi="微軟正黑體"/>
+          <w:b/>
+          <w:sz w:val="32"/>
+          <w:szCs w:val="20"/>
+        </w:rPr>
+      </w:pPr>
+      <w:r>
+        <w:rPr>
+          <w:rFonts w:ascii="微軟正黑體" w:eastAsia="微軟正黑體" w:hAnsi="微軟正黑體" w:hint="eastAsia"/>
+          <w:b/>
+          <w:sz w:val="32"/>
+          <w:szCs w:val="20"/>
+        </w:rPr>
+        <w:t>0</w:t>
+      </w:r>
+      <w:r>
+        <w:rPr>
+          <w:rFonts w:ascii="微軟正黑體" w:eastAsia="微軟正黑體" w:hAnsi="微軟正黑體"/>
+          <w:b/>
+          <w:sz w:val="32"/>
+          <w:szCs w:val="20"/>
+        </w:rPr>
+        <w:t>216</w:t>
+      </w:r>
+    </w:p>
+    <w:p>
+      <w:pPr>
+        <w:pStyle w:val="a7"/>
+        <w:numPr>
+          <w:ilvl w:val="0"/>
+          <w:numId w:val="3"/>
+        </w:numPr>
+        <w:spacing w:line="60" w:lineRule="auto"/>
+        <w:ind w:leftChars="0"/>
+        <w:rPr>
+          <w:rFonts w:ascii="微軟正黑體" w:eastAsia="微軟正黑體" w:hAnsi="微軟正黑體"/>
+          <w:sz w:val="20"/>
+          <w:szCs w:val="20"/>
+        </w:rPr>
+      </w:pPr>
+      <w:r>
+        <w:rPr>
+          <w:rFonts w:ascii="微軟正黑體" w:eastAsia="微軟正黑體" w:hAnsi="微軟正黑體"/>
+          <w:sz w:val="20"/>
+          <w:szCs w:val="20"/>
+        </w:rPr>
+        <w:t>已完成 :</w:t>
+      </w:r>
+      <w:r>
+        <w:rPr>
+          <w:rFonts w:ascii="微軟正黑體" w:eastAsia="微軟正黑體" w:hAnsi="微軟正黑體"/>
+          <w:sz w:val="20"/>
+          <w:szCs w:val="20"/>
+        </w:rPr>
+        <w:t xml:space="preserve"> </w:t>
+      </w:r>
+      <w:r>
+        <w:rPr>
+          <w:rFonts w:ascii="微軟正黑體" w:eastAsia="微軟正黑體" w:hAnsi="微軟正黑體" w:hint="eastAsia"/>
+          <w:sz w:val="20"/>
+          <w:szCs w:val="20"/>
+        </w:rPr>
+        <w:t>新增geom_I()和ggInterval的差別</w:t>
+      </w:r>
+    </w:p>
+    <w:p>
+      <w:pPr>
+        <w:pStyle w:val="a7"/>
+        <w:numPr>
+          <w:ilvl w:val="0"/>
+          <w:numId w:val="3"/>
+        </w:numPr>
+        <w:spacing w:line="60" w:lineRule="auto"/>
+        <w:ind w:leftChars="0"/>
+        <w:rPr>
+          <w:rFonts w:ascii="微軟正黑體" w:eastAsia="微軟正黑體" w:hAnsi="微軟正黑體"/>
+          <w:sz w:val="20"/>
+          <w:szCs w:val="20"/>
+        </w:rPr>
+      </w:pPr>
+      <w:r>
+        <w:rPr>
+          <w:rFonts w:ascii="微軟正黑體" w:eastAsia="微軟正黑體" w:hAnsi="微軟正黑體" w:hint="eastAsia"/>
+          <w:sz w:val="20"/>
+          <w:szCs w:val="20"/>
+        </w:rPr>
+        <w:t xml:space="preserve">下次要做的 : </w:t>
+      </w:r>
+      <w:r>
+        <w:rPr>
+          <w:rFonts w:ascii="微軟正黑體" w:eastAsia="微軟正黑體" w:hAnsi="微軟正黑體" w:hint="eastAsia"/>
+          <w:sz w:val="20"/>
+          <w:szCs w:val="20"/>
+        </w:rPr>
+        <w:t>寫感謝</w:t>
       </w:r>
       <w:bookmarkStart w:id="0" w:name="_GoBack"/>
       <w:bookmarkEnd w:id="0"/>
-    </w:p>
-    <w:p>
-      <w:pPr>
-        <w:pStyle w:val="a7"/>
-        <w:numPr>
-          <w:ilvl w:val="0"/>
-          <w:numId w:val="3"/>
-        </w:numPr>
-        <w:spacing w:line="60" w:lineRule="auto"/>
-        <w:ind w:leftChars="0"/>
-        <w:rPr>
-          <w:rFonts w:ascii="微軟正黑體" w:eastAsia="微軟正黑體" w:hAnsi="微軟正黑體"/>
-          <w:sz w:val="20"/>
-          <w:szCs w:val="20"/>
-        </w:rPr>
-      </w:pPr>
-    </w:p>
-    <w:p>
-      <w:pPr>
-        <w:pStyle w:val="a7"/>
-        <w:numPr>
-          <w:ilvl w:val="0"/>
-          <w:numId w:val="3"/>
-        </w:numPr>
-        <w:spacing w:line="60" w:lineRule="auto"/>
-        <w:ind w:leftChars="0"/>
-        <w:rPr>
-          <w:rFonts w:ascii="微軟正黑體" w:eastAsia="微軟正黑體" w:hAnsi="微軟正黑體"/>
-          <w:sz w:val="20"/>
-          <w:szCs w:val="20"/>
-        </w:rPr>
-      </w:pPr>
-    </w:p>
-    <w:p>
-      <w:pPr>
-        <w:spacing w:line="60" w:lineRule="auto"/>
-        <w:rPr>
-          <w:rFonts w:ascii="微軟正黑體" w:eastAsia="微軟正黑體" w:hAnsi="微軟正黑體"/>
-          <w:sz w:val="20"/>
-          <w:szCs w:val="20"/>
-        </w:rPr>
-      </w:pPr>
-    </w:p>
-    <w:p>
-      <w:pPr>
-        <w:widowControl/>
-        <w:rPr>
-          <w:rFonts w:ascii="微軟正黑體" w:eastAsia="微軟正黑體" w:hAnsi="微軟正黑體"/>
-          <w:b/>
-          <w:sz w:val="32"/>
-          <w:szCs w:val="20"/>
-        </w:rPr>
-      </w:pPr>
-      <w:r>
-        <w:rPr>
-          <w:rFonts w:ascii="微軟正黑體" w:eastAsia="微軟正黑體" w:hAnsi="微軟正黑體" w:hint="eastAsia"/>
-          <w:b/>
-          <w:sz w:val="32"/>
-          <w:szCs w:val="20"/>
-        </w:rPr>
-        <w:t>0000</w:t>
-      </w:r>
-    </w:p>
-    <w:p>
-      <w:pPr>
-        <w:pStyle w:val="a7"/>
-        <w:numPr>
-          <w:ilvl w:val="0"/>
-          <w:numId w:val="3"/>
-        </w:numPr>
-        <w:spacing w:line="60" w:lineRule="auto"/>
-        <w:ind w:leftChars="0"/>
-        <w:rPr>
-          <w:rFonts w:ascii="微軟正黑體" w:eastAsia="微軟正黑體" w:hAnsi="微軟正黑體"/>
-          <w:sz w:val="20"/>
-          <w:szCs w:val="20"/>
-        </w:rPr>
-      </w:pPr>
-      <w:r>
-        <w:rPr>
-          <w:rFonts w:ascii="微軟正黑體" w:eastAsia="微軟正黑體" w:hAnsi="微軟正黑體"/>
-          <w:sz w:val="20"/>
-          <w:szCs w:val="20"/>
-        </w:rPr>
-        <w:t>已完成 :</w:t>
-      </w:r>
-    </w:p>
-    <w:p>
-      <w:pPr>
-        <w:pStyle w:val="a7"/>
-        <w:numPr>
-          <w:ilvl w:val="0"/>
-          <w:numId w:val="3"/>
-        </w:numPr>
-        <w:spacing w:line="60" w:lineRule="auto"/>
-        <w:ind w:leftChars="0"/>
-        <w:rPr>
-          <w:rFonts w:ascii="微軟正黑體" w:eastAsia="微軟正黑體" w:hAnsi="微軟正黑體"/>
-          <w:sz w:val="20"/>
-          <w:szCs w:val="20"/>
-        </w:rPr>
-      </w:pPr>
-      <w:r>
-        <w:rPr>
-          <w:rFonts w:ascii="微軟正黑體" w:eastAsia="微軟正黑體" w:hAnsi="微軟正黑體" w:hint="eastAsia"/>
-          <w:sz w:val="20"/>
-          <w:szCs w:val="20"/>
-        </w:rPr>
-        <w:t xml:space="preserve">下次要做的 : </w:t>
-      </w:r>
     </w:p>
     <w:p>
       <w:pPr>

--- a/version.docx
+++ b/version.docx
@@ -1,6 +1,6 @@
 
 <file path=word/document.xml><?xml version="1.0" encoding="utf-8"?>
-<w:document xmlns:wpc="http://schemas.microsoft.com/office/word/2010/wordprocessingCanvas" xmlns:mc="http://schemas.openxmlformats.org/markup-compatibility/2006" xmlns:o="urn:schemas-microsoft-com:office:office" xmlns:r="http://schemas.openxmlformats.org/officeDocument/2006/relationships" xmlns:m="http://schemas.openxmlformats.org/officeDocument/2006/math" xmlns:v="urn:schemas-microsoft-com:vml" xmlns:wp14="http://schemas.microsoft.com/office/word/2010/wordprocessingDrawing" xmlns:wp="http://schemas.openxmlformats.org/drawingml/2006/wordprocessingDrawing" xmlns:w10="urn:schemas-microsoft-com:office:word" xmlns:w="http://schemas.openxmlformats.org/wordprocessingml/2006/main" xmlns:w14="http://schemas.microsoft.com/office/word/2010/wordml" xmlns:w15="http://schemas.microsoft.com/office/word/2012/wordml" xmlns:wpg="http://schemas.microsoft.com/office/word/2010/wordprocessingGroup" xmlns:wpi="http://schemas.microsoft.com/office/word/2010/wordprocessingInk" xmlns:wne="http://schemas.microsoft.com/office/word/2006/wordml" xmlns:wps="http://schemas.microsoft.com/office/word/2010/wordprocessingShape" mc:Ignorable="w14 w15 wp14">
+<w:document xmlns:wpc="http://schemas.microsoft.com/office/word/2010/wordprocessingCanvas" xmlns:cx="http://schemas.microsoft.com/office/drawing/2014/chartex" xmlns:cx1="http://schemas.microsoft.com/office/drawing/2015/9/8/chartex" xmlns:cx2="http://schemas.microsoft.com/office/drawing/2015/10/21/chartex" xmlns:cx3="http://schemas.microsoft.com/office/drawing/2016/5/9/chartex" xmlns:cx4="http://schemas.microsoft.com/office/drawing/2016/5/10/chartex" xmlns:cx5="http://schemas.microsoft.com/office/drawing/2016/5/11/chartex" xmlns:cx6="http://schemas.microsoft.com/office/drawing/2016/5/12/chartex" xmlns:cx7="http://schemas.microsoft.com/office/drawing/2016/5/13/chartex" xmlns:cx8="http://schemas.microsoft.com/office/drawing/2016/5/14/chartex" xmlns:mc="http://schemas.openxmlformats.org/markup-compatibility/2006" xmlns:aink="http://schemas.microsoft.com/office/drawing/2016/ink" xmlns:am3d="http://schemas.microsoft.com/office/drawing/2017/model3d" xmlns:o="urn:schemas-microsoft-com:office:office" xmlns:r="http://schemas.openxmlformats.org/officeDocument/2006/relationships" xmlns:m="http://schemas.openxmlformats.org/officeDocument/2006/math" xmlns:v="urn:schemas-microsoft-com:vml" xmlns:wp14="http://schemas.microsoft.com/office/word/2010/wordprocessingDrawing" xmlns:wp="http://schemas.openxmlformats.org/drawingml/2006/wordprocessingDrawing" xmlns:w10="urn:schemas-microsoft-com:office:word" xmlns:w="http://schemas.openxmlformats.org/wordprocessingml/2006/main" xmlns:w14="http://schemas.microsoft.com/office/word/2010/wordml" xmlns:w15="http://schemas.microsoft.com/office/word/2012/wordml" xmlns:w16cex="http://schemas.microsoft.com/office/word/2018/wordml/cex" xmlns:w16cid="http://schemas.microsoft.com/office/word/2016/wordml/cid" xmlns:w16="http://schemas.microsoft.com/office/word/2018/wordml" xmlns:w16sdtdh="http://schemas.microsoft.com/office/word/2020/wordml/sdtdatahash" xmlns:w16se="http://schemas.microsoft.com/office/word/2015/wordml/symex" xmlns:wpg="http://schemas.microsoft.com/office/word/2010/wordprocessingGroup" xmlns:wpi="http://schemas.microsoft.com/office/word/2010/wordprocessingInk" xmlns:wne="http://schemas.microsoft.com/office/word/2006/wordml" xmlns:wps="http://schemas.microsoft.com/office/word/2010/wordprocessingShape" mc:Ignorable="w14 w15 w16se w16cid w16 w16cex w16sdtdh wp14">
   <w:body>
     <w:p>
       <w:pPr>
@@ -187,7 +187,43 @@
           <w:sz w:val="20"/>
           <w:szCs w:val="20"/>
         </w:rPr>
-        <w:t>你給我ＤＦ我把他轉成symObj（包含means hclust 或是你自己分好群的group）</w:t>
+        <w:t>你給我ＤＦ我把他轉成</w:t>
+      </w:r>
+      <w:proofErr w:type="spellStart"/>
+      <w:r>
+        <w:rPr>
+          <w:rFonts w:ascii="微軟正黑體" w:eastAsia="微軟正黑體" w:hAnsi="微軟正黑體" w:hint="eastAsia"/>
+          <w:sz w:val="20"/>
+          <w:szCs w:val="20"/>
+        </w:rPr>
+        <w:t>symObj</w:t>
+      </w:r>
+      <w:proofErr w:type="spellEnd"/>
+      <w:r>
+        <w:rPr>
+          <w:rFonts w:ascii="微軟正黑體" w:eastAsia="微軟正黑體" w:hAnsi="微軟正黑體" w:hint="eastAsia"/>
+          <w:sz w:val="20"/>
+          <w:szCs w:val="20"/>
+        </w:rPr>
+        <w:t xml:space="preserve">（包含means </w:t>
+      </w:r>
+      <w:proofErr w:type="spellStart"/>
+      <w:r>
+        <w:rPr>
+          <w:rFonts w:ascii="微軟正黑體" w:eastAsia="微軟正黑體" w:hAnsi="微軟正黑體" w:hint="eastAsia"/>
+          <w:sz w:val="20"/>
+          <w:szCs w:val="20"/>
+        </w:rPr>
+        <w:t>hclust</w:t>
+      </w:r>
+      <w:proofErr w:type="spellEnd"/>
+      <w:r>
+        <w:rPr>
+          <w:rFonts w:ascii="微軟正黑體" w:eastAsia="微軟正黑體" w:hAnsi="微軟正黑體" w:hint="eastAsia"/>
+          <w:sz w:val="20"/>
+          <w:szCs w:val="20"/>
+        </w:rPr>
+        <w:t xml:space="preserve"> 或是你自己分好群的group）</w:t>
       </w:r>
     </w:p>
     <w:p>
@@ -392,15 +428,33 @@
           <w:sz w:val="20"/>
           <w:szCs w:val="20"/>
         </w:rPr>
-        <w:t>已經把g</w:t>
-      </w:r>
-      <w:r>
-        <w:rPr>
-          <w:rFonts w:ascii="微軟正黑體" w:eastAsia="微軟正黑體" w:hAnsi="微軟正黑體"/>
-          <w:sz w:val="20"/>
-          <w:szCs w:val="20"/>
-        </w:rPr>
-        <w:t>gSymbolic.r和</w:t>
+        <w:t>已經把</w:t>
+      </w:r>
+      <w:proofErr w:type="spellStart"/>
+      <w:r>
+        <w:rPr>
+          <w:rFonts w:ascii="微軟正黑體" w:eastAsia="微軟正黑體" w:hAnsi="微軟正黑體" w:hint="eastAsia"/>
+          <w:sz w:val="20"/>
+          <w:szCs w:val="20"/>
+        </w:rPr>
+        <w:t>g</w:t>
+      </w:r>
+      <w:r>
+        <w:rPr>
+          <w:rFonts w:ascii="微軟正黑體" w:eastAsia="微軟正黑體" w:hAnsi="微軟正黑體"/>
+          <w:sz w:val="20"/>
+          <w:szCs w:val="20"/>
+        </w:rPr>
+        <w:t>gSymbolic.r</w:t>
+      </w:r>
+      <w:proofErr w:type="spellEnd"/>
+      <w:r>
+        <w:rPr>
+          <w:rFonts w:ascii="微軟正黑體" w:eastAsia="微軟正黑體" w:hAnsi="微軟正黑體"/>
+          <w:sz w:val="20"/>
+          <w:szCs w:val="20"/>
+        </w:rPr>
+        <w:t>和</w:t>
       </w:r>
       <w:r>
         <w:rPr>
@@ -418,6 +472,7 @@
         </w:rPr>
         <w:t>lassic2sym的bug都處理玩了，接下來要處理RSDA2sym的bug，目前只有發現我若丟原始資料進去，我的預設是分5群用</w:t>
       </w:r>
+      <w:proofErr w:type="spellStart"/>
       <w:r>
         <w:rPr>
           <w:rFonts w:ascii="微軟正黑體" w:eastAsia="微軟正黑體" w:hAnsi="微軟正黑體" w:hint="eastAsia"/>
@@ -432,7 +487,16 @@
           <w:sz w:val="20"/>
           <w:szCs w:val="20"/>
         </w:rPr>
-        <w:t>means，但</w:t>
+        <w:t>means</w:t>
+      </w:r>
+      <w:proofErr w:type="spellEnd"/>
+      <w:r>
+        <w:rPr>
+          <w:rFonts w:ascii="微軟正黑體" w:eastAsia="微軟正黑體" w:hAnsi="微軟正黑體"/>
+          <w:sz w:val="20"/>
+          <w:szCs w:val="20"/>
+        </w:rPr>
+        <w:t>，但</w:t>
       </w:r>
       <w:r>
         <w:rPr>
@@ -799,6 +863,7 @@
         <w:lastRenderedPageBreak/>
         <w:t>正式開始進入</w:t>
       </w:r>
+      <w:proofErr w:type="spellStart"/>
       <w:r>
         <w:rPr>
           <w:rFonts w:ascii="微軟正黑體" w:eastAsia="微軟正黑體" w:hAnsi="微軟正黑體" w:hint="eastAsia"/>
@@ -813,7 +878,16 @@
           <w:sz w:val="20"/>
           <w:szCs w:val="20"/>
         </w:rPr>
-        <w:t>gplot的部分</w:t>
+        <w:t>gplot</w:t>
+      </w:r>
+      <w:proofErr w:type="spellEnd"/>
+      <w:r>
+        <w:rPr>
+          <w:rFonts w:ascii="微軟正黑體" w:eastAsia="微軟正黑體" w:hAnsi="微軟正黑體"/>
+          <w:sz w:val="20"/>
+          <w:szCs w:val="20"/>
+        </w:rPr>
+        <w:t>的部分</w:t>
       </w:r>
     </w:p>
     <w:p>
@@ -956,7 +1030,27 @@
           <w:sz w:val="20"/>
           <w:szCs w:val="20"/>
         </w:rPr>
-        <w:t xml:space="preserve"> indext&amp;box 輸入</w:t>
+        <w:t xml:space="preserve"> </w:t>
+      </w:r>
+      <w:proofErr w:type="spellStart"/>
+      <w:r>
+        <w:rPr>
+          <w:rFonts w:ascii="微軟正黑體" w:eastAsia="微軟正黑體" w:hAnsi="微軟正黑體"/>
+          <w:strike/>
+          <w:sz w:val="20"/>
+          <w:szCs w:val="20"/>
+        </w:rPr>
+        <w:t>indext&amp;box</w:t>
+      </w:r>
+      <w:proofErr w:type="spellEnd"/>
+      <w:r>
+        <w:rPr>
+          <w:rFonts w:ascii="微軟正黑體" w:eastAsia="微軟正黑體" w:hAnsi="微軟正黑體"/>
+          <w:strike/>
+          <w:sz w:val="20"/>
+          <w:szCs w:val="20"/>
+        </w:rPr>
+        <w:t xml:space="preserve"> 輸入</w:t>
       </w:r>
       <w:r>
         <w:rPr>
@@ -974,7 +1068,17 @@
           <w:sz w:val="20"/>
           <w:szCs w:val="20"/>
         </w:rPr>
-        <w:t>g(mtcars</w:t>
+        <w:t>g(</w:t>
+      </w:r>
+      <w:proofErr w:type="spellStart"/>
+      <w:r>
+        <w:rPr>
+          <w:rFonts w:ascii="微軟正黑體" w:eastAsia="微軟正黑體" w:hAnsi="微軟正黑體"/>
+          <w:strike/>
+          <w:sz w:val="20"/>
+          <w:szCs w:val="20"/>
+        </w:rPr>
+        <w:t>mtcars</w:t>
       </w:r>
       <w:r>
         <w:rPr>
@@ -992,7 +1096,37 @@
           <w:sz w:val="20"/>
           <w:szCs w:val="20"/>
         </w:rPr>
-        <w:t>aes(mtcars$cyl…)會有問題</w:t>
+        <w:t>aes</w:t>
+      </w:r>
+      <w:proofErr w:type="spellEnd"/>
+      <w:r>
+        <w:rPr>
+          <w:rFonts w:ascii="微軟正黑體" w:eastAsia="微軟正黑體" w:hAnsi="微軟正黑體"/>
+          <w:strike/>
+          <w:sz w:val="20"/>
+          <w:szCs w:val="20"/>
+        </w:rPr>
+        <w:t>(</w:t>
+      </w:r>
+      <w:proofErr w:type="spellStart"/>
+      <w:r>
+        <w:rPr>
+          <w:rFonts w:ascii="微軟正黑體" w:eastAsia="微軟正黑體" w:hAnsi="微軟正黑體"/>
+          <w:strike/>
+          <w:sz w:val="20"/>
+          <w:szCs w:val="20"/>
+        </w:rPr>
+        <w:t>mtcars$cyl</w:t>
+      </w:r>
+      <w:proofErr w:type="spellEnd"/>
+      <w:r>
+        <w:rPr>
+          <w:rFonts w:ascii="微軟正黑體" w:eastAsia="微軟正黑體" w:hAnsi="微軟正黑體"/>
+          <w:strike/>
+          <w:sz w:val="20"/>
+          <w:szCs w:val="20"/>
+        </w:rPr>
+        <w:t>…)會有問題</w:t>
       </w:r>
     </w:p>
     <w:p>
@@ -1015,7 +1149,27 @@
           <w:szCs w:val="20"/>
         </w:rPr>
         <w:tab/>
-        <w:t>因為會找不到變數 在mtcars裡面(轉成interval了)</w:t>
+        <w:t>因為會找不到變數 在</w:t>
+      </w:r>
+      <w:proofErr w:type="spellStart"/>
+      <w:r>
+        <w:rPr>
+          <w:rFonts w:ascii="微軟正黑體" w:eastAsia="微軟正黑體" w:hAnsi="微軟正黑體"/>
+          <w:strike/>
+          <w:sz w:val="20"/>
+          <w:szCs w:val="20"/>
+        </w:rPr>
+        <w:t>mtcars</w:t>
+      </w:r>
+      <w:proofErr w:type="spellEnd"/>
+      <w:r>
+        <w:rPr>
+          <w:rFonts w:ascii="微軟正黑體" w:eastAsia="微軟正黑體" w:hAnsi="微軟正黑體"/>
+          <w:strike/>
+          <w:sz w:val="20"/>
+          <w:szCs w:val="20"/>
+        </w:rPr>
+        <w:t>裡面(轉成interval了)</w:t>
       </w:r>
     </w:p>
     <w:p>
@@ -1133,7 +1287,25 @@
           <w:sz w:val="20"/>
           <w:szCs w:val="20"/>
         </w:rPr>
-        <w:t>已經解決一半的ggplot圖</w:t>
+        <w:t>已經解決一半的</w:t>
+      </w:r>
+      <w:proofErr w:type="spellStart"/>
+      <w:r>
+        <w:rPr>
+          <w:rFonts w:ascii="微軟正黑體" w:eastAsia="微軟正黑體" w:hAnsi="微軟正黑體"/>
+          <w:sz w:val="20"/>
+          <w:szCs w:val="20"/>
+        </w:rPr>
+        <w:t>ggplot</w:t>
+      </w:r>
+      <w:proofErr w:type="spellEnd"/>
+      <w:r>
+        <w:rPr>
+          <w:rFonts w:ascii="微軟正黑體" w:eastAsia="微軟正黑體" w:hAnsi="微軟正黑體"/>
+          <w:sz w:val="20"/>
+          <w:szCs w:val="20"/>
+        </w:rPr>
+        <w:t>圖</w:t>
       </w:r>
       <w:r>
         <w:rPr>
@@ -1187,6 +1359,7 @@
         </w:rPr>
         <w:t>給</w:t>
       </w:r>
+      <w:proofErr w:type="spellStart"/>
       <w:r>
         <w:rPr>
           <w:rFonts w:ascii="微軟正黑體" w:eastAsia="微軟正黑體" w:hAnsi="微軟正黑體" w:hint="eastAsia"/>
@@ -1201,7 +1374,16 @@
           <w:sz w:val="20"/>
           <w:szCs w:val="20"/>
         </w:rPr>
-        <w:t>gplot。改變</w:t>
+        <w:t>gplot</w:t>
+      </w:r>
+      <w:proofErr w:type="spellEnd"/>
+      <w:r>
+        <w:rPr>
+          <w:rFonts w:ascii="微軟正黑體" w:eastAsia="微軟正黑體" w:hAnsi="微軟正黑體"/>
+          <w:sz w:val="20"/>
+          <w:szCs w:val="20"/>
+        </w:rPr>
+        <w:t>。改變</w:t>
       </w:r>
       <w:r>
         <w:rPr>
@@ -1217,7 +1399,25 @@
           <w:sz w:val="20"/>
           <w:szCs w:val="20"/>
         </w:rPr>
-        <w:t>ill的方式是透過scale_fill_manul，剩下5張圖(從</w:t>
+        <w:t>ill的方式是透過</w:t>
+      </w:r>
+      <w:proofErr w:type="spellStart"/>
+      <w:r>
+        <w:rPr>
+          <w:rFonts w:ascii="微軟正黑體" w:eastAsia="微軟正黑體" w:hAnsi="微軟正黑體"/>
+          <w:sz w:val="20"/>
+          <w:szCs w:val="20"/>
+        </w:rPr>
+        <w:t>scale_fill_manul</w:t>
+      </w:r>
+      <w:proofErr w:type="spellEnd"/>
+      <w:r>
+        <w:rPr>
+          <w:rFonts w:ascii="微軟正黑體" w:eastAsia="微軟正黑體" w:hAnsi="微軟正黑體"/>
+          <w:sz w:val="20"/>
+          <w:szCs w:val="20"/>
+        </w:rPr>
+        <w:t>，剩下5張圖(從</w:t>
       </w:r>
       <w:r>
         <w:rPr>
@@ -1440,7 +1640,43 @@
           <w:sz w:val="20"/>
           <w:szCs w:val="20"/>
         </w:rPr>
-        <w:t>If data==RSDA data 那麼ggplot(data,aes(data[,1],data[,2]))會有問題</w:t>
+        <w:t>If data==RSDA data 那麼</w:t>
+      </w:r>
+      <w:proofErr w:type="spellStart"/>
+      <w:r>
+        <w:rPr>
+          <w:rFonts w:ascii="微軟正黑體" w:eastAsia="微軟正黑體" w:hAnsi="微軟正黑體"/>
+          <w:sz w:val="20"/>
+          <w:szCs w:val="20"/>
+        </w:rPr>
+        <w:t>ggplot</w:t>
+      </w:r>
+      <w:proofErr w:type="spellEnd"/>
+      <w:r>
+        <w:rPr>
+          <w:rFonts w:ascii="微軟正黑體" w:eastAsia="微軟正黑體" w:hAnsi="微軟正黑體"/>
+          <w:sz w:val="20"/>
+          <w:szCs w:val="20"/>
+        </w:rPr>
+        <w:t>(</w:t>
+      </w:r>
+      <w:proofErr w:type="spellStart"/>
+      <w:r>
+        <w:rPr>
+          <w:rFonts w:ascii="微軟正黑體" w:eastAsia="微軟正黑體" w:hAnsi="微軟正黑體"/>
+          <w:sz w:val="20"/>
+          <w:szCs w:val="20"/>
+        </w:rPr>
+        <w:t>data,aes</w:t>
+      </w:r>
+      <w:proofErr w:type="spellEnd"/>
+      <w:r>
+        <w:rPr>
+          <w:rFonts w:ascii="微軟正黑體" w:eastAsia="微軟正黑體" w:hAnsi="微軟正黑體"/>
+          <w:sz w:val="20"/>
+          <w:szCs w:val="20"/>
+        </w:rPr>
+        <w:t>(data[,1],data[,2]))會有問題</w:t>
       </w:r>
     </w:p>
     <w:p>
@@ -1522,6 +1758,7 @@
         </w:rPr>
         <w:t>不太能從</w:t>
       </w:r>
+      <w:proofErr w:type="spellStart"/>
       <w:r>
         <w:rPr>
           <w:rFonts w:ascii="微軟正黑體" w:eastAsia="微軟正黑體" w:hAnsi="微軟正黑體" w:hint="eastAsia"/>
@@ -1536,7 +1773,16 @@
           <w:sz w:val="20"/>
           <w:szCs w:val="20"/>
         </w:rPr>
-        <w:t>es裡面調整顏色等等的</w:t>
+        <w:t>es</w:t>
+      </w:r>
+      <w:proofErr w:type="spellEnd"/>
+      <w:r>
+        <w:rPr>
+          <w:rFonts w:ascii="微軟正黑體" w:eastAsia="微軟正黑體" w:hAnsi="微軟正黑體"/>
+          <w:sz w:val="20"/>
+          <w:szCs w:val="20"/>
+        </w:rPr>
+        <w:t>裡面調整顏色等等的</w:t>
       </w:r>
     </w:p>
     <w:p>
@@ -1566,7 +1812,27 @@
           <w:sz w:val="20"/>
           <w:szCs w:val="20"/>
         </w:rPr>
-        <w:t>.gg3D 只要x,y差異過大 會導致失真</w:t>
+        <w:t>.gg3D 只要</w:t>
+      </w:r>
+      <w:proofErr w:type="spellStart"/>
+      <w:r>
+        <w:rPr>
+          <w:rFonts w:ascii="微軟正黑體" w:eastAsia="微軟正黑體" w:hAnsi="微軟正黑體"/>
+          <w:strike/>
+          <w:sz w:val="20"/>
+          <w:szCs w:val="20"/>
+        </w:rPr>
+        <w:t>x,y</w:t>
+      </w:r>
+      <w:proofErr w:type="spellEnd"/>
+      <w:r>
+        <w:rPr>
+          <w:rFonts w:ascii="微軟正黑體" w:eastAsia="微軟正黑體" w:hAnsi="微軟正黑體"/>
+          <w:strike/>
+          <w:sz w:val="20"/>
+          <w:szCs w:val="20"/>
+        </w:rPr>
+        <w:t>差異過大 會導致失真</w:t>
       </w:r>
       <w:r>
         <w:rPr>
@@ -1611,17 +1877,38 @@
           <w:sz w:val="20"/>
           <w:szCs w:val="20"/>
         </w:rPr>
-        <w:t>x太大，z軸要把x</w:t>
-      </w:r>
-      <w:r>
-        <w:rPr>
-          <w:rFonts w:ascii="微軟正黑體" w:eastAsia="微軟正黑體" w:hAnsi="微軟正黑體"/>
-          <w:strike/>
-          <w:sz w:val="20"/>
-          <w:szCs w:val="20"/>
-        </w:rPr>
-        <w:t>end/ratio，如果是y太大，z軸的</w:t>
-      </w:r>
+        <w:t>x太大，z軸要把</w:t>
+      </w:r>
+      <w:proofErr w:type="spellStart"/>
+      <w:r>
+        <w:rPr>
+          <w:rFonts w:ascii="微軟正黑體" w:eastAsia="微軟正黑體" w:hAnsi="微軟正黑體" w:hint="eastAsia"/>
+          <w:strike/>
+          <w:sz w:val="20"/>
+          <w:szCs w:val="20"/>
+        </w:rPr>
+        <w:t>x</w:t>
+      </w:r>
+      <w:r>
+        <w:rPr>
+          <w:rFonts w:ascii="微軟正黑體" w:eastAsia="微軟正黑體" w:hAnsi="微軟正黑體"/>
+          <w:strike/>
+          <w:sz w:val="20"/>
+          <w:szCs w:val="20"/>
+        </w:rPr>
+        <w:t>end</w:t>
+      </w:r>
+      <w:proofErr w:type="spellEnd"/>
+      <w:r>
+        <w:rPr>
+          <w:rFonts w:ascii="微軟正黑體" w:eastAsia="微軟正黑體" w:hAnsi="微軟正黑體"/>
+          <w:strike/>
+          <w:sz w:val="20"/>
+          <w:szCs w:val="20"/>
+        </w:rPr>
+        <w:t>/ratio，如果是y太大，z軸的</w:t>
+      </w:r>
+      <w:proofErr w:type="spellStart"/>
       <w:r>
         <w:rPr>
           <w:rFonts w:ascii="微軟正黑體" w:eastAsia="微軟正黑體" w:hAnsi="微軟正黑體" w:hint="eastAsia"/>
@@ -1638,7 +1925,17 @@
           <w:sz w:val="20"/>
           <w:szCs w:val="20"/>
         </w:rPr>
-        <w:t>end/ratio，</w:t>
+        <w:t>end</w:t>
+      </w:r>
+      <w:proofErr w:type="spellEnd"/>
+      <w:r>
+        <w:rPr>
+          <w:rFonts w:ascii="微軟正黑體" w:eastAsia="微軟正黑體" w:hAnsi="微軟正黑體"/>
+          <w:strike/>
+          <w:sz w:val="20"/>
+          <w:szCs w:val="20"/>
+        </w:rPr>
+        <w:t>/ratio，</w:t>
       </w:r>
       <w:r>
         <w:rPr>
@@ -1648,6 +1945,7 @@
         </w:rPr>
         <w:t>好像把</w:t>
       </w:r>
+      <w:proofErr w:type="spellStart"/>
       <w:r>
         <w:rPr>
           <w:rFonts w:ascii="微軟正黑體" w:eastAsia="微軟正黑體" w:hAnsi="微軟正黑體" w:hint="eastAsia"/>
@@ -1662,7 +1960,16 @@
           <w:sz w:val="20"/>
           <w:szCs w:val="20"/>
         </w:rPr>
-        <w:t>oord_fixed改掉比較好</w:t>
+        <w:t>oord_fixed</w:t>
+      </w:r>
+      <w:proofErr w:type="spellEnd"/>
+      <w:r>
+        <w:rPr>
+          <w:rFonts w:ascii="微軟正黑體" w:eastAsia="微軟正黑體" w:hAnsi="微軟正黑體"/>
+          <w:sz w:val="20"/>
+          <w:szCs w:val="20"/>
+        </w:rPr>
+        <w:t>改掉比較好</w:t>
       </w:r>
     </w:p>
     <w:p>
@@ -1831,6 +2138,7 @@
         </w:rPr>
         <w:t>(</w:t>
       </w:r>
+      <w:proofErr w:type="spellStart"/>
       <w:r>
         <w:rPr>
           <w:rFonts w:ascii="微軟正黑體" w:eastAsia="微軟正黑體" w:hAnsi="微軟正黑體" w:hint="eastAsia"/>
@@ -1845,7 +2153,16 @@
           <w:sz w:val="20"/>
           <w:szCs w:val="20"/>
         </w:rPr>
-        <w:t>,z)</w:t>
+        <w:t>,z</w:t>
+      </w:r>
+      <w:proofErr w:type="spellEnd"/>
+      <w:r>
+        <w:rPr>
+          <w:rFonts w:ascii="微軟正黑體" w:eastAsia="微軟正黑體" w:hAnsi="微軟正黑體"/>
+          <w:sz w:val="20"/>
+          <w:szCs w:val="20"/>
+        </w:rPr>
+        <w:t>)</w:t>
       </w:r>
       <w:r>
         <w:rPr>
@@ -1919,13 +2236,23 @@
         </w:rPr>
         <w:t>(</w:t>
       </w:r>
-      <w:r>
-        <w:rPr>
-          <w:rFonts w:ascii="微軟正黑體" w:eastAsia="微軟正黑體" w:hAnsi="微軟正黑體"/>
-          <w:sz w:val="20"/>
-          <w:szCs w:val="20"/>
-        </w:rPr>
-        <w:t>x,y,z)</w:t>
+      <w:proofErr w:type="spellStart"/>
+      <w:r>
+        <w:rPr>
+          <w:rFonts w:ascii="微軟正黑體" w:eastAsia="微軟正黑體" w:hAnsi="微軟正黑體"/>
+          <w:sz w:val="20"/>
+          <w:szCs w:val="20"/>
+        </w:rPr>
+        <w:t>x,y,z</w:t>
+      </w:r>
+      <w:proofErr w:type="spellEnd"/>
+      <w:r>
+        <w:rPr>
+          <w:rFonts w:ascii="微軟正黑體" w:eastAsia="微軟正黑體" w:hAnsi="微軟正黑體"/>
+          <w:sz w:val="20"/>
+          <w:szCs w:val="20"/>
+        </w:rPr>
+        <w:t>)</w:t>
       </w:r>
       <w:r>
         <w:rPr>
@@ -2045,7 +2372,25 @@
           <w:sz w:val="20"/>
           <w:szCs w:val="20"/>
         </w:rPr>
-        <w:t>ean/sd去判斷吧?</w:t>
+        <w:t>ean/</w:t>
+      </w:r>
+      <w:proofErr w:type="spellStart"/>
+      <w:r>
+        <w:rPr>
+          <w:rFonts w:ascii="微軟正黑體" w:eastAsia="微軟正黑體" w:hAnsi="微軟正黑體"/>
+          <w:sz w:val="20"/>
+          <w:szCs w:val="20"/>
+        </w:rPr>
+        <w:t>sd</w:t>
+      </w:r>
+      <w:proofErr w:type="spellEnd"/>
+      <w:r>
+        <w:rPr>
+          <w:rFonts w:ascii="微軟正黑體" w:eastAsia="微軟正黑體" w:hAnsi="微軟正黑體"/>
+          <w:sz w:val="20"/>
+          <w:szCs w:val="20"/>
+        </w:rPr>
+        <w:t>去判斷吧?</w:t>
       </w:r>
     </w:p>
     <w:p>
@@ -2174,15 +2519,33 @@
           <w:sz w:val="20"/>
           <w:szCs w:val="20"/>
         </w:rPr>
-        <w:t>把g</w:t>
-      </w:r>
-      <w:r>
-        <w:rPr>
-          <w:rFonts w:ascii="微軟正黑體" w:eastAsia="微軟正黑體" w:hAnsi="微軟正黑體"/>
-          <w:sz w:val="20"/>
-          <w:szCs w:val="20"/>
-        </w:rPr>
-        <w:t>gRadar也做出來</w:t>
+        <w:t>把</w:t>
+      </w:r>
+      <w:proofErr w:type="spellStart"/>
+      <w:r>
+        <w:rPr>
+          <w:rFonts w:ascii="微軟正黑體" w:eastAsia="微軟正黑體" w:hAnsi="微軟正黑體" w:hint="eastAsia"/>
+          <w:sz w:val="20"/>
+          <w:szCs w:val="20"/>
+        </w:rPr>
+        <w:t>g</w:t>
+      </w:r>
+      <w:r>
+        <w:rPr>
+          <w:rFonts w:ascii="微軟正黑體" w:eastAsia="微軟正黑體" w:hAnsi="微軟正黑體"/>
+          <w:sz w:val="20"/>
+          <w:szCs w:val="20"/>
+        </w:rPr>
+        <w:t>gRadar</w:t>
+      </w:r>
+      <w:proofErr w:type="spellEnd"/>
+      <w:r>
+        <w:rPr>
+          <w:rFonts w:ascii="微軟正黑體" w:eastAsia="微軟正黑體" w:hAnsi="微軟正黑體"/>
+          <w:sz w:val="20"/>
+          <w:szCs w:val="20"/>
+        </w:rPr>
+        <w:t>也做出來</w:t>
       </w:r>
     </w:p>
     <w:p>
@@ -2388,7 +2751,25 @@
           <w:sz w:val="20"/>
           <w:szCs w:val="20"/>
         </w:rPr>
-        <w:t>Classic2sym 用classic2sym(iris,groupby=Species)之後 我不知道哪群是哪群</w:t>
+        <w:t>Classic2sym 用classic2sym(</w:t>
+      </w:r>
+      <w:proofErr w:type="spellStart"/>
+      <w:r>
+        <w:rPr>
+          <w:rFonts w:ascii="微軟正黑體" w:eastAsia="微軟正黑體" w:hAnsi="微軟正黑體"/>
+          <w:sz w:val="20"/>
+          <w:szCs w:val="20"/>
+        </w:rPr>
+        <w:t>iris,groupby</w:t>
+      </w:r>
+      <w:proofErr w:type="spellEnd"/>
+      <w:r>
+        <w:rPr>
+          <w:rFonts w:ascii="微軟正黑體" w:eastAsia="微軟正黑體" w:hAnsi="微軟正黑體"/>
+          <w:sz w:val="20"/>
+          <w:szCs w:val="20"/>
+        </w:rPr>
+        <w:t>=Species)之後 我不知道哪群是哪群</w:t>
       </w:r>
     </w:p>
     <w:p>
@@ -2710,7 +3091,47 @@
           <w:szCs w:val="20"/>
           <w:highlight w:val="lightGray"/>
         </w:rPr>
-        <w:t>If data==RSDA data 那麼ggplot(data,aes(data[,1],data[,2]))會有問題</w:t>
+        <w:t>If data==RSDA data 那麼</w:t>
+      </w:r>
+      <w:proofErr w:type="spellStart"/>
+      <w:r>
+        <w:rPr>
+          <w:rFonts w:ascii="微軟正黑體" w:eastAsia="微軟正黑體" w:hAnsi="微軟正黑體"/>
+          <w:sz w:val="20"/>
+          <w:szCs w:val="20"/>
+          <w:highlight w:val="lightGray"/>
+        </w:rPr>
+        <w:t>ggplot</w:t>
+      </w:r>
+      <w:proofErr w:type="spellEnd"/>
+      <w:r>
+        <w:rPr>
+          <w:rFonts w:ascii="微軟正黑體" w:eastAsia="微軟正黑體" w:hAnsi="微軟正黑體"/>
+          <w:sz w:val="20"/>
+          <w:szCs w:val="20"/>
+          <w:highlight w:val="lightGray"/>
+        </w:rPr>
+        <w:t>(</w:t>
+      </w:r>
+      <w:proofErr w:type="spellStart"/>
+      <w:r>
+        <w:rPr>
+          <w:rFonts w:ascii="微軟正黑體" w:eastAsia="微軟正黑體" w:hAnsi="微軟正黑體"/>
+          <w:sz w:val="20"/>
+          <w:szCs w:val="20"/>
+          <w:highlight w:val="lightGray"/>
+        </w:rPr>
+        <w:t>data,aes</w:t>
+      </w:r>
+      <w:proofErr w:type="spellEnd"/>
+      <w:r>
+        <w:rPr>
+          <w:rFonts w:ascii="微軟正黑體" w:eastAsia="微軟正黑體" w:hAnsi="微軟正黑體"/>
+          <w:sz w:val="20"/>
+          <w:szCs w:val="20"/>
+          <w:highlight w:val="lightGray"/>
+        </w:rPr>
+        <w:t>(data[,1],data[,2]))會有問題</w:t>
       </w:r>
     </w:p>
     <w:p>
@@ -2876,7 +3297,27 @@
           <w:sz w:val="20"/>
           <w:szCs w:val="20"/>
         </w:rPr>
-        <w:t>.Classic2sym 用classic2sym(iris,groupby=Species)之後 我不知道哪群是哪群</w:t>
+        <w:t>.Classic2sym 用classic2sym(</w:t>
+      </w:r>
+      <w:proofErr w:type="spellStart"/>
+      <w:r>
+        <w:rPr>
+          <w:rFonts w:ascii="微軟正黑體" w:eastAsia="微軟正黑體" w:hAnsi="微軟正黑體"/>
+          <w:strike/>
+          <w:sz w:val="20"/>
+          <w:szCs w:val="20"/>
+        </w:rPr>
+        <w:t>iris,groupby</w:t>
+      </w:r>
+      <w:proofErr w:type="spellEnd"/>
+      <w:r>
+        <w:rPr>
+          <w:rFonts w:ascii="微軟正黑體" w:eastAsia="微軟正黑體" w:hAnsi="微軟正黑體"/>
+          <w:strike/>
+          <w:sz w:val="20"/>
+          <w:szCs w:val="20"/>
+        </w:rPr>
+        <w:t>=Species)之後 我不知道哪群是哪群</w:t>
       </w:r>
     </w:p>
     <w:p>
@@ -2966,6 +3407,7 @@
         </w:rPr>
         <w:t>catter完成，但沒有處理到座標數值和自動調整的問題，但其他基本的都解決了，包括</w:t>
       </w:r>
+      <w:proofErr w:type="spellStart"/>
       <w:r>
         <w:rPr>
           <w:rFonts w:ascii="微軟正黑體" w:eastAsia="微軟正黑體" w:hAnsi="微軟正黑體" w:hint="eastAsia"/>
@@ -2980,7 +3422,16 @@
           <w:sz w:val="20"/>
           <w:szCs w:val="20"/>
         </w:rPr>
-        <w:t>,y,z軸交換的問題(y和</w:t>
+        <w:t>,y,z</w:t>
+      </w:r>
+      <w:proofErr w:type="spellEnd"/>
+      <w:r>
+        <w:rPr>
+          <w:rFonts w:ascii="微軟正黑體" w:eastAsia="微軟正黑體" w:hAnsi="微軟正黑體"/>
+          <w:sz w:val="20"/>
+          <w:szCs w:val="20"/>
+        </w:rPr>
+        <w:t>軸交換的問題(y和</w:t>
       </w:r>
       <w:r>
         <w:rPr>
@@ -3129,8 +3580,18 @@
           <w:sz w:val="20"/>
           <w:szCs w:val="20"/>
         </w:rPr>
-        <w:t>Dhist開始，做完每個的describtion</w:t>
-      </w:r>
+        <w:t>Dhist開始，做完每個的</w:t>
+      </w:r>
+      <w:proofErr w:type="spellStart"/>
+      <w:r>
+        <w:rPr>
+          <w:rFonts w:ascii="微軟正黑體" w:eastAsia="微軟正黑體" w:hAnsi="微軟正黑體"/>
+          <w:sz w:val="20"/>
+          <w:szCs w:val="20"/>
+        </w:rPr>
+        <w:t>describtion</w:t>
+      </w:r>
+      <w:proofErr w:type="spellEnd"/>
     </w:p>
     <w:p>
       <w:pPr>
@@ -3392,6 +3853,7 @@
           <w:szCs w:val="20"/>
         </w:rPr>
       </w:pPr>
+      <w:proofErr w:type="spellStart"/>
       <w:r>
         <w:rPr>
           <w:rFonts w:ascii="微軟正黑體" w:eastAsia="微軟正黑體" w:hAnsi="微軟正黑體" w:hint="eastAsia"/>
@@ -3406,7 +3868,16 @@
           <w:sz w:val="20"/>
           <w:szCs w:val="20"/>
         </w:rPr>
-        <w:t>enterRange,</w:t>
+        <w:t>enterRange</w:t>
+      </w:r>
+      <w:proofErr w:type="spellEnd"/>
+      <w:r>
+        <w:rPr>
+          <w:rFonts w:ascii="微軟正黑體" w:eastAsia="微軟正黑體" w:hAnsi="微軟正黑體"/>
+          <w:sz w:val="20"/>
+          <w:szCs w:val="20"/>
+        </w:rPr>
+        <w:t>,</w:t>
       </w:r>
     </w:p>
     <w:p>
@@ -3611,7 +4082,27 @@
           <w:sz w:val="20"/>
           <w:szCs w:val="20"/>
         </w:rPr>
-        <w:t>in-max的symData)</w:t>
+        <w:t>in-max的</w:t>
+      </w:r>
+      <w:proofErr w:type="spellStart"/>
+      <w:r>
+        <w:rPr>
+          <w:rFonts w:ascii="微軟正黑體" w:eastAsia="微軟正黑體" w:hAnsi="微軟正黑體"/>
+          <w:strike/>
+          <w:sz w:val="20"/>
+          <w:szCs w:val="20"/>
+        </w:rPr>
+        <w:t>symData</w:t>
+      </w:r>
+      <w:proofErr w:type="spellEnd"/>
+      <w:r>
+        <w:rPr>
+          <w:rFonts w:ascii="微軟正黑體" w:eastAsia="微軟正黑體" w:hAnsi="微軟正黑體"/>
+          <w:strike/>
+          <w:sz w:val="20"/>
+          <w:szCs w:val="20"/>
+        </w:rPr>
+        <w:t>)</w:t>
       </w:r>
       <w:r>
         <w:rPr>
@@ -3687,14 +4178,25 @@
         </w:rPr>
         <w:t>，</w:t>
       </w:r>
-      <w:r>
-        <w:rPr>
-          <w:rFonts w:ascii="微軟正黑體" w:eastAsia="微軟正黑體" w:hAnsi="微軟正黑體"/>
-          <w:sz w:val="20"/>
-          <w:szCs w:val="20"/>
-        </w:rPr>
-        <w:t>buildRowName中</w:t>
-      </w:r>
+      <w:proofErr w:type="spellStart"/>
+      <w:r>
+        <w:rPr>
+          <w:rFonts w:ascii="微軟正黑體" w:eastAsia="微軟正黑體" w:hAnsi="微軟正黑體"/>
+          <w:sz w:val="20"/>
+          <w:szCs w:val="20"/>
+        </w:rPr>
+        <w:t>buildRowName</w:t>
+      </w:r>
+      <w:proofErr w:type="spellEnd"/>
+      <w:r>
+        <w:rPr>
+          <w:rFonts w:ascii="微軟正黑體" w:eastAsia="微軟正黑體" w:hAnsi="微軟正黑體"/>
+          <w:sz w:val="20"/>
+          <w:szCs w:val="20"/>
+        </w:rPr>
+        <w:t>中</w:t>
+      </w:r>
+      <w:proofErr w:type="spellStart"/>
       <w:r>
         <w:rPr>
           <w:rFonts w:ascii="微軟正黑體" w:eastAsia="微軟正黑體" w:hAnsi="微軟正黑體" w:hint="eastAsia"/>
@@ -3709,7 +4211,16 @@
           <w:sz w:val="20"/>
           <w:szCs w:val="20"/>
         </w:rPr>
-        <w:t>ibble的bug</w:t>
+        <w:t>ibble</w:t>
+      </w:r>
+      <w:proofErr w:type="spellEnd"/>
+      <w:r>
+        <w:rPr>
+          <w:rFonts w:ascii="微軟正黑體" w:eastAsia="微軟正黑體" w:hAnsi="微軟正黑體"/>
+          <w:sz w:val="20"/>
+          <w:szCs w:val="20"/>
+        </w:rPr>
+        <w:t>的bug</w:t>
       </w:r>
       <w:r>
         <w:rPr>
@@ -3941,15 +4452,51 @@
           <w:sz w:val="20"/>
           <w:szCs w:val="20"/>
         </w:rPr>
-        <w:t>:把特定i</w:t>
-      </w:r>
-      <w:r>
-        <w:rPr>
-          <w:rFonts w:ascii="微軟正黑體" w:eastAsia="微軟正黑體" w:hAnsi="微軟正黑體"/>
-          <w:sz w:val="20"/>
-          <w:szCs w:val="20"/>
-        </w:rPr>
-        <w:t>nd的雷達畫玩，完成所有包括legent，但legend有bug</w:t>
+        <w:t>:把特定</w:t>
+      </w:r>
+      <w:proofErr w:type="spellStart"/>
+      <w:r>
+        <w:rPr>
+          <w:rFonts w:ascii="微軟正黑體" w:eastAsia="微軟正黑體" w:hAnsi="微軟正黑體" w:hint="eastAsia"/>
+          <w:sz w:val="20"/>
+          <w:szCs w:val="20"/>
+        </w:rPr>
+        <w:t>i</w:t>
+      </w:r>
+      <w:r>
+        <w:rPr>
+          <w:rFonts w:ascii="微軟正黑體" w:eastAsia="微軟正黑體" w:hAnsi="微軟正黑體"/>
+          <w:sz w:val="20"/>
+          <w:szCs w:val="20"/>
+        </w:rPr>
+        <w:t>nd</w:t>
+      </w:r>
+      <w:proofErr w:type="spellEnd"/>
+      <w:r>
+        <w:rPr>
+          <w:rFonts w:ascii="微軟正黑體" w:eastAsia="微軟正黑體" w:hAnsi="微軟正黑體"/>
+          <w:sz w:val="20"/>
+          <w:szCs w:val="20"/>
+        </w:rPr>
+        <w:t>的雷達畫玩，完成所有包括</w:t>
+      </w:r>
+      <w:proofErr w:type="spellStart"/>
+      <w:r>
+        <w:rPr>
+          <w:rFonts w:ascii="微軟正黑體" w:eastAsia="微軟正黑體" w:hAnsi="微軟正黑體"/>
+          <w:sz w:val="20"/>
+          <w:szCs w:val="20"/>
+        </w:rPr>
+        <w:t>legent</w:t>
+      </w:r>
+      <w:proofErr w:type="spellEnd"/>
+      <w:r>
+        <w:rPr>
+          <w:rFonts w:ascii="微軟正黑體" w:eastAsia="微軟正黑體" w:hAnsi="微軟正黑體"/>
+          <w:sz w:val="20"/>
+          <w:szCs w:val="20"/>
+        </w:rPr>
+        <w:t>，但legend有bug</w:t>
       </w:r>
     </w:p>
     <w:p>
@@ -4117,6 +4664,7 @@
         </w:rPr>
         <w:t>完成</w:t>
       </w:r>
+      <w:proofErr w:type="spellStart"/>
       <w:r>
         <w:rPr>
           <w:rFonts w:ascii="微軟正黑體" w:eastAsia="微軟正黑體" w:hAnsi="微軟正黑體" w:hint="eastAsia"/>
@@ -4133,6 +4681,7 @@
         </w:rPr>
         <w:t>gRadar</w:t>
       </w:r>
+      <w:proofErr w:type="spellEnd"/>
     </w:p>
     <w:p>
       <w:pPr>
@@ -4304,6 +4853,200 @@
           <w:sz w:val="20"/>
           <w:szCs w:val="20"/>
         </w:rPr>
+        <w:t>做</w:t>
+      </w:r>
+      <w:proofErr w:type="spellStart"/>
+      <w:r>
+        <w:rPr>
+          <w:rFonts w:ascii="微軟正黑體" w:eastAsia="微軟正黑體" w:hAnsi="微軟正黑體" w:hint="eastAsia"/>
+          <w:sz w:val="20"/>
+          <w:szCs w:val="20"/>
+        </w:rPr>
+        <w:t>V</w:t>
+      </w:r>
+      <w:r>
+        <w:rPr>
+          <w:rFonts w:ascii="微軟正黑體" w:eastAsia="微軟正黑體" w:hAnsi="微軟正黑體"/>
+          <w:sz w:val="20"/>
+          <w:szCs w:val="20"/>
+        </w:rPr>
+        <w:t>ignnte</w:t>
+      </w:r>
+      <w:proofErr w:type="spellEnd"/>
+      <w:r>
+        <w:rPr>
+          <w:rFonts w:ascii="微軟正黑體" w:eastAsia="微軟正黑體" w:hAnsi="微軟正黑體"/>
+          <w:sz w:val="20"/>
+          <w:szCs w:val="20"/>
+        </w:rPr>
+        <w:t>….</w:t>
+      </w:r>
+    </w:p>
+    <w:p>
+      <w:pPr>
+        <w:pStyle w:val="a7"/>
+        <w:numPr>
+          <w:ilvl w:val="0"/>
+          <w:numId w:val="3"/>
+        </w:numPr>
+        <w:spacing w:line="60" w:lineRule="auto"/>
+        <w:ind w:leftChars="0"/>
+        <w:rPr>
+          <w:rFonts w:ascii="微軟正黑體" w:eastAsia="微軟正黑體" w:hAnsi="微軟正黑體"/>
+          <w:sz w:val="20"/>
+          <w:szCs w:val="20"/>
+        </w:rPr>
+      </w:pPr>
+      <w:r>
+        <w:rPr>
+          <w:rFonts w:ascii="微軟正黑體" w:eastAsia="微軟正黑體" w:hAnsi="微軟正黑體" w:hint="eastAsia"/>
+          <w:sz w:val="20"/>
+          <w:szCs w:val="20"/>
+        </w:rPr>
+        <w:t>目前處理到</w:t>
+      </w:r>
+      <w:r>
+        <w:rPr>
+          <w:rFonts w:ascii="微軟正黑體" w:eastAsia="微軟正黑體" w:hAnsi="微軟正黑體" w:hint="eastAsia"/>
+          <w:sz w:val="20"/>
+          <w:szCs w:val="20"/>
+        </w:rPr>
+        <w:t xml:space="preserve"> : i</w:t>
+      </w:r>
+      <w:r>
+        <w:rPr>
+          <w:rFonts w:ascii="微軟正黑體" w:eastAsia="微軟正黑體" w:hAnsi="微軟正黑體"/>
+          <w:sz w:val="20"/>
+          <w:szCs w:val="20"/>
+        </w:rPr>
+        <w:t>ndex處理完</w:t>
+      </w:r>
+    </w:p>
+    <w:p>
+      <w:pPr>
+        <w:pStyle w:val="a7"/>
+        <w:numPr>
+          <w:ilvl w:val="0"/>
+          <w:numId w:val="3"/>
+        </w:numPr>
+        <w:spacing w:line="60" w:lineRule="auto"/>
+        <w:ind w:leftChars="0"/>
+        <w:rPr>
+          <w:rFonts w:ascii="微軟正黑體" w:eastAsia="微軟正黑體" w:hAnsi="微軟正黑體"/>
+          <w:sz w:val="20"/>
+          <w:szCs w:val="20"/>
+        </w:rPr>
+      </w:pPr>
+      <w:r>
+        <w:rPr>
+          <w:rFonts w:ascii="微軟正黑體" w:eastAsia="微軟正黑體" w:hAnsi="微軟正黑體" w:hint="eastAsia"/>
+          <w:sz w:val="20"/>
+          <w:szCs w:val="20"/>
+        </w:rPr>
+        <w:t>下次要做的</w:t>
+      </w:r>
+      <w:r>
+        <w:rPr>
+          <w:rFonts w:ascii="微軟正黑體" w:eastAsia="微軟正黑體" w:hAnsi="微軟正黑體" w:hint="eastAsia"/>
+          <w:sz w:val="20"/>
+          <w:szCs w:val="20"/>
+        </w:rPr>
+        <w:t xml:space="preserve"> : 把剩下的也處理掉(從m</w:t>
+      </w:r>
+      <w:r>
+        <w:rPr>
+          <w:rFonts w:ascii="微軟正黑體" w:eastAsia="微軟正黑體" w:hAnsi="微軟正黑體"/>
+          <w:sz w:val="20"/>
+          <w:szCs w:val="20"/>
+        </w:rPr>
+        <w:t>in-max開始</w:t>
+      </w:r>
+      <w:r>
+        <w:rPr>
+          <w:rFonts w:ascii="微軟正黑體" w:eastAsia="微軟正黑體" w:hAnsi="微軟正黑體" w:hint="eastAsia"/>
+          <w:sz w:val="20"/>
+          <w:szCs w:val="20"/>
+        </w:rPr>
+        <w:t>)</w:t>
+      </w:r>
+    </w:p>
+    <w:p>
+      <w:pPr>
+        <w:spacing w:line="60" w:lineRule="auto"/>
+        <w:rPr>
+          <w:rFonts w:ascii="微軟正黑體" w:eastAsia="微軟正黑體" w:hAnsi="微軟正黑體"/>
+          <w:sz w:val="20"/>
+          <w:szCs w:val="20"/>
+        </w:rPr>
+      </w:pPr>
+    </w:p>
+    <w:p>
+      <w:pPr>
+        <w:spacing w:line="60" w:lineRule="auto"/>
+        <w:rPr>
+          <w:rFonts w:ascii="微軟正黑體" w:eastAsia="微軟正黑體" w:hAnsi="微軟正黑體"/>
+          <w:b/>
+          <w:sz w:val="32"/>
+          <w:szCs w:val="20"/>
+        </w:rPr>
+      </w:pPr>
+      <w:r>
+        <w:rPr>
+          <w:rFonts w:ascii="微軟正黑體" w:eastAsia="微軟正黑體" w:hAnsi="微軟正黑體" w:hint="eastAsia"/>
+          <w:b/>
+          <w:sz w:val="32"/>
+          <w:szCs w:val="20"/>
+        </w:rPr>
+        <w:t>0</w:t>
+      </w:r>
+      <w:r>
+        <w:rPr>
+          <w:rFonts w:ascii="微軟正黑體" w:eastAsia="微軟正黑體" w:hAnsi="微軟正黑體"/>
+          <w:b/>
+          <w:sz w:val="32"/>
+          <w:szCs w:val="20"/>
+        </w:rPr>
+        <w:t>72</w:t>
+      </w:r>
+      <w:r>
+        <w:rPr>
+          <w:rFonts w:ascii="微軟正黑體" w:eastAsia="微軟正黑體" w:hAnsi="微軟正黑體" w:hint="eastAsia"/>
+          <w:b/>
+          <w:sz w:val="32"/>
+          <w:szCs w:val="20"/>
+        </w:rPr>
+        <w:t>8</w:t>
+      </w:r>
+    </w:p>
+    <w:p>
+      <w:pPr>
+        <w:pStyle w:val="a7"/>
+        <w:numPr>
+          <w:ilvl w:val="0"/>
+          <w:numId w:val="3"/>
+        </w:numPr>
+        <w:spacing w:line="60" w:lineRule="auto"/>
+        <w:ind w:leftChars="0"/>
+        <w:rPr>
+          <w:rFonts w:ascii="微軟正黑體" w:eastAsia="微軟正黑體" w:hAnsi="微軟正黑體"/>
+          <w:sz w:val="20"/>
+          <w:szCs w:val="20"/>
+        </w:rPr>
+      </w:pPr>
+      <w:r>
+        <w:rPr>
+          <w:rFonts w:ascii="微軟正黑體" w:eastAsia="微軟正黑體" w:hAnsi="微軟正黑體" w:hint="eastAsia"/>
+          <w:sz w:val="20"/>
+          <w:szCs w:val="20"/>
+        </w:rPr>
+        <w:t xml:space="preserve">目標 : </w:t>
+      </w:r>
+      <w:r>
+        <w:rPr>
+          <w:rFonts w:ascii="微軟正黑體" w:eastAsia="微軟正黑體" w:hAnsi="微軟正黑體" w:hint="eastAsia"/>
+          <w:sz w:val="20"/>
+          <w:szCs w:val="20"/>
+        </w:rPr>
         <w:t>做V</w:t>
       </w:r>
       <w:r>
@@ -4312,7 +5055,7 @@
           <w:sz w:val="20"/>
           <w:szCs w:val="20"/>
         </w:rPr>
-        <w:t>ignnte….</w:t>
+        <w:t>….</w:t>
       </w:r>
     </w:p>
     <w:p>
@@ -4340,19 +5083,55 @@
       </w:r>
       <w:r>
         <w:rPr>
-          <w:rFonts w:ascii="微軟正黑體" w:eastAsia="微軟正黑體" w:hAnsi="微軟正黑體" w:hint="eastAsia"/>
-          <w:sz w:val="20"/>
-          <w:szCs w:val="20"/>
-        </w:rPr>
-        <w:t xml:space="preserve"> : i</w:t>
-      </w:r>
-      <w:r>
-        <w:rPr>
-          <w:rFonts w:ascii="微軟正黑體" w:eastAsia="微軟正黑體" w:hAnsi="微軟正黑體"/>
-          <w:sz w:val="20"/>
-          <w:szCs w:val="20"/>
-        </w:rPr>
-        <w:t>ndex處理完</w:t>
+          <w:rFonts w:ascii="微軟正黑體" w:eastAsia="微軟正黑體" w:hAnsi="微軟正黑體"/>
+          <w:sz w:val="20"/>
+          <w:szCs w:val="20"/>
+        </w:rPr>
+        <w:t xml:space="preserve"> : 完成</w:t>
+      </w:r>
+      <w:proofErr w:type="spellStart"/>
+      <w:r>
+        <w:rPr>
+          <w:rFonts w:ascii="微軟正黑體" w:eastAsia="微軟正黑體" w:hAnsi="微軟正黑體" w:hint="eastAsia"/>
+          <w:sz w:val="20"/>
+          <w:szCs w:val="20"/>
+        </w:rPr>
+        <w:t>m</w:t>
+      </w:r>
+      <w:r>
+        <w:rPr>
+          <w:rFonts w:ascii="微軟正黑體" w:eastAsia="微軟正黑體" w:hAnsi="微軟正黑體"/>
+          <w:sz w:val="20"/>
+          <w:szCs w:val="20"/>
+        </w:rPr>
+        <w:t>inmax,box</w:t>
+      </w:r>
+      <w:proofErr w:type="spellEnd"/>
+      <w:r>
+        <w:rPr>
+          <w:rFonts w:ascii="微軟正黑體" w:eastAsia="微軟正黑體" w:hAnsi="微軟正黑體"/>
+          <w:sz w:val="20"/>
+          <w:szCs w:val="20"/>
+        </w:rPr>
+        <w:t xml:space="preserve"> hist </w:t>
+      </w:r>
+      <w:proofErr w:type="spellStart"/>
+      <w:r>
+        <w:rPr>
+          <w:rFonts w:ascii="微軟正黑體" w:eastAsia="微軟正黑體" w:hAnsi="微軟正黑體"/>
+          <w:sz w:val="20"/>
+          <w:szCs w:val="20"/>
+        </w:rPr>
+        <w:t>centerrange</w:t>
+      </w:r>
+      <w:proofErr w:type="spellEnd"/>
+      <w:r>
+        <w:rPr>
+          <w:rFonts w:ascii="微軟正黑體" w:eastAsia="微軟正黑體" w:hAnsi="微軟正黑體"/>
+          <w:sz w:val="20"/>
+          <w:szCs w:val="20"/>
+        </w:rPr>
+        <w:t xml:space="preserve"> scatter</w:t>
       </w:r>
     </w:p>
     <w:p>
@@ -4384,19 +5163,1424 @@
           <w:sz w:val="20"/>
           <w:szCs w:val="20"/>
         </w:rPr>
-        <w:t xml:space="preserve"> : 把剩下的也處理掉(從m</w:t>
-      </w:r>
-      <w:r>
-        <w:rPr>
-          <w:rFonts w:ascii="微軟正黑體" w:eastAsia="微軟正黑體" w:hAnsi="微軟正黑體"/>
-          <w:sz w:val="20"/>
-          <w:szCs w:val="20"/>
-        </w:rPr>
-        <w:t>in-max開始</w:t>
-      </w:r>
-      <w:r>
-        <w:rPr>
-          <w:rFonts w:ascii="微軟正黑體" w:eastAsia="微軟正黑體" w:hAnsi="微軟正黑體" w:hint="eastAsia"/>
+        <w:t xml:space="preserve"> </w:t>
+      </w:r>
+      <w:r>
+        <w:rPr>
+          <w:rFonts w:ascii="微軟正黑體" w:eastAsia="微軟正黑體" w:hAnsi="微軟正黑體"/>
+          <w:sz w:val="20"/>
+          <w:szCs w:val="20"/>
+        </w:rPr>
+        <w:t xml:space="preserve">: </w:t>
+      </w:r>
+      <w:proofErr w:type="spellStart"/>
+      <w:r>
+        <w:rPr>
+          <w:rFonts w:ascii="微軟正黑體" w:eastAsia="微軟正黑體" w:hAnsi="微軟正黑體"/>
+          <w:sz w:val="20"/>
+          <w:szCs w:val="20"/>
+        </w:rPr>
+        <w:t>V</w:t>
+      </w:r>
+      <w:r>
+        <w:rPr>
+          <w:rFonts w:ascii="微軟正黑體" w:eastAsia="微軟正黑體" w:hAnsi="微軟正黑體" w:hint="eastAsia"/>
+          <w:sz w:val="20"/>
+          <w:szCs w:val="20"/>
+        </w:rPr>
+        <w:t>s</w:t>
+      </w:r>
+      <w:r>
+        <w:rPr>
+          <w:rFonts w:ascii="微軟正黑體" w:eastAsia="微軟正黑體" w:hAnsi="微軟正黑體"/>
+          <w:sz w:val="20"/>
+          <w:szCs w:val="20"/>
+        </w:rPr>
+        <w:t>caMatrix</w:t>
+      </w:r>
+      <w:proofErr w:type="spellEnd"/>
+      <w:r>
+        <w:rPr>
+          <w:rFonts w:ascii="微軟正黑體" w:eastAsia="微軟正黑體" w:hAnsi="微軟正黑體"/>
+          <w:sz w:val="20"/>
+          <w:szCs w:val="20"/>
+        </w:rPr>
+        <w:t xml:space="preserve"> </w:t>
+      </w:r>
+      <w:r>
+        <w:rPr>
+          <w:rFonts w:ascii="微軟正黑體" w:eastAsia="微軟正黑體" w:hAnsi="微軟正黑體"/>
+          <w:sz w:val="20"/>
+          <w:szCs w:val="20"/>
+        </w:rPr>
+        <w:t xml:space="preserve"> V</w:t>
+      </w:r>
+      <w:r>
+        <w:rPr>
+          <w:rFonts w:ascii="微軟正黑體" w:eastAsia="微軟正黑體" w:hAnsi="微軟正黑體"/>
+          <w:sz w:val="20"/>
+          <w:szCs w:val="20"/>
+        </w:rPr>
+        <w:t xml:space="preserve">2Dhist </w:t>
+      </w:r>
+      <w:r>
+        <w:rPr>
+          <w:rFonts w:ascii="微軟正黑體" w:eastAsia="微軟正黑體" w:hAnsi="微軟正黑體"/>
+          <w:sz w:val="20"/>
+          <w:szCs w:val="20"/>
+        </w:rPr>
+        <w:t xml:space="preserve"> V</w:t>
+      </w:r>
+      <w:r>
+        <w:rPr>
+          <w:rFonts w:ascii="微軟正黑體" w:eastAsia="微軟正黑體" w:hAnsi="微軟正黑體"/>
+          <w:sz w:val="20"/>
+          <w:szCs w:val="20"/>
+        </w:rPr>
+        <w:t>2dhistMatrix</w:t>
+      </w:r>
+      <w:r>
+        <w:rPr>
+          <w:rFonts w:ascii="微軟正黑體" w:eastAsia="微軟正黑體" w:hAnsi="微軟正黑體"/>
+          <w:sz w:val="20"/>
+          <w:szCs w:val="20"/>
+        </w:rPr>
+        <w:t xml:space="preserve"> </w:t>
+      </w:r>
+      <w:r>
+        <w:rPr>
+          <w:rFonts w:ascii="微軟正黑體" w:eastAsia="微軟正黑體" w:hAnsi="微軟正黑體"/>
+          <w:sz w:val="20"/>
+          <w:szCs w:val="20"/>
+        </w:rPr>
+        <w:t xml:space="preserve"> </w:t>
+      </w:r>
+      <w:proofErr w:type="spellStart"/>
+      <w:r>
+        <w:rPr>
+          <w:rFonts w:ascii="微軟正黑體" w:eastAsia="微軟正黑體" w:hAnsi="微軟正黑體"/>
+          <w:sz w:val="20"/>
+          <w:szCs w:val="20"/>
+        </w:rPr>
+        <w:t>V</w:t>
+      </w:r>
+      <w:r>
+        <w:rPr>
+          <w:rFonts w:ascii="微軟正黑體" w:eastAsia="微軟正黑體" w:hAnsi="微軟正黑體"/>
+          <w:sz w:val="20"/>
+          <w:szCs w:val="20"/>
+        </w:rPr>
+        <w:t>indexImage</w:t>
+      </w:r>
+      <w:proofErr w:type="spellEnd"/>
+      <w:r>
+        <w:rPr>
+          <w:rFonts w:ascii="微軟正黑體" w:eastAsia="微軟正黑體" w:hAnsi="微軟正黑體"/>
+          <w:sz w:val="20"/>
+          <w:szCs w:val="20"/>
+        </w:rPr>
+        <w:t xml:space="preserve"> </w:t>
+      </w:r>
+      <w:r>
+        <w:rPr>
+          <w:rFonts w:ascii="微軟正黑體" w:eastAsia="微軟正黑體" w:hAnsi="微軟正黑體"/>
+          <w:sz w:val="20"/>
+          <w:szCs w:val="20"/>
+        </w:rPr>
+        <w:t xml:space="preserve"> </w:t>
+      </w:r>
+      <w:r>
+        <w:rPr>
+          <w:rFonts w:ascii="微軟正黑體" w:eastAsia="微軟正黑體" w:hAnsi="微軟正黑體"/>
+          <w:sz w:val="20"/>
+          <w:szCs w:val="20"/>
+        </w:rPr>
+        <w:t>V</w:t>
+      </w:r>
+      <w:r>
+        <w:rPr>
+          <w:rFonts w:ascii="微軟正黑體" w:eastAsia="微軟正黑體" w:hAnsi="微軟正黑體"/>
+          <w:sz w:val="20"/>
+          <w:szCs w:val="20"/>
+        </w:rPr>
+        <w:t>3Dscatter radar PCA</w:t>
+      </w:r>
+    </w:p>
+    <w:p>
+      <w:pPr>
+        <w:spacing w:line="60" w:lineRule="auto"/>
+        <w:rPr>
+          <w:rFonts w:ascii="微軟正黑體" w:eastAsia="微軟正黑體" w:hAnsi="微軟正黑體"/>
+          <w:sz w:val="20"/>
+          <w:szCs w:val="20"/>
+        </w:rPr>
+      </w:pPr>
+    </w:p>
+    <w:p>
+      <w:pPr>
+        <w:spacing w:line="60" w:lineRule="auto"/>
+        <w:rPr>
+          <w:rFonts w:ascii="微軟正黑體" w:eastAsia="微軟正黑體" w:hAnsi="微軟正黑體"/>
+          <w:b/>
+          <w:sz w:val="32"/>
+          <w:szCs w:val="20"/>
+        </w:rPr>
+      </w:pPr>
+      <w:r>
+        <w:rPr>
+          <w:rFonts w:ascii="微軟正黑體" w:eastAsia="微軟正黑體" w:hAnsi="微軟正黑體" w:hint="eastAsia"/>
+          <w:b/>
+          <w:sz w:val="32"/>
+          <w:szCs w:val="20"/>
+        </w:rPr>
+        <w:t>0</w:t>
+      </w:r>
+      <w:r>
+        <w:rPr>
+          <w:rFonts w:ascii="微軟正黑體" w:eastAsia="微軟正黑體" w:hAnsi="微軟正黑體" w:hint="eastAsia"/>
+          <w:b/>
+          <w:sz w:val="32"/>
+          <w:szCs w:val="20"/>
+        </w:rPr>
+        <w:t>8</w:t>
+      </w:r>
+      <w:r>
+        <w:rPr>
+          <w:rFonts w:ascii="微軟正黑體" w:eastAsia="微軟正黑體" w:hAnsi="微軟正黑體"/>
+          <w:b/>
+          <w:sz w:val="32"/>
+          <w:szCs w:val="20"/>
+        </w:rPr>
+        <w:t>02</w:t>
+      </w:r>
+    </w:p>
+    <w:p>
+      <w:pPr>
+        <w:pStyle w:val="a7"/>
+        <w:numPr>
+          <w:ilvl w:val="0"/>
+          <w:numId w:val="3"/>
+        </w:numPr>
+        <w:spacing w:line="60" w:lineRule="auto"/>
+        <w:ind w:leftChars="0"/>
+        <w:rPr>
+          <w:rFonts w:ascii="微軟正黑體" w:eastAsia="微軟正黑體" w:hAnsi="微軟正黑體"/>
+          <w:b/>
+          <w:sz w:val="20"/>
+          <w:szCs w:val="20"/>
+        </w:rPr>
+      </w:pPr>
+      <w:r>
+        <w:rPr>
+          <w:rFonts w:ascii="微軟正黑體" w:eastAsia="微軟正黑體" w:hAnsi="微軟正黑體"/>
+          <w:b/>
+          <w:color w:val="FF0000"/>
+          <w:sz w:val="20"/>
+          <w:szCs w:val="20"/>
+        </w:rPr>
+        <w:t xml:space="preserve">MEETING : </w:t>
+      </w:r>
+      <w:r>
+        <w:rPr>
+          <w:rFonts w:ascii="微軟正黑體" w:eastAsia="微軟正黑體" w:hAnsi="微軟正黑體"/>
+          <w:b/>
+          <w:sz w:val="20"/>
+          <w:szCs w:val="20"/>
+        </w:rPr>
+        <w:t>內容</w:t>
+      </w:r>
+      <w:r>
+        <w:rPr>
+          <w:rFonts w:ascii="微軟正黑體" w:eastAsia="微軟正黑體" w:hAnsi="微軟正黑體"/>
+          <w:b/>
+          <w:sz w:val="20"/>
+          <w:szCs w:val="20"/>
+        </w:rPr>
+        <w:t xml:space="preserve"> : </w:t>
+      </w:r>
+      <w:r>
+        <w:rPr>
+          <w:rFonts w:ascii="微軟正黑體" w:eastAsia="微軟正黑體" w:hAnsi="微軟正黑體"/>
+          <w:b/>
+          <w:sz w:val="20"/>
+          <w:szCs w:val="20"/>
+          <w:u w:val="single"/>
+        </w:rPr>
+        <w:t>把所有R的套件或是其他有在做SDA的套件整理起來，都讀過一遍，然後看能不能做一個表格，別人有的功能我有的打勾之類的</w:t>
+      </w:r>
+      <w:r>
+        <w:rPr>
+          <w:rFonts w:ascii="微軟正黑體" w:eastAsia="微軟正黑體" w:hAnsi="微軟正黑體"/>
+          <w:b/>
+          <w:sz w:val="20"/>
+          <w:szCs w:val="20"/>
+        </w:rPr>
+        <w:t>，</w:t>
+      </w:r>
+    </w:p>
+    <w:p>
+      <w:pPr>
+        <w:pStyle w:val="a7"/>
+        <w:spacing w:line="60" w:lineRule="auto"/>
+        <w:ind w:leftChars="0" w:left="960"/>
+        <w:rPr>
+          <w:rFonts w:ascii="微軟正黑體" w:eastAsia="微軟正黑體" w:hAnsi="微軟正黑體"/>
+          <w:b/>
+          <w:sz w:val="20"/>
+          <w:szCs w:val="20"/>
+        </w:rPr>
+      </w:pPr>
+    </w:p>
+    <w:p>
+      <w:pPr>
+        <w:pStyle w:val="a7"/>
+        <w:spacing w:line="60" w:lineRule="auto"/>
+        <w:ind w:leftChars="0" w:left="960"/>
+        <w:rPr>
+          <w:rFonts w:ascii="微軟正黑體" w:eastAsia="微軟正黑體" w:hAnsi="微軟正黑體"/>
+          <w:b/>
+          <w:sz w:val="20"/>
+          <w:szCs w:val="20"/>
+        </w:rPr>
+      </w:pPr>
+      <w:r>
+        <w:rPr>
+          <w:rFonts w:ascii="微軟正黑體" w:eastAsia="微軟正黑體" w:hAnsi="微軟正黑體"/>
+          <w:b/>
+          <w:sz w:val="20"/>
+          <w:szCs w:val="20"/>
+          <w:u w:val="single"/>
+        </w:rPr>
+        <w:t>把所有使用SDA套件的次數以橫軸是年份來看，看能不能有上升的趨勢</w:t>
+      </w:r>
+      <w:r>
+        <w:rPr>
+          <w:rFonts w:ascii="微軟正黑體" w:eastAsia="微軟正黑體" w:hAnsi="微軟正黑體"/>
+          <w:b/>
+          <w:sz w:val="20"/>
+          <w:szCs w:val="20"/>
+        </w:rPr>
+        <w:t>，</w:t>
+      </w:r>
+    </w:p>
+    <w:p>
+      <w:pPr>
+        <w:pStyle w:val="a7"/>
+        <w:spacing w:line="60" w:lineRule="auto"/>
+        <w:ind w:leftChars="0" w:left="960"/>
+        <w:rPr>
+          <w:rFonts w:ascii="微軟正黑體" w:eastAsia="微軟正黑體" w:hAnsi="微軟正黑體"/>
+          <w:b/>
+          <w:sz w:val="20"/>
+          <w:szCs w:val="20"/>
+        </w:rPr>
+      </w:pPr>
+    </w:p>
+    <w:p>
+      <w:pPr>
+        <w:pStyle w:val="a7"/>
+        <w:spacing w:line="60" w:lineRule="auto"/>
+        <w:ind w:leftChars="0" w:left="960"/>
+        <w:rPr>
+          <w:rFonts w:ascii="微軟正黑體" w:eastAsia="微軟正黑體" w:hAnsi="微軟正黑體"/>
+          <w:b/>
+          <w:sz w:val="20"/>
+          <w:szCs w:val="20"/>
+        </w:rPr>
+      </w:pPr>
+      <w:r>
+        <w:rPr>
+          <w:rFonts w:ascii="微軟正黑體" w:eastAsia="微軟正黑體" w:hAnsi="微軟正黑體"/>
+          <w:b/>
+          <w:sz w:val="20"/>
+          <w:szCs w:val="20"/>
+        </w:rPr>
+        <w:t>我的套件盡量在變數很多的時候不要有bug，文字不重疊等等的，</w:t>
+      </w:r>
+    </w:p>
+    <w:p>
+      <w:pPr>
+        <w:pStyle w:val="a7"/>
+        <w:spacing w:line="60" w:lineRule="auto"/>
+        <w:ind w:leftChars="0" w:left="960"/>
+        <w:rPr>
+          <w:rFonts w:ascii="微軟正黑體" w:eastAsia="微軟正黑體" w:hAnsi="微軟正黑體"/>
+          <w:b/>
+          <w:sz w:val="20"/>
+          <w:szCs w:val="20"/>
+        </w:rPr>
+      </w:pPr>
+    </w:p>
+    <w:p>
+      <w:pPr>
+        <w:pStyle w:val="a7"/>
+        <w:spacing w:line="60" w:lineRule="auto"/>
+        <w:ind w:leftChars="0" w:left="960"/>
+        <w:rPr>
+          <w:rFonts w:ascii="微軟正黑體" w:eastAsia="微軟正黑體" w:hAnsi="微軟正黑體"/>
+          <w:b/>
+          <w:sz w:val="20"/>
+          <w:szCs w:val="20"/>
+        </w:rPr>
+      </w:pPr>
+      <w:r>
+        <w:rPr>
+          <w:rFonts w:ascii="微軟正黑體" w:eastAsia="微軟正黑體" w:hAnsi="微軟正黑體"/>
+          <w:b/>
+          <w:sz w:val="20"/>
+          <w:szCs w:val="20"/>
+        </w:rPr>
+        <w:t>畫圖能不能也分群畫圖，例如</w:t>
+      </w:r>
+      <w:r>
+        <w:rPr>
+          <w:rFonts w:ascii="微軟正黑體" w:eastAsia="微軟正黑體" w:hAnsi="微軟正黑體" w:hint="eastAsia"/>
+          <w:b/>
+          <w:sz w:val="20"/>
+          <w:szCs w:val="20"/>
+        </w:rPr>
+        <w:t>h</w:t>
+      </w:r>
+      <w:r>
+        <w:rPr>
+          <w:rFonts w:ascii="微軟正黑體" w:eastAsia="微軟正黑體" w:hAnsi="微軟正黑體"/>
+          <w:b/>
+          <w:sz w:val="20"/>
+          <w:szCs w:val="20"/>
+        </w:rPr>
+        <w:t>ist能不能透過其他變數再近一步做分群，</w:t>
+      </w:r>
+      <w:r>
+        <w:rPr>
+          <w:rFonts w:ascii="微軟正黑體" w:eastAsia="微軟正黑體" w:hAnsi="微軟正黑體" w:hint="eastAsia"/>
+          <w:b/>
+          <w:sz w:val="20"/>
+          <w:szCs w:val="20"/>
+        </w:rPr>
+        <w:t>b</w:t>
+      </w:r>
+      <w:r>
+        <w:rPr>
+          <w:rFonts w:ascii="微軟正黑體" w:eastAsia="微軟正黑體" w:hAnsi="微軟正黑體"/>
+          <w:b/>
+          <w:sz w:val="20"/>
+          <w:szCs w:val="20"/>
+        </w:rPr>
+        <w:t>ox能不能同時兩個盒子放在一起，以群體區分</w:t>
+      </w:r>
+      <w:r>
+        <w:rPr>
+          <w:rFonts w:ascii="微軟正黑體" w:eastAsia="微軟正黑體" w:hAnsi="微軟正黑體"/>
+          <w:b/>
+          <w:sz w:val="20"/>
+          <w:szCs w:val="20"/>
+        </w:rPr>
+        <w:t>，</w:t>
+      </w:r>
+    </w:p>
+    <w:p>
+      <w:pPr>
+        <w:pStyle w:val="a7"/>
+        <w:spacing w:line="60" w:lineRule="auto"/>
+        <w:ind w:leftChars="0" w:left="960"/>
+        <w:rPr>
+          <w:rFonts w:ascii="微軟正黑體" w:eastAsia="微軟正黑體" w:hAnsi="微軟正黑體"/>
+          <w:b/>
+          <w:sz w:val="20"/>
+          <w:szCs w:val="20"/>
+        </w:rPr>
+      </w:pPr>
+    </w:p>
+    <w:p>
+      <w:pPr>
+        <w:pStyle w:val="a7"/>
+        <w:spacing w:line="60" w:lineRule="auto"/>
+        <w:ind w:leftChars="0" w:left="960"/>
+        <w:rPr>
+          <w:rFonts w:ascii="微軟正黑體" w:eastAsia="微軟正黑體" w:hAnsi="微軟正黑體"/>
+          <w:b/>
+          <w:sz w:val="20"/>
+          <w:szCs w:val="20"/>
+        </w:rPr>
+      </w:pPr>
+      <w:r>
+        <w:rPr>
+          <w:rFonts w:ascii="微軟正黑體" w:eastAsia="微軟正黑體" w:hAnsi="微軟正黑體"/>
+          <w:b/>
+          <w:sz w:val="20"/>
+          <w:szCs w:val="20"/>
+        </w:rPr>
+        <w:t>寫程式的時候要照著格式寫才漂亮</w:t>
+      </w:r>
+      <w:r>
+        <w:rPr>
+          <w:rFonts w:ascii="微軟正黑體" w:eastAsia="微軟正黑體" w:hAnsi="微軟正黑體"/>
+          <w:b/>
+          <w:sz w:val="20"/>
+          <w:szCs w:val="20"/>
+        </w:rPr>
+        <w:t>，</w:t>
+      </w:r>
+    </w:p>
+    <w:p>
+      <w:pPr>
+        <w:pStyle w:val="a7"/>
+        <w:spacing w:line="60" w:lineRule="auto"/>
+        <w:ind w:leftChars="0" w:left="960"/>
+        <w:rPr>
+          <w:rFonts w:ascii="微軟正黑體" w:eastAsia="微軟正黑體" w:hAnsi="微軟正黑體"/>
+          <w:b/>
+          <w:sz w:val="20"/>
+          <w:szCs w:val="20"/>
+        </w:rPr>
+      </w:pPr>
+    </w:p>
+    <w:p>
+      <w:pPr>
+        <w:pStyle w:val="a7"/>
+        <w:spacing w:line="60" w:lineRule="auto"/>
+        <w:ind w:leftChars="0" w:left="960"/>
+        <w:rPr>
+          <w:rFonts w:ascii="微軟正黑體" w:eastAsia="微軟正黑體" w:hAnsi="微軟正黑體"/>
+          <w:sz w:val="20"/>
+          <w:szCs w:val="20"/>
+        </w:rPr>
+      </w:pPr>
+      <w:r>
+        <w:rPr>
+          <w:rFonts w:ascii="微軟正黑體" w:eastAsia="微軟正黑體" w:hAnsi="微軟正黑體"/>
+          <w:b/>
+          <w:sz w:val="20"/>
+          <w:szCs w:val="20"/>
+        </w:rPr>
+        <w:t>論文剛開始都是文獻回顧，之後也可以依照變數做區分，例如單變數怎樣怎樣，雙變數分群怎樣之類的</w:t>
+      </w:r>
+    </w:p>
+    <w:p>
+      <w:pPr>
+        <w:pStyle w:val="a7"/>
+        <w:spacing w:line="60" w:lineRule="auto"/>
+        <w:ind w:leftChars="0" w:left="960"/>
+        <w:rPr>
+          <w:rFonts w:ascii="微軟正黑體" w:eastAsia="微軟正黑體" w:hAnsi="微軟正黑體"/>
+          <w:sz w:val="20"/>
+          <w:szCs w:val="20"/>
+        </w:rPr>
+      </w:pPr>
+    </w:p>
+    <w:p>
+      <w:pPr>
+        <w:pStyle w:val="a7"/>
+        <w:spacing w:line="60" w:lineRule="auto"/>
+        <w:ind w:leftChars="0" w:left="960"/>
+        <w:rPr>
+          <w:rFonts w:ascii="微軟正黑體" w:eastAsia="微軟正黑體" w:hAnsi="微軟正黑體"/>
+          <w:sz w:val="20"/>
+          <w:szCs w:val="20"/>
+        </w:rPr>
+      </w:pPr>
+    </w:p>
+    <w:p>
+      <w:pPr>
+        <w:pStyle w:val="a7"/>
+        <w:spacing w:line="60" w:lineRule="auto"/>
+        <w:ind w:leftChars="0" w:left="960"/>
+        <w:rPr>
+          <w:rFonts w:ascii="微軟正黑體" w:eastAsia="微軟正黑體" w:hAnsi="微軟正黑體"/>
+          <w:sz w:val="20"/>
+          <w:szCs w:val="20"/>
+        </w:rPr>
+      </w:pPr>
+    </w:p>
+    <w:p>
+      <w:pPr>
+        <w:spacing w:line="60" w:lineRule="auto"/>
+        <w:rPr>
+          <w:rFonts w:ascii="微軟正黑體" w:eastAsia="微軟正黑體" w:hAnsi="微軟正黑體"/>
+          <w:sz w:val="20"/>
+          <w:szCs w:val="20"/>
+        </w:rPr>
+      </w:pPr>
+    </w:p>
+    <w:p>
+      <w:pPr>
+        <w:spacing w:line="60" w:lineRule="auto"/>
+        <w:rPr>
+          <w:rFonts w:ascii="微軟正黑體" w:eastAsia="微軟正黑體" w:hAnsi="微軟正黑體"/>
+          <w:b/>
+          <w:sz w:val="32"/>
+          <w:szCs w:val="20"/>
+        </w:rPr>
+      </w:pPr>
+      <w:r>
+        <w:rPr>
+          <w:rFonts w:ascii="微軟正黑體" w:eastAsia="微軟正黑體" w:hAnsi="微軟正黑體" w:hint="eastAsia"/>
+          <w:b/>
+          <w:sz w:val="32"/>
+          <w:szCs w:val="20"/>
+        </w:rPr>
+        <w:t>0</w:t>
+      </w:r>
+      <w:r>
+        <w:rPr>
+          <w:rFonts w:ascii="微軟正黑體" w:eastAsia="微軟正黑體" w:hAnsi="微軟正黑體" w:hint="eastAsia"/>
+          <w:b/>
+          <w:sz w:val="32"/>
+          <w:szCs w:val="20"/>
+        </w:rPr>
+        <w:t>8</w:t>
+      </w:r>
+      <w:r>
+        <w:rPr>
+          <w:rFonts w:ascii="微軟正黑體" w:eastAsia="微軟正黑體" w:hAnsi="微軟正黑體"/>
+          <w:b/>
+          <w:sz w:val="32"/>
+          <w:szCs w:val="20"/>
+        </w:rPr>
+        <w:t>04</w:t>
+      </w:r>
+    </w:p>
+    <w:p>
+      <w:pPr>
+        <w:pStyle w:val="a7"/>
+        <w:numPr>
+          <w:ilvl w:val="0"/>
+          <w:numId w:val="3"/>
+        </w:numPr>
+        <w:spacing w:line="60" w:lineRule="auto"/>
+        <w:ind w:leftChars="0"/>
+        <w:rPr>
+          <w:rFonts w:ascii="微軟正黑體" w:eastAsia="微軟正黑體" w:hAnsi="微軟正黑體"/>
+          <w:sz w:val="20"/>
+          <w:szCs w:val="20"/>
+        </w:rPr>
+      </w:pPr>
+      <w:r>
+        <w:rPr>
+          <w:rFonts w:ascii="微軟正黑體" w:eastAsia="微軟正黑體" w:hAnsi="微軟正黑體" w:hint="eastAsia"/>
+          <w:sz w:val="20"/>
+          <w:szCs w:val="20"/>
+        </w:rPr>
+        <w:t xml:space="preserve">目標 : </w:t>
+      </w:r>
+      <w:r>
+        <w:rPr>
+          <w:rFonts w:ascii="微軟正黑體" w:eastAsia="微軟正黑體" w:hAnsi="微軟正黑體" w:hint="eastAsia"/>
+          <w:sz w:val="20"/>
+          <w:szCs w:val="20"/>
+        </w:rPr>
+        <w:t>V</w:t>
+      </w:r>
+      <w:r>
+        <w:rPr>
+          <w:rFonts w:ascii="微軟正黑體" w:eastAsia="微軟正黑體" w:hAnsi="微軟正黑體" w:hint="eastAsia"/>
+          <w:sz w:val="20"/>
+          <w:szCs w:val="20"/>
+        </w:rPr>
+        <w:t>整理完所有要做的事情，完成v</w:t>
+      </w:r>
+      <w:r>
+        <w:rPr>
+          <w:rFonts w:ascii="微軟正黑體" w:eastAsia="微軟正黑體" w:hAnsi="微軟正黑體"/>
+          <w:sz w:val="20"/>
+          <w:szCs w:val="20"/>
+        </w:rPr>
+        <w:t>…</w:t>
+      </w:r>
+    </w:p>
+    <w:p>
+      <w:pPr>
+        <w:pStyle w:val="a7"/>
+        <w:numPr>
+          <w:ilvl w:val="0"/>
+          <w:numId w:val="3"/>
+        </w:numPr>
+        <w:spacing w:line="60" w:lineRule="auto"/>
+        <w:ind w:leftChars="0"/>
+        <w:rPr>
+          <w:rFonts w:ascii="微軟正黑體" w:eastAsia="微軟正黑體" w:hAnsi="微軟正黑體"/>
+          <w:sz w:val="20"/>
+          <w:szCs w:val="20"/>
+        </w:rPr>
+      </w:pPr>
+      <w:r>
+        <w:rPr>
+          <w:rFonts w:ascii="微軟正黑體" w:eastAsia="微軟正黑體" w:hAnsi="微軟正黑體" w:hint="eastAsia"/>
+          <w:sz w:val="20"/>
+          <w:szCs w:val="20"/>
+        </w:rPr>
+        <w:t>目前處理到</w:t>
+      </w:r>
+      <w:r>
+        <w:rPr>
+          <w:rFonts w:ascii="微軟正黑體" w:eastAsia="微軟正黑體" w:hAnsi="微軟正黑體" w:hint="eastAsia"/>
+          <w:sz w:val="20"/>
+          <w:szCs w:val="20"/>
+        </w:rPr>
+        <w:t>:</w:t>
+      </w:r>
+      <w:r>
+        <w:rPr>
+          <w:rFonts w:ascii="微軟正黑體" w:eastAsia="微軟正黑體" w:hAnsi="微軟正黑體"/>
+          <w:sz w:val="20"/>
+          <w:szCs w:val="20"/>
+        </w:rPr>
+        <w:t xml:space="preserve"> </w:t>
+      </w:r>
+      <w:r>
+        <w:rPr>
+          <w:rFonts w:ascii="微軟正黑體" w:eastAsia="微軟正黑體" w:hAnsi="微軟正黑體"/>
+          <w:sz w:val="20"/>
+          <w:szCs w:val="20"/>
+        </w:rPr>
+        <w:t>radar PCA</w:t>
+      </w:r>
+    </w:p>
+    <w:p>
+      <w:pPr>
+        <w:pStyle w:val="a7"/>
+        <w:numPr>
+          <w:ilvl w:val="0"/>
+          <w:numId w:val="3"/>
+        </w:numPr>
+        <w:spacing w:line="60" w:lineRule="auto"/>
+        <w:ind w:leftChars="0"/>
+        <w:rPr>
+          <w:rFonts w:ascii="微軟正黑體" w:eastAsia="微軟正黑體" w:hAnsi="微軟正黑體"/>
+          <w:sz w:val="20"/>
+          <w:szCs w:val="20"/>
+        </w:rPr>
+      </w:pPr>
+      <w:r>
+        <w:rPr>
+          <w:rFonts w:ascii="微軟正黑體" w:eastAsia="微軟正黑體" w:hAnsi="微軟正黑體" w:hint="eastAsia"/>
+          <w:sz w:val="20"/>
+          <w:szCs w:val="20"/>
+        </w:rPr>
+        <w:t>下次要做的</w:t>
+      </w:r>
+      <w:r>
+        <w:rPr>
+          <w:rFonts w:ascii="微軟正黑體" w:eastAsia="微軟正黑體" w:hAnsi="微軟正黑體" w:hint="eastAsia"/>
+          <w:sz w:val="20"/>
+          <w:szCs w:val="20"/>
+        </w:rPr>
+        <w:t>:</w:t>
+      </w:r>
+      <w:r>
+        <w:rPr>
+          <w:rFonts w:ascii="微軟正黑體" w:eastAsia="微軟正黑體" w:hAnsi="微軟正黑體"/>
+          <w:sz w:val="20"/>
+          <w:szCs w:val="20"/>
+        </w:rPr>
+        <w:t xml:space="preserve"> </w:t>
+      </w:r>
+      <w:r>
+        <w:rPr>
+          <w:rFonts w:ascii="微軟正黑體" w:eastAsia="微軟正黑體" w:hAnsi="微軟正黑體"/>
+          <w:sz w:val="20"/>
+          <w:szCs w:val="20"/>
+        </w:rPr>
+        <w:t>radar(加上底bug) PCA</w:t>
+      </w:r>
+    </w:p>
+    <w:p>
+      <w:pPr>
+        <w:spacing w:line="60" w:lineRule="auto"/>
+        <w:rPr>
+          <w:rFonts w:ascii="微軟正黑體" w:eastAsia="微軟正黑體" w:hAnsi="微軟正黑體"/>
+          <w:sz w:val="20"/>
+          <w:szCs w:val="20"/>
+        </w:rPr>
+      </w:pPr>
+    </w:p>
+    <w:p>
+      <w:pPr>
+        <w:spacing w:line="60" w:lineRule="auto"/>
+        <w:rPr>
+          <w:rFonts w:ascii="微軟正黑體" w:eastAsia="微軟正黑體" w:hAnsi="微軟正黑體"/>
+          <w:b/>
+          <w:sz w:val="32"/>
+          <w:szCs w:val="20"/>
+        </w:rPr>
+      </w:pPr>
+      <w:r>
+        <w:rPr>
+          <w:rFonts w:ascii="微軟正黑體" w:eastAsia="微軟正黑體" w:hAnsi="微軟正黑體" w:hint="eastAsia"/>
+          <w:b/>
+          <w:sz w:val="32"/>
+          <w:szCs w:val="20"/>
+        </w:rPr>
+        <w:t>0</w:t>
+      </w:r>
+      <w:r>
+        <w:rPr>
+          <w:rFonts w:ascii="微軟正黑體" w:eastAsia="微軟正黑體" w:hAnsi="微軟正黑體" w:hint="eastAsia"/>
+          <w:b/>
+          <w:sz w:val="32"/>
+          <w:szCs w:val="20"/>
+        </w:rPr>
+        <w:t>8</w:t>
+      </w:r>
+      <w:r>
+        <w:rPr>
+          <w:rFonts w:ascii="微軟正黑體" w:eastAsia="微軟正黑體" w:hAnsi="微軟正黑體"/>
+          <w:b/>
+          <w:sz w:val="32"/>
+          <w:szCs w:val="20"/>
+        </w:rPr>
+        <w:t>0</w:t>
+      </w:r>
+      <w:r>
+        <w:rPr>
+          <w:rFonts w:ascii="微軟正黑體" w:eastAsia="微軟正黑體" w:hAnsi="微軟正黑體" w:hint="eastAsia"/>
+          <w:b/>
+          <w:sz w:val="32"/>
+          <w:szCs w:val="20"/>
+        </w:rPr>
+        <w:t>5</w:t>
+      </w:r>
+    </w:p>
+    <w:p>
+      <w:pPr>
+        <w:pStyle w:val="a7"/>
+        <w:numPr>
+          <w:ilvl w:val="0"/>
+          <w:numId w:val="3"/>
+        </w:numPr>
+        <w:spacing w:line="60" w:lineRule="auto"/>
+        <w:ind w:leftChars="0"/>
+        <w:rPr>
+          <w:rFonts w:ascii="微軟正黑體" w:eastAsia="微軟正黑體" w:hAnsi="微軟正黑體"/>
+          <w:sz w:val="20"/>
+          <w:szCs w:val="20"/>
+        </w:rPr>
+      </w:pPr>
+      <w:r>
+        <w:rPr>
+          <w:rFonts w:ascii="微軟正黑體" w:eastAsia="微軟正黑體" w:hAnsi="微軟正黑體" w:hint="eastAsia"/>
+          <w:sz w:val="20"/>
+          <w:szCs w:val="20"/>
+        </w:rPr>
+        <w:t>目前處理到</w:t>
+      </w:r>
+      <w:r>
+        <w:rPr>
+          <w:rFonts w:ascii="微軟正黑體" w:eastAsia="微軟正黑體" w:hAnsi="微軟正黑體" w:hint="eastAsia"/>
+          <w:sz w:val="20"/>
+          <w:szCs w:val="20"/>
+        </w:rPr>
+        <w:t xml:space="preserve"> </w:t>
+      </w:r>
+      <w:r>
+        <w:rPr>
+          <w:rFonts w:ascii="微軟正黑體" w:eastAsia="微軟正黑體" w:hAnsi="微軟正黑體"/>
+          <w:sz w:val="20"/>
+          <w:szCs w:val="20"/>
+        </w:rPr>
+        <w:t xml:space="preserve">: 完成所有的 </w:t>
+      </w:r>
+      <w:r>
+        <w:rPr>
+          <w:rFonts w:ascii="微軟正黑體" w:eastAsia="微軟正黑體" w:hAnsi="微軟正黑體"/>
+          <w:sz w:val="20"/>
+          <w:szCs w:val="20"/>
+        </w:rPr>
+        <w:t>Vignettes</w:t>
+      </w:r>
+      <w:r>
+        <w:rPr>
+          <w:rFonts w:ascii="微軟正黑體" w:eastAsia="微軟正黑體" w:hAnsi="微軟正黑體"/>
+          <w:sz w:val="20"/>
+          <w:szCs w:val="20"/>
+        </w:rPr>
+        <w:t xml:space="preserve"> (但不知道要不要build? 因為沒辦法直接點開)</w:t>
+      </w:r>
+    </w:p>
+    <w:p>
+      <w:pPr>
+        <w:pStyle w:val="a7"/>
+        <w:numPr>
+          <w:ilvl w:val="0"/>
+          <w:numId w:val="3"/>
+        </w:numPr>
+        <w:spacing w:line="60" w:lineRule="auto"/>
+        <w:ind w:leftChars="0"/>
+        <w:rPr>
+          <w:rFonts w:ascii="微軟正黑體" w:eastAsia="微軟正黑體" w:hAnsi="微軟正黑體"/>
+          <w:sz w:val="20"/>
+          <w:szCs w:val="20"/>
+        </w:rPr>
+      </w:pPr>
+      <w:r>
+        <w:rPr>
+          <w:rFonts w:ascii="微軟正黑體" w:eastAsia="微軟正黑體" w:hAnsi="微軟正黑體" w:hint="eastAsia"/>
+          <w:sz w:val="20"/>
+          <w:szCs w:val="20"/>
+        </w:rPr>
+        <w:t>下次要做的</w:t>
+      </w:r>
+      <w:r>
+        <w:rPr>
+          <w:rFonts w:ascii="微軟正黑體" w:eastAsia="微軟正黑體" w:hAnsi="微軟正黑體" w:hint="eastAsia"/>
+          <w:sz w:val="20"/>
+          <w:szCs w:val="20"/>
+        </w:rPr>
+        <w:t xml:space="preserve"> : SDA套件趨勢，測試極端值圖片品質</w:t>
+      </w:r>
+    </w:p>
+    <w:p>
+      <w:pPr>
+        <w:pStyle w:val="a7"/>
+        <w:numPr>
+          <w:ilvl w:val="0"/>
+          <w:numId w:val="3"/>
+        </w:numPr>
+        <w:spacing w:line="60" w:lineRule="auto"/>
+        <w:ind w:leftChars="0"/>
+        <w:rPr>
+          <w:rFonts w:ascii="微軟正黑體" w:eastAsia="微軟正黑體" w:hAnsi="微軟正黑體"/>
+          <w:sz w:val="20"/>
+          <w:szCs w:val="20"/>
+        </w:rPr>
+      </w:pPr>
+      <w:r>
+        <w:rPr>
+          <w:rFonts w:ascii="微軟正黑體" w:eastAsia="微軟正黑體" w:hAnsi="微軟正黑體"/>
+          <w:sz w:val="20"/>
+          <w:szCs w:val="20"/>
+        </w:rPr>
+        <w:t>紀錄 : 今天debug(</w:t>
+      </w:r>
+      <w:proofErr w:type="spellStart"/>
+      <w:r>
+        <w:rPr>
+          <w:rFonts w:ascii="微軟正黑體" w:eastAsia="微軟正黑體" w:hAnsi="微軟正黑體"/>
+          <w:sz w:val="20"/>
+          <w:szCs w:val="20"/>
+        </w:rPr>
+        <w:t>ggradar</w:t>
+      </w:r>
+      <w:proofErr w:type="spellEnd"/>
+      <w:r>
+        <w:rPr>
+          <w:rFonts w:ascii="微軟正黑體" w:eastAsia="微軟正黑體" w:hAnsi="微軟正黑體"/>
+          <w:sz w:val="20"/>
+          <w:szCs w:val="20"/>
+        </w:rPr>
+        <w:t>的問題) 處理非常久，前前後後加昨天大約</w:t>
+      </w:r>
+      <w:r>
+        <w:rPr>
+          <w:rFonts w:ascii="微軟正黑體" w:eastAsia="微軟正黑體" w:hAnsi="微軟正黑體" w:hint="eastAsia"/>
+          <w:sz w:val="20"/>
+          <w:szCs w:val="20"/>
+        </w:rPr>
+        <w:t>6小時</w:t>
+      </w:r>
+    </w:p>
+    <w:p>
+      <w:pPr>
+        <w:pStyle w:val="a7"/>
+        <w:numPr>
+          <w:ilvl w:val="0"/>
+          <w:numId w:val="3"/>
+        </w:numPr>
+        <w:spacing w:line="60" w:lineRule="auto"/>
+        <w:ind w:leftChars="0"/>
+        <w:rPr>
+          <w:rFonts w:ascii="微軟正黑體" w:eastAsia="微軟正黑體" w:hAnsi="微軟正黑體"/>
+          <w:sz w:val="20"/>
+          <w:szCs w:val="20"/>
+        </w:rPr>
+      </w:pPr>
+    </w:p>
+    <w:p>
+      <w:pPr>
+        <w:spacing w:line="60" w:lineRule="auto"/>
+        <w:rPr>
+          <w:rFonts w:ascii="微軟正黑體" w:eastAsia="微軟正黑體" w:hAnsi="微軟正黑體"/>
+          <w:b/>
+          <w:sz w:val="32"/>
+          <w:szCs w:val="20"/>
+        </w:rPr>
+      </w:pPr>
+      <w:r>
+        <w:rPr>
+          <w:rFonts w:ascii="微軟正黑體" w:eastAsia="微軟正黑體" w:hAnsi="微軟正黑體" w:hint="eastAsia"/>
+          <w:b/>
+          <w:sz w:val="32"/>
+          <w:szCs w:val="20"/>
+        </w:rPr>
+        <w:t>0</w:t>
+      </w:r>
+      <w:r>
+        <w:rPr>
+          <w:rFonts w:ascii="微軟正黑體" w:eastAsia="微軟正黑體" w:hAnsi="微軟正黑體" w:hint="eastAsia"/>
+          <w:b/>
+          <w:sz w:val="32"/>
+          <w:szCs w:val="20"/>
+        </w:rPr>
+        <w:t>8</w:t>
+      </w:r>
+      <w:r>
+        <w:rPr>
+          <w:rFonts w:ascii="微軟正黑體" w:eastAsia="微軟正黑體" w:hAnsi="微軟正黑體"/>
+          <w:b/>
+          <w:sz w:val="32"/>
+          <w:szCs w:val="20"/>
+        </w:rPr>
+        <w:t>0</w:t>
+      </w:r>
+      <w:r>
+        <w:rPr>
+          <w:rFonts w:ascii="微軟正黑體" w:eastAsia="微軟正黑體" w:hAnsi="微軟正黑體" w:hint="eastAsia"/>
+          <w:b/>
+          <w:sz w:val="32"/>
+          <w:szCs w:val="20"/>
+        </w:rPr>
+        <w:t>9</w:t>
+      </w:r>
+    </w:p>
+    <w:p>
+      <w:pPr>
+        <w:pStyle w:val="a7"/>
+        <w:numPr>
+          <w:ilvl w:val="0"/>
+          <w:numId w:val="3"/>
+        </w:numPr>
+        <w:spacing w:line="60" w:lineRule="auto"/>
+        <w:ind w:leftChars="0"/>
+        <w:rPr>
+          <w:rFonts w:ascii="微軟正黑體" w:eastAsia="微軟正黑體" w:hAnsi="微軟正黑體"/>
+          <w:sz w:val="20"/>
+          <w:szCs w:val="20"/>
+        </w:rPr>
+      </w:pPr>
+      <w:r>
+        <w:rPr>
+          <w:rFonts w:ascii="微軟正黑體" w:eastAsia="微軟正黑體" w:hAnsi="微軟正黑體" w:hint="eastAsia"/>
+          <w:sz w:val="20"/>
+          <w:szCs w:val="20"/>
+        </w:rPr>
+        <w:t>目前處理到</w:t>
+      </w:r>
+      <w:r>
+        <w:rPr>
+          <w:rFonts w:ascii="微軟正黑體" w:eastAsia="微軟正黑體" w:hAnsi="微軟正黑體" w:hint="eastAsia"/>
+          <w:sz w:val="20"/>
+          <w:szCs w:val="20"/>
+        </w:rPr>
+        <w:t xml:space="preserve"> </w:t>
+      </w:r>
+      <w:r>
+        <w:rPr>
+          <w:rFonts w:ascii="微軟正黑體" w:eastAsia="微軟正黑體" w:hAnsi="微軟正黑體"/>
+          <w:sz w:val="20"/>
+          <w:szCs w:val="20"/>
+        </w:rPr>
+        <w:t>: 把套件表格做初步整理(完成套件描述表格)，更新R與</w:t>
+      </w:r>
+      <w:proofErr w:type="spellStart"/>
+      <w:r>
+        <w:rPr>
+          <w:rFonts w:ascii="微軟正黑體" w:eastAsia="微軟正黑體" w:hAnsi="微軟正黑體"/>
+          <w:sz w:val="20"/>
+          <w:szCs w:val="20"/>
+        </w:rPr>
+        <w:t>Rstudio</w:t>
+      </w:r>
+      <w:proofErr w:type="spellEnd"/>
+      <w:r>
+        <w:rPr>
+          <w:rFonts w:ascii="微軟正黑體" w:eastAsia="微軟正黑體" w:hAnsi="微軟正黑體"/>
+          <w:sz w:val="20"/>
+          <w:szCs w:val="20"/>
+        </w:rPr>
+        <w:t>至最新版</w:t>
+      </w:r>
+    </w:p>
+    <w:p>
+      <w:pPr>
+        <w:pStyle w:val="a7"/>
+        <w:numPr>
+          <w:ilvl w:val="0"/>
+          <w:numId w:val="3"/>
+        </w:numPr>
+        <w:spacing w:line="60" w:lineRule="auto"/>
+        <w:ind w:leftChars="0"/>
+        <w:rPr>
+          <w:rFonts w:ascii="微軟正黑體" w:eastAsia="微軟正黑體" w:hAnsi="微軟正黑體"/>
+          <w:sz w:val="20"/>
+          <w:szCs w:val="20"/>
+        </w:rPr>
+      </w:pPr>
+      <w:r>
+        <w:rPr>
+          <w:rFonts w:ascii="微軟正黑體" w:eastAsia="微軟正黑體" w:hAnsi="微軟正黑體" w:hint="eastAsia"/>
+          <w:sz w:val="20"/>
+          <w:szCs w:val="20"/>
+        </w:rPr>
+        <w:t>下次要做的</w:t>
+      </w:r>
+      <w:r>
+        <w:rPr>
+          <w:rFonts w:ascii="微軟正黑體" w:eastAsia="微軟正黑體" w:hAnsi="微軟正黑體" w:hint="eastAsia"/>
+          <w:sz w:val="20"/>
+          <w:szCs w:val="20"/>
+        </w:rPr>
+        <w:t xml:space="preserve"> : </w:t>
+      </w:r>
+      <w:r>
+        <w:rPr>
+          <w:rFonts w:ascii="微軟正黑體" w:eastAsia="微軟正黑體" w:hAnsi="微軟正黑體" w:hint="eastAsia"/>
+          <w:strike/>
+          <w:sz w:val="20"/>
+          <w:szCs w:val="20"/>
+        </w:rPr>
+        <w:t>測試看看哪些套件在最新的R能用</w:t>
+      </w:r>
+      <w:r>
+        <w:rPr>
+          <w:rFonts w:ascii="微軟正黑體" w:eastAsia="微軟正黑體" w:hAnsi="微軟正黑體" w:hint="eastAsia"/>
+          <w:sz w:val="20"/>
+          <w:szCs w:val="20"/>
+        </w:rPr>
+        <w:t>，測試玩之後，把能用的套件做整理，看他們有甚麼功能，每個套件都要把所有他們有的功能寫出來，最後再大整理成第二個表格(套件比較表格)</w:t>
+      </w:r>
+    </w:p>
+    <w:p>
+      <w:pPr>
+        <w:pStyle w:val="a7"/>
+        <w:numPr>
+          <w:ilvl w:val="0"/>
+          <w:numId w:val="3"/>
+        </w:numPr>
+        <w:spacing w:line="60" w:lineRule="auto"/>
+        <w:ind w:leftChars="0"/>
+        <w:rPr>
+          <w:rFonts w:ascii="微軟正黑體" w:eastAsia="微軟正黑體" w:hAnsi="微軟正黑體"/>
+          <w:sz w:val="20"/>
+          <w:szCs w:val="20"/>
+        </w:rPr>
+      </w:pPr>
+      <w:r>
+        <w:rPr>
+          <w:rFonts w:ascii="微軟正黑體" w:eastAsia="微軟正黑體" w:hAnsi="微軟正黑體"/>
+          <w:sz w:val="20"/>
+          <w:szCs w:val="20"/>
+        </w:rPr>
+        <w:t>紀錄 : 今天更新R跟</w:t>
+      </w:r>
+      <w:proofErr w:type="spellStart"/>
+      <w:r>
+        <w:rPr>
+          <w:rFonts w:ascii="微軟正黑體" w:eastAsia="微軟正黑體" w:hAnsi="微軟正黑體"/>
+          <w:sz w:val="20"/>
+          <w:szCs w:val="20"/>
+        </w:rPr>
+        <w:t>Rstudio</w:t>
+      </w:r>
+      <w:proofErr w:type="spellEnd"/>
+      <w:r>
+        <w:rPr>
+          <w:rFonts w:ascii="微軟正黑體" w:eastAsia="微軟正黑體" w:hAnsi="微軟正黑體"/>
+          <w:sz w:val="20"/>
+          <w:szCs w:val="20"/>
+        </w:rPr>
+        <w:t>花很多時間，因為途中更新玩R有BUG但接著更新</w:t>
+      </w:r>
+      <w:proofErr w:type="spellStart"/>
+      <w:r>
+        <w:rPr>
+          <w:rFonts w:ascii="微軟正黑體" w:eastAsia="微軟正黑體" w:hAnsi="微軟正黑體"/>
+          <w:sz w:val="20"/>
+          <w:szCs w:val="20"/>
+        </w:rPr>
+        <w:t>Rstudio</w:t>
+      </w:r>
+      <w:proofErr w:type="spellEnd"/>
+      <w:r>
+        <w:rPr>
+          <w:rFonts w:ascii="微軟正黑體" w:eastAsia="微軟正黑體" w:hAnsi="微軟正黑體"/>
+          <w:sz w:val="20"/>
+          <w:szCs w:val="20"/>
+        </w:rPr>
+        <w:t>就解決了</w:t>
+      </w:r>
+    </w:p>
+    <w:p>
+      <w:pPr>
+        <w:spacing w:line="60" w:lineRule="auto"/>
+        <w:rPr>
+          <w:rFonts w:ascii="微軟正黑體" w:eastAsia="微軟正黑體" w:hAnsi="微軟正黑體"/>
+          <w:b/>
+          <w:sz w:val="32"/>
+          <w:szCs w:val="20"/>
+        </w:rPr>
+      </w:pPr>
+      <w:r>
+        <w:rPr>
+          <w:rFonts w:ascii="微軟正黑體" w:eastAsia="微軟正黑體" w:hAnsi="微軟正黑體" w:hint="eastAsia"/>
+          <w:b/>
+          <w:sz w:val="32"/>
+          <w:szCs w:val="20"/>
+        </w:rPr>
+        <w:t>0</w:t>
+      </w:r>
+      <w:r>
+        <w:rPr>
+          <w:rFonts w:ascii="微軟正黑體" w:eastAsia="微軟正黑體" w:hAnsi="微軟正黑體" w:hint="eastAsia"/>
+          <w:b/>
+          <w:sz w:val="32"/>
+          <w:szCs w:val="20"/>
+        </w:rPr>
+        <w:t>8</w:t>
+      </w:r>
+      <w:r>
+        <w:rPr>
+          <w:rFonts w:ascii="微軟正黑體" w:eastAsia="微軟正黑體" w:hAnsi="微軟正黑體" w:hint="eastAsia"/>
+          <w:b/>
+          <w:sz w:val="32"/>
+          <w:szCs w:val="20"/>
+        </w:rPr>
+        <w:t>1</w:t>
+      </w:r>
+      <w:r>
+        <w:rPr>
+          <w:rFonts w:ascii="微軟正黑體" w:eastAsia="微軟正黑體" w:hAnsi="微軟正黑體"/>
+          <w:b/>
+          <w:sz w:val="32"/>
+          <w:szCs w:val="20"/>
+        </w:rPr>
+        <w:t>0</w:t>
+      </w:r>
+    </w:p>
+    <w:p>
+      <w:pPr>
+        <w:pStyle w:val="a7"/>
+        <w:numPr>
+          <w:ilvl w:val="0"/>
+          <w:numId w:val="3"/>
+        </w:numPr>
+        <w:spacing w:line="60" w:lineRule="auto"/>
+        <w:ind w:leftChars="0"/>
+        <w:rPr>
+          <w:rFonts w:ascii="微軟正黑體" w:eastAsia="微軟正黑體" w:hAnsi="微軟正黑體"/>
+          <w:sz w:val="20"/>
+          <w:szCs w:val="20"/>
+        </w:rPr>
+      </w:pPr>
+      <w:r>
+        <w:rPr>
+          <w:rFonts w:ascii="微軟正黑體" w:eastAsia="微軟正黑體" w:hAnsi="微軟正黑體" w:hint="eastAsia"/>
+          <w:sz w:val="20"/>
+          <w:szCs w:val="20"/>
+        </w:rPr>
+        <w:t>目前處理到</w:t>
+      </w:r>
+      <w:r>
+        <w:rPr>
+          <w:rFonts w:ascii="微軟正黑體" w:eastAsia="微軟正黑體" w:hAnsi="微軟正黑體" w:hint="eastAsia"/>
+          <w:sz w:val="20"/>
+          <w:szCs w:val="20"/>
+        </w:rPr>
+        <w:t xml:space="preserve"> : 處理完RSDA~MAINT</w:t>
+      </w:r>
+      <w:r>
+        <w:rPr>
+          <w:rFonts w:ascii="微軟正黑體" w:eastAsia="微軟正黑體" w:hAnsi="微軟正黑體"/>
+          <w:sz w:val="20"/>
+          <w:szCs w:val="20"/>
+        </w:rPr>
+        <w:t>.DATA</w:t>
+      </w:r>
+    </w:p>
+    <w:p>
+      <w:pPr>
+        <w:pStyle w:val="a7"/>
+        <w:numPr>
+          <w:ilvl w:val="0"/>
+          <w:numId w:val="3"/>
+        </w:numPr>
+        <w:spacing w:line="60" w:lineRule="auto"/>
+        <w:ind w:leftChars="0"/>
+        <w:rPr>
+          <w:rFonts w:ascii="微軟正黑體" w:eastAsia="微軟正黑體" w:hAnsi="微軟正黑體"/>
+          <w:sz w:val="20"/>
+          <w:szCs w:val="20"/>
+        </w:rPr>
+      </w:pPr>
+      <w:r>
+        <w:rPr>
+          <w:rFonts w:ascii="微軟正黑體" w:eastAsia="微軟正黑體" w:hAnsi="微軟正黑體" w:hint="eastAsia"/>
+          <w:sz w:val="20"/>
+          <w:szCs w:val="20"/>
+        </w:rPr>
+        <w:t>下次要做的</w:t>
+      </w:r>
+      <w:r>
+        <w:rPr>
+          <w:rFonts w:ascii="微軟正黑體" w:eastAsia="微軟正黑體" w:hAnsi="微軟正黑體" w:hint="eastAsia"/>
+          <w:sz w:val="20"/>
+          <w:szCs w:val="20"/>
+        </w:rPr>
+        <w:t xml:space="preserve"> : 剩下兩個整理還有自己的也整理，把全部東西整理成對我有利的漂亮表格。</w:t>
+      </w:r>
+    </w:p>
+    <w:p>
+      <w:pPr>
+        <w:pStyle w:val="a7"/>
+        <w:spacing w:line="60" w:lineRule="auto"/>
+        <w:ind w:leftChars="0" w:left="960"/>
+        <w:rPr>
+          <w:rFonts w:ascii="微軟正黑體" w:eastAsia="微軟正黑體" w:hAnsi="微軟正黑體"/>
+          <w:sz w:val="20"/>
+          <w:szCs w:val="20"/>
+        </w:rPr>
+      </w:pPr>
+    </w:p>
+    <w:p>
+      <w:pPr>
+        <w:spacing w:line="60" w:lineRule="auto"/>
+        <w:rPr>
+          <w:rFonts w:ascii="微軟正黑體" w:eastAsia="微軟正黑體" w:hAnsi="微軟正黑體"/>
+          <w:b/>
+          <w:sz w:val="32"/>
+          <w:szCs w:val="20"/>
+        </w:rPr>
+      </w:pPr>
+      <w:r>
+        <w:rPr>
+          <w:rFonts w:ascii="微軟正黑體" w:eastAsia="微軟正黑體" w:hAnsi="微軟正黑體" w:hint="eastAsia"/>
+          <w:b/>
+          <w:sz w:val="32"/>
+          <w:szCs w:val="20"/>
+        </w:rPr>
+        <w:t>0</w:t>
+      </w:r>
+      <w:r>
+        <w:rPr>
+          <w:rFonts w:ascii="微軟正黑體" w:eastAsia="微軟正黑體" w:hAnsi="微軟正黑體" w:hint="eastAsia"/>
+          <w:b/>
+          <w:sz w:val="32"/>
+          <w:szCs w:val="20"/>
+        </w:rPr>
+        <w:t>8</w:t>
+      </w:r>
+      <w:r>
+        <w:rPr>
+          <w:rFonts w:ascii="微軟正黑體" w:eastAsia="微軟正黑體" w:hAnsi="微軟正黑體" w:hint="eastAsia"/>
+          <w:b/>
+          <w:sz w:val="32"/>
+          <w:szCs w:val="20"/>
+        </w:rPr>
+        <w:t>1</w:t>
+      </w:r>
+      <w:r>
+        <w:rPr>
+          <w:rFonts w:ascii="微軟正黑體" w:eastAsia="微軟正黑體" w:hAnsi="微軟正黑體"/>
+          <w:b/>
+          <w:sz w:val="32"/>
+          <w:szCs w:val="20"/>
+        </w:rPr>
+        <w:t>1</w:t>
+      </w:r>
+    </w:p>
+    <w:p>
+      <w:pPr>
+        <w:pStyle w:val="a7"/>
+        <w:numPr>
+          <w:ilvl w:val="0"/>
+          <w:numId w:val="3"/>
+        </w:numPr>
+        <w:spacing w:line="60" w:lineRule="auto"/>
+        <w:ind w:leftChars="0"/>
+        <w:rPr>
+          <w:rFonts w:ascii="微軟正黑體" w:eastAsia="微軟正黑體" w:hAnsi="微軟正黑體"/>
+          <w:sz w:val="20"/>
+          <w:szCs w:val="20"/>
+        </w:rPr>
+      </w:pPr>
+      <w:r>
+        <w:rPr>
+          <w:rFonts w:ascii="微軟正黑體" w:eastAsia="微軟正黑體" w:hAnsi="微軟正黑體" w:hint="eastAsia"/>
+          <w:sz w:val="20"/>
+          <w:szCs w:val="20"/>
+        </w:rPr>
+        <w:t>目前處理到</w:t>
+      </w:r>
+      <w:r>
+        <w:rPr>
+          <w:rFonts w:ascii="微軟正黑體" w:eastAsia="微軟正黑體" w:hAnsi="微軟正黑體" w:hint="eastAsia"/>
+          <w:sz w:val="20"/>
+          <w:szCs w:val="20"/>
+        </w:rPr>
+        <w:t xml:space="preserve"> : 已完成套件表格(全)，</w:t>
+      </w:r>
+      <w:r>
+        <w:rPr>
+          <w:rFonts w:ascii="微軟正黑體" w:eastAsia="微軟正黑體" w:hAnsi="微軟正黑體" w:hint="eastAsia"/>
+          <w:sz w:val="20"/>
+          <w:szCs w:val="20"/>
+        </w:rPr>
+        <w:t>收集好歷年研究s</w:t>
+      </w:r>
+      <w:r>
+        <w:rPr>
+          <w:rFonts w:ascii="微軟正黑體" w:eastAsia="微軟正黑體" w:hAnsi="微軟正黑體"/>
+          <w:sz w:val="20"/>
+          <w:szCs w:val="20"/>
+        </w:rPr>
+        <w:t>ymbolic資料(</w:t>
+      </w:r>
+      <w:proofErr w:type="spellStart"/>
+      <w:r>
+        <w:rPr>
+          <w:rFonts w:ascii="微軟正黑體" w:eastAsia="微軟正黑體" w:hAnsi="微軟正黑體"/>
+          <w:sz w:val="20"/>
+          <w:szCs w:val="20"/>
+        </w:rPr>
+        <w:t>P</w:t>
+      </w:r>
+      <w:r>
+        <w:rPr>
+          <w:rFonts w:ascii="微軟正黑體" w:eastAsia="微軟正黑體" w:hAnsi="微軟正黑體" w:hint="eastAsia"/>
+          <w:sz w:val="20"/>
+          <w:szCs w:val="20"/>
+        </w:rPr>
+        <w:t>u</w:t>
+      </w:r>
+      <w:r>
+        <w:rPr>
+          <w:rFonts w:ascii="微軟正黑體" w:eastAsia="微軟正黑體" w:hAnsi="微軟正黑體"/>
+          <w:sz w:val="20"/>
+          <w:szCs w:val="20"/>
+        </w:rPr>
+        <w:t>dMed</w:t>
+      </w:r>
+      <w:proofErr w:type="spellEnd"/>
+      <w:r>
+        <w:rPr>
+          <w:rFonts w:ascii="微軟正黑體" w:eastAsia="微軟正黑體" w:hAnsi="微軟正黑體"/>
+          <w:sz w:val="20"/>
+          <w:szCs w:val="20"/>
+        </w:rPr>
+        <w:t>，</w:t>
+      </w:r>
+      <w:proofErr w:type="spellStart"/>
+      <w:r>
+        <w:rPr>
+          <w:rFonts w:ascii="微軟正黑體" w:eastAsia="微軟正黑體" w:hAnsi="微軟正黑體"/>
+          <w:sz w:val="20"/>
+          <w:szCs w:val="20"/>
+        </w:rPr>
+        <w:t>scienctDirect</w:t>
+      </w:r>
+      <w:proofErr w:type="spellEnd"/>
+      <w:r>
+        <w:rPr>
+          <w:rFonts w:ascii="微軟正黑體" w:eastAsia="微軟正黑體" w:hAnsi="微軟正黑體"/>
           <w:sz w:val="20"/>
           <w:szCs w:val="20"/>
         </w:rPr>
@@ -4405,6 +6589,108 @@
     </w:p>
     <w:p>
       <w:pPr>
+        <w:pStyle w:val="a7"/>
+        <w:numPr>
+          <w:ilvl w:val="0"/>
+          <w:numId w:val="3"/>
+        </w:numPr>
+        <w:spacing w:line="60" w:lineRule="auto"/>
+        <w:ind w:leftChars="0"/>
+        <w:rPr>
+          <w:rFonts w:ascii="微軟正黑體" w:eastAsia="微軟正黑體" w:hAnsi="微軟正黑體"/>
+          <w:sz w:val="20"/>
+          <w:szCs w:val="20"/>
+        </w:rPr>
+      </w:pPr>
+      <w:r>
+        <w:rPr>
+          <w:rFonts w:ascii="微軟正黑體" w:eastAsia="微軟正黑體" w:hAnsi="微軟正黑體" w:hint="eastAsia"/>
+          <w:sz w:val="20"/>
+          <w:szCs w:val="20"/>
+        </w:rPr>
+        <w:t>下次要做的</w:t>
+      </w:r>
+      <w:r>
+        <w:rPr>
+          <w:rFonts w:ascii="微軟正黑體" w:eastAsia="微軟正黑體" w:hAnsi="微軟正黑體" w:hint="eastAsia"/>
+          <w:sz w:val="20"/>
+          <w:szCs w:val="20"/>
+        </w:rPr>
+        <w:t xml:space="preserve"> : 處理完歷年資料的折線圖，研究是否要做CDF圖，文字不重疊或是直方圖分群等等。</w:t>
+      </w:r>
+    </w:p>
+    <w:p>
+      <w:pPr>
+        <w:pStyle w:val="a7"/>
+        <w:numPr>
+          <w:ilvl w:val="0"/>
+          <w:numId w:val="3"/>
+        </w:numPr>
+        <w:spacing w:line="60" w:lineRule="auto"/>
+        <w:ind w:leftChars="0"/>
+        <w:rPr>
+          <w:rFonts w:ascii="微軟正黑體" w:eastAsia="微軟正黑體" w:hAnsi="微軟正黑體"/>
+          <w:sz w:val="20"/>
+          <w:szCs w:val="20"/>
+        </w:rPr>
+      </w:pPr>
+      <w:r>
+        <w:rPr>
+          <w:rFonts w:ascii="微軟正黑體" w:eastAsia="微軟正黑體" w:hAnsi="微軟正黑體"/>
+          <w:sz w:val="20"/>
+          <w:szCs w:val="20"/>
+        </w:rPr>
+        <w:t>問題 : 表格compare中，統計方法的分類名字好不好，表格</w:t>
+      </w:r>
+      <w:r>
+        <w:rPr>
+          <w:rFonts w:ascii="微軟正黑體" w:eastAsia="微軟正黑體" w:hAnsi="微軟正黑體" w:hint="eastAsia"/>
+          <w:sz w:val="20"/>
+          <w:szCs w:val="20"/>
+        </w:rPr>
+        <w:t>r</w:t>
+      </w:r>
+      <w:r>
+        <w:rPr>
+          <w:rFonts w:ascii="微軟正黑體" w:eastAsia="微軟正黑體" w:hAnsi="微軟正黑體"/>
+          <w:sz w:val="20"/>
+          <w:szCs w:val="20"/>
+        </w:rPr>
+        <w:t>aw中，年代要寫最新一次更新的還是最早推出的年代</w:t>
+      </w:r>
+    </w:p>
+    <w:p>
+      <w:pPr>
+        <w:spacing w:line="60" w:lineRule="auto"/>
+        <w:rPr>
+          <w:rFonts w:ascii="微軟正黑體" w:eastAsia="微軟正黑體" w:hAnsi="微軟正黑體"/>
+          <w:sz w:val="20"/>
+          <w:szCs w:val="20"/>
+        </w:rPr>
+      </w:pPr>
+    </w:p>
+    <w:p>
+      <w:pPr>
+        <w:spacing w:line="60" w:lineRule="auto"/>
+        <w:rPr>
+          <w:rFonts w:ascii="微軟正黑體" w:eastAsia="微軟正黑體" w:hAnsi="微軟正黑體"/>
+          <w:sz w:val="20"/>
+          <w:szCs w:val="20"/>
+        </w:rPr>
+      </w:pPr>
+    </w:p>
+    <w:p>
+      <w:pPr>
+        <w:spacing w:line="60" w:lineRule="auto"/>
+        <w:rPr>
+          <w:rFonts w:ascii="微軟正黑體" w:eastAsia="微軟正黑體" w:hAnsi="微軟正黑體"/>
+          <w:sz w:val="20"/>
+          <w:szCs w:val="20"/>
+        </w:rPr>
+      </w:pPr>
+    </w:p>
+    <w:p>
+      <w:pPr>
         <w:spacing w:line="60" w:lineRule="auto"/>
         <w:rPr>
           <w:rFonts w:ascii="微軟正黑體" w:eastAsia="微軟正黑體" w:hAnsi="微軟正黑體"/>
@@ -4434,15 +6720,6 @@
       </w:r>
       <w:r>
         <w:rPr>
-          <w:rFonts w:ascii="微軟正黑體" w:eastAsia="微軟正黑體" w:hAnsi="微軟正黑體"/>
-          <w:b/>
-          <w:sz w:val="32"/>
-          <w:szCs w:val="20"/>
-        </w:rPr>
-        <w:t>72</w:t>
-      </w:r>
-      <w:r>
-        <w:rPr>
           <w:rFonts w:ascii="微軟正黑體" w:eastAsia="微軟正黑體" w:hAnsi="微軟正黑體" w:hint="eastAsia"/>
           <w:b/>
           <w:sz w:val="32"/>
@@ -4450,45 +6727,23 @@
         </w:rPr>
         <w:t>8</w:t>
       </w:r>
-    </w:p>
-    <w:p>
-      <w:pPr>
-        <w:pStyle w:val="a7"/>
-        <w:numPr>
-          <w:ilvl w:val="0"/>
-          <w:numId w:val="3"/>
-        </w:numPr>
-        <w:spacing w:line="60" w:lineRule="auto"/>
-        <w:ind w:leftChars="0"/>
-        <w:rPr>
-          <w:rFonts w:ascii="微軟正黑體" w:eastAsia="微軟正黑體" w:hAnsi="微軟正黑體"/>
-          <w:sz w:val="20"/>
-          <w:szCs w:val="20"/>
-        </w:rPr>
-      </w:pPr>
-      <w:r>
-        <w:rPr>
-          <w:rFonts w:ascii="微軟正黑體" w:eastAsia="微軟正黑體" w:hAnsi="微軟正黑體" w:hint="eastAsia"/>
-          <w:sz w:val="20"/>
-          <w:szCs w:val="20"/>
-        </w:rPr>
-        <w:t xml:space="preserve">目標 : </w:t>
-      </w:r>
-      <w:r>
-        <w:rPr>
-          <w:rFonts w:ascii="微軟正黑體" w:eastAsia="微軟正黑體" w:hAnsi="微軟正黑體" w:hint="eastAsia"/>
-          <w:sz w:val="20"/>
-          <w:szCs w:val="20"/>
-        </w:rPr>
-        <w:t>做V</w:t>
-      </w:r>
-      <w:r>
-        <w:rPr>
-          <w:rFonts w:ascii="微軟正黑體" w:eastAsia="微軟正黑體" w:hAnsi="微軟正黑體"/>
-          <w:sz w:val="20"/>
-          <w:szCs w:val="20"/>
-        </w:rPr>
-        <w:t>….</w:t>
+      <w:r>
+        <w:rPr>
+          <w:rFonts w:ascii="微軟正黑體" w:eastAsia="微軟正黑體" w:hAnsi="微軟正黑體" w:hint="eastAsia"/>
+          <w:b/>
+          <w:sz w:val="32"/>
+          <w:szCs w:val="20"/>
+        </w:rPr>
+        <w:t>1</w:t>
+      </w:r>
+      <w:r>
+        <w:rPr>
+          <w:rFonts w:ascii="微軟正黑體" w:eastAsia="微軟正黑體" w:hAnsi="微軟正黑體"/>
+          <w:b/>
+          <w:sz w:val="32"/>
+          <w:szCs w:val="20"/>
+        </w:rPr>
+        <w:t>2</w:t>
       </w:r>
     </w:p>
     <w:p>
@@ -4516,11 +6771,663 @@
       </w:r>
       <w:r>
         <w:rPr>
-          <w:rFonts w:ascii="微軟正黑體" w:eastAsia="微軟正黑體" w:hAnsi="微軟正黑體"/>
-          <w:sz w:val="20"/>
-          <w:szCs w:val="20"/>
-        </w:rPr>
-        <w:t xml:space="preserve"> : 完成</w:t>
+          <w:rFonts w:ascii="微軟正黑體" w:eastAsia="微軟正黑體" w:hAnsi="微軟正黑體" w:hint="eastAsia"/>
+          <w:sz w:val="20"/>
+          <w:szCs w:val="20"/>
+        </w:rPr>
+        <w:t xml:space="preserve"> : 已完成歷年資料的折線圖</w:t>
+      </w:r>
+      <w:r>
+        <w:rPr>
+          <w:rFonts w:ascii="微軟正黑體" w:eastAsia="微軟正黑體" w:hAnsi="微軟正黑體" w:hint="eastAsia"/>
+          <w:sz w:val="20"/>
+          <w:szCs w:val="20"/>
+        </w:rPr>
+        <w:t>，完成</w:t>
+      </w:r>
+      <w:r>
+        <w:rPr>
+          <w:rFonts w:ascii="微軟正黑體" w:eastAsia="微軟正黑體" w:hAnsi="微軟正黑體"/>
+          <w:sz w:val="20"/>
+          <w:szCs w:val="20"/>
+        </w:rPr>
+        <w:t>reference manual</w:t>
+      </w:r>
+    </w:p>
+    <w:p>
+      <w:pPr>
+        <w:pStyle w:val="a7"/>
+        <w:numPr>
+          <w:ilvl w:val="0"/>
+          <w:numId w:val="3"/>
+        </w:numPr>
+        <w:spacing w:line="60" w:lineRule="auto"/>
+        <w:ind w:leftChars="0"/>
+        <w:rPr>
+          <w:rFonts w:ascii="微軟正黑體" w:eastAsia="微軟正黑體" w:hAnsi="微軟正黑體"/>
+          <w:sz w:val="20"/>
+          <w:szCs w:val="20"/>
+        </w:rPr>
+      </w:pPr>
+      <w:r>
+        <w:rPr>
+          <w:rFonts w:ascii="微軟正黑體" w:eastAsia="微軟正黑體" w:hAnsi="微軟正黑體" w:hint="eastAsia"/>
+          <w:sz w:val="20"/>
+          <w:szCs w:val="20"/>
+        </w:rPr>
+        <w:t>下次要做的</w:t>
+      </w:r>
+      <w:r>
+        <w:rPr>
+          <w:rFonts w:ascii="微軟正黑體" w:eastAsia="微軟正黑體" w:hAnsi="微軟正黑體" w:hint="eastAsia"/>
+          <w:sz w:val="20"/>
+          <w:szCs w:val="20"/>
+        </w:rPr>
+        <w:t xml:space="preserve"> </w:t>
+      </w:r>
+      <w:r>
+        <w:rPr>
+          <w:rFonts w:ascii="微軟正黑體" w:eastAsia="微軟正黑體" w:hAnsi="微軟正黑體"/>
+          <w:sz w:val="20"/>
+          <w:szCs w:val="20"/>
+        </w:rPr>
+        <w:t>: 完成</w:t>
+      </w:r>
+      <w:r>
+        <w:rPr>
+          <w:rFonts w:ascii="微軟正黑體" w:eastAsia="微軟正黑體" w:hAnsi="微軟正黑體" w:hint="eastAsia"/>
+          <w:sz w:val="20"/>
+          <w:szCs w:val="20"/>
+        </w:rPr>
+        <w:t>p</w:t>
+      </w:r>
+      <w:r>
+        <w:rPr>
+          <w:rFonts w:ascii="微軟正黑體" w:eastAsia="微軟正黑體" w:hAnsi="微軟正黑體"/>
+          <w:sz w:val="20"/>
+          <w:szCs w:val="20"/>
+        </w:rPr>
+        <w:t>ackage架構</w:t>
+      </w:r>
+    </w:p>
+    <w:p>
+      <w:pPr>
+        <w:pStyle w:val="a7"/>
+        <w:numPr>
+          <w:ilvl w:val="0"/>
+          <w:numId w:val="3"/>
+        </w:numPr>
+        <w:spacing w:line="60" w:lineRule="auto"/>
+        <w:ind w:leftChars="0"/>
+        <w:rPr>
+          <w:rFonts w:ascii="微軟正黑體" w:eastAsia="微軟正黑體" w:hAnsi="微軟正黑體"/>
+          <w:sz w:val="20"/>
+          <w:szCs w:val="20"/>
+        </w:rPr>
+      </w:pPr>
+      <w:r>
+        <w:rPr>
+          <w:rFonts w:ascii="微軟正黑體" w:eastAsia="微軟正黑體" w:hAnsi="微軟正黑體"/>
+          <w:sz w:val="20"/>
+          <w:szCs w:val="20"/>
+        </w:rPr>
+        <w:t>問題 : 之後文本會寫到R</w:t>
+      </w:r>
+      <w:r>
+        <w:rPr>
+          <w:rFonts w:ascii="微軟正黑體" w:eastAsia="微軟正黑體" w:hAnsi="微軟正黑體" w:hint="eastAsia"/>
+          <w:sz w:val="20"/>
+          <w:szCs w:val="20"/>
+        </w:rPr>
+        <w:t>e</w:t>
+      </w:r>
+      <w:r>
+        <w:rPr>
+          <w:rFonts w:ascii="微軟正黑體" w:eastAsia="微軟正黑體" w:hAnsi="微軟正黑體"/>
+          <w:sz w:val="20"/>
+          <w:szCs w:val="20"/>
+        </w:rPr>
+        <w:t>ference，那我之前看的那本書也可以寫嗎，還有其他套件的</w:t>
+      </w:r>
+      <w:r>
+        <w:rPr>
+          <w:rFonts w:ascii="微軟正黑體" w:eastAsia="微軟正黑體" w:hAnsi="微軟正黑體" w:hint="eastAsia"/>
+          <w:sz w:val="20"/>
+          <w:szCs w:val="20"/>
+        </w:rPr>
+        <w:t>r</w:t>
+      </w:r>
+      <w:r>
+        <w:rPr>
+          <w:rFonts w:ascii="微軟正黑體" w:eastAsia="微軟正黑體" w:hAnsi="微軟正黑體"/>
+          <w:sz w:val="20"/>
+          <w:szCs w:val="20"/>
+        </w:rPr>
+        <w:t>eference manual也可以寫嗎</w:t>
+      </w:r>
+    </w:p>
+    <w:p>
+      <w:pPr>
+        <w:spacing w:line="60" w:lineRule="auto"/>
+        <w:rPr>
+          <w:rFonts w:ascii="微軟正黑體" w:eastAsia="微軟正黑體" w:hAnsi="微軟正黑體"/>
+          <w:sz w:val="20"/>
+          <w:szCs w:val="20"/>
+        </w:rPr>
+      </w:pPr>
+    </w:p>
+    <w:p>
+      <w:pPr>
+        <w:spacing w:line="60" w:lineRule="auto"/>
+        <w:rPr>
+          <w:rFonts w:ascii="微軟正黑體" w:eastAsia="微軟正黑體" w:hAnsi="微軟正黑體"/>
+          <w:sz w:val="20"/>
+          <w:szCs w:val="20"/>
+        </w:rPr>
+      </w:pPr>
+      <w:r>
+        <w:rPr>
+          <w:rFonts w:ascii="微軟正黑體" w:eastAsia="微軟正黑體" w:hAnsi="微軟正黑體" w:hint="eastAsia"/>
+          <w:b/>
+          <w:sz w:val="32"/>
+          <w:szCs w:val="20"/>
+        </w:rPr>
+        <w:t>0</w:t>
+      </w:r>
+      <w:r>
+        <w:rPr>
+          <w:rFonts w:ascii="微軟正黑體" w:eastAsia="微軟正黑體" w:hAnsi="微軟正黑體" w:hint="eastAsia"/>
+          <w:b/>
+          <w:sz w:val="32"/>
+          <w:szCs w:val="20"/>
+        </w:rPr>
+        <w:t>81</w:t>
+      </w:r>
+      <w:r>
+        <w:rPr>
+          <w:rFonts w:ascii="微軟正黑體" w:eastAsia="微軟正黑體" w:hAnsi="微軟正黑體"/>
+          <w:b/>
+          <w:sz w:val="32"/>
+          <w:szCs w:val="20"/>
+        </w:rPr>
+        <w:t>7</w:t>
+      </w:r>
+    </w:p>
+    <w:p>
+      <w:pPr>
+        <w:pStyle w:val="a7"/>
+        <w:numPr>
+          <w:ilvl w:val="0"/>
+          <w:numId w:val="3"/>
+        </w:numPr>
+        <w:spacing w:line="60" w:lineRule="auto"/>
+        <w:ind w:leftChars="0"/>
+        <w:rPr>
+          <w:rFonts w:ascii="微軟正黑體" w:eastAsia="微軟正黑體" w:hAnsi="微軟正黑體"/>
+          <w:sz w:val="20"/>
+          <w:szCs w:val="20"/>
+        </w:rPr>
+      </w:pPr>
+      <w:r>
+        <w:rPr>
+          <w:rFonts w:ascii="微軟正黑體" w:eastAsia="微軟正黑體" w:hAnsi="微軟正黑體" w:hint="eastAsia"/>
+          <w:sz w:val="20"/>
+          <w:szCs w:val="20"/>
+        </w:rPr>
+        <w:t>已完成</w:t>
+      </w:r>
+      <w:r>
+        <w:rPr>
+          <w:rFonts w:ascii="微軟正黑體" w:eastAsia="微軟正黑體" w:hAnsi="微軟正黑體" w:hint="eastAsia"/>
+          <w:sz w:val="20"/>
+          <w:szCs w:val="20"/>
+        </w:rPr>
+        <w:t xml:space="preserve"> </w:t>
+      </w:r>
+      <w:r>
+        <w:rPr>
+          <w:rFonts w:ascii="微軟正黑體" w:eastAsia="微軟正黑體" w:hAnsi="微軟正黑體"/>
+          <w:sz w:val="20"/>
+          <w:szCs w:val="20"/>
+        </w:rPr>
+        <w:t>: 套件格式已用年代排序</w:t>
+      </w:r>
+      <w:r>
+        <w:rPr>
+          <w:rFonts w:ascii="微軟正黑體" w:eastAsia="微軟正黑體" w:hAnsi="微軟正黑體"/>
+          <w:sz w:val="20"/>
+          <w:szCs w:val="20"/>
+        </w:rPr>
+        <w:t>，</w:t>
+      </w:r>
+      <w:r>
+        <w:rPr>
+          <w:rFonts w:ascii="微軟正黑體" w:eastAsia="微軟正黑體" w:hAnsi="微軟正黑體"/>
+          <w:sz w:val="20"/>
+          <w:szCs w:val="20"/>
+        </w:rPr>
+        <w:t>名字已改成</w:t>
+      </w:r>
+      <w:proofErr w:type="spellStart"/>
+      <w:r>
+        <w:rPr>
+          <w:rFonts w:ascii="微軟正黑體" w:eastAsia="微軟正黑體" w:hAnsi="微軟正黑體" w:hint="eastAsia"/>
+          <w:sz w:val="20"/>
+          <w:szCs w:val="20"/>
+        </w:rPr>
+        <w:t>g</w:t>
+      </w:r>
+      <w:r>
+        <w:rPr>
+          <w:rFonts w:ascii="微軟正黑體" w:eastAsia="微軟正黑體" w:hAnsi="微軟正黑體"/>
+          <w:sz w:val="20"/>
+          <w:szCs w:val="20"/>
+        </w:rPr>
+        <w:t>gSDA</w:t>
+      </w:r>
+      <w:proofErr w:type="spellEnd"/>
+      <w:r>
+        <w:rPr>
+          <w:rFonts w:ascii="微軟正黑體" w:eastAsia="微軟正黑體" w:hAnsi="微軟正黑體"/>
+          <w:sz w:val="20"/>
+          <w:szCs w:val="20"/>
+        </w:rPr>
+        <w:t>，</w:t>
+      </w:r>
+      <w:proofErr w:type="spellStart"/>
+      <w:r>
+        <w:rPr>
+          <w:rFonts w:ascii="微軟正黑體" w:eastAsia="微軟正黑體" w:hAnsi="微軟正黑體" w:hint="eastAsia"/>
+          <w:sz w:val="20"/>
+          <w:szCs w:val="20"/>
+        </w:rPr>
+        <w:t>s</w:t>
+      </w:r>
+      <w:r>
+        <w:rPr>
+          <w:rFonts w:ascii="微軟正黑體" w:eastAsia="微軟正黑體" w:hAnsi="微軟正黑體"/>
+          <w:sz w:val="20"/>
+          <w:szCs w:val="20"/>
+        </w:rPr>
+        <w:t>cienceDirect</w:t>
+      </w:r>
+      <w:proofErr w:type="spellEnd"/>
+      <w:r>
+        <w:rPr>
+          <w:rFonts w:ascii="微軟正黑體" w:eastAsia="微軟正黑體" w:hAnsi="微軟正黑體"/>
+          <w:sz w:val="20"/>
+          <w:szCs w:val="20"/>
+        </w:rPr>
+        <w:t>搜尋玩了</w:t>
+      </w:r>
+    </w:p>
+    <w:p>
+      <w:pPr>
+        <w:pStyle w:val="a7"/>
+        <w:numPr>
+          <w:ilvl w:val="0"/>
+          <w:numId w:val="3"/>
+        </w:numPr>
+        <w:spacing w:line="60" w:lineRule="auto"/>
+        <w:ind w:leftChars="0"/>
+        <w:rPr>
+          <w:rFonts w:ascii="微軟正黑體" w:eastAsia="微軟正黑體" w:hAnsi="微軟正黑體"/>
+          <w:sz w:val="20"/>
+          <w:szCs w:val="20"/>
+        </w:rPr>
+      </w:pPr>
+      <w:r>
+        <w:rPr>
+          <w:rFonts w:ascii="微軟正黑體" w:eastAsia="微軟正黑體" w:hAnsi="微軟正黑體" w:hint="eastAsia"/>
+          <w:sz w:val="20"/>
+          <w:szCs w:val="20"/>
+        </w:rPr>
+        <w:t>下次要做的</w:t>
+      </w:r>
+      <w:r>
+        <w:rPr>
+          <w:rFonts w:ascii="微軟正黑體" w:eastAsia="微軟正黑體" w:hAnsi="微軟正黑體" w:hint="eastAsia"/>
+          <w:sz w:val="20"/>
+          <w:szCs w:val="20"/>
+        </w:rPr>
+        <w:t xml:space="preserve"> : </w:t>
+      </w:r>
+      <w:proofErr w:type="spellStart"/>
+      <w:r>
+        <w:rPr>
+          <w:rFonts w:ascii="微軟正黑體" w:eastAsia="微軟正黑體" w:hAnsi="微軟正黑體"/>
+          <w:sz w:val="20"/>
+          <w:szCs w:val="20"/>
+        </w:rPr>
+        <w:t>scienceDirect</w:t>
+      </w:r>
+      <w:proofErr w:type="spellEnd"/>
+      <w:r>
+        <w:rPr>
+          <w:rFonts w:ascii="微軟正黑體" w:eastAsia="微軟正黑體" w:hAnsi="微軟正黑體"/>
+          <w:sz w:val="20"/>
+          <w:szCs w:val="20"/>
+        </w:rPr>
+        <w:t>還沒完成子領域，</w:t>
+      </w:r>
+      <w:proofErr w:type="spellStart"/>
+      <w:r>
+        <w:rPr>
+          <w:rFonts w:ascii="微軟正黑體" w:eastAsia="微軟正黑體" w:hAnsi="微軟正黑體" w:hint="eastAsia"/>
+          <w:sz w:val="20"/>
+          <w:szCs w:val="20"/>
+        </w:rPr>
+        <w:t>p</w:t>
+      </w:r>
+      <w:r>
+        <w:rPr>
+          <w:rFonts w:ascii="微軟正黑體" w:eastAsia="微軟正黑體" w:hAnsi="微軟正黑體"/>
+          <w:sz w:val="20"/>
+          <w:szCs w:val="20"/>
+        </w:rPr>
+        <w:t>ubmed</w:t>
+      </w:r>
+      <w:proofErr w:type="spellEnd"/>
+      <w:r>
+        <w:rPr>
+          <w:rFonts w:ascii="微軟正黑體" w:eastAsia="微軟正黑體" w:hAnsi="微軟正黑體"/>
+          <w:sz w:val="20"/>
+          <w:szCs w:val="20"/>
+        </w:rPr>
+        <w:t>還沒搜尋好，R要畫圖</w:t>
+      </w:r>
+    </w:p>
+    <w:p>
+      <w:pPr>
+        <w:spacing w:line="60" w:lineRule="auto"/>
+        <w:rPr>
+          <w:rFonts w:ascii="微軟正黑體" w:eastAsia="微軟正黑體" w:hAnsi="微軟正黑體"/>
+          <w:b/>
+          <w:sz w:val="32"/>
+          <w:szCs w:val="20"/>
+        </w:rPr>
+      </w:pPr>
+      <w:r>
+        <w:rPr>
+          <w:rFonts w:ascii="微軟正黑體" w:eastAsia="微軟正黑體" w:hAnsi="微軟正黑體" w:hint="eastAsia"/>
+          <w:b/>
+          <w:sz w:val="32"/>
+          <w:szCs w:val="20"/>
+        </w:rPr>
+        <w:t>0</w:t>
+      </w:r>
+      <w:r>
+        <w:rPr>
+          <w:rFonts w:ascii="微軟正黑體" w:eastAsia="微軟正黑體" w:hAnsi="微軟正黑體" w:hint="eastAsia"/>
+          <w:b/>
+          <w:sz w:val="32"/>
+          <w:szCs w:val="20"/>
+        </w:rPr>
+        <w:t>81</w:t>
+      </w:r>
+      <w:r>
+        <w:rPr>
+          <w:rFonts w:ascii="微軟正黑體" w:eastAsia="微軟正黑體" w:hAnsi="微軟正黑體"/>
+          <w:b/>
+          <w:sz w:val="32"/>
+          <w:szCs w:val="20"/>
+        </w:rPr>
+        <w:t>8</w:t>
+      </w:r>
+    </w:p>
+    <w:p>
+      <w:pPr>
+        <w:pStyle w:val="a7"/>
+        <w:numPr>
+          <w:ilvl w:val="0"/>
+          <w:numId w:val="3"/>
+        </w:numPr>
+        <w:spacing w:line="60" w:lineRule="auto"/>
+        <w:ind w:leftChars="0"/>
+        <w:rPr>
+          <w:rFonts w:ascii="微軟正黑體" w:eastAsia="微軟正黑體" w:hAnsi="微軟正黑體"/>
+          <w:sz w:val="20"/>
+          <w:szCs w:val="20"/>
+        </w:rPr>
+      </w:pPr>
+      <w:r>
+        <w:rPr>
+          <w:rFonts w:ascii="微軟正黑體" w:eastAsia="微軟正黑體" w:hAnsi="微軟正黑體"/>
+          <w:sz w:val="20"/>
+          <w:szCs w:val="20"/>
+        </w:rPr>
+        <w:t>已完成 : 趨勢圖重新做完(關鍵字存在CSV內)</w:t>
+      </w:r>
+      <w:r>
+        <w:rPr>
+          <w:rFonts w:ascii="微軟正黑體" w:eastAsia="微軟正黑體" w:hAnsi="微軟正黑體"/>
+          <w:sz w:val="20"/>
+          <w:szCs w:val="20"/>
+        </w:rPr>
+        <w:t>，子領域做完</w:t>
+      </w:r>
+      <w:r>
+        <w:rPr>
+          <w:rFonts w:ascii="微軟正黑體" w:eastAsia="微軟正黑體" w:hAnsi="微軟正黑體"/>
+          <w:sz w:val="20"/>
+          <w:szCs w:val="20"/>
+        </w:rPr>
+        <w:t>，找過</w:t>
+      </w:r>
+      <w:proofErr w:type="spellStart"/>
+      <w:r>
+        <w:rPr>
+          <w:rFonts w:ascii="微軟正黑體" w:eastAsia="微軟正黑體" w:hAnsi="微軟正黑體" w:hint="eastAsia"/>
+          <w:sz w:val="20"/>
+          <w:szCs w:val="20"/>
+        </w:rPr>
+        <w:t>g</w:t>
+      </w:r>
+      <w:r>
+        <w:rPr>
+          <w:rFonts w:ascii="微軟正黑體" w:eastAsia="微軟正黑體" w:hAnsi="微軟正黑體"/>
+          <w:sz w:val="20"/>
+          <w:szCs w:val="20"/>
+        </w:rPr>
+        <w:t>ithub</w:t>
+      </w:r>
+      <w:proofErr w:type="spellEnd"/>
+      <w:r>
+        <w:rPr>
+          <w:rFonts w:ascii="微軟正黑體" w:eastAsia="微軟正黑體" w:hAnsi="微軟正黑體"/>
+          <w:sz w:val="20"/>
+          <w:szCs w:val="20"/>
+        </w:rPr>
+        <w:t>裡面其他SDA 還有python的SDA。</w:t>
+      </w:r>
+    </w:p>
+    <w:p>
+      <w:pPr>
+        <w:pStyle w:val="a7"/>
+        <w:numPr>
+          <w:ilvl w:val="0"/>
+          <w:numId w:val="3"/>
+        </w:numPr>
+        <w:spacing w:line="60" w:lineRule="auto"/>
+        <w:ind w:leftChars="0"/>
+        <w:rPr>
+          <w:rFonts w:ascii="微軟正黑體" w:eastAsia="微軟正黑體" w:hAnsi="微軟正黑體"/>
+          <w:sz w:val="20"/>
+          <w:szCs w:val="20"/>
+        </w:rPr>
+      </w:pPr>
+      <w:r>
+        <w:rPr>
+          <w:rFonts w:ascii="微軟正黑體" w:eastAsia="微軟正黑體" w:hAnsi="微軟正黑體" w:hint="eastAsia"/>
+          <w:sz w:val="20"/>
+          <w:szCs w:val="20"/>
+        </w:rPr>
+        <w:t>下次要做的</w:t>
+      </w:r>
+      <w:r>
+        <w:rPr>
+          <w:rFonts w:ascii="微軟正黑體" w:eastAsia="微軟正黑體" w:hAnsi="微軟正黑體" w:hint="eastAsia"/>
+          <w:sz w:val="20"/>
+          <w:szCs w:val="20"/>
+        </w:rPr>
+        <w:t xml:space="preserve"> : </w:t>
+      </w:r>
+      <w:r>
+        <w:rPr>
+          <w:rFonts w:ascii="微軟正黑體" w:eastAsia="微軟正黑體" w:hAnsi="微軟正黑體" w:hint="eastAsia"/>
+          <w:strike/>
+          <w:sz w:val="20"/>
+          <w:szCs w:val="20"/>
+        </w:rPr>
+        <w:t>修正</w:t>
+      </w:r>
+      <w:proofErr w:type="spellStart"/>
+      <w:r>
+        <w:rPr>
+          <w:rFonts w:ascii="微軟正黑體" w:eastAsia="微軟正黑體" w:hAnsi="微軟正黑體" w:hint="eastAsia"/>
+          <w:strike/>
+          <w:sz w:val="20"/>
+          <w:szCs w:val="20"/>
+        </w:rPr>
+        <w:t>g</w:t>
+      </w:r>
+      <w:r>
+        <w:rPr>
+          <w:rFonts w:ascii="微軟正黑體" w:eastAsia="微軟正黑體" w:hAnsi="微軟正黑體"/>
+          <w:strike/>
+          <w:sz w:val="20"/>
+          <w:szCs w:val="20"/>
+        </w:rPr>
+        <w:t>gradar</w:t>
+      </w:r>
+      <w:proofErr w:type="spellEnd"/>
+      <w:r>
+        <w:rPr>
+          <w:rFonts w:ascii="微軟正黑體" w:eastAsia="微軟正黑體" w:hAnsi="微軟正黑體"/>
+          <w:strike/>
+          <w:sz w:val="20"/>
+          <w:szCs w:val="20"/>
+        </w:rPr>
+        <w:t xml:space="preserve"> to SODAS版本</w:t>
+      </w:r>
+      <w:r>
+        <w:rPr>
+          <w:rFonts w:ascii="微軟正黑體" w:eastAsia="微軟正黑體" w:hAnsi="微軟正黑體"/>
+          <w:sz w:val="20"/>
+          <w:szCs w:val="20"/>
+        </w:rPr>
+        <w:t>，查軟體可靠度，</w:t>
+      </w:r>
+      <w:r>
+        <w:rPr>
+          <w:rFonts w:ascii="微軟正黑體" w:eastAsia="微軟正黑體" w:hAnsi="微軟正黑體"/>
+          <w:strike/>
+          <w:sz w:val="20"/>
+          <w:szCs w:val="20"/>
+        </w:rPr>
+        <w:t>查</w:t>
+      </w:r>
+      <w:r>
+        <w:rPr>
+          <w:rFonts w:ascii="微軟正黑體" w:eastAsia="微軟正黑體" w:hAnsi="微軟正黑體" w:hint="eastAsia"/>
+          <w:strike/>
+          <w:sz w:val="20"/>
+          <w:szCs w:val="20"/>
+        </w:rPr>
+        <w:t>p</w:t>
+      </w:r>
+      <w:r>
+        <w:rPr>
+          <w:rFonts w:ascii="微軟正黑體" w:eastAsia="微軟正黑體" w:hAnsi="微軟正黑體"/>
+          <w:strike/>
+          <w:sz w:val="20"/>
+          <w:szCs w:val="20"/>
+        </w:rPr>
+        <w:t>ython(繼續)</w:t>
+      </w:r>
+    </w:p>
+    <w:p>
+      <w:pPr>
+        <w:pStyle w:val="a7"/>
+        <w:numPr>
+          <w:ilvl w:val="0"/>
+          <w:numId w:val="3"/>
+        </w:numPr>
+        <w:spacing w:line="60" w:lineRule="auto"/>
+        <w:ind w:leftChars="0"/>
+        <w:rPr>
+          <w:rFonts w:ascii="微軟正黑體" w:eastAsia="微軟正黑體" w:hAnsi="微軟正黑體"/>
+          <w:sz w:val="20"/>
+          <w:szCs w:val="20"/>
+        </w:rPr>
+      </w:pPr>
+      <w:r>
+        <w:rPr>
+          <w:rFonts w:ascii="微軟正黑體" w:eastAsia="微軟正黑體" w:hAnsi="微軟正黑體"/>
+          <w:sz w:val="20"/>
+          <w:szCs w:val="20"/>
+        </w:rPr>
+        <w:t xml:space="preserve">紀錄 : </w:t>
+      </w:r>
+      <w:proofErr w:type="spellStart"/>
+      <w:r>
+        <w:rPr>
+          <w:rFonts w:ascii="微軟正黑體" w:eastAsia="微軟正黑體" w:hAnsi="微軟正黑體" w:hint="eastAsia"/>
+          <w:sz w:val="20"/>
+          <w:szCs w:val="20"/>
+        </w:rPr>
+        <w:t>g</w:t>
+      </w:r>
+      <w:r>
+        <w:rPr>
+          <w:rFonts w:ascii="微軟正黑體" w:eastAsia="微軟正黑體" w:hAnsi="微軟正黑體"/>
+          <w:sz w:val="20"/>
+          <w:szCs w:val="20"/>
+        </w:rPr>
+        <w:t>ithub</w:t>
+      </w:r>
+      <w:proofErr w:type="spellEnd"/>
+      <w:r>
+        <w:rPr>
+          <w:rFonts w:ascii="微軟正黑體" w:eastAsia="微軟正黑體" w:hAnsi="微軟正黑體"/>
+          <w:sz w:val="20"/>
+          <w:szCs w:val="20"/>
+        </w:rPr>
+        <w:t xml:space="preserve">裡面的R </w:t>
+      </w:r>
+      <w:proofErr w:type="spellStart"/>
+      <w:r>
+        <w:rPr>
+          <w:rFonts w:ascii="微軟正黑體" w:eastAsia="微軟正黑體" w:hAnsi="微軟正黑體"/>
+          <w:sz w:val="20"/>
+          <w:szCs w:val="20"/>
+        </w:rPr>
+        <w:t>sda</w:t>
+      </w:r>
+      <w:proofErr w:type="spellEnd"/>
+      <w:r>
+        <w:rPr>
+          <w:rFonts w:ascii="微軟正黑體" w:eastAsia="微軟正黑體" w:hAnsi="微軟正黑體"/>
+          <w:sz w:val="20"/>
+          <w:szCs w:val="20"/>
+        </w:rPr>
+        <w:t>根本沒有…，有的只是一些R檔案甚至不是</w:t>
+      </w:r>
+      <w:r>
+        <w:rPr>
+          <w:rFonts w:ascii="微軟正黑體" w:eastAsia="微軟正黑體" w:hAnsi="微軟正黑體" w:hint="eastAsia"/>
+          <w:sz w:val="20"/>
+          <w:szCs w:val="20"/>
+        </w:rPr>
+        <w:t>p</w:t>
+      </w:r>
+      <w:r>
+        <w:rPr>
+          <w:rFonts w:ascii="微軟正黑體" w:eastAsia="微軟正黑體" w:hAnsi="微軟正黑體"/>
+          <w:sz w:val="20"/>
+          <w:szCs w:val="20"/>
+        </w:rPr>
+        <w:t>roject，然後有些也完全沒有註解，或是沒有一些</w:t>
       </w:r>
       <w:r>
         <w:rPr>
@@ -4536,7 +7443,183 @@
           <w:sz w:val="20"/>
           <w:szCs w:val="20"/>
         </w:rPr>
-        <w:t>inmax,box hist centerrange scatter</w:t>
+        <w:t>arkdown去解讀，不然就是檔案很輕量，大概就是求一些基本統計量或是一兩個分群演算法之類而已。</w:t>
+      </w:r>
+      <w:r>
+        <w:rPr>
+          <w:rFonts w:ascii="微軟正黑體" w:eastAsia="微軟正黑體" w:hAnsi="微軟正黑體"/>
+          <w:sz w:val="20"/>
+          <w:szCs w:val="20"/>
+        </w:rPr>
+        <w:t>Python 幾乎很少，只有再</w:t>
+      </w:r>
+      <w:proofErr w:type="spellStart"/>
+      <w:r>
+        <w:rPr>
+          <w:rFonts w:ascii="微軟正黑體" w:eastAsia="微軟正黑體" w:hAnsi="微軟正黑體" w:hint="eastAsia"/>
+          <w:sz w:val="20"/>
+          <w:szCs w:val="20"/>
+        </w:rPr>
+        <w:t>g</w:t>
+      </w:r>
+      <w:r>
+        <w:rPr>
+          <w:rFonts w:ascii="微軟正黑體" w:eastAsia="微軟正黑體" w:hAnsi="微軟正黑體"/>
+          <w:sz w:val="20"/>
+          <w:szCs w:val="20"/>
+        </w:rPr>
+        <w:t>ithub</w:t>
+      </w:r>
+      <w:proofErr w:type="spellEnd"/>
+      <w:r>
+        <w:rPr>
+          <w:rFonts w:ascii="微軟正黑體" w:eastAsia="微軟正黑體" w:hAnsi="微軟正黑體"/>
+          <w:sz w:val="20"/>
+          <w:szCs w:val="20"/>
+        </w:rPr>
+        <w:t>上面看到一個而已</w:t>
+      </w:r>
+    </w:p>
+    <w:p>
+      <w:pPr>
+        <w:pStyle w:val="a7"/>
+        <w:spacing w:line="60" w:lineRule="auto"/>
+        <w:ind w:leftChars="0" w:left="960"/>
+        <w:rPr>
+          <w:rFonts w:ascii="微軟正黑體" w:eastAsia="微軟正黑體" w:hAnsi="微軟正黑體"/>
+          <w:sz w:val="20"/>
+          <w:szCs w:val="20"/>
+        </w:rPr>
+      </w:pPr>
+    </w:p>
+    <w:p>
+      <w:pPr>
+        <w:spacing w:line="60" w:lineRule="auto"/>
+        <w:rPr>
+          <w:rFonts w:ascii="微軟正黑體" w:eastAsia="微軟正黑體" w:hAnsi="微軟正黑體"/>
+          <w:b/>
+          <w:sz w:val="32"/>
+          <w:szCs w:val="20"/>
+        </w:rPr>
+      </w:pPr>
+      <w:r>
+        <w:rPr>
+          <w:rFonts w:ascii="微軟正黑體" w:eastAsia="微軟正黑體" w:hAnsi="微軟正黑體" w:hint="eastAsia"/>
+          <w:b/>
+          <w:sz w:val="32"/>
+          <w:szCs w:val="20"/>
+        </w:rPr>
+        <w:t>0</w:t>
+      </w:r>
+      <w:r>
+        <w:rPr>
+          <w:rFonts w:ascii="微軟正黑體" w:eastAsia="微軟正黑體" w:hAnsi="微軟正黑體" w:hint="eastAsia"/>
+          <w:b/>
+          <w:sz w:val="32"/>
+          <w:szCs w:val="20"/>
+        </w:rPr>
+        <w:t>81</w:t>
+      </w:r>
+      <w:r>
+        <w:rPr>
+          <w:rFonts w:ascii="微軟正黑體" w:eastAsia="微軟正黑體" w:hAnsi="微軟正黑體" w:hint="eastAsia"/>
+          <w:b/>
+          <w:sz w:val="32"/>
+          <w:szCs w:val="20"/>
+        </w:rPr>
+        <w:t>9</w:t>
+      </w:r>
+    </w:p>
+    <w:p>
+      <w:pPr>
+        <w:pStyle w:val="a7"/>
+        <w:numPr>
+          <w:ilvl w:val="0"/>
+          <w:numId w:val="3"/>
+        </w:numPr>
+        <w:spacing w:line="60" w:lineRule="auto"/>
+        <w:ind w:leftChars="0"/>
+        <w:rPr>
+          <w:rFonts w:ascii="微軟正黑體" w:eastAsia="微軟正黑體" w:hAnsi="微軟正黑體"/>
+          <w:sz w:val="20"/>
+          <w:szCs w:val="20"/>
+        </w:rPr>
+      </w:pPr>
+      <w:r>
+        <w:rPr>
+          <w:rFonts w:ascii="微軟正黑體" w:eastAsia="微軟正黑體" w:hAnsi="微軟正黑體"/>
+          <w:sz w:val="20"/>
+          <w:szCs w:val="20"/>
+        </w:rPr>
+        <w:t xml:space="preserve">已完成 : </w:t>
+      </w:r>
+      <w:r>
+        <w:rPr>
+          <w:rFonts w:ascii="微軟正黑體" w:eastAsia="微軟正黑體" w:hAnsi="微軟正黑體"/>
+          <w:sz w:val="20"/>
+          <w:szCs w:val="20"/>
+        </w:rPr>
+        <w:t>新增功能</w:t>
+      </w:r>
+      <w:proofErr w:type="spellStart"/>
+      <w:r>
+        <w:rPr>
+          <w:rFonts w:ascii="微軟正黑體" w:eastAsia="微軟正黑體" w:hAnsi="微軟正黑體"/>
+          <w:sz w:val="20"/>
+          <w:szCs w:val="20"/>
+        </w:rPr>
+        <w:t>ggSDA</w:t>
+      </w:r>
+      <w:proofErr w:type="spellEnd"/>
+      <w:r>
+        <w:rPr>
+          <w:rFonts w:ascii="微軟正黑體" w:eastAsia="微軟正黑體" w:hAnsi="微軟正黑體"/>
+          <w:sz w:val="20"/>
+          <w:szCs w:val="20"/>
+        </w:rPr>
+        <w:t>::</w:t>
+      </w:r>
+      <w:r>
+        <w:rPr>
+          <w:rFonts w:ascii="微軟正黑體" w:eastAsia="微軟正黑體" w:hAnsi="微軟正黑體" w:hint="eastAsia"/>
+          <w:sz w:val="20"/>
+          <w:szCs w:val="20"/>
+        </w:rPr>
+        <w:t>r</w:t>
+      </w:r>
+      <w:r>
+        <w:rPr>
+          <w:rFonts w:ascii="微軟正黑體" w:eastAsia="微軟正黑體" w:hAnsi="微軟正黑體"/>
+          <w:sz w:val="20"/>
+          <w:szCs w:val="20"/>
+        </w:rPr>
+        <w:t>adar中的</w:t>
+      </w:r>
+      <w:proofErr w:type="spellStart"/>
+      <w:r>
+        <w:rPr>
+          <w:rFonts w:ascii="微軟正黑體" w:eastAsia="微軟正黑體" w:hAnsi="微軟正黑體" w:hint="eastAsia"/>
+          <w:sz w:val="20"/>
+          <w:szCs w:val="20"/>
+        </w:rPr>
+        <w:t>f</w:t>
+      </w:r>
+      <w:r>
+        <w:rPr>
+          <w:rFonts w:ascii="微軟正黑體" w:eastAsia="微軟正黑體" w:hAnsi="微軟正黑體"/>
+          <w:sz w:val="20"/>
+          <w:szCs w:val="20"/>
+        </w:rPr>
+        <w:t>illBetween</w:t>
+      </w:r>
+      <w:proofErr w:type="spellEnd"/>
+      <w:r>
+        <w:rPr>
+          <w:rFonts w:ascii="微軟正黑體" w:eastAsia="微軟正黑體" w:hAnsi="微軟正黑體"/>
+          <w:sz w:val="20"/>
+          <w:szCs w:val="20"/>
+        </w:rPr>
+        <w:t>參數(可像sodas內一樣)</w:t>
       </w:r>
     </w:p>
     <w:p>
@@ -4562,6 +7645,140 @@
         </w:rPr>
         <w:t>下次要做的</w:t>
       </w:r>
+    </w:p>
+    <w:p>
+      <w:pPr>
+        <w:spacing w:line="60" w:lineRule="auto"/>
+        <w:rPr>
+          <w:rFonts w:ascii="微軟正黑體" w:eastAsia="微軟正黑體" w:hAnsi="微軟正黑體"/>
+          <w:b/>
+          <w:sz w:val="32"/>
+          <w:szCs w:val="20"/>
+        </w:rPr>
+      </w:pPr>
+      <w:r>
+        <w:rPr>
+          <w:rFonts w:ascii="微軟正黑體" w:eastAsia="微軟正黑體" w:hAnsi="微軟正黑體" w:hint="eastAsia"/>
+          <w:b/>
+          <w:sz w:val="32"/>
+          <w:szCs w:val="20"/>
+        </w:rPr>
+        <w:t>0</w:t>
+      </w:r>
+      <w:r>
+        <w:rPr>
+          <w:rFonts w:ascii="微軟正黑體" w:eastAsia="微軟正黑體" w:hAnsi="微軟正黑體" w:hint="eastAsia"/>
+          <w:b/>
+          <w:sz w:val="32"/>
+          <w:szCs w:val="20"/>
+        </w:rPr>
+        <w:t>82</w:t>
+      </w:r>
+      <w:r>
+        <w:rPr>
+          <w:rFonts w:ascii="微軟正黑體" w:eastAsia="微軟正黑體" w:hAnsi="微軟正黑體" w:hint="eastAsia"/>
+          <w:b/>
+          <w:sz w:val="32"/>
+          <w:szCs w:val="20"/>
+        </w:rPr>
+        <w:t>5</w:t>
+      </w:r>
+    </w:p>
+    <w:p>
+      <w:pPr>
+        <w:pStyle w:val="a7"/>
+        <w:numPr>
+          <w:ilvl w:val="0"/>
+          <w:numId w:val="3"/>
+        </w:numPr>
+        <w:spacing w:line="60" w:lineRule="auto"/>
+        <w:ind w:leftChars="0"/>
+        <w:rPr>
+          <w:rFonts w:ascii="微軟正黑體" w:eastAsia="微軟正黑體" w:hAnsi="微軟正黑體"/>
+          <w:sz w:val="20"/>
+          <w:szCs w:val="20"/>
+        </w:rPr>
+      </w:pPr>
+      <w:r>
+        <w:rPr>
+          <w:rFonts w:ascii="微軟正黑體" w:eastAsia="微軟正黑體" w:hAnsi="微軟正黑體"/>
+          <w:sz w:val="20"/>
+          <w:szCs w:val="20"/>
+        </w:rPr>
+        <w:t xml:space="preserve">已完成 : </w:t>
+      </w:r>
+      <w:r>
+        <w:rPr>
+          <w:rFonts w:ascii="微軟正黑體" w:eastAsia="微軟正黑體" w:hAnsi="微軟正黑體"/>
+          <w:sz w:val="20"/>
+          <w:szCs w:val="20"/>
+        </w:rPr>
+        <w:t>看完一篇PAPER</w:t>
+      </w:r>
+    </w:p>
+    <w:p>
+      <w:pPr>
+        <w:pStyle w:val="a7"/>
+        <w:numPr>
+          <w:ilvl w:val="0"/>
+          <w:numId w:val="3"/>
+        </w:numPr>
+        <w:spacing w:line="60" w:lineRule="auto"/>
+        <w:ind w:leftChars="0"/>
+        <w:rPr>
+          <w:rFonts w:ascii="微軟正黑體" w:eastAsia="微軟正黑體" w:hAnsi="微軟正黑體"/>
+          <w:sz w:val="20"/>
+          <w:szCs w:val="20"/>
+        </w:rPr>
+      </w:pPr>
+      <w:r>
+        <w:rPr>
+          <w:rFonts w:ascii="微軟正黑體" w:eastAsia="微軟正黑體" w:hAnsi="微軟正黑體" w:hint="eastAsia"/>
+          <w:sz w:val="20"/>
+          <w:szCs w:val="20"/>
+        </w:rPr>
+        <w:t>下次要做的</w:t>
+      </w:r>
+      <w:r>
+        <w:rPr>
+          <w:rFonts w:ascii="微軟正黑體" w:eastAsia="微軟正黑體" w:hAnsi="微軟正黑體" w:hint="eastAsia"/>
+          <w:sz w:val="20"/>
+          <w:szCs w:val="20"/>
+        </w:rPr>
+        <w:t xml:space="preserve"> : </w:t>
+      </w:r>
+      <w:r>
+        <w:rPr>
+          <w:rFonts w:ascii="微軟正黑體" w:eastAsia="微軟正黑體" w:hAnsi="微軟正黑體" w:hint="eastAsia"/>
+          <w:sz w:val="20"/>
+          <w:szCs w:val="20"/>
+        </w:rPr>
+        <w:t>還有兩篇PAPER，處理R的極端值</w:t>
+      </w:r>
+    </w:p>
+    <w:p>
+      <w:pPr>
+        <w:pStyle w:val="a7"/>
+        <w:numPr>
+          <w:ilvl w:val="0"/>
+          <w:numId w:val="3"/>
+        </w:numPr>
+        <w:spacing w:line="60" w:lineRule="auto"/>
+        <w:ind w:leftChars="0"/>
+        <w:rPr>
+          <w:rFonts w:ascii="微軟正黑體" w:eastAsia="微軟正黑體" w:hAnsi="微軟正黑體"/>
+          <w:sz w:val="20"/>
+          <w:szCs w:val="20"/>
+        </w:rPr>
+      </w:pPr>
+      <w:r>
+        <w:rPr>
+          <w:rFonts w:ascii="微軟正黑體" w:eastAsia="微軟正黑體" w:hAnsi="微軟正黑體"/>
+          <w:sz w:val="20"/>
+          <w:szCs w:val="20"/>
+        </w:rPr>
+        <w:t>找到的R的問題</w:t>
+      </w:r>
       <w:r>
         <w:rPr>
           <w:rFonts w:ascii="微軟正黑體" w:eastAsia="微軟正黑體" w:hAnsi="微軟正黑體" w:hint="eastAsia"/>
@@ -4578,375 +7795,125 @@
         </w:rPr>
         <w:t xml:space="preserve">: </w:t>
       </w:r>
-      <w:r>
-        <w:rPr>
-          <w:rFonts w:ascii="微軟正黑體" w:eastAsia="微軟正黑體" w:hAnsi="微軟正黑體"/>
-          <w:sz w:val="20"/>
-          <w:szCs w:val="20"/>
-        </w:rPr>
-        <w:t>V</w:t>
-      </w:r>
-      <w:r>
-        <w:rPr>
-          <w:rFonts w:ascii="微軟正黑體" w:eastAsia="微軟正黑體" w:hAnsi="微軟正黑體" w:hint="eastAsia"/>
-          <w:sz w:val="20"/>
-          <w:szCs w:val="20"/>
-        </w:rPr>
-        <w:t>s</w:t>
-      </w:r>
-      <w:r>
-        <w:rPr>
-          <w:rFonts w:ascii="微軟正黑體" w:eastAsia="微軟正黑體" w:hAnsi="微軟正黑體"/>
-          <w:sz w:val="20"/>
-          <w:szCs w:val="20"/>
-        </w:rPr>
-        <w:t xml:space="preserve">caMatrix </w:t>
-      </w:r>
-      <w:r>
-        <w:rPr>
-          <w:rFonts w:ascii="微軟正黑體" w:eastAsia="微軟正黑體" w:hAnsi="微軟正黑體"/>
-          <w:sz w:val="20"/>
-          <w:szCs w:val="20"/>
-        </w:rPr>
-        <w:t xml:space="preserve"> V</w:t>
-      </w:r>
-      <w:r>
-        <w:rPr>
-          <w:rFonts w:ascii="微軟正黑體" w:eastAsia="微軟正黑體" w:hAnsi="微軟正黑體"/>
-          <w:sz w:val="20"/>
-          <w:szCs w:val="20"/>
-        </w:rPr>
-        <w:t xml:space="preserve">2Dhist </w:t>
-      </w:r>
-      <w:r>
-        <w:rPr>
-          <w:rFonts w:ascii="微軟正黑體" w:eastAsia="微軟正黑體" w:hAnsi="微軟正黑體"/>
-          <w:sz w:val="20"/>
-          <w:szCs w:val="20"/>
-        </w:rPr>
-        <w:t xml:space="preserve"> V</w:t>
-      </w:r>
-      <w:r>
-        <w:rPr>
-          <w:rFonts w:ascii="微軟正黑體" w:eastAsia="微軟正黑體" w:hAnsi="微軟正黑體"/>
-          <w:sz w:val="20"/>
-          <w:szCs w:val="20"/>
-        </w:rPr>
-        <w:t>2dhistMatrix</w:t>
-      </w:r>
-      <w:r>
-        <w:rPr>
-          <w:rFonts w:ascii="微軟正黑體" w:eastAsia="微軟正黑體" w:hAnsi="微軟正黑體"/>
-          <w:sz w:val="20"/>
-          <w:szCs w:val="20"/>
-        </w:rPr>
-        <w:t xml:space="preserve"> </w:t>
-      </w:r>
-      <w:r>
-        <w:rPr>
-          <w:rFonts w:ascii="微軟正黑體" w:eastAsia="微軟正黑體" w:hAnsi="微軟正黑體"/>
-          <w:sz w:val="20"/>
-          <w:szCs w:val="20"/>
-        </w:rPr>
-        <w:t xml:space="preserve"> </w:t>
-      </w:r>
-      <w:r>
-        <w:rPr>
-          <w:rFonts w:ascii="微軟正黑體" w:eastAsia="微軟正黑體" w:hAnsi="微軟正黑體"/>
-          <w:sz w:val="20"/>
-          <w:szCs w:val="20"/>
-        </w:rPr>
-        <w:t>V</w:t>
-      </w:r>
-      <w:r>
-        <w:rPr>
-          <w:rFonts w:ascii="微軟正黑體" w:eastAsia="微軟正黑體" w:hAnsi="微軟正黑體"/>
-          <w:sz w:val="20"/>
-          <w:szCs w:val="20"/>
-        </w:rPr>
-        <w:t>indexImage</w:t>
-      </w:r>
-      <w:r>
-        <w:rPr>
-          <w:rFonts w:ascii="微軟正黑體" w:eastAsia="微軟正黑體" w:hAnsi="微軟正黑體"/>
-          <w:sz w:val="20"/>
-          <w:szCs w:val="20"/>
-        </w:rPr>
-        <w:t xml:space="preserve"> </w:t>
-      </w:r>
-      <w:r>
-        <w:rPr>
-          <w:rFonts w:ascii="微軟正黑體" w:eastAsia="微軟正黑體" w:hAnsi="微軟正黑體"/>
-          <w:sz w:val="20"/>
-          <w:szCs w:val="20"/>
-        </w:rPr>
-        <w:t xml:space="preserve"> </w:t>
-      </w:r>
-      <w:r>
-        <w:rPr>
-          <w:rFonts w:ascii="微軟正黑體" w:eastAsia="微軟正黑體" w:hAnsi="微軟正黑體"/>
-          <w:sz w:val="20"/>
-          <w:szCs w:val="20"/>
-        </w:rPr>
-        <w:t>V</w:t>
-      </w:r>
-      <w:r>
-        <w:rPr>
-          <w:rFonts w:ascii="微軟正黑體" w:eastAsia="微軟正黑體" w:hAnsi="微軟正黑體"/>
-          <w:sz w:val="20"/>
-          <w:szCs w:val="20"/>
-        </w:rPr>
-        <w:t>3Dscatter radar PCA</w:t>
-      </w:r>
-    </w:p>
-    <w:p>
-      <w:pPr>
-        <w:spacing w:line="60" w:lineRule="auto"/>
-        <w:rPr>
-          <w:rFonts w:ascii="微軟正黑體" w:eastAsia="微軟正黑體" w:hAnsi="微軟正黑體"/>
-          <w:sz w:val="20"/>
-          <w:szCs w:val="20"/>
-        </w:rPr>
-      </w:pPr>
-    </w:p>
-    <w:p>
-      <w:pPr>
-        <w:spacing w:line="60" w:lineRule="auto"/>
-        <w:rPr>
-          <w:rFonts w:ascii="微軟正黑體" w:eastAsia="微軟正黑體" w:hAnsi="微軟正黑體"/>
-          <w:b/>
-          <w:sz w:val="32"/>
-          <w:szCs w:val="20"/>
-        </w:rPr>
-      </w:pPr>
-      <w:r>
-        <w:rPr>
-          <w:rFonts w:ascii="微軟正黑體" w:eastAsia="微軟正黑體" w:hAnsi="微軟正黑體" w:hint="eastAsia"/>
-          <w:b/>
-          <w:sz w:val="32"/>
-          <w:szCs w:val="20"/>
-        </w:rPr>
-        <w:t>0</w:t>
-      </w:r>
-      <w:r>
-        <w:rPr>
-          <w:rFonts w:ascii="微軟正黑體" w:eastAsia="微軟正黑體" w:hAnsi="微軟正黑體" w:hint="eastAsia"/>
-          <w:b/>
-          <w:sz w:val="32"/>
-          <w:szCs w:val="20"/>
-        </w:rPr>
-        <w:t>8</w:t>
-      </w:r>
-      <w:r>
-        <w:rPr>
-          <w:rFonts w:ascii="微軟正黑體" w:eastAsia="微軟正黑體" w:hAnsi="微軟正黑體"/>
-          <w:b/>
-          <w:sz w:val="32"/>
-          <w:szCs w:val="20"/>
-        </w:rPr>
-        <w:t>02</w:t>
-      </w:r>
-    </w:p>
-    <w:p>
-      <w:pPr>
-        <w:pStyle w:val="a7"/>
-        <w:numPr>
-          <w:ilvl w:val="0"/>
-          <w:numId w:val="3"/>
-        </w:numPr>
-        <w:spacing w:line="60" w:lineRule="auto"/>
-        <w:ind w:leftChars="0"/>
-        <w:rPr>
-          <w:rFonts w:ascii="微軟正黑體" w:eastAsia="微軟正黑體" w:hAnsi="微軟正黑體"/>
-          <w:b/>
-          <w:sz w:val="20"/>
-          <w:szCs w:val="20"/>
-        </w:rPr>
-      </w:pPr>
-      <w:r>
-        <w:rPr>
-          <w:rFonts w:ascii="微軟正黑體" w:eastAsia="微軟正黑體" w:hAnsi="微軟正黑體"/>
-          <w:b/>
-          <w:color w:val="FF0000"/>
-          <w:sz w:val="20"/>
-          <w:szCs w:val="20"/>
-        </w:rPr>
-        <w:t xml:space="preserve">MEETING : </w:t>
-      </w:r>
-      <w:r>
-        <w:rPr>
-          <w:rFonts w:ascii="微軟正黑體" w:eastAsia="微軟正黑體" w:hAnsi="微軟正黑體"/>
-          <w:b/>
-          <w:sz w:val="20"/>
-          <w:szCs w:val="20"/>
-        </w:rPr>
-        <w:t>內容</w:t>
-      </w:r>
-      <w:r>
-        <w:rPr>
-          <w:rFonts w:ascii="微軟正黑體" w:eastAsia="微軟正黑體" w:hAnsi="微軟正黑體"/>
-          <w:b/>
-          <w:sz w:val="20"/>
-          <w:szCs w:val="20"/>
-        </w:rPr>
-        <w:t xml:space="preserve"> : </w:t>
-      </w:r>
-      <w:r>
-        <w:rPr>
-          <w:rFonts w:ascii="微軟正黑體" w:eastAsia="微軟正黑體" w:hAnsi="微軟正黑體"/>
-          <w:b/>
-          <w:sz w:val="20"/>
-          <w:szCs w:val="20"/>
-          <w:u w:val="single"/>
-        </w:rPr>
-        <w:t>把所有R的套件或是其他有在做SDA的套件整理起來，都讀過一遍，然後看能不能做一個表格，別人有的功能我有的打勾之類的</w:t>
-      </w:r>
-      <w:r>
-        <w:rPr>
-          <w:rFonts w:ascii="微軟正黑體" w:eastAsia="微軟正黑體" w:hAnsi="微軟正黑體"/>
-          <w:b/>
-          <w:sz w:val="20"/>
-          <w:szCs w:val="20"/>
-        </w:rPr>
-        <w:t>，</w:t>
-      </w:r>
-    </w:p>
-    <w:p>
-      <w:pPr>
-        <w:pStyle w:val="a7"/>
-        <w:spacing w:line="60" w:lineRule="auto"/>
-        <w:ind w:leftChars="0" w:left="960"/>
-        <w:rPr>
-          <w:rFonts w:ascii="微軟正黑體" w:eastAsia="微軟正黑體" w:hAnsi="微軟正黑體"/>
-          <w:b/>
-          <w:sz w:val="20"/>
-          <w:szCs w:val="20"/>
-        </w:rPr>
-      </w:pPr>
-    </w:p>
-    <w:p>
-      <w:pPr>
-        <w:pStyle w:val="a7"/>
-        <w:spacing w:line="60" w:lineRule="auto"/>
-        <w:ind w:leftChars="0" w:left="960"/>
-        <w:rPr>
-          <w:rFonts w:ascii="微軟正黑體" w:eastAsia="微軟正黑體" w:hAnsi="微軟正黑體"/>
-          <w:b/>
-          <w:sz w:val="20"/>
-          <w:szCs w:val="20"/>
-        </w:rPr>
-      </w:pPr>
-      <w:r>
-        <w:rPr>
-          <w:rFonts w:ascii="微軟正黑體" w:eastAsia="微軟正黑體" w:hAnsi="微軟正黑體"/>
-          <w:b/>
-          <w:sz w:val="20"/>
-          <w:szCs w:val="20"/>
-          <w:u w:val="single"/>
-        </w:rPr>
-        <w:t>把所有使用SDA套件的次數以橫軸是年份來看，看能不能有上升的趨勢</w:t>
-      </w:r>
-      <w:r>
-        <w:rPr>
-          <w:rFonts w:ascii="微軟正黑體" w:eastAsia="微軟正黑體" w:hAnsi="微軟正黑體"/>
-          <w:b/>
-          <w:sz w:val="20"/>
-          <w:szCs w:val="20"/>
-        </w:rPr>
-        <w:t>，</w:t>
-      </w:r>
-    </w:p>
-    <w:p>
-      <w:pPr>
-        <w:pStyle w:val="a7"/>
-        <w:spacing w:line="60" w:lineRule="auto"/>
-        <w:ind w:leftChars="0" w:left="960"/>
-        <w:rPr>
-          <w:rFonts w:ascii="微軟正黑體" w:eastAsia="微軟正黑體" w:hAnsi="微軟正黑體"/>
-          <w:b/>
-          <w:sz w:val="20"/>
-          <w:szCs w:val="20"/>
-        </w:rPr>
-      </w:pPr>
-    </w:p>
-    <w:p>
-      <w:pPr>
-        <w:pStyle w:val="a7"/>
-        <w:spacing w:line="60" w:lineRule="auto"/>
-        <w:ind w:leftChars="0" w:left="960"/>
-        <w:rPr>
-          <w:rFonts w:ascii="微軟正黑體" w:eastAsia="微軟正黑體" w:hAnsi="微軟正黑體"/>
-          <w:b/>
-          <w:sz w:val="20"/>
-          <w:szCs w:val="20"/>
-        </w:rPr>
-      </w:pPr>
-      <w:r>
-        <w:rPr>
-          <w:rFonts w:ascii="微軟正黑體" w:eastAsia="微軟正黑體" w:hAnsi="微軟正黑體"/>
-          <w:b/>
-          <w:sz w:val="20"/>
-          <w:szCs w:val="20"/>
-        </w:rPr>
-        <w:t>我的套件盡量在變數很多的時候不要有bug，文字不重疊等等的，</w:t>
-      </w:r>
-    </w:p>
-    <w:p>
-      <w:pPr>
-        <w:pStyle w:val="a7"/>
-        <w:spacing w:line="60" w:lineRule="auto"/>
-        <w:ind w:leftChars="0" w:left="960"/>
-        <w:rPr>
-          <w:rFonts w:ascii="微軟正黑體" w:eastAsia="微軟正黑體" w:hAnsi="微軟正黑體"/>
-          <w:b/>
-          <w:sz w:val="20"/>
-          <w:szCs w:val="20"/>
-        </w:rPr>
-      </w:pPr>
-    </w:p>
-    <w:p>
-      <w:pPr>
-        <w:pStyle w:val="a7"/>
-        <w:spacing w:line="60" w:lineRule="auto"/>
-        <w:ind w:leftChars="0" w:left="960"/>
-        <w:rPr>
-          <w:rFonts w:ascii="微軟正黑體" w:eastAsia="微軟正黑體" w:hAnsi="微軟正黑體"/>
-          <w:b/>
-          <w:sz w:val="20"/>
-          <w:szCs w:val="20"/>
-        </w:rPr>
-      </w:pPr>
-      <w:r>
-        <w:rPr>
-          <w:rFonts w:ascii="微軟正黑體" w:eastAsia="微軟正黑體" w:hAnsi="微軟正黑體"/>
-          <w:b/>
-          <w:sz w:val="20"/>
-          <w:szCs w:val="20"/>
-        </w:rPr>
-        <w:t>畫圖能不能也分群畫圖，例如</w:t>
-      </w:r>
-      <w:r>
-        <w:rPr>
-          <w:rFonts w:ascii="微軟正黑體" w:eastAsia="微軟正黑體" w:hAnsi="微軟正黑體" w:hint="eastAsia"/>
-          <w:b/>
-          <w:sz w:val="20"/>
-          <w:szCs w:val="20"/>
-        </w:rPr>
-        <w:t>h</w:t>
-      </w:r>
-      <w:r>
-        <w:rPr>
-          <w:rFonts w:ascii="微軟正黑體" w:eastAsia="微軟正黑體" w:hAnsi="微軟正黑體"/>
-          <w:b/>
-          <w:sz w:val="20"/>
-          <w:szCs w:val="20"/>
-        </w:rPr>
-        <w:t>ist能不能透過其他變數再近一步做分群，</w:t>
-      </w:r>
-      <w:r>
-        <w:rPr>
-          <w:rFonts w:ascii="微軟正黑體" w:eastAsia="微軟正黑體" w:hAnsi="微軟正黑體" w:hint="eastAsia"/>
-          <w:b/>
+    </w:p>
+    <w:p>
+      <w:pPr>
+        <w:pStyle w:val="a7"/>
+        <w:numPr>
+          <w:ilvl w:val="0"/>
+          <w:numId w:val="6"/>
+        </w:numPr>
+        <w:spacing w:line="60" w:lineRule="auto"/>
+        <w:ind w:leftChars="0"/>
+        <w:rPr>
+          <w:rFonts w:ascii="微軟正黑體" w:eastAsia="微軟正黑體" w:hAnsi="微軟正黑體"/>
+          <w:strike/>
+          <w:sz w:val="20"/>
+          <w:szCs w:val="20"/>
+        </w:rPr>
+      </w:pPr>
+      <w:r>
+        <w:rPr>
+          <w:rFonts w:ascii="微軟正黑體" w:eastAsia="微軟正黑體" w:hAnsi="微軟正黑體"/>
+          <w:strike/>
+          <w:sz w:val="20"/>
+          <w:szCs w:val="20"/>
+        </w:rPr>
+        <w:t>classic2sym中除了</w:t>
+      </w:r>
+      <w:r>
+        <w:rPr>
+          <w:rFonts w:ascii="微軟正黑體" w:eastAsia="微軟正黑體" w:hAnsi="微軟正黑體" w:hint="eastAsia"/>
+          <w:strike/>
+          <w:sz w:val="20"/>
+          <w:szCs w:val="20"/>
+        </w:rPr>
+        <w:t>n</w:t>
+      </w:r>
+      <w:r>
+        <w:rPr>
+          <w:rFonts w:ascii="微軟正黑體" w:eastAsia="微軟正黑體" w:hAnsi="微軟正黑體"/>
+          <w:strike/>
+          <w:sz w:val="20"/>
+          <w:szCs w:val="20"/>
+        </w:rPr>
+        <w:t>umeric的都要改成</w:t>
+      </w:r>
+      <w:r>
+        <w:rPr>
+          <w:rFonts w:ascii="微軟正黑體" w:eastAsia="微軟正黑體" w:hAnsi="微軟正黑體" w:hint="eastAsia"/>
+          <w:strike/>
+          <w:sz w:val="20"/>
+          <w:szCs w:val="20"/>
+        </w:rPr>
+        <w:t>f</w:t>
+      </w:r>
+      <w:r>
+        <w:rPr>
+          <w:rFonts w:ascii="微軟正黑體" w:eastAsia="微軟正黑體" w:hAnsi="微軟正黑體"/>
+          <w:strike/>
+          <w:sz w:val="20"/>
+          <w:szCs w:val="20"/>
+        </w:rPr>
+        <w:t>actor，如果是</w:t>
+      </w:r>
+      <w:r>
+        <w:rPr>
+          <w:rFonts w:ascii="微軟正黑體" w:eastAsia="微軟正黑體" w:hAnsi="微軟正黑體" w:hint="eastAsia"/>
+          <w:strike/>
+          <w:sz w:val="20"/>
+          <w:szCs w:val="20"/>
+        </w:rPr>
+        <w:t>c</w:t>
+      </w:r>
+      <w:r>
+        <w:rPr>
+          <w:rFonts w:ascii="微軟正黑體" w:eastAsia="微軟正黑體" w:hAnsi="微軟正黑體"/>
+          <w:strike/>
+          <w:sz w:val="20"/>
+          <w:szCs w:val="20"/>
+        </w:rPr>
+        <w:t>haracter會有問題</w:t>
+      </w:r>
+    </w:p>
+    <w:p>
+      <w:pPr>
+        <w:pStyle w:val="a7"/>
+        <w:numPr>
+          <w:ilvl w:val="0"/>
+          <w:numId w:val="6"/>
+        </w:numPr>
+        <w:spacing w:line="60" w:lineRule="auto"/>
+        <w:ind w:leftChars="0"/>
+        <w:rPr>
+          <w:rFonts w:ascii="微軟正黑體" w:eastAsia="微軟正黑體" w:hAnsi="微軟正黑體"/>
+          <w:strike/>
+          <w:sz w:val="20"/>
+          <w:szCs w:val="20"/>
+        </w:rPr>
+      </w:pPr>
+      <w:r>
+        <w:rPr>
+          <w:rFonts w:ascii="微軟正黑體" w:eastAsia="微軟正黑體" w:hAnsi="微軟正黑體" w:hint="eastAsia"/>
+          <w:strike/>
+          <w:sz w:val="20"/>
+          <w:szCs w:val="20"/>
+        </w:rPr>
+        <w:t>2</w:t>
+      </w:r>
+      <w:r>
+        <w:rPr>
+          <w:rFonts w:ascii="微軟正黑體" w:eastAsia="微軟正黑體" w:hAnsi="微軟正黑體"/>
+          <w:strike/>
+          <w:sz w:val="20"/>
+          <w:szCs w:val="20"/>
+        </w:rPr>
+        <w:t>Dhist中</w:t>
+      </w:r>
+      <w:r>
+        <w:rPr>
+          <w:rFonts w:ascii="微軟正黑體" w:eastAsia="微軟正黑體" w:hAnsi="微軟正黑體" w:hint="eastAsia"/>
+          <w:strike/>
           <w:sz w:val="20"/>
           <w:szCs w:val="20"/>
         </w:rPr>
@@ -4955,2002 +7922,49 @@
       <w:r>
         <w:rPr>
           <w:rFonts w:ascii="微軟正黑體" w:eastAsia="微軟正黑體" w:hAnsi="微軟正黑體"/>
-          <w:b/>
-          <w:sz w:val="20"/>
-          <w:szCs w:val="20"/>
-        </w:rPr>
-        <w:t>ox能不能同時兩個盒子放在一起，以群體區分</w:t>
-      </w:r>
-      <w:r>
-        <w:rPr>
-          <w:rFonts w:ascii="微軟正黑體" w:eastAsia="微軟正黑體" w:hAnsi="微軟正黑體"/>
-          <w:b/>
-          <w:sz w:val="20"/>
-          <w:szCs w:val="20"/>
-        </w:rPr>
-        <w:t>，</w:t>
-      </w:r>
-    </w:p>
-    <w:p>
-      <w:pPr>
-        <w:pStyle w:val="a7"/>
-        <w:spacing w:line="60" w:lineRule="auto"/>
-        <w:ind w:leftChars="0" w:left="960"/>
-        <w:rPr>
-          <w:rFonts w:ascii="微軟正黑體" w:eastAsia="微軟正黑體" w:hAnsi="微軟正黑體"/>
-          <w:b/>
-          <w:sz w:val="20"/>
-          <w:szCs w:val="20"/>
-        </w:rPr>
-      </w:pPr>
-    </w:p>
-    <w:p>
-      <w:pPr>
-        <w:pStyle w:val="a7"/>
-        <w:spacing w:line="60" w:lineRule="auto"/>
-        <w:ind w:leftChars="0" w:left="960"/>
-        <w:rPr>
-          <w:rFonts w:ascii="微軟正黑體" w:eastAsia="微軟正黑體" w:hAnsi="微軟正黑體"/>
-          <w:b/>
-          <w:sz w:val="20"/>
-          <w:szCs w:val="20"/>
-        </w:rPr>
-      </w:pPr>
-      <w:r>
-        <w:rPr>
-          <w:rFonts w:ascii="微軟正黑體" w:eastAsia="微軟正黑體" w:hAnsi="微軟正黑體"/>
-          <w:b/>
-          <w:sz w:val="20"/>
-          <w:szCs w:val="20"/>
-        </w:rPr>
-        <w:t>寫程式的時候要照著格式寫才漂亮</w:t>
-      </w:r>
-      <w:r>
-        <w:rPr>
-          <w:rFonts w:ascii="微軟正黑體" w:eastAsia="微軟正黑體" w:hAnsi="微軟正黑體"/>
-          <w:b/>
-          <w:sz w:val="20"/>
-          <w:szCs w:val="20"/>
-        </w:rPr>
-        <w:t>，</w:t>
-      </w:r>
-    </w:p>
-    <w:p>
-      <w:pPr>
-        <w:pStyle w:val="a7"/>
-        <w:spacing w:line="60" w:lineRule="auto"/>
-        <w:ind w:leftChars="0" w:left="960"/>
-        <w:rPr>
-          <w:rFonts w:ascii="微軟正黑體" w:eastAsia="微軟正黑體" w:hAnsi="微軟正黑體"/>
-          <w:b/>
-          <w:sz w:val="20"/>
-          <w:szCs w:val="20"/>
-        </w:rPr>
-      </w:pPr>
-    </w:p>
-    <w:p>
-      <w:pPr>
-        <w:pStyle w:val="a7"/>
-        <w:spacing w:line="60" w:lineRule="auto"/>
-        <w:ind w:leftChars="0" w:left="960"/>
-        <w:rPr>
-          <w:rFonts w:ascii="微軟正黑體" w:eastAsia="微軟正黑體" w:hAnsi="微軟正黑體"/>
-          <w:sz w:val="20"/>
-          <w:szCs w:val="20"/>
-        </w:rPr>
-      </w:pPr>
-      <w:r>
-        <w:rPr>
-          <w:rFonts w:ascii="微軟正黑體" w:eastAsia="微軟正黑體" w:hAnsi="微軟正黑體"/>
-          <w:b/>
-          <w:sz w:val="20"/>
-          <w:szCs w:val="20"/>
-        </w:rPr>
-        <w:t>論文剛開始都是文獻回顧，之後也可以依照變數做區分，例如單變數怎樣怎樣，雙變數分群怎樣之類的</w:t>
-      </w:r>
-    </w:p>
-    <w:p>
-      <w:pPr>
-        <w:pStyle w:val="a7"/>
-        <w:spacing w:line="60" w:lineRule="auto"/>
-        <w:ind w:leftChars="0" w:left="960"/>
-        <w:rPr>
-          <w:rFonts w:ascii="微軟正黑體" w:eastAsia="微軟正黑體" w:hAnsi="微軟正黑體"/>
-          <w:sz w:val="20"/>
-          <w:szCs w:val="20"/>
-        </w:rPr>
-      </w:pPr>
-    </w:p>
-    <w:p>
-      <w:pPr>
-        <w:pStyle w:val="a7"/>
-        <w:spacing w:line="60" w:lineRule="auto"/>
-        <w:ind w:leftChars="0" w:left="960"/>
-        <w:rPr>
-          <w:rFonts w:ascii="微軟正黑體" w:eastAsia="微軟正黑體" w:hAnsi="微軟正黑體"/>
-          <w:sz w:val="20"/>
-          <w:szCs w:val="20"/>
-        </w:rPr>
-      </w:pPr>
-    </w:p>
-    <w:p>
-      <w:pPr>
-        <w:pStyle w:val="a7"/>
-        <w:spacing w:line="60" w:lineRule="auto"/>
-        <w:ind w:leftChars="0" w:left="960"/>
-        <w:rPr>
-          <w:rFonts w:ascii="微軟正黑體" w:eastAsia="微軟正黑體" w:hAnsi="微軟正黑體"/>
-          <w:sz w:val="20"/>
-          <w:szCs w:val="20"/>
-        </w:rPr>
-      </w:pPr>
-    </w:p>
-    <w:p>
-      <w:pPr>
-        <w:spacing w:line="60" w:lineRule="auto"/>
-        <w:rPr>
-          <w:rFonts w:ascii="微軟正黑體" w:eastAsia="微軟正黑體" w:hAnsi="微軟正黑體"/>
-          <w:sz w:val="20"/>
-          <w:szCs w:val="20"/>
-        </w:rPr>
-      </w:pPr>
-    </w:p>
-    <w:p>
-      <w:pPr>
-        <w:spacing w:line="60" w:lineRule="auto"/>
-        <w:rPr>
-          <w:rFonts w:ascii="微軟正黑體" w:eastAsia="微軟正黑體" w:hAnsi="微軟正黑體"/>
-          <w:b/>
-          <w:sz w:val="32"/>
-          <w:szCs w:val="20"/>
-        </w:rPr>
-      </w:pPr>
-      <w:r>
-        <w:rPr>
-          <w:rFonts w:ascii="微軟正黑體" w:eastAsia="微軟正黑體" w:hAnsi="微軟正黑體" w:hint="eastAsia"/>
-          <w:b/>
-          <w:sz w:val="32"/>
-          <w:szCs w:val="20"/>
-        </w:rPr>
-        <w:t>0</w:t>
-      </w:r>
-      <w:r>
-        <w:rPr>
-          <w:rFonts w:ascii="微軟正黑體" w:eastAsia="微軟正黑體" w:hAnsi="微軟正黑體" w:hint="eastAsia"/>
-          <w:b/>
-          <w:sz w:val="32"/>
-          <w:szCs w:val="20"/>
-        </w:rPr>
-        <w:t>8</w:t>
-      </w:r>
-      <w:r>
-        <w:rPr>
-          <w:rFonts w:ascii="微軟正黑體" w:eastAsia="微軟正黑體" w:hAnsi="微軟正黑體"/>
-          <w:b/>
-          <w:sz w:val="32"/>
-          <w:szCs w:val="20"/>
-        </w:rPr>
-        <w:t>04</w:t>
-      </w:r>
-    </w:p>
-    <w:p>
-      <w:pPr>
-        <w:pStyle w:val="a7"/>
-        <w:numPr>
-          <w:ilvl w:val="0"/>
-          <w:numId w:val="3"/>
-        </w:numPr>
-        <w:spacing w:line="60" w:lineRule="auto"/>
-        <w:ind w:leftChars="0"/>
-        <w:rPr>
-          <w:rFonts w:ascii="微軟正黑體" w:eastAsia="微軟正黑體" w:hAnsi="微軟正黑體"/>
-          <w:sz w:val="20"/>
-          <w:szCs w:val="20"/>
-        </w:rPr>
-      </w:pPr>
-      <w:r>
-        <w:rPr>
-          <w:rFonts w:ascii="微軟正黑體" w:eastAsia="微軟正黑體" w:hAnsi="微軟正黑體" w:hint="eastAsia"/>
-          <w:sz w:val="20"/>
-          <w:szCs w:val="20"/>
-        </w:rPr>
-        <w:t xml:space="preserve">目標 : </w:t>
-      </w:r>
-      <w:r>
-        <w:rPr>
-          <w:rFonts w:ascii="微軟正黑體" w:eastAsia="微軟正黑體" w:hAnsi="微軟正黑體" w:hint="eastAsia"/>
-          <w:sz w:val="20"/>
-          <w:szCs w:val="20"/>
-        </w:rPr>
-        <w:t>V</w:t>
-      </w:r>
-      <w:r>
-        <w:rPr>
-          <w:rFonts w:ascii="微軟正黑體" w:eastAsia="微軟正黑體" w:hAnsi="微軟正黑體" w:hint="eastAsia"/>
-          <w:sz w:val="20"/>
-          <w:szCs w:val="20"/>
-        </w:rPr>
-        <w:t>整理完所有要做的事情，完成v</w:t>
-      </w:r>
-      <w:r>
-        <w:rPr>
-          <w:rFonts w:ascii="微軟正黑體" w:eastAsia="微軟正黑體" w:hAnsi="微軟正黑體"/>
-          <w:sz w:val="20"/>
-          <w:szCs w:val="20"/>
-        </w:rPr>
-        <w:t>…</w:t>
-      </w:r>
-    </w:p>
-    <w:p>
-      <w:pPr>
-        <w:pStyle w:val="a7"/>
-        <w:numPr>
-          <w:ilvl w:val="0"/>
-          <w:numId w:val="3"/>
-        </w:numPr>
-        <w:spacing w:line="60" w:lineRule="auto"/>
-        <w:ind w:leftChars="0"/>
-        <w:rPr>
-          <w:rFonts w:ascii="微軟正黑體" w:eastAsia="微軟正黑體" w:hAnsi="微軟正黑體"/>
-          <w:sz w:val="20"/>
-          <w:szCs w:val="20"/>
-        </w:rPr>
-      </w:pPr>
-      <w:r>
-        <w:rPr>
-          <w:rFonts w:ascii="微軟正黑體" w:eastAsia="微軟正黑體" w:hAnsi="微軟正黑體" w:hint="eastAsia"/>
-          <w:sz w:val="20"/>
-          <w:szCs w:val="20"/>
-        </w:rPr>
-        <w:t>目前處理到</w:t>
-      </w:r>
-      <w:r>
-        <w:rPr>
-          <w:rFonts w:ascii="微軟正黑體" w:eastAsia="微軟正黑體" w:hAnsi="微軟正黑體" w:hint="eastAsia"/>
-          <w:sz w:val="20"/>
-          <w:szCs w:val="20"/>
-        </w:rPr>
-        <w:t>:</w:t>
-      </w:r>
-      <w:r>
-        <w:rPr>
-          <w:rFonts w:ascii="微軟正黑體" w:eastAsia="微軟正黑體" w:hAnsi="微軟正黑體"/>
-          <w:sz w:val="20"/>
-          <w:szCs w:val="20"/>
-        </w:rPr>
-        <w:t xml:space="preserve"> </w:t>
-      </w:r>
-      <w:r>
-        <w:rPr>
-          <w:rFonts w:ascii="微軟正黑體" w:eastAsia="微軟正黑體" w:hAnsi="微軟正黑體"/>
-          <w:sz w:val="20"/>
-          <w:szCs w:val="20"/>
-        </w:rPr>
-        <w:t>radar PCA</w:t>
-      </w:r>
-    </w:p>
-    <w:p>
-      <w:pPr>
-        <w:pStyle w:val="a7"/>
-        <w:numPr>
-          <w:ilvl w:val="0"/>
-          <w:numId w:val="3"/>
-        </w:numPr>
-        <w:spacing w:line="60" w:lineRule="auto"/>
-        <w:ind w:leftChars="0"/>
-        <w:rPr>
-          <w:rFonts w:ascii="微軟正黑體" w:eastAsia="微軟正黑體" w:hAnsi="微軟正黑體"/>
-          <w:sz w:val="20"/>
-          <w:szCs w:val="20"/>
-        </w:rPr>
-      </w:pPr>
-      <w:r>
-        <w:rPr>
-          <w:rFonts w:ascii="微軟正黑體" w:eastAsia="微軟正黑體" w:hAnsi="微軟正黑體" w:hint="eastAsia"/>
-          <w:sz w:val="20"/>
-          <w:szCs w:val="20"/>
-        </w:rPr>
-        <w:t>下次要做的</w:t>
-      </w:r>
-      <w:r>
-        <w:rPr>
-          <w:rFonts w:ascii="微軟正黑體" w:eastAsia="微軟正黑體" w:hAnsi="微軟正黑體" w:hint="eastAsia"/>
-          <w:sz w:val="20"/>
-          <w:szCs w:val="20"/>
-        </w:rPr>
-        <w:t>:</w:t>
-      </w:r>
-      <w:r>
-        <w:rPr>
-          <w:rFonts w:ascii="微軟正黑體" w:eastAsia="微軟正黑體" w:hAnsi="微軟正黑體"/>
-          <w:sz w:val="20"/>
-          <w:szCs w:val="20"/>
-        </w:rPr>
-        <w:t xml:space="preserve"> </w:t>
-      </w:r>
-      <w:r>
-        <w:rPr>
-          <w:rFonts w:ascii="微軟正黑體" w:eastAsia="微軟正黑體" w:hAnsi="微軟正黑體"/>
-          <w:sz w:val="20"/>
-          <w:szCs w:val="20"/>
-        </w:rPr>
-        <w:t>radar(加上底bug) PCA</w:t>
-      </w:r>
-    </w:p>
-    <w:p>
-      <w:pPr>
-        <w:spacing w:line="60" w:lineRule="auto"/>
-        <w:rPr>
-          <w:rFonts w:ascii="微軟正黑體" w:eastAsia="微軟正黑體" w:hAnsi="微軟正黑體"/>
-          <w:sz w:val="20"/>
-          <w:szCs w:val="20"/>
-        </w:rPr>
-      </w:pPr>
-    </w:p>
-    <w:p>
-      <w:pPr>
-        <w:spacing w:line="60" w:lineRule="auto"/>
-        <w:rPr>
-          <w:rFonts w:ascii="微軟正黑體" w:eastAsia="微軟正黑體" w:hAnsi="微軟正黑體"/>
-          <w:b/>
-          <w:sz w:val="32"/>
-          <w:szCs w:val="20"/>
-        </w:rPr>
-      </w:pPr>
-      <w:r>
-        <w:rPr>
-          <w:rFonts w:ascii="微軟正黑體" w:eastAsia="微軟正黑體" w:hAnsi="微軟正黑體" w:hint="eastAsia"/>
-          <w:b/>
-          <w:sz w:val="32"/>
-          <w:szCs w:val="20"/>
-        </w:rPr>
-        <w:t>0</w:t>
-      </w:r>
-      <w:r>
-        <w:rPr>
-          <w:rFonts w:ascii="微軟正黑體" w:eastAsia="微軟正黑體" w:hAnsi="微軟正黑體" w:hint="eastAsia"/>
-          <w:b/>
-          <w:sz w:val="32"/>
-          <w:szCs w:val="20"/>
-        </w:rPr>
-        <w:t>8</w:t>
-      </w:r>
-      <w:r>
-        <w:rPr>
-          <w:rFonts w:ascii="微軟正黑體" w:eastAsia="微軟正黑體" w:hAnsi="微軟正黑體"/>
-          <w:b/>
-          <w:sz w:val="32"/>
-          <w:szCs w:val="20"/>
-        </w:rPr>
-        <w:t>0</w:t>
-      </w:r>
-      <w:r>
-        <w:rPr>
-          <w:rFonts w:ascii="微軟正黑體" w:eastAsia="微軟正黑體" w:hAnsi="微軟正黑體" w:hint="eastAsia"/>
-          <w:b/>
-          <w:sz w:val="32"/>
-          <w:szCs w:val="20"/>
-        </w:rPr>
-        <w:t>5</w:t>
-      </w:r>
-    </w:p>
-    <w:p>
-      <w:pPr>
-        <w:pStyle w:val="a7"/>
-        <w:numPr>
-          <w:ilvl w:val="0"/>
-          <w:numId w:val="3"/>
-        </w:numPr>
-        <w:spacing w:line="60" w:lineRule="auto"/>
-        <w:ind w:leftChars="0"/>
-        <w:rPr>
-          <w:rFonts w:ascii="微軟正黑體" w:eastAsia="微軟正黑體" w:hAnsi="微軟正黑體"/>
-          <w:sz w:val="20"/>
-          <w:szCs w:val="20"/>
-        </w:rPr>
-      </w:pPr>
-      <w:r>
-        <w:rPr>
-          <w:rFonts w:ascii="微軟正黑體" w:eastAsia="微軟正黑體" w:hAnsi="微軟正黑體" w:hint="eastAsia"/>
-          <w:sz w:val="20"/>
-          <w:szCs w:val="20"/>
-        </w:rPr>
-        <w:t>目前處理到</w:t>
-      </w:r>
-      <w:r>
-        <w:rPr>
-          <w:rFonts w:ascii="微軟正黑體" w:eastAsia="微軟正黑體" w:hAnsi="微軟正黑體" w:hint="eastAsia"/>
-          <w:sz w:val="20"/>
-          <w:szCs w:val="20"/>
-        </w:rPr>
-        <w:t xml:space="preserve"> </w:t>
-      </w:r>
-      <w:r>
-        <w:rPr>
-          <w:rFonts w:ascii="微軟正黑體" w:eastAsia="微軟正黑體" w:hAnsi="微軟正黑體"/>
-          <w:sz w:val="20"/>
-          <w:szCs w:val="20"/>
-        </w:rPr>
-        <w:t xml:space="preserve">: 完成所有的 </w:t>
-      </w:r>
-      <w:r>
-        <w:rPr>
-          <w:rFonts w:ascii="微軟正黑體" w:eastAsia="微軟正黑體" w:hAnsi="微軟正黑體"/>
-          <w:sz w:val="20"/>
-          <w:szCs w:val="20"/>
-        </w:rPr>
-        <w:t>Vignettes</w:t>
-      </w:r>
-      <w:r>
-        <w:rPr>
-          <w:rFonts w:ascii="微軟正黑體" w:eastAsia="微軟正黑體" w:hAnsi="微軟正黑體"/>
-          <w:sz w:val="20"/>
-          <w:szCs w:val="20"/>
-        </w:rPr>
-        <w:t xml:space="preserve"> (但不知道要不要build? 因為沒辦法直接點開)</w:t>
-      </w:r>
-    </w:p>
-    <w:p>
-      <w:pPr>
-        <w:pStyle w:val="a7"/>
-        <w:numPr>
-          <w:ilvl w:val="0"/>
-          <w:numId w:val="3"/>
-        </w:numPr>
-        <w:spacing w:line="60" w:lineRule="auto"/>
-        <w:ind w:leftChars="0"/>
-        <w:rPr>
-          <w:rFonts w:ascii="微軟正黑體" w:eastAsia="微軟正黑體" w:hAnsi="微軟正黑體"/>
-          <w:sz w:val="20"/>
-          <w:szCs w:val="20"/>
-        </w:rPr>
-      </w:pPr>
-      <w:r>
-        <w:rPr>
-          <w:rFonts w:ascii="微軟正黑體" w:eastAsia="微軟正黑體" w:hAnsi="微軟正黑體" w:hint="eastAsia"/>
-          <w:sz w:val="20"/>
-          <w:szCs w:val="20"/>
-        </w:rPr>
-        <w:t>下次要做的</w:t>
-      </w:r>
-      <w:r>
-        <w:rPr>
-          <w:rFonts w:ascii="微軟正黑體" w:eastAsia="微軟正黑體" w:hAnsi="微軟正黑體" w:hint="eastAsia"/>
-          <w:sz w:val="20"/>
-          <w:szCs w:val="20"/>
-        </w:rPr>
-        <w:t xml:space="preserve"> : SDA套件趨勢，測試極端值圖片品質</w:t>
-      </w:r>
-    </w:p>
-    <w:p>
-      <w:pPr>
-        <w:pStyle w:val="a7"/>
-        <w:numPr>
-          <w:ilvl w:val="0"/>
-          <w:numId w:val="3"/>
-        </w:numPr>
-        <w:spacing w:line="60" w:lineRule="auto"/>
-        <w:ind w:leftChars="0"/>
-        <w:rPr>
-          <w:rFonts w:ascii="微軟正黑體" w:eastAsia="微軟正黑體" w:hAnsi="微軟正黑體"/>
-          <w:sz w:val="20"/>
-          <w:szCs w:val="20"/>
-        </w:rPr>
-      </w:pPr>
-      <w:r>
-        <w:rPr>
-          <w:rFonts w:ascii="微軟正黑體" w:eastAsia="微軟正黑體" w:hAnsi="微軟正黑體"/>
-          <w:sz w:val="20"/>
-          <w:szCs w:val="20"/>
-        </w:rPr>
-        <w:t>紀錄 : 今天debug(ggradar的問題) 處理非常久，前前後後加昨天大約</w:t>
-      </w:r>
-      <w:r>
-        <w:rPr>
-          <w:rFonts w:ascii="微軟正黑體" w:eastAsia="微軟正黑體" w:hAnsi="微軟正黑體" w:hint="eastAsia"/>
-          <w:sz w:val="20"/>
-          <w:szCs w:val="20"/>
-        </w:rPr>
-        <w:t>6小時</w:t>
-      </w:r>
-    </w:p>
-    <w:p>
-      <w:pPr>
-        <w:pStyle w:val="a7"/>
-        <w:numPr>
-          <w:ilvl w:val="0"/>
-          <w:numId w:val="3"/>
-        </w:numPr>
-        <w:spacing w:line="60" w:lineRule="auto"/>
-        <w:ind w:leftChars="0"/>
-        <w:rPr>
-          <w:rFonts w:ascii="微軟正黑體" w:eastAsia="微軟正黑體" w:hAnsi="微軟正黑體"/>
-          <w:sz w:val="20"/>
-          <w:szCs w:val="20"/>
-        </w:rPr>
-      </w:pPr>
-    </w:p>
-    <w:p>
-      <w:pPr>
-        <w:spacing w:line="60" w:lineRule="auto"/>
-        <w:rPr>
-          <w:rFonts w:ascii="微軟正黑體" w:eastAsia="微軟正黑體" w:hAnsi="微軟正黑體"/>
-          <w:b/>
-          <w:sz w:val="32"/>
-          <w:szCs w:val="20"/>
-        </w:rPr>
-      </w:pPr>
-      <w:r>
-        <w:rPr>
-          <w:rFonts w:ascii="微軟正黑體" w:eastAsia="微軟正黑體" w:hAnsi="微軟正黑體" w:hint="eastAsia"/>
-          <w:b/>
-          <w:sz w:val="32"/>
-          <w:szCs w:val="20"/>
-        </w:rPr>
-        <w:t>0</w:t>
-      </w:r>
-      <w:r>
-        <w:rPr>
-          <w:rFonts w:ascii="微軟正黑體" w:eastAsia="微軟正黑體" w:hAnsi="微軟正黑體" w:hint="eastAsia"/>
-          <w:b/>
-          <w:sz w:val="32"/>
-          <w:szCs w:val="20"/>
-        </w:rPr>
-        <w:t>8</w:t>
-      </w:r>
-      <w:r>
-        <w:rPr>
-          <w:rFonts w:ascii="微軟正黑體" w:eastAsia="微軟正黑體" w:hAnsi="微軟正黑體"/>
-          <w:b/>
-          <w:sz w:val="32"/>
-          <w:szCs w:val="20"/>
-        </w:rPr>
-        <w:t>0</w:t>
-      </w:r>
-      <w:r>
-        <w:rPr>
-          <w:rFonts w:ascii="微軟正黑體" w:eastAsia="微軟正黑體" w:hAnsi="微軟正黑體" w:hint="eastAsia"/>
-          <w:b/>
-          <w:sz w:val="32"/>
-          <w:szCs w:val="20"/>
-        </w:rPr>
-        <w:t>9</w:t>
-      </w:r>
-    </w:p>
-    <w:p>
-      <w:pPr>
-        <w:pStyle w:val="a7"/>
-        <w:numPr>
-          <w:ilvl w:val="0"/>
-          <w:numId w:val="3"/>
-        </w:numPr>
-        <w:spacing w:line="60" w:lineRule="auto"/>
-        <w:ind w:leftChars="0"/>
-        <w:rPr>
-          <w:rFonts w:ascii="微軟正黑體" w:eastAsia="微軟正黑體" w:hAnsi="微軟正黑體"/>
-          <w:sz w:val="20"/>
-          <w:szCs w:val="20"/>
-        </w:rPr>
-      </w:pPr>
-      <w:r>
-        <w:rPr>
-          <w:rFonts w:ascii="微軟正黑體" w:eastAsia="微軟正黑體" w:hAnsi="微軟正黑體" w:hint="eastAsia"/>
-          <w:sz w:val="20"/>
-          <w:szCs w:val="20"/>
-        </w:rPr>
-        <w:t>目前處理到</w:t>
-      </w:r>
-      <w:r>
-        <w:rPr>
-          <w:rFonts w:ascii="微軟正黑體" w:eastAsia="微軟正黑體" w:hAnsi="微軟正黑體" w:hint="eastAsia"/>
-          <w:sz w:val="20"/>
-          <w:szCs w:val="20"/>
-        </w:rPr>
-        <w:t xml:space="preserve"> </w:t>
-      </w:r>
-      <w:r>
-        <w:rPr>
-          <w:rFonts w:ascii="微軟正黑體" w:eastAsia="微軟正黑體" w:hAnsi="微軟正黑體"/>
-          <w:sz w:val="20"/>
-          <w:szCs w:val="20"/>
-        </w:rPr>
-        <w:t>: 把套件表格做初步整理(完成套件描述表格)，更新R與Rstudio至最新版</w:t>
-      </w:r>
-    </w:p>
-    <w:p>
-      <w:pPr>
-        <w:pStyle w:val="a7"/>
-        <w:numPr>
-          <w:ilvl w:val="0"/>
-          <w:numId w:val="3"/>
-        </w:numPr>
-        <w:spacing w:line="60" w:lineRule="auto"/>
-        <w:ind w:leftChars="0"/>
-        <w:rPr>
-          <w:rFonts w:ascii="微軟正黑體" w:eastAsia="微軟正黑體" w:hAnsi="微軟正黑體"/>
-          <w:sz w:val="20"/>
-          <w:szCs w:val="20"/>
-        </w:rPr>
-      </w:pPr>
-      <w:r>
-        <w:rPr>
-          <w:rFonts w:ascii="微軟正黑體" w:eastAsia="微軟正黑體" w:hAnsi="微軟正黑體" w:hint="eastAsia"/>
-          <w:sz w:val="20"/>
-          <w:szCs w:val="20"/>
-        </w:rPr>
-        <w:t>下次要做的</w:t>
-      </w:r>
-      <w:r>
-        <w:rPr>
-          <w:rFonts w:ascii="微軟正黑體" w:eastAsia="微軟正黑體" w:hAnsi="微軟正黑體" w:hint="eastAsia"/>
-          <w:sz w:val="20"/>
-          <w:szCs w:val="20"/>
-        </w:rPr>
-        <w:t xml:space="preserve"> : </w:t>
-      </w:r>
-      <w:r>
-        <w:rPr>
-          <w:rFonts w:ascii="微軟正黑體" w:eastAsia="微軟正黑體" w:hAnsi="微軟正黑體" w:hint="eastAsia"/>
-          <w:strike/>
-          <w:sz w:val="20"/>
-          <w:szCs w:val="20"/>
-        </w:rPr>
-        <w:t>測試看看哪些套件在最新的R能用</w:t>
-      </w:r>
-      <w:r>
-        <w:rPr>
-          <w:rFonts w:ascii="微軟正黑體" w:eastAsia="微軟正黑體" w:hAnsi="微軟正黑體" w:hint="eastAsia"/>
-          <w:sz w:val="20"/>
-          <w:szCs w:val="20"/>
-        </w:rPr>
-        <w:t>，測試玩之後，把能用的套件做整理，看他們有甚麼功能，每個套件都要把所有他們有的功能寫出來，最後再大整理成第二個表格(套件比較表格)</w:t>
-      </w:r>
-    </w:p>
-    <w:p>
-      <w:pPr>
-        <w:pStyle w:val="a7"/>
-        <w:numPr>
-          <w:ilvl w:val="0"/>
-          <w:numId w:val="3"/>
-        </w:numPr>
-        <w:spacing w:line="60" w:lineRule="auto"/>
-        <w:ind w:leftChars="0"/>
-        <w:rPr>
-          <w:rFonts w:ascii="微軟正黑體" w:eastAsia="微軟正黑體" w:hAnsi="微軟正黑體"/>
-          <w:sz w:val="20"/>
-          <w:szCs w:val="20"/>
-        </w:rPr>
-      </w:pPr>
-      <w:r>
-        <w:rPr>
-          <w:rFonts w:ascii="微軟正黑體" w:eastAsia="微軟正黑體" w:hAnsi="微軟正黑體"/>
-          <w:sz w:val="20"/>
-          <w:szCs w:val="20"/>
-        </w:rPr>
-        <w:t>紀錄 : 今天更新R跟Rstudio花很多時間，因為途中更新玩R有BUG但接著更新Rstudio就解決了</w:t>
-      </w:r>
-    </w:p>
-    <w:p>
-      <w:pPr>
-        <w:spacing w:line="60" w:lineRule="auto"/>
-        <w:rPr>
-          <w:rFonts w:ascii="微軟正黑體" w:eastAsia="微軟正黑體" w:hAnsi="微軟正黑體"/>
-          <w:b/>
-          <w:sz w:val="32"/>
-          <w:szCs w:val="20"/>
-        </w:rPr>
-      </w:pPr>
-      <w:r>
-        <w:rPr>
-          <w:rFonts w:ascii="微軟正黑體" w:eastAsia="微軟正黑體" w:hAnsi="微軟正黑體" w:hint="eastAsia"/>
-          <w:b/>
-          <w:sz w:val="32"/>
-          <w:szCs w:val="20"/>
-        </w:rPr>
-        <w:t>0</w:t>
-      </w:r>
-      <w:r>
-        <w:rPr>
-          <w:rFonts w:ascii="微軟正黑體" w:eastAsia="微軟正黑體" w:hAnsi="微軟正黑體" w:hint="eastAsia"/>
-          <w:b/>
-          <w:sz w:val="32"/>
-          <w:szCs w:val="20"/>
-        </w:rPr>
-        <w:t>8</w:t>
-      </w:r>
-      <w:r>
-        <w:rPr>
-          <w:rFonts w:ascii="微軟正黑體" w:eastAsia="微軟正黑體" w:hAnsi="微軟正黑體" w:hint="eastAsia"/>
-          <w:b/>
-          <w:sz w:val="32"/>
-          <w:szCs w:val="20"/>
-        </w:rPr>
-        <w:t>1</w:t>
-      </w:r>
-      <w:r>
-        <w:rPr>
-          <w:rFonts w:ascii="微軟正黑體" w:eastAsia="微軟正黑體" w:hAnsi="微軟正黑體"/>
-          <w:b/>
-          <w:sz w:val="32"/>
-          <w:szCs w:val="20"/>
-        </w:rPr>
-        <w:t>0</w:t>
-      </w:r>
-    </w:p>
-    <w:p>
-      <w:pPr>
-        <w:pStyle w:val="a7"/>
-        <w:numPr>
-          <w:ilvl w:val="0"/>
-          <w:numId w:val="3"/>
-        </w:numPr>
-        <w:spacing w:line="60" w:lineRule="auto"/>
-        <w:ind w:leftChars="0"/>
-        <w:rPr>
-          <w:rFonts w:ascii="微軟正黑體" w:eastAsia="微軟正黑體" w:hAnsi="微軟正黑體"/>
-          <w:sz w:val="20"/>
-          <w:szCs w:val="20"/>
-        </w:rPr>
-      </w:pPr>
-      <w:r>
-        <w:rPr>
-          <w:rFonts w:ascii="微軟正黑體" w:eastAsia="微軟正黑體" w:hAnsi="微軟正黑體" w:hint="eastAsia"/>
-          <w:sz w:val="20"/>
-          <w:szCs w:val="20"/>
-        </w:rPr>
-        <w:t>目前處理到</w:t>
-      </w:r>
-      <w:r>
-        <w:rPr>
-          <w:rFonts w:ascii="微軟正黑體" w:eastAsia="微軟正黑體" w:hAnsi="微軟正黑體" w:hint="eastAsia"/>
-          <w:sz w:val="20"/>
-          <w:szCs w:val="20"/>
-        </w:rPr>
-        <w:t xml:space="preserve"> : 處理完RSDA~MAINT</w:t>
-      </w:r>
-      <w:r>
-        <w:rPr>
-          <w:rFonts w:ascii="微軟正黑體" w:eastAsia="微軟正黑體" w:hAnsi="微軟正黑體"/>
-          <w:sz w:val="20"/>
-          <w:szCs w:val="20"/>
-        </w:rPr>
-        <w:t>.DATA</w:t>
-      </w:r>
-    </w:p>
-    <w:p>
-      <w:pPr>
-        <w:pStyle w:val="a7"/>
-        <w:numPr>
-          <w:ilvl w:val="0"/>
-          <w:numId w:val="3"/>
-        </w:numPr>
-        <w:spacing w:line="60" w:lineRule="auto"/>
-        <w:ind w:leftChars="0"/>
-        <w:rPr>
-          <w:rFonts w:ascii="微軟正黑體" w:eastAsia="微軟正黑體" w:hAnsi="微軟正黑體"/>
-          <w:sz w:val="20"/>
-          <w:szCs w:val="20"/>
-        </w:rPr>
-      </w:pPr>
-      <w:r>
-        <w:rPr>
-          <w:rFonts w:ascii="微軟正黑體" w:eastAsia="微軟正黑體" w:hAnsi="微軟正黑體" w:hint="eastAsia"/>
-          <w:sz w:val="20"/>
-          <w:szCs w:val="20"/>
-        </w:rPr>
-        <w:t>下次要做的</w:t>
-      </w:r>
-      <w:r>
-        <w:rPr>
-          <w:rFonts w:ascii="微軟正黑體" w:eastAsia="微軟正黑體" w:hAnsi="微軟正黑體" w:hint="eastAsia"/>
-          <w:sz w:val="20"/>
-          <w:szCs w:val="20"/>
-        </w:rPr>
-        <w:t xml:space="preserve"> : 剩下兩個整理還有自己的也整理，把全部東西整理成對我有利的漂亮表格。</w:t>
-      </w:r>
-    </w:p>
-    <w:p>
-      <w:pPr>
-        <w:pStyle w:val="a7"/>
-        <w:spacing w:line="60" w:lineRule="auto"/>
-        <w:ind w:leftChars="0" w:left="960"/>
-        <w:rPr>
-          <w:rFonts w:ascii="微軟正黑體" w:eastAsia="微軟正黑體" w:hAnsi="微軟正黑體"/>
-          <w:sz w:val="20"/>
-          <w:szCs w:val="20"/>
-        </w:rPr>
-      </w:pPr>
-    </w:p>
-    <w:p>
-      <w:pPr>
-        <w:spacing w:line="60" w:lineRule="auto"/>
-        <w:rPr>
-          <w:rFonts w:ascii="微軟正黑體" w:eastAsia="微軟正黑體" w:hAnsi="微軟正黑體"/>
-          <w:b/>
-          <w:sz w:val="32"/>
-          <w:szCs w:val="20"/>
-        </w:rPr>
-      </w:pPr>
-      <w:r>
-        <w:rPr>
-          <w:rFonts w:ascii="微軟正黑體" w:eastAsia="微軟正黑體" w:hAnsi="微軟正黑體" w:hint="eastAsia"/>
-          <w:b/>
-          <w:sz w:val="32"/>
-          <w:szCs w:val="20"/>
-        </w:rPr>
-        <w:t>0</w:t>
-      </w:r>
-      <w:r>
-        <w:rPr>
-          <w:rFonts w:ascii="微軟正黑體" w:eastAsia="微軟正黑體" w:hAnsi="微軟正黑體" w:hint="eastAsia"/>
-          <w:b/>
-          <w:sz w:val="32"/>
-          <w:szCs w:val="20"/>
-        </w:rPr>
-        <w:t>8</w:t>
-      </w:r>
-      <w:r>
-        <w:rPr>
-          <w:rFonts w:ascii="微軟正黑體" w:eastAsia="微軟正黑體" w:hAnsi="微軟正黑體" w:hint="eastAsia"/>
-          <w:b/>
-          <w:sz w:val="32"/>
-          <w:szCs w:val="20"/>
-        </w:rPr>
-        <w:t>1</w:t>
-      </w:r>
-      <w:r>
-        <w:rPr>
-          <w:rFonts w:ascii="微軟正黑體" w:eastAsia="微軟正黑體" w:hAnsi="微軟正黑體"/>
-          <w:b/>
-          <w:sz w:val="32"/>
-          <w:szCs w:val="20"/>
-        </w:rPr>
-        <w:t>1</w:t>
-      </w:r>
-    </w:p>
-    <w:p>
-      <w:pPr>
-        <w:pStyle w:val="a7"/>
-        <w:numPr>
-          <w:ilvl w:val="0"/>
-          <w:numId w:val="3"/>
-        </w:numPr>
-        <w:spacing w:line="60" w:lineRule="auto"/>
-        <w:ind w:leftChars="0"/>
-        <w:rPr>
-          <w:rFonts w:ascii="微軟正黑體" w:eastAsia="微軟正黑體" w:hAnsi="微軟正黑體"/>
-          <w:sz w:val="20"/>
-          <w:szCs w:val="20"/>
-        </w:rPr>
-      </w:pPr>
-      <w:r>
-        <w:rPr>
-          <w:rFonts w:ascii="微軟正黑體" w:eastAsia="微軟正黑體" w:hAnsi="微軟正黑體" w:hint="eastAsia"/>
-          <w:sz w:val="20"/>
-          <w:szCs w:val="20"/>
-        </w:rPr>
-        <w:t>目前處理到</w:t>
-      </w:r>
-      <w:r>
-        <w:rPr>
-          <w:rFonts w:ascii="微軟正黑體" w:eastAsia="微軟正黑體" w:hAnsi="微軟正黑體" w:hint="eastAsia"/>
-          <w:sz w:val="20"/>
-          <w:szCs w:val="20"/>
-        </w:rPr>
-        <w:t xml:space="preserve"> : 已完成套件表格(全)，</w:t>
-      </w:r>
-      <w:r>
-        <w:rPr>
-          <w:rFonts w:ascii="微軟正黑體" w:eastAsia="微軟正黑體" w:hAnsi="微軟正黑體" w:hint="eastAsia"/>
-          <w:sz w:val="20"/>
-          <w:szCs w:val="20"/>
-        </w:rPr>
-        <w:t>收集好歷年研究s</w:t>
-      </w:r>
-      <w:r>
-        <w:rPr>
-          <w:rFonts w:ascii="微軟正黑體" w:eastAsia="微軟正黑體" w:hAnsi="微軟正黑體"/>
-          <w:sz w:val="20"/>
-          <w:szCs w:val="20"/>
-        </w:rPr>
-        <w:t>ymbolic資料(P</w:t>
-      </w:r>
-      <w:r>
-        <w:rPr>
-          <w:rFonts w:ascii="微軟正黑體" w:eastAsia="微軟正黑體" w:hAnsi="微軟正黑體" w:hint="eastAsia"/>
-          <w:sz w:val="20"/>
-          <w:szCs w:val="20"/>
-        </w:rPr>
-        <w:t>u</w:t>
-      </w:r>
-      <w:r>
-        <w:rPr>
-          <w:rFonts w:ascii="微軟正黑體" w:eastAsia="微軟正黑體" w:hAnsi="微軟正黑體"/>
-          <w:sz w:val="20"/>
-          <w:szCs w:val="20"/>
-        </w:rPr>
-        <w:t>dMed，scienctDirect)</w:t>
-      </w:r>
-    </w:p>
-    <w:p>
-      <w:pPr>
-        <w:pStyle w:val="a7"/>
-        <w:numPr>
-          <w:ilvl w:val="0"/>
-          <w:numId w:val="3"/>
-        </w:numPr>
-        <w:spacing w:line="60" w:lineRule="auto"/>
-        <w:ind w:leftChars="0"/>
-        <w:rPr>
-          <w:rFonts w:ascii="微軟正黑體" w:eastAsia="微軟正黑體" w:hAnsi="微軟正黑體"/>
-          <w:sz w:val="20"/>
-          <w:szCs w:val="20"/>
-        </w:rPr>
-      </w:pPr>
-      <w:r>
-        <w:rPr>
-          <w:rFonts w:ascii="微軟正黑體" w:eastAsia="微軟正黑體" w:hAnsi="微軟正黑體" w:hint="eastAsia"/>
-          <w:sz w:val="20"/>
-          <w:szCs w:val="20"/>
-        </w:rPr>
-        <w:t>下次要做的</w:t>
-      </w:r>
-      <w:r>
-        <w:rPr>
-          <w:rFonts w:ascii="微軟正黑體" w:eastAsia="微軟正黑體" w:hAnsi="微軟正黑體" w:hint="eastAsia"/>
-          <w:sz w:val="20"/>
-          <w:szCs w:val="20"/>
-        </w:rPr>
-        <w:t xml:space="preserve"> : 處理完歷年資料的折線圖，研究是否要做CDF圖，文字不重疊或是直方圖分群等等。</w:t>
-      </w:r>
-    </w:p>
-    <w:p>
-      <w:pPr>
-        <w:pStyle w:val="a7"/>
-        <w:numPr>
-          <w:ilvl w:val="0"/>
-          <w:numId w:val="3"/>
-        </w:numPr>
-        <w:spacing w:line="60" w:lineRule="auto"/>
-        <w:ind w:leftChars="0"/>
-        <w:rPr>
-          <w:rFonts w:ascii="微軟正黑體" w:eastAsia="微軟正黑體" w:hAnsi="微軟正黑體"/>
-          <w:sz w:val="20"/>
-          <w:szCs w:val="20"/>
-        </w:rPr>
-      </w:pPr>
-      <w:r>
-        <w:rPr>
-          <w:rFonts w:ascii="微軟正黑體" w:eastAsia="微軟正黑體" w:hAnsi="微軟正黑體"/>
-          <w:sz w:val="20"/>
-          <w:szCs w:val="20"/>
-        </w:rPr>
-        <w:t>問題 : 表格compare中，統計方法的分類名字好不好，表格</w:t>
-      </w:r>
-      <w:r>
-        <w:rPr>
-          <w:rFonts w:ascii="微軟正黑體" w:eastAsia="微軟正黑體" w:hAnsi="微軟正黑體" w:hint="eastAsia"/>
-          <w:sz w:val="20"/>
-          <w:szCs w:val="20"/>
-        </w:rPr>
-        <w:t>r</w:t>
-      </w:r>
-      <w:r>
-        <w:rPr>
-          <w:rFonts w:ascii="微軟正黑體" w:eastAsia="微軟正黑體" w:hAnsi="微軟正黑體"/>
-          <w:sz w:val="20"/>
-          <w:szCs w:val="20"/>
-        </w:rPr>
-        <w:t>aw中，年代要寫最新一次更新的還是最早推出的年代</w:t>
-      </w:r>
-    </w:p>
-    <w:p>
-      <w:pPr>
-        <w:spacing w:line="60" w:lineRule="auto"/>
-        <w:rPr>
-          <w:rFonts w:ascii="微軟正黑體" w:eastAsia="微軟正黑體" w:hAnsi="微軟正黑體"/>
-          <w:sz w:val="20"/>
-          <w:szCs w:val="20"/>
-        </w:rPr>
-      </w:pPr>
-    </w:p>
-    <w:p>
-      <w:pPr>
-        <w:spacing w:line="60" w:lineRule="auto"/>
-        <w:rPr>
-          <w:rFonts w:ascii="微軟正黑體" w:eastAsia="微軟正黑體" w:hAnsi="微軟正黑體"/>
-          <w:sz w:val="20"/>
-          <w:szCs w:val="20"/>
-        </w:rPr>
-      </w:pPr>
-    </w:p>
-    <w:p>
-      <w:pPr>
-        <w:spacing w:line="60" w:lineRule="auto"/>
-        <w:rPr>
-          <w:rFonts w:ascii="微軟正黑體" w:eastAsia="微軟正黑體" w:hAnsi="微軟正黑體"/>
-          <w:sz w:val="20"/>
-          <w:szCs w:val="20"/>
-        </w:rPr>
-      </w:pPr>
-    </w:p>
-    <w:p>
-      <w:pPr>
-        <w:spacing w:line="60" w:lineRule="auto"/>
-        <w:rPr>
-          <w:rFonts w:ascii="微軟正黑體" w:eastAsia="微軟正黑體" w:hAnsi="微軟正黑體"/>
-          <w:sz w:val="20"/>
-          <w:szCs w:val="20"/>
-        </w:rPr>
-      </w:pPr>
-    </w:p>
-    <w:p>
-      <w:pPr>
-        <w:spacing w:line="60" w:lineRule="auto"/>
-        <w:rPr>
-          <w:rFonts w:ascii="微軟正黑體" w:eastAsia="微軟正黑體" w:hAnsi="微軟正黑體"/>
-          <w:b/>
-          <w:sz w:val="32"/>
-          <w:szCs w:val="20"/>
-        </w:rPr>
-      </w:pPr>
-      <w:r>
-        <w:rPr>
-          <w:rFonts w:ascii="微軟正黑體" w:eastAsia="微軟正黑體" w:hAnsi="微軟正黑體" w:hint="eastAsia"/>
-          <w:b/>
-          <w:sz w:val="32"/>
-          <w:szCs w:val="20"/>
-        </w:rPr>
-        <w:t>0</w:t>
-      </w:r>
-      <w:r>
-        <w:rPr>
-          <w:rFonts w:ascii="微軟正黑體" w:eastAsia="微軟正黑體" w:hAnsi="微軟正黑體" w:hint="eastAsia"/>
-          <w:b/>
-          <w:sz w:val="32"/>
-          <w:szCs w:val="20"/>
-        </w:rPr>
-        <w:t>8</w:t>
-      </w:r>
-      <w:r>
-        <w:rPr>
-          <w:rFonts w:ascii="微軟正黑體" w:eastAsia="微軟正黑體" w:hAnsi="微軟正黑體" w:hint="eastAsia"/>
-          <w:b/>
-          <w:sz w:val="32"/>
-          <w:szCs w:val="20"/>
-        </w:rPr>
-        <w:t>1</w:t>
-      </w:r>
-      <w:r>
-        <w:rPr>
-          <w:rFonts w:ascii="微軟正黑體" w:eastAsia="微軟正黑體" w:hAnsi="微軟正黑體"/>
-          <w:b/>
-          <w:sz w:val="32"/>
+          <w:strike/>
+          <w:sz w:val="20"/>
+          <w:szCs w:val="20"/>
+        </w:rPr>
+        <w:t>in從</w:t>
+      </w:r>
+      <w:proofErr w:type="spellStart"/>
+      <w:r>
+        <w:rPr>
+          <w:rFonts w:ascii="微軟正黑體" w:eastAsia="微軟正黑體" w:hAnsi="微軟正黑體"/>
+          <w:strike/>
+          <w:sz w:val="20"/>
+          <w:szCs w:val="20"/>
+        </w:rPr>
+        <w:t>xbin+ybin</w:t>
+      </w:r>
+      <w:proofErr w:type="spellEnd"/>
+      <w:r>
+        <w:rPr>
+          <w:rFonts w:ascii="微軟正黑體" w:eastAsia="微軟正黑體" w:hAnsi="微軟正黑體"/>
+          <w:strike/>
+          <w:sz w:val="20"/>
+          <w:szCs w:val="20"/>
+        </w:rPr>
+        <w:t>&lt;300 改成 &lt;</w:t>
+      </w:r>
+      <w:r>
+        <w:rPr>
+          <w:rFonts w:ascii="微軟正黑體" w:eastAsia="微軟正黑體" w:hAnsi="微軟正黑體" w:hint="eastAsia"/>
+          <w:strike/>
+          <w:sz w:val="20"/>
           <w:szCs w:val="20"/>
         </w:rPr>
         <w:t>2</w:t>
       </w:r>
-    </w:p>
-    <w:p>
-      <w:pPr>
-        <w:pStyle w:val="a7"/>
-        <w:numPr>
-          <w:ilvl w:val="0"/>
-          <w:numId w:val="3"/>
-        </w:numPr>
-        <w:spacing w:line="60" w:lineRule="auto"/>
-        <w:ind w:leftChars="0"/>
-        <w:rPr>
-          <w:rFonts w:ascii="微軟正黑體" w:eastAsia="微軟正黑體" w:hAnsi="微軟正黑體"/>
-          <w:sz w:val="20"/>
-          <w:szCs w:val="20"/>
-        </w:rPr>
-      </w:pPr>
-      <w:r>
-        <w:rPr>
-          <w:rFonts w:ascii="微軟正黑體" w:eastAsia="微軟正黑體" w:hAnsi="微軟正黑體" w:hint="eastAsia"/>
-          <w:sz w:val="20"/>
-          <w:szCs w:val="20"/>
-        </w:rPr>
-        <w:t>目前處理到</w:t>
-      </w:r>
-      <w:r>
-        <w:rPr>
-          <w:rFonts w:ascii="微軟正黑體" w:eastAsia="微軟正黑體" w:hAnsi="微軟正黑體" w:hint="eastAsia"/>
-          <w:sz w:val="20"/>
-          <w:szCs w:val="20"/>
-        </w:rPr>
-        <w:t xml:space="preserve"> : 已完成歷年資料的折線圖</w:t>
-      </w:r>
-      <w:r>
-        <w:rPr>
-          <w:rFonts w:ascii="微軟正黑體" w:eastAsia="微軟正黑體" w:hAnsi="微軟正黑體" w:hint="eastAsia"/>
-          <w:sz w:val="20"/>
-          <w:szCs w:val="20"/>
-        </w:rPr>
-        <w:t>，完成</w:t>
-      </w:r>
-      <w:r>
-        <w:rPr>
-          <w:rFonts w:ascii="微軟正黑體" w:eastAsia="微軟正黑體" w:hAnsi="微軟正黑體"/>
-          <w:sz w:val="20"/>
-          <w:szCs w:val="20"/>
-        </w:rPr>
-        <w:t>reference manual</w:t>
-      </w:r>
-    </w:p>
-    <w:p>
-      <w:pPr>
-        <w:pStyle w:val="a7"/>
-        <w:numPr>
-          <w:ilvl w:val="0"/>
-          <w:numId w:val="3"/>
-        </w:numPr>
-        <w:spacing w:line="60" w:lineRule="auto"/>
-        <w:ind w:leftChars="0"/>
-        <w:rPr>
-          <w:rFonts w:ascii="微軟正黑體" w:eastAsia="微軟正黑體" w:hAnsi="微軟正黑體"/>
-          <w:sz w:val="20"/>
-          <w:szCs w:val="20"/>
-        </w:rPr>
-      </w:pPr>
-      <w:r>
-        <w:rPr>
-          <w:rFonts w:ascii="微軟正黑體" w:eastAsia="微軟正黑體" w:hAnsi="微軟正黑體" w:hint="eastAsia"/>
-          <w:sz w:val="20"/>
-          <w:szCs w:val="20"/>
-        </w:rPr>
-        <w:t>下次要做的</w:t>
-      </w:r>
-      <w:r>
-        <w:rPr>
-          <w:rFonts w:ascii="微軟正黑體" w:eastAsia="微軟正黑體" w:hAnsi="微軟正黑體" w:hint="eastAsia"/>
-          <w:sz w:val="20"/>
-          <w:szCs w:val="20"/>
-        </w:rPr>
-        <w:t xml:space="preserve"> </w:t>
-      </w:r>
-      <w:r>
-        <w:rPr>
-          <w:rFonts w:ascii="微軟正黑體" w:eastAsia="微軟正黑體" w:hAnsi="微軟正黑體"/>
-          <w:sz w:val="20"/>
-          <w:szCs w:val="20"/>
-        </w:rPr>
-        <w:t>: 完成</w:t>
-      </w:r>
-      <w:r>
-        <w:rPr>
-          <w:rFonts w:ascii="微軟正黑體" w:eastAsia="微軟正黑體" w:hAnsi="微軟正黑體" w:hint="eastAsia"/>
-          <w:sz w:val="20"/>
-          <w:szCs w:val="20"/>
-        </w:rPr>
-        <w:t>p</w:t>
-      </w:r>
-      <w:r>
-        <w:rPr>
-          <w:rFonts w:ascii="微軟正黑體" w:eastAsia="微軟正黑體" w:hAnsi="微軟正黑體"/>
-          <w:sz w:val="20"/>
-          <w:szCs w:val="20"/>
-        </w:rPr>
-        <w:t>ackage架構</w:t>
-      </w:r>
-    </w:p>
-    <w:p>
-      <w:pPr>
-        <w:pStyle w:val="a7"/>
-        <w:numPr>
-          <w:ilvl w:val="0"/>
-          <w:numId w:val="3"/>
-        </w:numPr>
-        <w:spacing w:line="60" w:lineRule="auto"/>
-        <w:ind w:leftChars="0"/>
-        <w:rPr>
-          <w:rFonts w:ascii="微軟正黑體" w:eastAsia="微軟正黑體" w:hAnsi="微軟正黑體"/>
-          <w:sz w:val="20"/>
-          <w:szCs w:val="20"/>
-        </w:rPr>
-      </w:pPr>
-      <w:r>
-        <w:rPr>
-          <w:rFonts w:ascii="微軟正黑體" w:eastAsia="微軟正黑體" w:hAnsi="微軟正黑體"/>
-          <w:sz w:val="20"/>
-          <w:szCs w:val="20"/>
-        </w:rPr>
-        <w:t>問題 : 之後文本會寫到R</w:t>
-      </w:r>
-      <w:r>
-        <w:rPr>
-          <w:rFonts w:ascii="微軟正黑體" w:eastAsia="微軟正黑體" w:hAnsi="微軟正黑體" w:hint="eastAsia"/>
-          <w:sz w:val="20"/>
-          <w:szCs w:val="20"/>
-        </w:rPr>
-        <w:t>e</w:t>
-      </w:r>
-      <w:r>
-        <w:rPr>
-          <w:rFonts w:ascii="微軟正黑體" w:eastAsia="微軟正黑體" w:hAnsi="微軟正黑體"/>
-          <w:sz w:val="20"/>
-          <w:szCs w:val="20"/>
-        </w:rPr>
-        <w:t>ference，那我之前看的那本書也可以寫嗎，還有其他套件的</w:t>
-      </w:r>
-      <w:r>
-        <w:rPr>
-          <w:rFonts w:ascii="微軟正黑體" w:eastAsia="微軟正黑體" w:hAnsi="微軟正黑體" w:hint="eastAsia"/>
-          <w:sz w:val="20"/>
-          <w:szCs w:val="20"/>
-        </w:rPr>
-        <w:t>r</w:t>
-      </w:r>
-      <w:r>
-        <w:rPr>
-          <w:rFonts w:ascii="微軟正黑體" w:eastAsia="微軟正黑體" w:hAnsi="微軟正黑體"/>
-          <w:sz w:val="20"/>
-          <w:szCs w:val="20"/>
-        </w:rPr>
-        <w:t>eference manual也可以寫嗎</w:t>
-      </w:r>
-    </w:p>
-    <w:p>
-      <w:pPr>
-        <w:spacing w:line="60" w:lineRule="auto"/>
-        <w:rPr>
-          <w:rFonts w:ascii="微軟正黑體" w:eastAsia="微軟正黑體" w:hAnsi="微軟正黑體"/>
-          <w:sz w:val="20"/>
-          <w:szCs w:val="20"/>
-        </w:rPr>
-      </w:pPr>
-    </w:p>
-    <w:p>
-      <w:pPr>
-        <w:spacing w:line="60" w:lineRule="auto"/>
-        <w:rPr>
-          <w:rFonts w:ascii="微軟正黑體" w:eastAsia="微軟正黑體" w:hAnsi="微軟正黑體"/>
-          <w:sz w:val="20"/>
-          <w:szCs w:val="20"/>
-        </w:rPr>
-      </w:pPr>
-      <w:r>
-        <w:rPr>
-          <w:rFonts w:ascii="微軟正黑體" w:eastAsia="微軟正黑體" w:hAnsi="微軟正黑體" w:hint="eastAsia"/>
-          <w:b/>
-          <w:sz w:val="32"/>
-          <w:szCs w:val="20"/>
-        </w:rPr>
-        <w:t>0</w:t>
-      </w:r>
-      <w:r>
-        <w:rPr>
-          <w:rFonts w:ascii="微軟正黑體" w:eastAsia="微軟正黑體" w:hAnsi="微軟正黑體" w:hint="eastAsia"/>
-          <w:b/>
-          <w:sz w:val="32"/>
-          <w:szCs w:val="20"/>
-        </w:rPr>
-        <w:t>81</w:t>
-      </w:r>
-      <w:r>
-        <w:rPr>
-          <w:rFonts w:ascii="微軟正黑體" w:eastAsia="微軟正黑體" w:hAnsi="微軟正黑體"/>
-          <w:b/>
-          <w:sz w:val="32"/>
-          <w:szCs w:val="20"/>
-        </w:rPr>
-        <w:t>7</w:t>
-      </w:r>
-    </w:p>
-    <w:p>
-      <w:pPr>
-        <w:pStyle w:val="a7"/>
-        <w:numPr>
-          <w:ilvl w:val="0"/>
-          <w:numId w:val="3"/>
-        </w:numPr>
-        <w:spacing w:line="60" w:lineRule="auto"/>
-        <w:ind w:leftChars="0"/>
-        <w:rPr>
-          <w:rFonts w:ascii="微軟正黑體" w:eastAsia="微軟正黑體" w:hAnsi="微軟正黑體"/>
-          <w:sz w:val="20"/>
-          <w:szCs w:val="20"/>
-        </w:rPr>
-      </w:pPr>
-      <w:r>
-        <w:rPr>
-          <w:rFonts w:ascii="微軟正黑體" w:eastAsia="微軟正黑體" w:hAnsi="微軟正黑體" w:hint="eastAsia"/>
-          <w:sz w:val="20"/>
-          <w:szCs w:val="20"/>
-        </w:rPr>
-        <w:t>已完成</w:t>
-      </w:r>
-      <w:r>
-        <w:rPr>
-          <w:rFonts w:ascii="微軟正黑體" w:eastAsia="微軟正黑體" w:hAnsi="微軟正黑體" w:hint="eastAsia"/>
-          <w:sz w:val="20"/>
-          <w:szCs w:val="20"/>
-        </w:rPr>
-        <w:t xml:space="preserve"> </w:t>
-      </w:r>
-      <w:r>
-        <w:rPr>
-          <w:rFonts w:ascii="微軟正黑體" w:eastAsia="微軟正黑體" w:hAnsi="微軟正黑體"/>
-          <w:sz w:val="20"/>
-          <w:szCs w:val="20"/>
-        </w:rPr>
-        <w:t>: 套件格式已用年代排序</w:t>
-      </w:r>
-      <w:r>
-        <w:rPr>
-          <w:rFonts w:ascii="微軟正黑體" w:eastAsia="微軟正黑體" w:hAnsi="微軟正黑體"/>
-          <w:sz w:val="20"/>
-          <w:szCs w:val="20"/>
-        </w:rPr>
-        <w:t>，</w:t>
-      </w:r>
-      <w:r>
-        <w:rPr>
-          <w:rFonts w:ascii="微軟正黑體" w:eastAsia="微軟正黑體" w:hAnsi="微軟正黑體"/>
-          <w:sz w:val="20"/>
-          <w:szCs w:val="20"/>
-        </w:rPr>
-        <w:t>名字已改成</w:t>
-      </w:r>
-      <w:r>
-        <w:rPr>
-          <w:rFonts w:ascii="微軟正黑體" w:eastAsia="微軟正黑體" w:hAnsi="微軟正黑體" w:hint="eastAsia"/>
-          <w:sz w:val="20"/>
-          <w:szCs w:val="20"/>
-        </w:rPr>
-        <w:t>g</w:t>
-      </w:r>
-      <w:r>
-        <w:rPr>
-          <w:rFonts w:ascii="微軟正黑體" w:eastAsia="微軟正黑體" w:hAnsi="微軟正黑體"/>
-          <w:sz w:val="20"/>
-          <w:szCs w:val="20"/>
-        </w:rPr>
-        <w:t>gSDA</w:t>
-      </w:r>
-      <w:r>
-        <w:rPr>
-          <w:rFonts w:ascii="微軟正黑體" w:eastAsia="微軟正黑體" w:hAnsi="微軟正黑體"/>
-          <w:sz w:val="20"/>
-          <w:szCs w:val="20"/>
-        </w:rPr>
-        <w:t>，</w:t>
-      </w:r>
-      <w:r>
-        <w:rPr>
-          <w:rFonts w:ascii="微軟正黑體" w:eastAsia="微軟正黑體" w:hAnsi="微軟正黑體" w:hint="eastAsia"/>
-          <w:sz w:val="20"/>
-          <w:szCs w:val="20"/>
-        </w:rPr>
-        <w:t>s</w:t>
-      </w:r>
-      <w:r>
-        <w:rPr>
-          <w:rFonts w:ascii="微軟正黑體" w:eastAsia="微軟正黑體" w:hAnsi="微軟正黑體"/>
-          <w:sz w:val="20"/>
-          <w:szCs w:val="20"/>
-        </w:rPr>
-        <w:t>cienceDirect搜尋玩了</w:t>
-      </w:r>
-    </w:p>
-    <w:p>
-      <w:pPr>
-        <w:pStyle w:val="a7"/>
-        <w:numPr>
-          <w:ilvl w:val="0"/>
-          <w:numId w:val="3"/>
-        </w:numPr>
-        <w:spacing w:line="60" w:lineRule="auto"/>
-        <w:ind w:leftChars="0"/>
-        <w:rPr>
-          <w:rFonts w:ascii="微軟正黑體" w:eastAsia="微軟正黑體" w:hAnsi="微軟正黑體"/>
-          <w:sz w:val="20"/>
-          <w:szCs w:val="20"/>
-        </w:rPr>
-      </w:pPr>
-      <w:r>
-        <w:rPr>
-          <w:rFonts w:ascii="微軟正黑體" w:eastAsia="微軟正黑體" w:hAnsi="微軟正黑體" w:hint="eastAsia"/>
-          <w:sz w:val="20"/>
-          <w:szCs w:val="20"/>
-        </w:rPr>
-        <w:t>下次要做的</w:t>
-      </w:r>
-      <w:r>
-        <w:rPr>
-          <w:rFonts w:ascii="微軟正黑體" w:eastAsia="微軟正黑體" w:hAnsi="微軟正黑體" w:hint="eastAsia"/>
-          <w:sz w:val="20"/>
-          <w:szCs w:val="20"/>
-        </w:rPr>
-        <w:t xml:space="preserve"> : </w:t>
-      </w:r>
-      <w:r>
-        <w:rPr>
-          <w:rFonts w:ascii="微軟正黑體" w:eastAsia="微軟正黑體" w:hAnsi="微軟正黑體"/>
-          <w:sz w:val="20"/>
-          <w:szCs w:val="20"/>
-        </w:rPr>
-        <w:t>scienceDirect還沒完成子領域，</w:t>
-      </w:r>
-      <w:r>
-        <w:rPr>
-          <w:rFonts w:ascii="微軟正黑體" w:eastAsia="微軟正黑體" w:hAnsi="微軟正黑體" w:hint="eastAsia"/>
-          <w:sz w:val="20"/>
-          <w:szCs w:val="20"/>
-        </w:rPr>
-        <w:t>p</w:t>
-      </w:r>
-      <w:r>
-        <w:rPr>
-          <w:rFonts w:ascii="微軟正黑體" w:eastAsia="微軟正黑體" w:hAnsi="微軟正黑體"/>
-          <w:sz w:val="20"/>
-          <w:szCs w:val="20"/>
-        </w:rPr>
-        <w:t>ubmed還沒搜尋好，R要畫圖</w:t>
-      </w:r>
-    </w:p>
-    <w:p>
-      <w:pPr>
-        <w:spacing w:line="60" w:lineRule="auto"/>
-        <w:rPr>
-          <w:rFonts w:ascii="微軟正黑體" w:eastAsia="微軟正黑體" w:hAnsi="微軟正黑體"/>
-          <w:b/>
-          <w:sz w:val="32"/>
-          <w:szCs w:val="20"/>
-        </w:rPr>
-      </w:pPr>
-      <w:r>
-        <w:rPr>
-          <w:rFonts w:ascii="微軟正黑體" w:eastAsia="微軟正黑體" w:hAnsi="微軟正黑體" w:hint="eastAsia"/>
-          <w:b/>
-          <w:sz w:val="32"/>
-          <w:szCs w:val="20"/>
-        </w:rPr>
-        <w:t>0</w:t>
-      </w:r>
-      <w:r>
-        <w:rPr>
-          <w:rFonts w:ascii="微軟正黑體" w:eastAsia="微軟正黑體" w:hAnsi="微軟正黑體" w:hint="eastAsia"/>
-          <w:b/>
-          <w:sz w:val="32"/>
-          <w:szCs w:val="20"/>
-        </w:rPr>
-        <w:t>81</w:t>
-      </w:r>
-      <w:r>
-        <w:rPr>
-          <w:rFonts w:ascii="微軟正黑體" w:eastAsia="微軟正黑體" w:hAnsi="微軟正黑體"/>
-          <w:b/>
-          <w:sz w:val="32"/>
-          <w:szCs w:val="20"/>
-        </w:rPr>
-        <w:t>8</w:t>
-      </w:r>
-    </w:p>
-    <w:p>
-      <w:pPr>
-        <w:pStyle w:val="a7"/>
-        <w:numPr>
-          <w:ilvl w:val="0"/>
-          <w:numId w:val="3"/>
-        </w:numPr>
-        <w:spacing w:line="60" w:lineRule="auto"/>
-        <w:ind w:leftChars="0"/>
-        <w:rPr>
-          <w:rFonts w:ascii="微軟正黑體" w:eastAsia="微軟正黑體" w:hAnsi="微軟正黑體"/>
-          <w:sz w:val="20"/>
-          <w:szCs w:val="20"/>
-        </w:rPr>
-      </w:pPr>
-      <w:r>
-        <w:rPr>
-          <w:rFonts w:ascii="微軟正黑體" w:eastAsia="微軟正黑體" w:hAnsi="微軟正黑體"/>
-          <w:sz w:val="20"/>
-          <w:szCs w:val="20"/>
-        </w:rPr>
-        <w:t>已完成 : 趨勢圖重新做完(關鍵字存在CSV內)</w:t>
-      </w:r>
-      <w:r>
-        <w:rPr>
-          <w:rFonts w:ascii="微軟正黑體" w:eastAsia="微軟正黑體" w:hAnsi="微軟正黑體"/>
-          <w:sz w:val="20"/>
-          <w:szCs w:val="20"/>
-        </w:rPr>
-        <w:t>，子領域做完</w:t>
-      </w:r>
-      <w:r>
-        <w:rPr>
-          <w:rFonts w:ascii="微軟正黑體" w:eastAsia="微軟正黑體" w:hAnsi="微軟正黑體"/>
-          <w:sz w:val="20"/>
-          <w:szCs w:val="20"/>
-        </w:rPr>
-        <w:t>，找過</w:t>
-      </w:r>
-      <w:r>
-        <w:rPr>
-          <w:rFonts w:ascii="微軟正黑體" w:eastAsia="微軟正黑體" w:hAnsi="微軟正黑體" w:hint="eastAsia"/>
-          <w:sz w:val="20"/>
-          <w:szCs w:val="20"/>
-        </w:rPr>
-        <w:t>g</w:t>
-      </w:r>
-      <w:r>
-        <w:rPr>
-          <w:rFonts w:ascii="微軟正黑體" w:eastAsia="微軟正黑體" w:hAnsi="微軟正黑體"/>
-          <w:sz w:val="20"/>
-          <w:szCs w:val="20"/>
-        </w:rPr>
-        <w:t>ithub裡面其他SDA 還有python的SDA。</w:t>
-      </w:r>
-    </w:p>
-    <w:p>
-      <w:pPr>
-        <w:pStyle w:val="a7"/>
-        <w:numPr>
-          <w:ilvl w:val="0"/>
-          <w:numId w:val="3"/>
-        </w:numPr>
-        <w:spacing w:line="60" w:lineRule="auto"/>
-        <w:ind w:leftChars="0"/>
-        <w:rPr>
-          <w:rFonts w:ascii="微軟正黑體" w:eastAsia="微軟正黑體" w:hAnsi="微軟正黑體"/>
-          <w:sz w:val="20"/>
-          <w:szCs w:val="20"/>
-        </w:rPr>
-      </w:pPr>
-      <w:r>
-        <w:rPr>
-          <w:rFonts w:ascii="微軟正黑體" w:eastAsia="微軟正黑體" w:hAnsi="微軟正黑體" w:hint="eastAsia"/>
-          <w:sz w:val="20"/>
-          <w:szCs w:val="20"/>
-        </w:rPr>
-        <w:t>下次要做的</w:t>
-      </w:r>
-      <w:r>
-        <w:rPr>
-          <w:rFonts w:ascii="微軟正黑體" w:eastAsia="微軟正黑體" w:hAnsi="微軟正黑體" w:hint="eastAsia"/>
-          <w:sz w:val="20"/>
-          <w:szCs w:val="20"/>
-        </w:rPr>
-        <w:t xml:space="preserve"> : </w:t>
-      </w:r>
-      <w:r>
-        <w:rPr>
-          <w:rFonts w:ascii="微軟正黑體" w:eastAsia="微軟正黑體" w:hAnsi="微軟正黑體" w:hint="eastAsia"/>
-          <w:strike/>
-          <w:sz w:val="20"/>
-          <w:szCs w:val="20"/>
-        </w:rPr>
-        <w:t>修正g</w:t>
-      </w:r>
-      <w:r>
-        <w:rPr>
-          <w:rFonts w:ascii="微軟正黑體" w:eastAsia="微軟正黑體" w:hAnsi="微軟正黑體"/>
-          <w:strike/>
-          <w:sz w:val="20"/>
-          <w:szCs w:val="20"/>
-        </w:rPr>
-        <w:t>gradar to SODAS版本</w:t>
-      </w:r>
-      <w:r>
-        <w:rPr>
-          <w:rFonts w:ascii="微軟正黑體" w:eastAsia="微軟正黑體" w:hAnsi="微軟正黑體"/>
-          <w:sz w:val="20"/>
-          <w:szCs w:val="20"/>
-        </w:rPr>
-        <w:t>，查軟體可靠度，</w:t>
-      </w:r>
-      <w:r>
-        <w:rPr>
-          <w:rFonts w:ascii="微軟正黑體" w:eastAsia="微軟正黑體" w:hAnsi="微軟正黑體"/>
-          <w:strike/>
-          <w:sz w:val="20"/>
-          <w:szCs w:val="20"/>
-        </w:rPr>
-        <w:t>查</w:t>
-      </w:r>
-      <w:r>
-        <w:rPr>
-          <w:rFonts w:ascii="微軟正黑體" w:eastAsia="微軟正黑體" w:hAnsi="微軟正黑體" w:hint="eastAsia"/>
-          <w:strike/>
-          <w:sz w:val="20"/>
-          <w:szCs w:val="20"/>
-        </w:rPr>
-        <w:t>p</w:t>
-      </w:r>
-      <w:r>
-        <w:rPr>
-          <w:rFonts w:ascii="微軟正黑體" w:eastAsia="微軟正黑體" w:hAnsi="微軟正黑體"/>
-          <w:strike/>
-          <w:sz w:val="20"/>
-          <w:szCs w:val="20"/>
-        </w:rPr>
-        <w:t>ython(繼續)</w:t>
-      </w:r>
-    </w:p>
-    <w:p>
-      <w:pPr>
-        <w:pStyle w:val="a7"/>
-        <w:numPr>
-          <w:ilvl w:val="0"/>
-          <w:numId w:val="3"/>
-        </w:numPr>
-        <w:spacing w:line="60" w:lineRule="auto"/>
-        <w:ind w:leftChars="0"/>
-        <w:rPr>
-          <w:rFonts w:ascii="微軟正黑體" w:eastAsia="微軟正黑體" w:hAnsi="微軟正黑體"/>
-          <w:sz w:val="20"/>
-          <w:szCs w:val="20"/>
-        </w:rPr>
-      </w:pPr>
-      <w:r>
-        <w:rPr>
-          <w:rFonts w:ascii="微軟正黑體" w:eastAsia="微軟正黑體" w:hAnsi="微軟正黑體"/>
-          <w:sz w:val="20"/>
-          <w:szCs w:val="20"/>
-        </w:rPr>
-        <w:t xml:space="preserve">紀錄 : </w:t>
-      </w:r>
-      <w:r>
-        <w:rPr>
-          <w:rFonts w:ascii="微軟正黑體" w:eastAsia="微軟正黑體" w:hAnsi="微軟正黑體" w:hint="eastAsia"/>
-          <w:sz w:val="20"/>
-          <w:szCs w:val="20"/>
-        </w:rPr>
-        <w:t>g</w:t>
-      </w:r>
-      <w:r>
-        <w:rPr>
-          <w:rFonts w:ascii="微軟正黑體" w:eastAsia="微軟正黑體" w:hAnsi="微軟正黑體"/>
-          <w:sz w:val="20"/>
-          <w:szCs w:val="20"/>
-        </w:rPr>
-        <w:t>ithub裡面的R sda根本沒有…，有的只是一些R檔案甚至不是</w:t>
-      </w:r>
-      <w:r>
-        <w:rPr>
-          <w:rFonts w:ascii="微軟正黑體" w:eastAsia="微軟正黑體" w:hAnsi="微軟正黑體" w:hint="eastAsia"/>
-          <w:sz w:val="20"/>
-          <w:szCs w:val="20"/>
-        </w:rPr>
-        <w:t>p</w:t>
-      </w:r>
-      <w:r>
-        <w:rPr>
-          <w:rFonts w:ascii="微軟正黑體" w:eastAsia="微軟正黑體" w:hAnsi="微軟正黑體"/>
-          <w:sz w:val="20"/>
-          <w:szCs w:val="20"/>
-        </w:rPr>
-        <w:t>roject，然後有些也完全沒有註解，或是沒有一些</w:t>
-      </w:r>
-      <w:r>
-        <w:rPr>
-          <w:rFonts w:ascii="微軟正黑體" w:eastAsia="微軟正黑體" w:hAnsi="微軟正黑體" w:hint="eastAsia"/>
-          <w:sz w:val="20"/>
-          <w:szCs w:val="20"/>
-        </w:rPr>
-        <w:t>m</w:t>
-      </w:r>
-      <w:r>
-        <w:rPr>
-          <w:rFonts w:ascii="微軟正黑體" w:eastAsia="微軟正黑體" w:hAnsi="微軟正黑體"/>
-          <w:sz w:val="20"/>
-          <w:szCs w:val="20"/>
-        </w:rPr>
-        <w:t>arkdown去解讀，不然就是檔案很輕量，大概就是求一些基本統計量或是一兩個分群演算法之類而已。</w:t>
-      </w:r>
-      <w:r>
-        <w:rPr>
-          <w:rFonts w:ascii="微軟正黑體" w:eastAsia="微軟正黑體" w:hAnsi="微軟正黑體"/>
-          <w:sz w:val="20"/>
-          <w:szCs w:val="20"/>
-        </w:rPr>
-        <w:t>Python 幾乎很少，只有再</w:t>
-      </w:r>
-      <w:r>
-        <w:rPr>
-          <w:rFonts w:ascii="微軟正黑體" w:eastAsia="微軟正黑體" w:hAnsi="微軟正黑體" w:hint="eastAsia"/>
-          <w:sz w:val="20"/>
-          <w:szCs w:val="20"/>
-        </w:rPr>
-        <w:t>g</w:t>
-      </w:r>
-      <w:r>
-        <w:rPr>
-          <w:rFonts w:ascii="微軟正黑體" w:eastAsia="微軟正黑體" w:hAnsi="微軟正黑體"/>
-          <w:sz w:val="20"/>
-          <w:szCs w:val="20"/>
-        </w:rPr>
-        <w:t>ithub上面看到一個而已</w:t>
-      </w:r>
-    </w:p>
-    <w:p>
-      <w:pPr>
-        <w:pStyle w:val="a7"/>
-        <w:spacing w:line="60" w:lineRule="auto"/>
-        <w:ind w:leftChars="0" w:left="960"/>
-        <w:rPr>
-          <w:rFonts w:ascii="微軟正黑體" w:eastAsia="微軟正黑體" w:hAnsi="微軟正黑體"/>
-          <w:sz w:val="20"/>
-          <w:szCs w:val="20"/>
-        </w:rPr>
-      </w:pPr>
-    </w:p>
-    <w:p>
-      <w:pPr>
-        <w:spacing w:line="60" w:lineRule="auto"/>
-        <w:rPr>
-          <w:rFonts w:ascii="微軟正黑體" w:eastAsia="微軟正黑體" w:hAnsi="微軟正黑體"/>
-          <w:b/>
-          <w:sz w:val="32"/>
-          <w:szCs w:val="20"/>
-        </w:rPr>
-      </w:pPr>
-      <w:r>
-        <w:rPr>
-          <w:rFonts w:ascii="微軟正黑體" w:eastAsia="微軟正黑體" w:hAnsi="微軟正黑體" w:hint="eastAsia"/>
-          <w:b/>
-          <w:sz w:val="32"/>
-          <w:szCs w:val="20"/>
-        </w:rPr>
-        <w:t>0</w:t>
-      </w:r>
-      <w:r>
-        <w:rPr>
-          <w:rFonts w:ascii="微軟正黑體" w:eastAsia="微軟正黑體" w:hAnsi="微軟正黑體" w:hint="eastAsia"/>
-          <w:b/>
-          <w:sz w:val="32"/>
-          <w:szCs w:val="20"/>
-        </w:rPr>
-        <w:t>81</w:t>
-      </w:r>
-      <w:r>
-        <w:rPr>
-          <w:rFonts w:ascii="微軟正黑體" w:eastAsia="微軟正黑體" w:hAnsi="微軟正黑體" w:hint="eastAsia"/>
-          <w:b/>
-          <w:sz w:val="32"/>
-          <w:szCs w:val="20"/>
-        </w:rPr>
-        <w:t>9</w:t>
-      </w:r>
-    </w:p>
-    <w:p>
-      <w:pPr>
-        <w:pStyle w:val="a7"/>
-        <w:numPr>
-          <w:ilvl w:val="0"/>
-          <w:numId w:val="3"/>
-        </w:numPr>
-        <w:spacing w:line="60" w:lineRule="auto"/>
-        <w:ind w:leftChars="0"/>
-        <w:rPr>
-          <w:rFonts w:ascii="微軟正黑體" w:eastAsia="微軟正黑體" w:hAnsi="微軟正黑體"/>
-          <w:sz w:val="20"/>
-          <w:szCs w:val="20"/>
-        </w:rPr>
-      </w:pPr>
-      <w:r>
-        <w:rPr>
-          <w:rFonts w:ascii="微軟正黑體" w:eastAsia="微軟正黑體" w:hAnsi="微軟正黑體"/>
-          <w:sz w:val="20"/>
-          <w:szCs w:val="20"/>
-        </w:rPr>
-        <w:t xml:space="preserve">已完成 : </w:t>
-      </w:r>
-      <w:r>
-        <w:rPr>
-          <w:rFonts w:ascii="微軟正黑體" w:eastAsia="微軟正黑體" w:hAnsi="微軟正黑體"/>
-          <w:sz w:val="20"/>
-          <w:szCs w:val="20"/>
-        </w:rPr>
-        <w:t>新增功能ggSDA::</w:t>
-      </w:r>
-      <w:r>
-        <w:rPr>
-          <w:rFonts w:ascii="微軟正黑體" w:eastAsia="微軟正黑體" w:hAnsi="微軟正黑體" w:hint="eastAsia"/>
-          <w:sz w:val="20"/>
-          <w:szCs w:val="20"/>
-        </w:rPr>
-        <w:t>r</w:t>
-      </w:r>
-      <w:r>
-        <w:rPr>
-          <w:rFonts w:ascii="微軟正黑體" w:eastAsia="微軟正黑體" w:hAnsi="微軟正黑體"/>
-          <w:sz w:val="20"/>
-          <w:szCs w:val="20"/>
-        </w:rPr>
-        <w:t>adar中的</w:t>
-      </w:r>
-      <w:r>
-        <w:rPr>
-          <w:rFonts w:ascii="微軟正黑體" w:eastAsia="微軟正黑體" w:hAnsi="微軟正黑體" w:hint="eastAsia"/>
-          <w:sz w:val="20"/>
-          <w:szCs w:val="20"/>
-        </w:rPr>
-        <w:t>f</w:t>
-      </w:r>
-      <w:r>
-        <w:rPr>
-          <w:rFonts w:ascii="微軟正黑體" w:eastAsia="微軟正黑體" w:hAnsi="微軟正黑體"/>
-          <w:sz w:val="20"/>
-          <w:szCs w:val="20"/>
-        </w:rPr>
-        <w:t>illBetween參數(可像sodas內一樣)</w:t>
-      </w:r>
-    </w:p>
-    <w:p>
-      <w:pPr>
-        <w:pStyle w:val="a7"/>
-        <w:numPr>
-          <w:ilvl w:val="0"/>
-          <w:numId w:val="3"/>
-        </w:numPr>
-        <w:spacing w:line="60" w:lineRule="auto"/>
-        <w:ind w:leftChars="0"/>
-        <w:rPr>
-          <w:rFonts w:ascii="微軟正黑體" w:eastAsia="微軟正黑體" w:hAnsi="微軟正黑體"/>
-          <w:sz w:val="20"/>
-          <w:szCs w:val="20"/>
-        </w:rPr>
-      </w:pPr>
-      <w:r>
-        <w:rPr>
-          <w:rFonts w:ascii="微軟正黑體" w:eastAsia="微軟正黑體" w:hAnsi="微軟正黑體" w:hint="eastAsia"/>
-          <w:sz w:val="20"/>
-          <w:szCs w:val="20"/>
-        </w:rPr>
-        <w:t>下次要做的</w:t>
-      </w:r>
-    </w:p>
-    <w:p>
-      <w:pPr>
-        <w:spacing w:line="60" w:lineRule="auto"/>
-        <w:rPr>
-          <w:rFonts w:ascii="微軟正黑體" w:eastAsia="微軟正黑體" w:hAnsi="微軟正黑體"/>
-          <w:b/>
-          <w:sz w:val="32"/>
-          <w:szCs w:val="20"/>
-        </w:rPr>
-      </w:pPr>
-      <w:r>
-        <w:rPr>
-          <w:rFonts w:ascii="微軟正黑體" w:eastAsia="微軟正黑體" w:hAnsi="微軟正黑體" w:hint="eastAsia"/>
-          <w:b/>
-          <w:sz w:val="32"/>
-          <w:szCs w:val="20"/>
-        </w:rPr>
-        <w:t>0</w:t>
-      </w:r>
-      <w:r>
-        <w:rPr>
-          <w:rFonts w:ascii="微軟正黑體" w:eastAsia="微軟正黑體" w:hAnsi="微軟正黑體" w:hint="eastAsia"/>
-          <w:b/>
-          <w:sz w:val="32"/>
-          <w:szCs w:val="20"/>
-        </w:rPr>
-        <w:t>82</w:t>
-      </w:r>
-      <w:r>
-        <w:rPr>
-          <w:rFonts w:ascii="微軟正黑體" w:eastAsia="微軟正黑體" w:hAnsi="微軟正黑體" w:hint="eastAsia"/>
-          <w:b/>
-          <w:sz w:val="32"/>
-          <w:szCs w:val="20"/>
-        </w:rPr>
-        <w:t>5</w:t>
-      </w:r>
-    </w:p>
-    <w:p>
-      <w:pPr>
-        <w:pStyle w:val="a7"/>
-        <w:numPr>
-          <w:ilvl w:val="0"/>
-          <w:numId w:val="3"/>
-        </w:numPr>
-        <w:spacing w:line="60" w:lineRule="auto"/>
-        <w:ind w:leftChars="0"/>
-        <w:rPr>
-          <w:rFonts w:ascii="微軟正黑體" w:eastAsia="微軟正黑體" w:hAnsi="微軟正黑體"/>
-          <w:sz w:val="20"/>
-          <w:szCs w:val="20"/>
-        </w:rPr>
-      </w:pPr>
-      <w:r>
-        <w:rPr>
-          <w:rFonts w:ascii="微軟正黑體" w:eastAsia="微軟正黑體" w:hAnsi="微軟正黑體"/>
-          <w:sz w:val="20"/>
-          <w:szCs w:val="20"/>
-        </w:rPr>
-        <w:t xml:space="preserve">已完成 : </w:t>
-      </w:r>
-      <w:r>
-        <w:rPr>
-          <w:rFonts w:ascii="微軟正黑體" w:eastAsia="微軟正黑體" w:hAnsi="微軟正黑體"/>
-          <w:sz w:val="20"/>
-          <w:szCs w:val="20"/>
-        </w:rPr>
-        <w:t>看完一篇PAPER</w:t>
-      </w:r>
-    </w:p>
-    <w:p>
-      <w:pPr>
-        <w:pStyle w:val="a7"/>
-        <w:numPr>
-          <w:ilvl w:val="0"/>
-          <w:numId w:val="3"/>
-        </w:numPr>
-        <w:spacing w:line="60" w:lineRule="auto"/>
-        <w:ind w:leftChars="0"/>
-        <w:rPr>
-          <w:rFonts w:ascii="微軟正黑體" w:eastAsia="微軟正黑體" w:hAnsi="微軟正黑體"/>
-          <w:sz w:val="20"/>
-          <w:szCs w:val="20"/>
-        </w:rPr>
-      </w:pPr>
-      <w:r>
-        <w:rPr>
-          <w:rFonts w:ascii="微軟正黑體" w:eastAsia="微軟正黑體" w:hAnsi="微軟正黑體" w:hint="eastAsia"/>
-          <w:sz w:val="20"/>
-          <w:szCs w:val="20"/>
-        </w:rPr>
-        <w:t>下次要做的</w:t>
-      </w:r>
-      <w:r>
-        <w:rPr>
-          <w:rFonts w:ascii="微軟正黑體" w:eastAsia="微軟正黑體" w:hAnsi="微軟正黑體" w:hint="eastAsia"/>
-          <w:sz w:val="20"/>
-          <w:szCs w:val="20"/>
-        </w:rPr>
-        <w:t xml:space="preserve"> : </w:t>
-      </w:r>
-      <w:r>
-        <w:rPr>
-          <w:rFonts w:ascii="微軟正黑體" w:eastAsia="微軟正黑體" w:hAnsi="微軟正黑體" w:hint="eastAsia"/>
-          <w:sz w:val="20"/>
-          <w:szCs w:val="20"/>
-        </w:rPr>
-        <w:t>還有兩篇PAPER，處理R的極端值</w:t>
-      </w:r>
-    </w:p>
-    <w:p>
-      <w:pPr>
-        <w:pStyle w:val="a7"/>
-        <w:numPr>
-          <w:ilvl w:val="0"/>
-          <w:numId w:val="3"/>
-        </w:numPr>
-        <w:spacing w:line="60" w:lineRule="auto"/>
-        <w:ind w:leftChars="0"/>
-        <w:rPr>
-          <w:rFonts w:ascii="微軟正黑體" w:eastAsia="微軟正黑體" w:hAnsi="微軟正黑體"/>
-          <w:sz w:val="20"/>
-          <w:szCs w:val="20"/>
-        </w:rPr>
-      </w:pPr>
-      <w:r>
-        <w:rPr>
-          <w:rFonts w:ascii="微軟正黑體" w:eastAsia="微軟正黑體" w:hAnsi="微軟正黑體"/>
-          <w:sz w:val="20"/>
-          <w:szCs w:val="20"/>
-        </w:rPr>
-        <w:t>找到的R的問題</w:t>
-      </w:r>
-      <w:r>
-        <w:rPr>
-          <w:rFonts w:ascii="微軟正黑體" w:eastAsia="微軟正黑體" w:hAnsi="微軟正黑體" w:hint="eastAsia"/>
-          <w:sz w:val="20"/>
-          <w:szCs w:val="20"/>
-        </w:rPr>
-        <w:t xml:space="preserve"> </w:t>
-      </w:r>
-      <w:r>
-        <w:rPr>
-          <w:rFonts w:ascii="微軟正黑體" w:eastAsia="微軟正黑體" w:hAnsi="微軟正黑體"/>
-          <w:sz w:val="20"/>
-          <w:szCs w:val="20"/>
-        </w:rPr>
-        <w:t xml:space="preserve">: </w:t>
+      <w:r>
+        <w:rPr>
+          <w:rFonts w:ascii="微軟正黑體" w:eastAsia="微軟正黑體" w:hAnsi="微軟正黑體"/>
+          <w:strike/>
+          <w:sz w:val="20"/>
+          <w:szCs w:val="20"/>
+        </w:rPr>
+        <w:t>00</w:t>
       </w:r>
     </w:p>
     <w:p>
@@ -6971,66 +7985,21 @@
       </w:pPr>
       <w:r>
         <w:rPr>
-          <w:rFonts w:ascii="微軟正黑體" w:eastAsia="微軟正黑體" w:hAnsi="微軟正黑體"/>
-          <w:strike/>
-          <w:sz w:val="20"/>
-          <w:szCs w:val="20"/>
-        </w:rPr>
-        <w:t>classic2sym中除了</w:t>
-      </w:r>
-      <w:r>
-        <w:rPr>
-          <w:rFonts w:ascii="微軟正黑體" w:eastAsia="微軟正黑體" w:hAnsi="微軟正黑體" w:hint="eastAsia"/>
-          <w:strike/>
-          <w:sz w:val="20"/>
-          <w:szCs w:val="20"/>
-        </w:rPr>
-        <w:t>n</w:t>
-      </w:r>
-      <w:r>
-        <w:rPr>
-          <w:rFonts w:ascii="微軟正黑體" w:eastAsia="微軟正黑體" w:hAnsi="微軟正黑體"/>
-          <w:strike/>
-          <w:sz w:val="20"/>
-          <w:szCs w:val="20"/>
-        </w:rPr>
-        <w:t>umeric的都要改成</w:t>
-      </w:r>
-      <w:r>
-        <w:rPr>
-          <w:rFonts w:ascii="微軟正黑體" w:eastAsia="微軟正黑體" w:hAnsi="微軟正黑體" w:hint="eastAsia"/>
-          <w:strike/>
-          <w:sz w:val="20"/>
-          <w:szCs w:val="20"/>
-        </w:rPr>
-        <w:t>f</w:t>
-      </w:r>
-      <w:r>
-        <w:rPr>
-          <w:rFonts w:ascii="微軟正黑體" w:eastAsia="微軟正黑體" w:hAnsi="微軟正黑體"/>
-          <w:strike/>
-          <w:sz w:val="20"/>
-          <w:szCs w:val="20"/>
-        </w:rPr>
-        <w:t>actor，如果是</w:t>
-      </w:r>
-      <w:r>
-        <w:rPr>
-          <w:rFonts w:ascii="微軟正黑體" w:eastAsia="微軟正黑體" w:hAnsi="微軟正黑體" w:hint="eastAsia"/>
-          <w:strike/>
-          <w:sz w:val="20"/>
-          <w:szCs w:val="20"/>
-        </w:rPr>
-        <w:t>c</w:t>
-      </w:r>
-      <w:r>
-        <w:rPr>
-          <w:rFonts w:ascii="微軟正黑體" w:eastAsia="微軟正黑體" w:hAnsi="微軟正黑體"/>
-          <w:strike/>
-          <w:sz w:val="20"/>
-          <w:szCs w:val="20"/>
-        </w:rPr>
-        <w:t>haracter會有問題</w:t>
+          <w:rFonts w:ascii="微軟正黑體" w:eastAsia="微軟正黑體" w:hAnsi="微軟正黑體" w:hint="eastAsia"/>
+          <w:strike/>
+          <w:sz w:val="20"/>
+          <w:szCs w:val="20"/>
+        </w:rPr>
+        <w:t>2</w:t>
+      </w:r>
+      <w:r>
+        <w:rPr>
+          <w:rFonts w:ascii="微軟正黑體" w:eastAsia="微軟正黑體" w:hAnsi="微軟正黑體"/>
+          <w:strike/>
+          <w:sz w:val="20"/>
+          <w:szCs w:val="20"/>
+        </w:rPr>
+        <w:t>Dhist中如果觀測值太多，在迴圈會跑太久，目前測試n=200要跑38秒(大概是極限了)</w:t>
       </w:r>
     </w:p>
     <w:p>
@@ -7051,21 +8020,12 @@
       </w:pPr>
       <w:r>
         <w:rPr>
-          <w:rFonts w:ascii="微軟正黑體" w:eastAsia="微軟正黑體" w:hAnsi="微軟正黑體" w:hint="eastAsia"/>
-          <w:strike/>
-          <w:sz w:val="20"/>
-          <w:szCs w:val="20"/>
-        </w:rPr>
-        <w:t>2</w:t>
-      </w:r>
-      <w:r>
-        <w:rPr>
-          <w:rFonts w:ascii="微軟正黑體" w:eastAsia="微軟正黑體" w:hAnsi="微軟正黑體"/>
-          <w:strike/>
-          <w:sz w:val="20"/>
-          <w:szCs w:val="20"/>
-        </w:rPr>
-        <w:t>Dhist中</w:t>
+          <w:rFonts w:ascii="微軟正黑體" w:eastAsia="微軟正黑體" w:hAnsi="微軟正黑體"/>
+          <w:strike/>
+          <w:sz w:val="20"/>
+          <w:szCs w:val="20"/>
+        </w:rPr>
+        <w:t>2DhistMatrix中</w:t>
       </w:r>
       <w:r>
         <w:rPr>
@@ -7083,104 +8043,27 @@
           <w:sz w:val="20"/>
           <w:szCs w:val="20"/>
         </w:rPr>
-        <w:t>in從xbin+ybin&lt;300 改成 &lt;</w:t>
-      </w:r>
-      <w:r>
-        <w:rPr>
-          <w:rFonts w:ascii="微軟正黑體" w:eastAsia="微軟正黑體" w:hAnsi="微軟正黑體" w:hint="eastAsia"/>
-          <w:strike/>
-          <w:sz w:val="20"/>
-          <w:szCs w:val="20"/>
-        </w:rPr>
-        <w:t>2</w:t>
-      </w:r>
-      <w:r>
-        <w:rPr>
-          <w:rFonts w:ascii="微軟正黑體" w:eastAsia="微軟正黑體" w:hAnsi="微軟正黑體"/>
-          <w:strike/>
-          <w:sz w:val="20"/>
-          <w:szCs w:val="20"/>
-        </w:rPr>
-        <w:t>00</w:t>
-      </w:r>
-    </w:p>
-    <w:p>
-      <w:pPr>
-        <w:pStyle w:val="a7"/>
-        <w:numPr>
-          <w:ilvl w:val="0"/>
-          <w:numId w:val="6"/>
-        </w:numPr>
-        <w:spacing w:line="60" w:lineRule="auto"/>
-        <w:ind w:leftChars="0"/>
-        <w:rPr>
-          <w:rFonts w:ascii="微軟正黑體" w:eastAsia="微軟正黑體" w:hAnsi="微軟正黑體"/>
-          <w:strike/>
-          <w:sz w:val="20"/>
-          <w:szCs w:val="20"/>
-        </w:rPr>
-      </w:pPr>
-      <w:r>
-        <w:rPr>
-          <w:rFonts w:ascii="微軟正黑體" w:eastAsia="微軟正黑體" w:hAnsi="微軟正黑體" w:hint="eastAsia"/>
-          <w:strike/>
-          <w:sz w:val="20"/>
-          <w:szCs w:val="20"/>
-        </w:rPr>
-        <w:t>2</w:t>
-      </w:r>
-      <w:r>
-        <w:rPr>
-          <w:rFonts w:ascii="微軟正黑體" w:eastAsia="微軟正黑體" w:hAnsi="微軟正黑體"/>
-          <w:strike/>
-          <w:sz w:val="20"/>
-          <w:szCs w:val="20"/>
-        </w:rPr>
-        <w:t>Dhist中如果觀測值太多，在迴圈會跑太久，目前測試n=200要跑38秒(大概是極限了)</w:t>
-      </w:r>
-    </w:p>
-    <w:p>
-      <w:pPr>
-        <w:pStyle w:val="a7"/>
-        <w:numPr>
-          <w:ilvl w:val="0"/>
-          <w:numId w:val="6"/>
-        </w:numPr>
-        <w:spacing w:line="60" w:lineRule="auto"/>
-        <w:ind w:leftChars="0"/>
-        <w:rPr>
-          <w:rFonts w:ascii="微軟正黑體" w:eastAsia="微軟正黑體" w:hAnsi="微軟正黑體"/>
-          <w:strike/>
-          <w:sz w:val="20"/>
-          <w:szCs w:val="20"/>
-        </w:rPr>
-      </w:pPr>
-      <w:r>
-        <w:rPr>
-          <w:rFonts w:ascii="微軟正黑體" w:eastAsia="微軟正黑體" w:hAnsi="微軟正黑體"/>
-          <w:strike/>
-          <w:sz w:val="20"/>
-          <w:szCs w:val="20"/>
-        </w:rPr>
-        <w:t>2DhistMatrix中</w:t>
-      </w:r>
-      <w:r>
-        <w:rPr>
-          <w:rFonts w:ascii="微軟正黑體" w:eastAsia="微軟正黑體" w:hAnsi="微軟正黑體" w:hint="eastAsia"/>
-          <w:strike/>
-          <w:sz w:val="20"/>
-          <w:szCs w:val="20"/>
-        </w:rPr>
-        <w:t>b</w:t>
-      </w:r>
-      <w:r>
-        <w:rPr>
-          <w:rFonts w:ascii="微軟正黑體" w:eastAsia="微軟正黑體" w:hAnsi="微軟正黑體"/>
-          <w:strike/>
-          <w:sz w:val="20"/>
-          <w:szCs w:val="20"/>
-        </w:rPr>
-        <w:t>in從xbin+ybin&lt;300 改成 &lt;</w:t>
+        <w:t>in從</w:t>
+      </w:r>
+      <w:proofErr w:type="spellStart"/>
+      <w:r>
+        <w:rPr>
+          <w:rFonts w:ascii="微軟正黑體" w:eastAsia="微軟正黑體" w:hAnsi="微軟正黑體"/>
+          <w:strike/>
+          <w:sz w:val="20"/>
+          <w:szCs w:val="20"/>
+        </w:rPr>
+        <w:t>xbin+ybin</w:t>
+      </w:r>
+      <w:proofErr w:type="spellEnd"/>
+      <w:r>
+        <w:rPr>
+          <w:rFonts w:ascii="微軟正黑體" w:eastAsia="微軟正黑體" w:hAnsi="微軟正黑體"/>
+          <w:strike/>
+          <w:sz w:val="20"/>
+          <w:szCs w:val="20"/>
+        </w:rPr>
+        <w:t>&lt;300 改成 &lt;</w:t>
       </w:r>
       <w:r>
         <w:rPr>
@@ -7296,7 +8179,27 @@
           <w:sz w:val="20"/>
           <w:szCs w:val="20"/>
         </w:rPr>
-        <w:t>2DhistMatrix變數太多會擠在一起，目測最多圖形擺4個變數差不多(gridExtra)</w:t>
+        <w:t>2DhistMatrix變數太多會擠在一起，目測最多圖形擺4個變數差不多(</w:t>
+      </w:r>
+      <w:proofErr w:type="spellStart"/>
+      <w:r>
+        <w:rPr>
+          <w:rFonts w:ascii="微軟正黑體" w:eastAsia="微軟正黑體" w:hAnsi="微軟正黑體"/>
+          <w:strike/>
+          <w:sz w:val="20"/>
+          <w:szCs w:val="20"/>
+        </w:rPr>
+        <w:t>gridExtra</w:t>
+      </w:r>
+      <w:proofErr w:type="spellEnd"/>
+      <w:r>
+        <w:rPr>
+          <w:rFonts w:ascii="微軟正黑體" w:eastAsia="微軟正黑體" w:hAnsi="微軟正黑體"/>
+          <w:strike/>
+          <w:sz w:val="20"/>
+          <w:szCs w:val="20"/>
+        </w:rPr>
+        <w:t>)</w:t>
       </w:r>
     </w:p>
     <w:p>
@@ -7324,6 +8227,7 @@
         </w:rPr>
         <w:t>ggInterval_3Dscatter中</w:t>
       </w:r>
+      <w:proofErr w:type="spellStart"/>
       <w:r>
         <w:rPr>
           <w:rFonts w:ascii="微軟正黑體" w:eastAsia="微軟正黑體" w:hAnsi="微軟正黑體" w:hint="eastAsia"/>
@@ -7340,7 +8244,17 @@
           <w:sz w:val="20"/>
           <w:szCs w:val="20"/>
         </w:rPr>
-        <w:t>es如果加上</w:t>
+        <w:t>es</w:t>
+      </w:r>
+      <w:proofErr w:type="spellEnd"/>
+      <w:r>
+        <w:rPr>
+          <w:rFonts w:ascii="微軟正黑體" w:eastAsia="微軟正黑體" w:hAnsi="微軟正黑體"/>
+          <w:strike/>
+          <w:sz w:val="20"/>
+          <w:szCs w:val="20"/>
+        </w:rPr>
+        <w:t>如果加上</w:t>
       </w:r>
       <w:r>
         <w:rPr>
@@ -7591,6 +8505,7 @@
         </w:rPr>
         <w:t>在</w:t>
       </w:r>
+      <w:proofErr w:type="spellStart"/>
       <w:r>
         <w:rPr>
           <w:rFonts w:ascii="微軟正黑體" w:eastAsia="微軟正黑體" w:hAnsi="微軟正黑體" w:hint="eastAsia"/>
@@ -7625,7 +8540,17 @@
           <w:sz w:val="20"/>
           <w:szCs w:val="20"/>
         </w:rPr>
-        <w:t>nd那邊，且</w:t>
+        <w:t>nd</w:t>
+      </w:r>
+      <w:proofErr w:type="spellEnd"/>
+      <w:r>
+        <w:rPr>
+          <w:rFonts w:ascii="微軟正黑體" w:eastAsia="微軟正黑體" w:hAnsi="微軟正黑體"/>
+          <w:strike/>
+          <w:sz w:val="20"/>
+          <w:szCs w:val="20"/>
+        </w:rPr>
+        <w:t>那邊，且</w:t>
       </w:r>
       <w:r>
         <w:rPr>
@@ -7769,6 +8694,7 @@
           <w:szCs w:val="20"/>
         </w:rPr>
       </w:pPr>
+      <w:proofErr w:type="spellStart"/>
       <w:r>
         <w:rPr>
           <w:rFonts w:ascii="微軟正黑體" w:eastAsia="微軟正黑體" w:hAnsi="微軟正黑體" w:hint="eastAsia"/>
@@ -7785,7 +8711,17 @@
           <w:sz w:val="20"/>
           <w:szCs w:val="20"/>
         </w:rPr>
-        <w:t>ndexImage，k=</w:t>
+        <w:t>ndexImage</w:t>
+      </w:r>
+      <w:proofErr w:type="spellEnd"/>
+      <w:r>
+        <w:rPr>
+          <w:rFonts w:ascii="微軟正黑體" w:eastAsia="微軟正黑體" w:hAnsi="微軟正黑體"/>
+          <w:strike/>
+          <w:sz w:val="20"/>
+          <w:szCs w:val="20"/>
+        </w:rPr>
+        <w:t>，k=</w:t>
       </w:r>
       <w:r>
         <w:rPr>
@@ -7812,7 +8748,27 @@
           <w:sz w:val="20"/>
           <w:szCs w:val="20"/>
         </w:rPr>
-        <w:t>交集full_strip=F可能會很慢</w:t>
+        <w:t>交集</w:t>
+      </w:r>
+      <w:proofErr w:type="spellStart"/>
+      <w:r>
+        <w:rPr>
+          <w:rFonts w:ascii="微軟正黑體" w:eastAsia="微軟正黑體" w:hAnsi="微軟正黑體"/>
+          <w:strike/>
+          <w:sz w:val="20"/>
+          <w:szCs w:val="20"/>
+        </w:rPr>
+        <w:t>full_strip</w:t>
+      </w:r>
+      <w:proofErr w:type="spellEnd"/>
+      <w:r>
+        <w:rPr>
+          <w:rFonts w:ascii="微軟正黑體" w:eastAsia="微軟正黑體" w:hAnsi="微軟正黑體"/>
+          <w:strike/>
+          <w:sz w:val="20"/>
+          <w:szCs w:val="20"/>
+        </w:rPr>
+        <w:t>=F可能會很慢</w:t>
       </w:r>
       <w:r>
         <w:rPr>
@@ -7850,6 +8806,7 @@
         </w:rPr>
         <w:t>=50交集</w:t>
       </w:r>
+      <w:proofErr w:type="spellStart"/>
       <w:r>
         <w:rPr>
           <w:rFonts w:ascii="微軟正黑體" w:eastAsia="微軟正黑體" w:hAnsi="微軟正黑體" w:hint="eastAsia"/>
@@ -7866,7 +8823,17 @@
           <w:sz w:val="20"/>
           <w:szCs w:val="20"/>
         </w:rPr>
-        <w:t>ull_strip=T也會很慢，</w:t>
+        <w:t>ull_strip</w:t>
+      </w:r>
+      <w:proofErr w:type="spellEnd"/>
+      <w:r>
+        <w:rPr>
+          <w:rFonts w:ascii="微軟正黑體" w:eastAsia="微軟正黑體" w:hAnsi="微軟正黑體"/>
+          <w:strike/>
+          <w:sz w:val="20"/>
+          <w:szCs w:val="20"/>
+        </w:rPr>
+        <w:t>=T也會很慢，</w:t>
       </w:r>
       <w:r>
         <w:rPr>
@@ -8107,14 +9074,25 @@
           <w:szCs w:val="20"/>
         </w:rPr>
       </w:pPr>
-      <w:r>
-        <w:rPr>
-          <w:rFonts w:ascii="微軟正黑體" w:eastAsia="微軟正黑體" w:hAnsi="微軟正黑體"/>
-          <w:strike/>
-          <w:sz w:val="20"/>
-          <w:szCs w:val="20"/>
-        </w:rPr>
-        <w:t>scatterMatrix，</w:t>
+      <w:proofErr w:type="spellStart"/>
+      <w:r>
+        <w:rPr>
+          <w:rFonts w:ascii="微軟正黑體" w:eastAsia="微軟正黑體" w:hAnsi="微軟正黑體"/>
+          <w:strike/>
+          <w:sz w:val="20"/>
+          <w:szCs w:val="20"/>
+        </w:rPr>
+        <w:t>scatterMatrix</w:t>
+      </w:r>
+      <w:proofErr w:type="spellEnd"/>
+      <w:r>
+        <w:rPr>
+          <w:rFonts w:ascii="微軟正黑體" w:eastAsia="微軟正黑體" w:hAnsi="微軟正黑體"/>
+          <w:strike/>
+          <w:sz w:val="20"/>
+          <w:szCs w:val="20"/>
+        </w:rPr>
+        <w:t>，</w:t>
       </w:r>
       <w:r>
         <w:rPr>
@@ -8151,6 +9129,7 @@
         </w:rPr>
         <w:t>Radar: ERROR case 1(</w:t>
       </w:r>
+      <w:proofErr w:type="spellStart"/>
       <w:r>
         <w:rPr>
           <w:rFonts w:ascii="微軟正黑體" w:eastAsia="微軟正黑體" w:hAnsi="微軟正黑體" w:hint="eastAsia"/>
@@ -8167,7 +9146,17 @@
           <w:sz w:val="20"/>
           <w:szCs w:val="20"/>
         </w:rPr>
-        <w:t>nOneFig=F，</w:t>
+        <w:t>nOneFig</w:t>
+      </w:r>
+      <w:proofErr w:type="spellEnd"/>
+      <w:r>
+        <w:rPr>
+          <w:rFonts w:ascii="微軟正黑體" w:eastAsia="微軟正黑體" w:hAnsi="微軟正黑體"/>
+          <w:strike/>
+          <w:sz w:val="20"/>
+          <w:szCs w:val="20"/>
+        </w:rPr>
+        <w:t>=F，</w:t>
       </w:r>
       <w:r>
         <w:rPr>
@@ -8203,7 +9192,27 @@
           <w:sz w:val="20"/>
           <w:szCs w:val="20"/>
         </w:rPr>
-        <w:t>r plotPartial=50up)</w:t>
+        <w:t xml:space="preserve">r </w:t>
+      </w:r>
+      <w:proofErr w:type="spellStart"/>
+      <w:r>
+        <w:rPr>
+          <w:rFonts w:ascii="微軟正黑體" w:eastAsia="微軟正黑體" w:hAnsi="微軟正黑體"/>
+          <w:strike/>
+          <w:sz w:val="20"/>
+          <w:szCs w:val="20"/>
+        </w:rPr>
+        <w:t>plotPartial</w:t>
+      </w:r>
+      <w:proofErr w:type="spellEnd"/>
+      <w:r>
+        <w:rPr>
+          <w:rFonts w:ascii="微軟正黑體" w:eastAsia="微軟正黑體" w:hAnsi="微軟正黑體"/>
+          <w:strike/>
+          <w:sz w:val="20"/>
+          <w:szCs w:val="20"/>
+        </w:rPr>
+        <w:t>=50up)</w:t>
       </w:r>
     </w:p>
     <w:p>
@@ -8225,7 +9234,27 @@
           <w:sz w:val="20"/>
           <w:szCs w:val="20"/>
         </w:rPr>
-        <w:t>ERROR case2(inOneFig=T，</w:t>
+        <w:t>ERROR case2(</w:t>
+      </w:r>
+      <w:proofErr w:type="spellStart"/>
+      <w:r>
+        <w:rPr>
+          <w:rFonts w:ascii="微軟正黑體" w:eastAsia="微軟正黑體" w:hAnsi="微軟正黑體"/>
+          <w:strike/>
+          <w:sz w:val="20"/>
+          <w:szCs w:val="20"/>
+        </w:rPr>
+        <w:t>inOneFig</w:t>
+      </w:r>
+      <w:proofErr w:type="spellEnd"/>
+      <w:r>
+        <w:rPr>
+          <w:rFonts w:ascii="微軟正黑體" w:eastAsia="微軟正黑體" w:hAnsi="微軟正黑體"/>
+          <w:strike/>
+          <w:sz w:val="20"/>
+          <w:szCs w:val="20"/>
+        </w:rPr>
+        <w:t>=T，</w:t>
       </w:r>
       <w:r>
         <w:rPr>
@@ -8261,7 +9290,27 @@
           <w:sz w:val="20"/>
           <w:szCs w:val="20"/>
         </w:rPr>
-        <w:t>r plotPartial=10up)</w:t>
+        <w:t xml:space="preserve">r </w:t>
+      </w:r>
+      <w:proofErr w:type="spellStart"/>
+      <w:r>
+        <w:rPr>
+          <w:rFonts w:ascii="微軟正黑體" w:eastAsia="微軟正黑體" w:hAnsi="微軟正黑體"/>
+          <w:strike/>
+          <w:sz w:val="20"/>
+          <w:szCs w:val="20"/>
+        </w:rPr>
+        <w:t>plotPartial</w:t>
+      </w:r>
+      <w:proofErr w:type="spellEnd"/>
+      <w:r>
+        <w:rPr>
+          <w:rFonts w:ascii="微軟正黑體" w:eastAsia="微軟正黑體" w:hAnsi="微軟正黑體"/>
+          <w:strike/>
+          <w:sz w:val="20"/>
+          <w:szCs w:val="20"/>
+        </w:rPr>
+        <w:t>=10up)</w:t>
       </w:r>
     </w:p>
     <w:p>
@@ -8283,7 +9332,27 @@
           <w:sz w:val="20"/>
           <w:szCs w:val="20"/>
         </w:rPr>
-        <w:t>Warning case1(inOneFig=T，</w:t>
+        <w:t>Warning case1(</w:t>
+      </w:r>
+      <w:proofErr w:type="spellStart"/>
+      <w:r>
+        <w:rPr>
+          <w:rFonts w:ascii="微軟正黑體" w:eastAsia="微軟正黑體" w:hAnsi="微軟正黑體"/>
+          <w:strike/>
+          <w:sz w:val="20"/>
+          <w:szCs w:val="20"/>
+        </w:rPr>
+        <w:t>inOneFig</w:t>
+      </w:r>
+      <w:proofErr w:type="spellEnd"/>
+      <w:r>
+        <w:rPr>
+          <w:rFonts w:ascii="微軟正黑體" w:eastAsia="微軟正黑體" w:hAnsi="微軟正黑體"/>
+          <w:strike/>
+          <w:sz w:val="20"/>
+          <w:szCs w:val="20"/>
+        </w:rPr>
+        <w:t>=T，</w:t>
       </w:r>
       <w:r>
         <w:rPr>
@@ -8337,7 +9406,27 @@
           <w:sz w:val="20"/>
           <w:szCs w:val="20"/>
         </w:rPr>
-        <w:t>r plotPartial=5up)</w:t>
+        <w:t xml:space="preserve">r </w:t>
+      </w:r>
+      <w:proofErr w:type="spellStart"/>
+      <w:r>
+        <w:rPr>
+          <w:rFonts w:ascii="微軟正黑體" w:eastAsia="微軟正黑體" w:hAnsi="微軟正黑體"/>
+          <w:strike/>
+          <w:sz w:val="20"/>
+          <w:szCs w:val="20"/>
+        </w:rPr>
+        <w:t>plotPartial</w:t>
+      </w:r>
+      <w:proofErr w:type="spellEnd"/>
+      <w:r>
+        <w:rPr>
+          <w:rFonts w:ascii="微軟正黑體" w:eastAsia="微軟正黑體" w:hAnsi="微軟正黑體"/>
+          <w:strike/>
+          <w:sz w:val="20"/>
+          <w:szCs w:val="20"/>
+        </w:rPr>
+        <w:t>=5up)</w:t>
       </w:r>
     </w:p>
     <w:p>
@@ -8447,6 +9536,7 @@
         </w:rPr>
         <w:t xml:space="preserve">已完成 : </w:t>
       </w:r>
+      <w:proofErr w:type="spellStart"/>
       <w:r>
         <w:rPr>
           <w:rFonts w:ascii="微軟正黑體" w:eastAsia="微軟正黑體" w:hAnsi="微軟正黑體" w:hint="eastAsia"/>
@@ -8461,15 +9551,33 @@
           <w:sz w:val="20"/>
           <w:szCs w:val="20"/>
         </w:rPr>
-        <w:t>gSDA改名</w:t>
-      </w:r>
-      <w:r>
-        <w:rPr>
-          <w:rFonts w:ascii="微軟正黑體" w:eastAsia="微軟正黑體" w:hAnsi="微軟正黑體" w:hint="eastAsia"/>
-          <w:sz w:val="20"/>
-          <w:szCs w:val="20"/>
-        </w:rPr>
-        <w:t>成g</w:t>
+        <w:t>gSDA</w:t>
+      </w:r>
+      <w:proofErr w:type="spellEnd"/>
+      <w:r>
+        <w:rPr>
+          <w:rFonts w:ascii="微軟正黑體" w:eastAsia="微軟正黑體" w:hAnsi="微軟正黑體"/>
+          <w:sz w:val="20"/>
+          <w:szCs w:val="20"/>
+        </w:rPr>
+        <w:t>改名</w:t>
+      </w:r>
+      <w:r>
+        <w:rPr>
+          <w:rFonts w:ascii="微軟正黑體" w:eastAsia="微軟正黑體" w:hAnsi="微軟正黑體" w:hint="eastAsia"/>
+          <w:sz w:val="20"/>
+          <w:szCs w:val="20"/>
+        </w:rPr>
+        <w:t>成</w:t>
+      </w:r>
+      <w:proofErr w:type="spellStart"/>
+      <w:r>
+        <w:rPr>
+          <w:rFonts w:ascii="微軟正黑體" w:eastAsia="微軟正黑體" w:hAnsi="微軟正黑體" w:hint="eastAsia"/>
+          <w:sz w:val="20"/>
+          <w:szCs w:val="20"/>
+        </w:rPr>
+        <w:t>g</w:t>
       </w:r>
       <w:r>
         <w:rPr>
@@ -8479,13 +9587,32 @@
         </w:rPr>
         <w:t>gESDA</w:t>
       </w:r>
-      <w:r>
-        <w:rPr>
-          <w:rFonts w:ascii="微軟正黑體" w:eastAsia="微軟正黑體" w:hAnsi="微軟正黑體"/>
-          <w:sz w:val="20"/>
-          <w:szCs w:val="20"/>
-        </w:rPr>
-        <w:t>，packageTable名字改成只有姓氏</w:t>
+      <w:proofErr w:type="spellEnd"/>
+      <w:r>
+        <w:rPr>
+          <w:rFonts w:ascii="微軟正黑體" w:eastAsia="微軟正黑體" w:hAnsi="微軟正黑體"/>
+          <w:sz w:val="20"/>
+          <w:szCs w:val="20"/>
+        </w:rPr>
+        <w:t>，</w:t>
+      </w:r>
+      <w:proofErr w:type="spellStart"/>
+      <w:r>
+        <w:rPr>
+          <w:rFonts w:ascii="微軟正黑體" w:eastAsia="微軟正黑體" w:hAnsi="微軟正黑體"/>
+          <w:sz w:val="20"/>
+          <w:szCs w:val="20"/>
+        </w:rPr>
+        <w:t>packageTable</w:t>
+      </w:r>
+      <w:proofErr w:type="spellEnd"/>
+      <w:r>
+        <w:rPr>
+          <w:rFonts w:ascii="微軟正黑體" w:eastAsia="微軟正黑體" w:hAnsi="微軟正黑體"/>
+          <w:sz w:val="20"/>
+          <w:szCs w:val="20"/>
+        </w:rPr>
+        <w:t>名字改成只有姓氏</w:t>
       </w:r>
       <w:r>
         <w:rPr>
@@ -8549,7 +9676,25 @@
           <w:sz w:val="20"/>
           <w:szCs w:val="20"/>
         </w:rPr>
-        <w:t>debug R，publish to github，</w:t>
+        <w:t xml:space="preserve">debug R，publish to </w:t>
+      </w:r>
+      <w:proofErr w:type="spellStart"/>
+      <w:r>
+        <w:rPr>
+          <w:rFonts w:ascii="微軟正黑體" w:eastAsia="微軟正黑體" w:hAnsi="微軟正黑體"/>
+          <w:sz w:val="20"/>
+          <w:szCs w:val="20"/>
+        </w:rPr>
+        <w:t>github</w:t>
+      </w:r>
+      <w:proofErr w:type="spellEnd"/>
+      <w:r>
+        <w:rPr>
+          <w:rFonts w:ascii="微軟正黑體" w:eastAsia="微軟正黑體" w:hAnsi="微軟正黑體"/>
+          <w:sz w:val="20"/>
+          <w:szCs w:val="20"/>
+        </w:rPr>
+        <w:t>，</w:t>
       </w:r>
       <w:r>
         <w:rPr>
@@ -8694,8 +9839,18 @@
           <w:sz w:val="20"/>
           <w:szCs w:val="20"/>
         </w:rPr>
-        <w:t>全部的bug，上傳完github</w:t>
-      </w:r>
+        <w:t>全部的bug，上傳完</w:t>
+      </w:r>
+      <w:proofErr w:type="spellStart"/>
+      <w:r>
+        <w:rPr>
+          <w:rFonts w:ascii="微軟正黑體" w:eastAsia="微軟正黑體" w:hAnsi="微軟正黑體" w:hint="eastAsia"/>
+          <w:sz w:val="20"/>
+          <w:szCs w:val="20"/>
+        </w:rPr>
+        <w:t>github</w:t>
+      </w:r>
+      <w:proofErr w:type="spellEnd"/>
     </w:p>
     <w:p>
       <w:pPr>
@@ -8708,13 +9863,79 @@
           <w:szCs w:val="20"/>
         </w:rPr>
       </w:pPr>
-      <w:r>
-        <w:rPr>
-          <w:rFonts w:ascii="微軟正黑體" w:eastAsia="微軟正黑體" w:hAnsi="微軟正黑體"/>
-          <w:sz w:val="20"/>
-          <w:szCs w:val="20"/>
-        </w:rPr>
-        <w:t>devtools::install_github("kiangkiangkiang/ggESDA")</w:t>
+      <w:proofErr w:type="spellStart"/>
+      <w:proofErr w:type="gramStart"/>
+      <w:r>
+        <w:rPr>
+          <w:rFonts w:ascii="微軟正黑體" w:eastAsia="微軟正黑體" w:hAnsi="微軟正黑體"/>
+          <w:sz w:val="20"/>
+          <w:szCs w:val="20"/>
+        </w:rPr>
+        <w:t>devtools</w:t>
+      </w:r>
+      <w:proofErr w:type="spellEnd"/>
+      <w:r>
+        <w:rPr>
+          <w:rFonts w:ascii="微軟正黑體" w:eastAsia="微軟正黑體" w:hAnsi="微軟正黑體"/>
+          <w:sz w:val="20"/>
+          <w:szCs w:val="20"/>
+        </w:rPr>
+        <w:t>::</w:t>
+      </w:r>
+      <w:proofErr w:type="spellStart"/>
+      <w:proofErr w:type="gramEnd"/>
+      <w:r>
+        <w:rPr>
+          <w:rFonts w:ascii="微軟正黑體" w:eastAsia="微軟正黑體" w:hAnsi="微軟正黑體"/>
+          <w:sz w:val="20"/>
+          <w:szCs w:val="20"/>
+        </w:rPr>
+        <w:t>install_github</w:t>
+      </w:r>
+      <w:proofErr w:type="spellEnd"/>
+      <w:r>
+        <w:rPr>
+          <w:rFonts w:ascii="微軟正黑體" w:eastAsia="微軟正黑體" w:hAnsi="微軟正黑體"/>
+          <w:sz w:val="20"/>
+          <w:szCs w:val="20"/>
+        </w:rPr>
+        <w:t>("</w:t>
+      </w:r>
+      <w:proofErr w:type="spellStart"/>
+      <w:r>
+        <w:rPr>
+          <w:rFonts w:ascii="微軟正黑體" w:eastAsia="微軟正黑體" w:hAnsi="微軟正黑體"/>
+          <w:sz w:val="20"/>
+          <w:szCs w:val="20"/>
+        </w:rPr>
+        <w:t>kiangkiangkiang</w:t>
+      </w:r>
+      <w:proofErr w:type="spellEnd"/>
+      <w:r>
+        <w:rPr>
+          <w:rFonts w:ascii="微軟正黑體" w:eastAsia="微軟正黑體" w:hAnsi="微軟正黑體"/>
+          <w:sz w:val="20"/>
+          <w:szCs w:val="20"/>
+        </w:rPr>
+        <w:t>/</w:t>
+      </w:r>
+      <w:proofErr w:type="spellStart"/>
+      <w:r>
+        <w:rPr>
+          <w:rFonts w:ascii="微軟正黑體" w:eastAsia="微軟正黑體" w:hAnsi="微軟正黑體"/>
+          <w:sz w:val="20"/>
+          <w:szCs w:val="20"/>
+        </w:rPr>
+        <w:t>ggESDA</w:t>
+      </w:r>
+      <w:proofErr w:type="spellEnd"/>
+      <w:r>
+        <w:rPr>
+          <w:rFonts w:ascii="微軟正黑體" w:eastAsia="微軟正黑體" w:hAnsi="微軟正黑體"/>
+          <w:sz w:val="20"/>
+          <w:szCs w:val="20"/>
+        </w:rPr>
+        <w:t>")</w:t>
       </w:r>
     </w:p>
     <w:p>
@@ -9147,7 +10368,25 @@
           <w:sz w:val="20"/>
           <w:szCs w:val="20"/>
         </w:rPr>
-        <w:t>有一張圖(C(Eij))是要利用</w:t>
+        <w:t>有一張圖(C(</w:t>
+      </w:r>
+      <w:proofErr w:type="spellStart"/>
+      <w:r>
+        <w:rPr>
+          <w:rFonts w:ascii="微軟正黑體" w:eastAsia="微軟正黑體" w:hAnsi="微軟正黑體"/>
+          <w:sz w:val="20"/>
+          <w:szCs w:val="20"/>
+        </w:rPr>
+        <w:t>Eij</w:t>
+      </w:r>
+      <w:proofErr w:type="spellEnd"/>
+      <w:r>
+        <w:rPr>
+          <w:rFonts w:ascii="微軟正黑體" w:eastAsia="微軟正黑體" w:hAnsi="微軟正黑體"/>
+          <w:sz w:val="20"/>
+          <w:szCs w:val="20"/>
+        </w:rPr>
+        <w:t>))是要利用</w:t>
       </w:r>
       <w:r>
         <w:rPr>
@@ -9749,7 +10988,25 @@
           <w:sz w:val="20"/>
           <w:szCs w:val="20"/>
         </w:rPr>
-        <w:t>ubject圖都用Rcode變成向量圖檔了</w:t>
+        <w:t>ubject圖都用</w:t>
+      </w:r>
+      <w:proofErr w:type="spellStart"/>
+      <w:r>
+        <w:rPr>
+          <w:rFonts w:ascii="微軟正黑體" w:eastAsia="微軟正黑體" w:hAnsi="微軟正黑體"/>
+          <w:sz w:val="20"/>
+          <w:szCs w:val="20"/>
+        </w:rPr>
+        <w:t>Rcode</w:t>
+      </w:r>
+      <w:proofErr w:type="spellEnd"/>
+      <w:r>
+        <w:rPr>
+          <w:rFonts w:ascii="微軟正黑體" w:eastAsia="微軟正黑體" w:hAnsi="微軟正黑體"/>
+          <w:sz w:val="20"/>
+          <w:szCs w:val="20"/>
+        </w:rPr>
+        <w:t>變成向量圖檔了</w:t>
       </w:r>
       <w:r>
         <w:rPr>
@@ -10057,6 +11314,7 @@
         </w:rPr>
         <w:t>ariance還有</w:t>
       </w:r>
+      <w:proofErr w:type="spellStart"/>
       <w:r>
         <w:rPr>
           <w:rFonts w:ascii="微軟正黑體" w:eastAsia="微軟正黑體" w:hAnsi="微軟正黑體" w:hint="eastAsia"/>
@@ -10071,7 +11329,16 @@
           <w:sz w:val="20"/>
           <w:szCs w:val="20"/>
         </w:rPr>
-        <w:t>nequan..還有雙便量</w:t>
+        <w:t>nequan</w:t>
+      </w:r>
+      <w:proofErr w:type="spellEnd"/>
+      <w:r>
+        <w:rPr>
+          <w:rFonts w:ascii="微軟正黑體" w:eastAsia="微軟正黑體" w:hAnsi="微軟正黑體"/>
+          <w:sz w:val="20"/>
+          <w:szCs w:val="20"/>
+        </w:rPr>
+        <w:t>..還有雙便量</w:t>
       </w:r>
     </w:p>
     <w:p>
@@ -10267,6 +11534,7 @@
         </w:rPr>
         <w:t>xi就相當於傳統資料的</w:t>
       </w:r>
+      <w:proofErr w:type="spellStart"/>
       <w:r>
         <w:rPr>
           <w:rFonts w:ascii="微軟正黑體" w:eastAsia="微軟正黑體" w:hAnsi="微軟正黑體" w:hint="eastAsia"/>
@@ -10283,6 +11551,7 @@
         </w:rPr>
         <w:t>ij</w:t>
       </w:r>
+      <w:proofErr w:type="spellEnd"/>
       <w:r>
         <w:rPr>
           <w:rFonts w:ascii="微軟正黑體" w:eastAsia="微軟正黑體" w:hAnsi="微軟正黑體"/>
@@ -10876,7 +12145,25 @@
           <w:sz w:val="20"/>
           <w:szCs w:val="20"/>
         </w:rPr>
-        <w:t>ax之前的那個data.frame應該就是我要畫圖的data，如果搞定PCA後，我的data要怎麼連線是一個大問題，連完線應該就可以了</w:t>
+        <w:t>ax之前的那個</w:t>
+      </w:r>
+      <w:proofErr w:type="spellStart"/>
+      <w:r>
+        <w:rPr>
+          <w:rFonts w:ascii="微軟正黑體" w:eastAsia="微軟正黑體" w:hAnsi="微軟正黑體"/>
+          <w:sz w:val="20"/>
+          <w:szCs w:val="20"/>
+        </w:rPr>
+        <w:t>data.frame</w:t>
+      </w:r>
+      <w:proofErr w:type="spellEnd"/>
+      <w:r>
+        <w:rPr>
+          <w:rFonts w:ascii="微軟正黑體" w:eastAsia="微軟正黑體" w:hAnsi="微軟正黑體"/>
+          <w:sz w:val="20"/>
+          <w:szCs w:val="20"/>
+        </w:rPr>
+        <w:t>應該就是我要畫圖的data，如果搞定PCA後，我的data要怎麼連線是一個大問題，連完線應該就可以了</w:t>
       </w:r>
     </w:p>
     <w:p>
@@ -11627,7 +12914,61 @@
           <w:sz w:val="20"/>
           <w:szCs w:val="20"/>
         </w:rPr>
-        <w:t xml:space="preserve"> mmplot box rcplot, 加上plotAll, 增加圖片在文本上</w:t>
+        <w:t xml:space="preserve"> </w:t>
+      </w:r>
+      <w:proofErr w:type="spellStart"/>
+      <w:r>
+        <w:rPr>
+          <w:rFonts w:ascii="微軟正黑體" w:eastAsia="微軟正黑體" w:hAnsi="微軟正黑體"/>
+          <w:sz w:val="20"/>
+          <w:szCs w:val="20"/>
+        </w:rPr>
+        <w:t>mmplot</w:t>
+      </w:r>
+      <w:proofErr w:type="spellEnd"/>
+      <w:r>
+        <w:rPr>
+          <w:rFonts w:ascii="微軟正黑體" w:eastAsia="微軟正黑體" w:hAnsi="微軟正黑體"/>
+          <w:sz w:val="20"/>
+          <w:szCs w:val="20"/>
+        </w:rPr>
+        <w:t xml:space="preserve"> box </w:t>
+      </w:r>
+      <w:proofErr w:type="spellStart"/>
+      <w:r>
+        <w:rPr>
+          <w:rFonts w:ascii="微軟正黑體" w:eastAsia="微軟正黑體" w:hAnsi="微軟正黑體"/>
+          <w:sz w:val="20"/>
+          <w:szCs w:val="20"/>
+        </w:rPr>
+        <w:t>rcplot</w:t>
+      </w:r>
+      <w:proofErr w:type="spellEnd"/>
+      <w:r>
+        <w:rPr>
+          <w:rFonts w:ascii="微軟正黑體" w:eastAsia="微軟正黑體" w:hAnsi="微軟正黑體"/>
+          <w:sz w:val="20"/>
+          <w:szCs w:val="20"/>
+        </w:rPr>
+        <w:t>, 加上</w:t>
+      </w:r>
+      <w:proofErr w:type="spellStart"/>
+      <w:r>
+        <w:rPr>
+          <w:rFonts w:ascii="微軟正黑體" w:eastAsia="微軟正黑體" w:hAnsi="微軟正黑體"/>
+          <w:sz w:val="20"/>
+          <w:szCs w:val="20"/>
+        </w:rPr>
+        <w:t>plotAll</w:t>
+      </w:r>
+      <w:proofErr w:type="spellEnd"/>
+      <w:r>
+        <w:rPr>
+          <w:rFonts w:ascii="微軟正黑體" w:eastAsia="微軟正黑體" w:hAnsi="微軟正黑體"/>
+          <w:sz w:val="20"/>
+          <w:szCs w:val="20"/>
+        </w:rPr>
+        <w:t>, 增加圖片在文本上</w:t>
       </w:r>
     </w:p>
     <w:p>
@@ -12012,6 +13353,7 @@
         </w:rPr>
         <w:t xml:space="preserve"> 完成</w:t>
       </w:r>
+      <w:proofErr w:type="spellStart"/>
       <w:r>
         <w:rPr>
           <w:rFonts w:ascii="微軟正黑體" w:eastAsia="微軟正黑體" w:hAnsi="微軟正黑體" w:hint="eastAsia"/>
@@ -12026,8 +13368,18 @@
           <w:sz w:val="20"/>
           <w:szCs w:val="20"/>
         </w:rPr>
-        <w:t>ndexplot 剩下</w:t>
-      </w:r>
+        <w:t>ndexplot</w:t>
+      </w:r>
+      <w:proofErr w:type="spellEnd"/>
+      <w:r>
+        <w:rPr>
+          <w:rFonts w:ascii="微軟正黑體" w:eastAsia="微軟正黑體" w:hAnsi="微軟正黑體"/>
+          <w:sz w:val="20"/>
+          <w:szCs w:val="20"/>
+        </w:rPr>
+        <w:t xml:space="preserve"> 剩下</w:t>
+      </w:r>
+      <w:proofErr w:type="spellStart"/>
       <w:r>
         <w:rPr>
           <w:rFonts w:ascii="微軟正黑體" w:eastAsia="微軟正黑體" w:hAnsi="微軟正黑體" w:hint="eastAsia"/>
@@ -12044,6 +13396,7 @@
         </w:rPr>
         <w:t>ndeximage</w:t>
       </w:r>
+      <w:proofErr w:type="spellEnd"/>
     </w:p>
     <w:p>
       <w:pPr>
@@ -12074,15 +13427,33 @@
           <w:sz w:val="20"/>
           <w:szCs w:val="20"/>
         </w:rPr>
-        <w:t>完成i</w:t>
-      </w:r>
-      <w:r>
-        <w:rPr>
-          <w:rFonts w:ascii="微軟正黑體" w:eastAsia="微軟正黑體" w:hAnsi="微軟正黑體"/>
-          <w:sz w:val="20"/>
-          <w:szCs w:val="20"/>
-        </w:rPr>
-        <w:t>ndeximage(解釋</w:t>
+        <w:t>完成</w:t>
+      </w:r>
+      <w:proofErr w:type="spellStart"/>
+      <w:r>
+        <w:rPr>
+          <w:rFonts w:ascii="微軟正黑體" w:eastAsia="微軟正黑體" w:hAnsi="微軟正黑體" w:hint="eastAsia"/>
+          <w:sz w:val="20"/>
+          <w:szCs w:val="20"/>
+        </w:rPr>
+        <w:t>i</w:t>
+      </w:r>
+      <w:r>
+        <w:rPr>
+          <w:rFonts w:ascii="微軟正黑體" w:eastAsia="微軟正黑體" w:hAnsi="微軟正黑體"/>
+          <w:sz w:val="20"/>
+          <w:szCs w:val="20"/>
+        </w:rPr>
+        <w:t>ndeximage</w:t>
+      </w:r>
+      <w:proofErr w:type="spellEnd"/>
+      <w:r>
+        <w:rPr>
+          <w:rFonts w:ascii="微軟正黑體" w:eastAsia="微軟正黑體" w:hAnsi="微軟正黑體"/>
+          <w:sz w:val="20"/>
+          <w:szCs w:val="20"/>
+        </w:rPr>
+        <w:t>(解釋</w:t>
       </w:r>
       <w:r>
         <w:rPr>
@@ -12919,7 +14290,25 @@
           <w:sz w:val="20"/>
           <w:szCs w:val="20"/>
         </w:rPr>
-        <w:t>he ggESDA章節</w:t>
+        <w:t xml:space="preserve">he </w:t>
+      </w:r>
+      <w:proofErr w:type="spellStart"/>
+      <w:r>
+        <w:rPr>
+          <w:rFonts w:ascii="微軟正黑體" w:eastAsia="微軟正黑體" w:hAnsi="微軟正黑體"/>
+          <w:sz w:val="20"/>
+          <w:szCs w:val="20"/>
+        </w:rPr>
+        <w:t>ggESDA</w:t>
+      </w:r>
+      <w:proofErr w:type="spellEnd"/>
+      <w:r>
+        <w:rPr>
+          <w:rFonts w:ascii="微軟正黑體" w:eastAsia="微軟正黑體" w:hAnsi="微軟正黑體"/>
+          <w:sz w:val="20"/>
+          <w:szCs w:val="20"/>
+        </w:rPr>
+        <w:t>章節</w:t>
       </w:r>
     </w:p>
     <w:p>
@@ -12999,7 +14388,25 @@
           <w:sz w:val="20"/>
           <w:szCs w:val="20"/>
         </w:rPr>
-        <w:t>2.the ggESDA package</w:t>
+        <w:t xml:space="preserve">2.the </w:t>
+      </w:r>
+      <w:proofErr w:type="spellStart"/>
+      <w:r>
+        <w:rPr>
+          <w:rFonts w:ascii="微軟正黑體" w:eastAsia="微軟正黑體" w:hAnsi="微軟正黑體"/>
+          <w:sz w:val="20"/>
+          <w:szCs w:val="20"/>
+        </w:rPr>
+        <w:t>ggESDA</w:t>
+      </w:r>
+      <w:proofErr w:type="spellEnd"/>
+      <w:r>
+        <w:rPr>
+          <w:rFonts w:ascii="微軟正黑體" w:eastAsia="微軟正黑體" w:hAnsi="微軟正黑體"/>
+          <w:sz w:val="20"/>
+          <w:szCs w:val="20"/>
+        </w:rPr>
+        <w:t xml:space="preserve"> package</w:t>
       </w:r>
       <w:r>
         <w:rPr>
@@ -13031,8 +14438,18 @@
           <w:sz w:val="20"/>
           <w:szCs w:val="20"/>
         </w:rPr>
-        <w:t>3.why sda</w:t>
-      </w:r>
+        <w:t xml:space="preserve">3.why </w:t>
+      </w:r>
+      <w:proofErr w:type="spellStart"/>
+      <w:r>
+        <w:rPr>
+          <w:rFonts w:ascii="微軟正黑體" w:eastAsia="微軟正黑體" w:hAnsi="微軟正黑體"/>
+          <w:sz w:val="20"/>
+          <w:szCs w:val="20"/>
+        </w:rPr>
+        <w:t>sda</w:t>
+      </w:r>
+      <w:proofErr w:type="spellEnd"/>
       <w:r>
         <w:rPr>
           <w:rFonts w:ascii="微軟正黑體" w:eastAsia="微軟正黑體" w:hAnsi="微軟正黑體"/>
@@ -13041,6 +14458,7 @@
         </w:rPr>
         <w:t xml:space="preserve"> (改名字，銜接</w:t>
       </w:r>
+      <w:proofErr w:type="spellStart"/>
       <w:r>
         <w:rPr>
           <w:rFonts w:ascii="微軟正黑體" w:eastAsia="微軟正黑體" w:hAnsi="微軟正黑體" w:hint="eastAsia"/>
@@ -13055,7 +14473,16 @@
           <w:sz w:val="20"/>
           <w:szCs w:val="20"/>
         </w:rPr>
-        <w:t>da package，是否增加小節)</w:t>
+        <w:t>da</w:t>
+      </w:r>
+      <w:proofErr w:type="spellEnd"/>
+      <w:r>
+        <w:rPr>
+          <w:rFonts w:ascii="微軟正黑體" w:eastAsia="微軟正黑體" w:hAnsi="微軟正黑體"/>
+          <w:sz w:val="20"/>
+          <w:szCs w:val="20"/>
+        </w:rPr>
+        <w:t xml:space="preserve"> package，是否增加小節)</w:t>
       </w:r>
     </w:p>
     <w:p>
@@ -13412,7 +14839,25 @@
           <w:sz w:val="20"/>
           <w:szCs w:val="20"/>
         </w:rPr>
-        <w:t>notes，成功上傳CRAN，改了vinge..和介紹檔</w:t>
+        <w:t>notes，成功上傳CRAN，改了</w:t>
+      </w:r>
+      <w:proofErr w:type="spellStart"/>
+      <w:r>
+        <w:rPr>
+          <w:rFonts w:ascii="微軟正黑體" w:eastAsia="微軟正黑體" w:hAnsi="微軟正黑體" w:hint="eastAsia"/>
+          <w:sz w:val="20"/>
+          <w:szCs w:val="20"/>
+        </w:rPr>
+        <w:t>vinge</w:t>
+      </w:r>
+      <w:proofErr w:type="spellEnd"/>
+      <w:r>
+        <w:rPr>
+          <w:rFonts w:ascii="微軟正黑體" w:eastAsia="微軟正黑體" w:hAnsi="微軟正黑體" w:hint="eastAsia"/>
+          <w:sz w:val="20"/>
+          <w:szCs w:val="20"/>
+        </w:rPr>
+        <w:t>..和介紹檔</w:t>
       </w:r>
       <w:r>
         <w:rPr>
@@ -13422,6 +14867,7 @@
         </w:rPr>
         <w:t>(</w:t>
       </w:r>
+      <w:proofErr w:type="spellStart"/>
       <w:r>
         <w:rPr>
           <w:rFonts w:ascii="微軟正黑體" w:eastAsia="微軟正黑體" w:hAnsi="微軟正黑體"/>
@@ -13430,6 +14876,7 @@
         </w:rPr>
         <w:t>github</w:t>
       </w:r>
+      <w:proofErr w:type="spellEnd"/>
       <w:r>
         <w:rPr>
           <w:rFonts w:ascii="微軟正黑體" w:eastAsia="微軟正黑體" w:hAnsi="微軟正黑體" w:hint="eastAsia"/>
@@ -13578,15 +15025,43 @@
           <w:sz w:val="20"/>
           <w:szCs w:val="20"/>
         </w:rPr>
-        <w:t>，general desigh (</w:t>
-      </w:r>
-      <w:r>
-        <w:rPr>
-          <w:rFonts w:ascii="微軟正黑體" w:eastAsia="微軟正黑體" w:hAnsi="微軟正黑體"/>
-          <w:sz w:val="20"/>
-          <w:szCs w:val="20"/>
-        </w:rPr>
-        <w:t>ggInterval general syntax</w:t>
+        <w:t xml:space="preserve">，general </w:t>
+      </w:r>
+      <w:proofErr w:type="spellStart"/>
+      <w:r>
+        <w:rPr>
+          <w:rFonts w:ascii="微軟正黑體" w:eastAsia="微軟正黑體" w:hAnsi="微軟正黑體" w:hint="eastAsia"/>
+          <w:sz w:val="20"/>
+          <w:szCs w:val="20"/>
+        </w:rPr>
+        <w:t>desigh</w:t>
+      </w:r>
+      <w:proofErr w:type="spellEnd"/>
+      <w:r>
+        <w:rPr>
+          <w:rFonts w:ascii="微軟正黑體" w:eastAsia="微軟正黑體" w:hAnsi="微軟正黑體" w:hint="eastAsia"/>
+          <w:sz w:val="20"/>
+          <w:szCs w:val="20"/>
+        </w:rPr>
+        <w:t xml:space="preserve"> (</w:t>
+      </w:r>
+      <w:proofErr w:type="spellStart"/>
+      <w:r>
+        <w:rPr>
+          <w:rFonts w:ascii="微軟正黑體" w:eastAsia="微軟正黑體" w:hAnsi="微軟正黑體"/>
+          <w:sz w:val="20"/>
+          <w:szCs w:val="20"/>
+        </w:rPr>
+        <w:t>ggInterval</w:t>
+      </w:r>
+      <w:proofErr w:type="spellEnd"/>
+      <w:r>
+        <w:rPr>
+          <w:rFonts w:ascii="微軟正黑體" w:eastAsia="微軟正黑體" w:hAnsi="微軟正黑體"/>
+          <w:sz w:val="20"/>
+          <w:szCs w:val="20"/>
+        </w:rPr>
+        <w:t xml:space="preserve"> general syntax</w:t>
       </w:r>
       <w:r>
         <w:rPr>
@@ -13604,22 +15079,61 @@
         </w:rPr>
         <w:t>，table 3，</w:t>
       </w:r>
-      <w:r>
-        <w:rPr>
-          <w:rFonts w:ascii="微軟正黑體" w:eastAsia="微軟正黑體" w:hAnsi="微軟正黑體" w:hint="eastAsia"/>
-          <w:sz w:val="20"/>
-          <w:szCs w:val="20"/>
-        </w:rPr>
-        <w:t>facedata output，</w:t>
-      </w:r>
-      <w:r>
-        <w:rPr>
-          <w:rFonts w:ascii="微軟正黑體" w:eastAsia="微軟正黑體" w:hAnsi="微軟正黑體" w:hint="eastAsia"/>
-          <w:sz w:val="20"/>
-          <w:szCs w:val="20"/>
-        </w:rPr>
-        <w:t xml:space="preserve">cor sd var都用RSDA的 </w:t>
-      </w:r>
+      <w:proofErr w:type="spellStart"/>
+      <w:r>
+        <w:rPr>
+          <w:rFonts w:ascii="微軟正黑體" w:eastAsia="微軟正黑體" w:hAnsi="微軟正黑體" w:hint="eastAsia"/>
+          <w:sz w:val="20"/>
+          <w:szCs w:val="20"/>
+        </w:rPr>
+        <w:t>facedata</w:t>
+      </w:r>
+      <w:proofErr w:type="spellEnd"/>
+      <w:r>
+        <w:rPr>
+          <w:rFonts w:ascii="微軟正黑體" w:eastAsia="微軟正黑體" w:hAnsi="微軟正黑體" w:hint="eastAsia"/>
+          <w:sz w:val="20"/>
+          <w:szCs w:val="20"/>
+        </w:rPr>
+        <w:t xml:space="preserve"> output，</w:t>
+      </w:r>
+      <w:proofErr w:type="spellStart"/>
+      <w:r>
+        <w:rPr>
+          <w:rFonts w:ascii="微軟正黑體" w:eastAsia="微軟正黑體" w:hAnsi="微軟正黑體" w:hint="eastAsia"/>
+          <w:sz w:val="20"/>
+          <w:szCs w:val="20"/>
+        </w:rPr>
+        <w:t>cor</w:t>
+      </w:r>
+      <w:proofErr w:type="spellEnd"/>
+      <w:r>
+        <w:rPr>
+          <w:rFonts w:ascii="微軟正黑體" w:eastAsia="微軟正黑體" w:hAnsi="微軟正黑體" w:hint="eastAsia"/>
+          <w:sz w:val="20"/>
+          <w:szCs w:val="20"/>
+        </w:rPr>
+        <w:t xml:space="preserve"> </w:t>
+      </w:r>
+      <w:proofErr w:type="spellStart"/>
+      <w:r>
+        <w:rPr>
+          <w:rFonts w:ascii="微軟正黑體" w:eastAsia="微軟正黑體" w:hAnsi="微軟正黑體" w:hint="eastAsia"/>
+          <w:sz w:val="20"/>
+          <w:szCs w:val="20"/>
+        </w:rPr>
+        <w:t>sd</w:t>
+      </w:r>
+      <w:proofErr w:type="spellEnd"/>
+      <w:r>
+        <w:rPr>
+          <w:rFonts w:ascii="微軟正黑體" w:eastAsia="微軟正黑體" w:hAnsi="微軟正黑體" w:hint="eastAsia"/>
+          <w:sz w:val="20"/>
+          <w:szCs w:val="20"/>
+        </w:rPr>
+        <w:t xml:space="preserve"> var都用RSDA的 </w:t>
+      </w:r>
+      <w:proofErr w:type="spellStart"/>
       <w:r>
         <w:rPr>
           <w:rFonts w:ascii="微軟正黑體" w:eastAsia="微軟正黑體" w:hAnsi="微軟正黑體"/>
@@ -13628,6 +15142,7 @@
         </w:rPr>
         <w:t>cov</w:t>
       </w:r>
+      <w:proofErr w:type="spellEnd"/>
       <w:r>
         <w:rPr>
           <w:rFonts w:ascii="微軟正黑體" w:eastAsia="微軟正黑體" w:hAnsi="微軟正黑體" w:hint="eastAsia"/>
@@ -13674,7 +15189,43 @@
           <w:sz w:val="20"/>
           <w:szCs w:val="20"/>
         </w:rPr>
-        <w:t>寫cor var sd summary</w:t>
+        <w:t>寫</w:t>
+      </w:r>
+      <w:proofErr w:type="spellStart"/>
+      <w:r>
+        <w:rPr>
+          <w:rFonts w:ascii="微軟正黑體" w:eastAsia="微軟正黑體" w:hAnsi="微軟正黑體" w:hint="eastAsia"/>
+          <w:sz w:val="20"/>
+          <w:szCs w:val="20"/>
+        </w:rPr>
+        <w:t>cor</w:t>
+      </w:r>
+      <w:proofErr w:type="spellEnd"/>
+      <w:r>
+        <w:rPr>
+          <w:rFonts w:ascii="微軟正黑體" w:eastAsia="微軟正黑體" w:hAnsi="微軟正黑體" w:hint="eastAsia"/>
+          <w:sz w:val="20"/>
+          <w:szCs w:val="20"/>
+        </w:rPr>
+        <w:t xml:space="preserve"> var </w:t>
+      </w:r>
+      <w:proofErr w:type="spellStart"/>
+      <w:r>
+        <w:rPr>
+          <w:rFonts w:ascii="微軟正黑體" w:eastAsia="微軟正黑體" w:hAnsi="微軟正黑體" w:hint="eastAsia"/>
+          <w:sz w:val="20"/>
+          <w:szCs w:val="20"/>
+        </w:rPr>
+        <w:t>sd</w:t>
+      </w:r>
+      <w:proofErr w:type="spellEnd"/>
+      <w:r>
+        <w:rPr>
+          <w:rFonts w:ascii="微軟正黑體" w:eastAsia="微軟正黑體" w:hAnsi="微軟正黑體" w:hint="eastAsia"/>
+          <w:sz w:val="20"/>
+          <w:szCs w:val="20"/>
+        </w:rPr>
+        <w:t xml:space="preserve"> summary</w:t>
       </w:r>
       <w:r>
         <w:rPr>
@@ -14105,8 +15656,54 @@
           <w:sz w:val="20"/>
           <w:szCs w:val="20"/>
         </w:rPr>
-        <w:t>為甚麼不用ggplot + geom_I() 要用ggInterval</w:t>
-      </w:r>
+        <w:t>為甚麼不用</w:t>
+      </w:r>
+      <w:proofErr w:type="spellStart"/>
+      <w:r>
+        <w:rPr>
+          <w:rFonts w:ascii="微軟正黑體" w:eastAsia="微軟正黑體" w:hAnsi="微軟正黑體" w:hint="eastAsia"/>
+          <w:sz w:val="20"/>
+          <w:szCs w:val="20"/>
+        </w:rPr>
+        <w:t>ggplot</w:t>
+      </w:r>
+      <w:proofErr w:type="spellEnd"/>
+      <w:r>
+        <w:rPr>
+          <w:rFonts w:ascii="微軟正黑體" w:eastAsia="微軟正黑體" w:hAnsi="微軟正黑體" w:hint="eastAsia"/>
+          <w:sz w:val="20"/>
+          <w:szCs w:val="20"/>
+        </w:rPr>
+        <w:t xml:space="preserve"> + </w:t>
+      </w:r>
+      <w:proofErr w:type="spellStart"/>
+      <w:r>
+        <w:rPr>
+          <w:rFonts w:ascii="微軟正黑體" w:eastAsia="微軟正黑體" w:hAnsi="微軟正黑體" w:hint="eastAsia"/>
+          <w:sz w:val="20"/>
+          <w:szCs w:val="20"/>
+        </w:rPr>
+        <w:t>geom_I</w:t>
+      </w:r>
+      <w:proofErr w:type="spellEnd"/>
+      <w:r>
+        <w:rPr>
+          <w:rFonts w:ascii="微軟正黑體" w:eastAsia="微軟正黑體" w:hAnsi="微軟正黑體" w:hint="eastAsia"/>
+          <w:sz w:val="20"/>
+          <w:szCs w:val="20"/>
+        </w:rPr>
+        <w:t>() 要用</w:t>
+      </w:r>
+      <w:proofErr w:type="spellStart"/>
+      <w:r>
+        <w:rPr>
+          <w:rFonts w:ascii="微軟正黑體" w:eastAsia="微軟正黑體" w:hAnsi="微軟正黑體" w:hint="eastAsia"/>
+          <w:sz w:val="20"/>
+          <w:szCs w:val="20"/>
+        </w:rPr>
+        <w:t>ggInterval</w:t>
+      </w:r>
+      <w:proofErr w:type="spellEnd"/>
       <w:r>
         <w:rPr>
           <w:rFonts w:ascii="微軟正黑體" w:eastAsia="微軟正黑體" w:hAnsi="微軟正黑體"/>
@@ -14131,8 +15728,54 @@
           <w:sz w:val="20"/>
           <w:szCs w:val="20"/>
         </w:rPr>
-        <w:t>其實兩者都可以，作用我覺得差不多 ggInterval也是可以加其他的geom_...，語法其實也跟ggplot</w:t>
-      </w:r>
+        <w:t xml:space="preserve">其實兩者都可以，作用我覺得差不多 </w:t>
+      </w:r>
+      <w:proofErr w:type="spellStart"/>
+      <w:r>
+        <w:rPr>
+          <w:rFonts w:ascii="微軟正黑體" w:eastAsia="微軟正黑體" w:hAnsi="微軟正黑體" w:hint="eastAsia"/>
+          <w:sz w:val="20"/>
+          <w:szCs w:val="20"/>
+        </w:rPr>
+        <w:t>ggInterval</w:t>
+      </w:r>
+      <w:proofErr w:type="spellEnd"/>
+      <w:r>
+        <w:rPr>
+          <w:rFonts w:ascii="微軟正黑體" w:eastAsia="微軟正黑體" w:hAnsi="微軟正黑體" w:hint="eastAsia"/>
+          <w:sz w:val="20"/>
+          <w:szCs w:val="20"/>
+        </w:rPr>
+        <w:t>也是可以加其他的</w:t>
+      </w:r>
+      <w:proofErr w:type="spellStart"/>
+      <w:r>
+        <w:rPr>
+          <w:rFonts w:ascii="微軟正黑體" w:eastAsia="微軟正黑體" w:hAnsi="微軟正黑體" w:hint="eastAsia"/>
+          <w:sz w:val="20"/>
+          <w:szCs w:val="20"/>
+        </w:rPr>
+        <w:t>geom</w:t>
+      </w:r>
+      <w:proofErr w:type="spellEnd"/>
+      <w:r>
+        <w:rPr>
+          <w:rFonts w:ascii="微軟正黑體" w:eastAsia="微軟正黑體" w:hAnsi="微軟正黑體" w:hint="eastAsia"/>
+          <w:sz w:val="20"/>
+          <w:szCs w:val="20"/>
+        </w:rPr>
+        <w:t>_...，語法其實也跟</w:t>
+      </w:r>
+      <w:proofErr w:type="spellStart"/>
+      <w:r>
+        <w:rPr>
+          <w:rFonts w:ascii="微軟正黑體" w:eastAsia="微軟正黑體" w:hAnsi="微軟正黑體" w:hint="eastAsia"/>
+          <w:sz w:val="20"/>
+          <w:szCs w:val="20"/>
+        </w:rPr>
+        <w:t>ggplot</w:t>
+      </w:r>
+      <w:proofErr w:type="spellEnd"/>
       <w:r>
         <w:rPr>
           <w:rFonts w:ascii="微軟正黑體" w:eastAsia="微軟正黑體" w:hAnsi="微軟正黑體"/>
@@ -14402,20 +16045,56 @@
           <w:sz w:val="20"/>
           <w:szCs w:val="20"/>
         </w:rPr>
-        <w:t>新增geom_I()和ggInterval的差別</w:t>
-      </w:r>
-    </w:p>
-    <w:p>
-      <w:pPr>
-        <w:pStyle w:val="a7"/>
-        <w:numPr>
-          <w:ilvl w:val="0"/>
-          <w:numId w:val="3"/>
-        </w:numPr>
-        <w:spacing w:line="60" w:lineRule="auto"/>
-        <w:ind w:leftChars="0"/>
-        <w:rPr>
-          <w:rFonts w:ascii="微軟正黑體" w:eastAsia="微軟正黑體" w:hAnsi="微軟正黑體"/>
+        <w:t>新增</w:t>
+      </w:r>
+      <w:proofErr w:type="spellStart"/>
+      <w:r>
+        <w:rPr>
+          <w:rFonts w:ascii="微軟正黑體" w:eastAsia="微軟正黑體" w:hAnsi="微軟正黑體" w:hint="eastAsia"/>
+          <w:sz w:val="20"/>
+          <w:szCs w:val="20"/>
+        </w:rPr>
+        <w:t>geom_I</w:t>
+      </w:r>
+      <w:proofErr w:type="spellEnd"/>
+      <w:r>
+        <w:rPr>
+          <w:rFonts w:ascii="微軟正黑體" w:eastAsia="微軟正黑體" w:hAnsi="微軟正黑體" w:hint="eastAsia"/>
+          <w:sz w:val="20"/>
+          <w:szCs w:val="20"/>
+        </w:rPr>
+        <w:t>()和</w:t>
+      </w:r>
+      <w:proofErr w:type="spellStart"/>
+      <w:r>
+        <w:rPr>
+          <w:rFonts w:ascii="微軟正黑體" w:eastAsia="微軟正黑體" w:hAnsi="微軟正黑體" w:hint="eastAsia"/>
+          <w:sz w:val="20"/>
+          <w:szCs w:val="20"/>
+        </w:rPr>
+        <w:t>ggInterval</w:t>
+      </w:r>
+      <w:proofErr w:type="spellEnd"/>
+      <w:r>
+        <w:rPr>
+          <w:rFonts w:ascii="微軟正黑體" w:eastAsia="微軟正黑體" w:hAnsi="微軟正黑體" w:hint="eastAsia"/>
+          <w:sz w:val="20"/>
+          <w:szCs w:val="20"/>
+        </w:rPr>
+        <w:t>的差別</w:t>
+      </w:r>
+    </w:p>
+    <w:p>
+      <w:pPr>
+        <w:pStyle w:val="a7"/>
+        <w:numPr>
+          <w:ilvl w:val="0"/>
+          <w:numId w:val="3"/>
+        </w:numPr>
+        <w:spacing w:line="60" w:lineRule="auto"/>
+        <w:ind w:leftChars="0"/>
+        <w:rPr>
+          <w:rFonts w:ascii="微軟正黑體" w:eastAsia="微軟正黑體" w:hAnsi="微軟正黑體" w:hint="eastAsia"/>
           <w:sz w:val="20"/>
           <w:szCs w:val="20"/>
         </w:rPr>
@@ -14436,8 +16115,22 @@
         </w:rPr>
         <w:t>寫感謝</w:t>
       </w:r>
-      <w:bookmarkStart w:id="0" w:name="_GoBack"/>
-      <w:bookmarkEnd w:id="0"/>
+      <w:r>
+        <w:rPr>
+          <w:rFonts w:ascii="微軟正黑體" w:eastAsia="微軟正黑體" w:hAnsi="微軟正黑體"/>
+          <w:sz w:val="20"/>
+          <w:szCs w:val="20"/>
+        </w:rPr>
+        <w:t xml:space="preserve">, </w:t>
+      </w:r>
+      <w:r>
+        <w:rPr>
+          <w:rFonts w:ascii="微軟正黑體" w:eastAsia="微軟正黑體" w:hAnsi="微軟正黑體" w:hint="eastAsia"/>
+          <w:sz w:val="20"/>
+          <w:szCs w:val="20"/>
+        </w:rPr>
+        <w:t>加一欄用的統計方法</w:t>
+      </w:r>
     </w:p>
     <w:p>
       <w:pPr>
@@ -14472,20 +16165,29 @@
           <w:sz w:val="32"/>
           <w:szCs w:val="20"/>
         </w:rPr>
-        <w:t>0000</w:t>
-      </w:r>
-    </w:p>
-    <w:p>
-      <w:pPr>
-        <w:pStyle w:val="a7"/>
-        <w:numPr>
-          <w:ilvl w:val="0"/>
-          <w:numId w:val="3"/>
-        </w:numPr>
-        <w:spacing w:line="60" w:lineRule="auto"/>
-        <w:ind w:leftChars="0"/>
-        <w:rPr>
-          <w:rFonts w:ascii="微軟正黑體" w:eastAsia="微軟正黑體" w:hAnsi="微軟正黑體"/>
+        <w:t>0</w:t>
+      </w:r>
+      <w:r>
+        <w:rPr>
+          <w:rFonts w:ascii="微軟正黑體" w:eastAsia="微軟正黑體" w:hAnsi="微軟正黑體"/>
+          <w:b/>
+          <w:sz w:val="32"/>
+          <w:szCs w:val="20"/>
+        </w:rPr>
+        <w:t>217</w:t>
+      </w:r>
+    </w:p>
+    <w:p>
+      <w:pPr>
+        <w:pStyle w:val="a7"/>
+        <w:numPr>
+          <w:ilvl w:val="0"/>
+          <w:numId w:val="3"/>
+        </w:numPr>
+        <w:spacing w:line="60" w:lineRule="auto"/>
+        <w:ind w:leftChars="0"/>
+        <w:rPr>
+          <w:rFonts w:ascii="微軟正黑體" w:eastAsia="微軟正黑體" w:hAnsi="微軟正黑體" w:hint="eastAsia"/>
           <w:sz w:val="20"/>
           <w:szCs w:val="20"/>
         </w:rPr>
@@ -14498,18 +16200,53 @@
         </w:rPr>
         <w:t>已完成 :</w:t>
       </w:r>
-    </w:p>
-    <w:p>
-      <w:pPr>
-        <w:pStyle w:val="a7"/>
-        <w:numPr>
-          <w:ilvl w:val="0"/>
-          <w:numId w:val="3"/>
-        </w:numPr>
-        <w:spacing w:line="60" w:lineRule="auto"/>
-        <w:ind w:leftChars="0"/>
-        <w:rPr>
-          <w:rFonts w:ascii="微軟正黑體" w:eastAsia="微軟正黑體" w:hAnsi="微軟正黑體"/>
+      <w:r>
+        <w:rPr>
+          <w:rFonts w:ascii="微軟正黑體" w:eastAsia="微軟正黑體" w:hAnsi="微軟正黑體"/>
+          <w:sz w:val="20"/>
+          <w:szCs w:val="20"/>
+        </w:rPr>
+        <w:t xml:space="preserve"> </w:t>
+      </w:r>
+      <w:r>
+        <w:rPr>
+          <w:rFonts w:ascii="微軟正黑體" w:eastAsia="微軟正黑體" w:hAnsi="微軟正黑體" w:hint="eastAsia"/>
+          <w:sz w:val="20"/>
+          <w:szCs w:val="20"/>
+          <w:lang w:val="x-none"/>
+        </w:rPr>
+        <w:t>寫完感謝,</w:t>
+      </w:r>
+      <w:r>
+        <w:rPr>
+          <w:rFonts w:ascii="微軟正黑體" w:eastAsia="微軟正黑體" w:hAnsi="微軟正黑體"/>
+          <w:sz w:val="20"/>
+          <w:szCs w:val="20"/>
+          <w:lang w:val="x-none"/>
+        </w:rPr>
+        <w:t xml:space="preserve"> </w:t>
+      </w:r>
+      <w:r>
+        <w:rPr>
+          <w:rFonts w:ascii="微軟正黑體" w:eastAsia="微軟正黑體" w:hAnsi="微軟正黑體" w:hint="eastAsia"/>
+          <w:sz w:val="20"/>
+          <w:szCs w:val="20"/>
+          <w:lang w:val="x-none"/>
+        </w:rPr>
+        <w:t>口試提案寫完</w:t>
+      </w:r>
+    </w:p>
+    <w:p>
+      <w:pPr>
+        <w:pStyle w:val="a7"/>
+        <w:numPr>
+          <w:ilvl w:val="0"/>
+          <w:numId w:val="3"/>
+        </w:numPr>
+        <w:spacing w:line="60" w:lineRule="auto"/>
+        <w:ind w:leftChars="0"/>
+        <w:rPr>
+          <w:rFonts w:ascii="微軟正黑體" w:eastAsia="微軟正黑體" w:hAnsi="微軟正黑體" w:hint="eastAsia"/>
           <w:sz w:val="20"/>
           <w:szCs w:val="20"/>
         </w:rPr>
@@ -14521,6 +16258,30 @@
           <w:szCs w:val="20"/>
         </w:rPr>
         <w:t xml:space="preserve">下次要做的 : </w:t>
+      </w:r>
+      <w:r>
+        <w:rPr>
+          <w:rFonts w:ascii="微軟正黑體" w:eastAsia="微軟正黑體" w:hAnsi="微軟正黑體" w:hint="eastAsia"/>
+          <w:sz w:val="20"/>
+          <w:szCs w:val="20"/>
+        </w:rPr>
+        <w:t>表格加一蘭統計方法,</w:t>
+      </w:r>
+      <w:r>
+        <w:rPr>
+          <w:rFonts w:ascii="微軟正黑體" w:eastAsia="微軟正黑體" w:hAnsi="微軟正黑體"/>
+          <w:sz w:val="20"/>
+          <w:szCs w:val="20"/>
+        </w:rPr>
+        <w:t xml:space="preserve"> </w:t>
+      </w:r>
+      <w:r>
+        <w:rPr>
+          <w:rFonts w:ascii="微軟正黑體" w:eastAsia="微軟正黑體" w:hAnsi="微軟正黑體" w:hint="eastAsia"/>
+          <w:sz w:val="20"/>
+          <w:szCs w:val="20"/>
+        </w:rPr>
+        <w:t>看論文</w:t>
       </w:r>
     </w:p>
     <w:p>
@@ -16571,7 +18332,7 @@
 </file>
 
 <file path=word/endnotes.xml><?xml version="1.0" encoding="utf-8"?>
-<w:endnotes xmlns:wpc="http://schemas.microsoft.com/office/word/2010/wordprocessingCanvas" xmlns:mc="http://schemas.openxmlformats.org/markup-compatibility/2006" xmlns:o="urn:schemas-microsoft-com:office:office" xmlns:r="http://schemas.openxmlformats.org/officeDocument/2006/relationships" xmlns:m="http://schemas.openxmlformats.org/officeDocument/2006/math" xmlns:v="urn:schemas-microsoft-com:vml" xmlns:wp14="http://schemas.microsoft.com/office/word/2010/wordprocessingDrawing" xmlns:wp="http://schemas.openxmlformats.org/drawingml/2006/wordprocessingDrawing" xmlns:w10="urn:schemas-microsoft-com:office:word" xmlns:w="http://schemas.openxmlformats.org/wordprocessingml/2006/main" xmlns:w14="http://schemas.microsoft.com/office/word/2010/wordml" xmlns:w15="http://schemas.microsoft.com/office/word/2012/wordml" xmlns:wpg="http://schemas.microsoft.com/office/word/2010/wordprocessingGroup" xmlns:wpi="http://schemas.microsoft.com/office/word/2010/wordprocessingInk" xmlns:wne="http://schemas.microsoft.com/office/word/2006/wordml" xmlns:wps="http://schemas.microsoft.com/office/word/2010/wordprocessingShape" mc:Ignorable="w14 w15 wp14">
+<w:endnotes xmlns:wpc="http://schemas.microsoft.com/office/word/2010/wordprocessingCanvas" xmlns:cx="http://schemas.microsoft.com/office/drawing/2014/chartex" xmlns:cx1="http://schemas.microsoft.com/office/drawing/2015/9/8/chartex" xmlns:cx2="http://schemas.microsoft.com/office/drawing/2015/10/21/chartex" xmlns:cx3="http://schemas.microsoft.com/office/drawing/2016/5/9/chartex" xmlns:cx4="http://schemas.microsoft.com/office/drawing/2016/5/10/chartex" xmlns:cx5="http://schemas.microsoft.com/office/drawing/2016/5/11/chartex" xmlns:cx6="http://schemas.microsoft.com/office/drawing/2016/5/12/chartex" xmlns:cx7="http://schemas.microsoft.com/office/drawing/2016/5/13/chartex" xmlns:cx8="http://schemas.microsoft.com/office/drawing/2016/5/14/chartex" xmlns:mc="http://schemas.openxmlformats.org/markup-compatibility/2006" xmlns:aink="http://schemas.microsoft.com/office/drawing/2016/ink" xmlns:am3d="http://schemas.microsoft.com/office/drawing/2017/model3d" xmlns:o="urn:schemas-microsoft-com:office:office" xmlns:r="http://schemas.openxmlformats.org/officeDocument/2006/relationships" xmlns:m="http://schemas.openxmlformats.org/officeDocument/2006/math" xmlns:v="urn:schemas-microsoft-com:vml" xmlns:wp14="http://schemas.microsoft.com/office/word/2010/wordprocessingDrawing" xmlns:wp="http://schemas.openxmlformats.org/drawingml/2006/wordprocessingDrawing" xmlns:w10="urn:schemas-microsoft-com:office:word" xmlns:w="http://schemas.openxmlformats.org/wordprocessingml/2006/main" xmlns:w14="http://schemas.microsoft.com/office/word/2010/wordml" xmlns:w15="http://schemas.microsoft.com/office/word/2012/wordml" xmlns:w16cex="http://schemas.microsoft.com/office/word/2018/wordml/cex" xmlns:w16cid="http://schemas.microsoft.com/office/word/2016/wordml/cid" xmlns:w16="http://schemas.microsoft.com/office/word/2018/wordml" xmlns:w16sdtdh="http://schemas.microsoft.com/office/word/2020/wordml/sdtdatahash" xmlns:w16se="http://schemas.microsoft.com/office/word/2015/wordml/symex" xmlns:wpg="http://schemas.microsoft.com/office/word/2010/wordprocessingGroup" xmlns:wpi="http://schemas.microsoft.com/office/word/2010/wordprocessingInk" xmlns:wne="http://schemas.microsoft.com/office/word/2006/wordml" xmlns:wps="http://schemas.microsoft.com/office/word/2010/wordprocessingShape" mc:Ignorable="w14 w15 w16se w16cid w16 w16cex w16sdtdh wp14">
   <w:endnote w:type="separator" w:id="-1">
     <w:p>
       <w:r>
@@ -16590,7 +18351,7 @@
 </file>
 
 <file path=word/footnotes.xml><?xml version="1.0" encoding="utf-8"?>
-<w:footnotes xmlns:wpc="http://schemas.microsoft.com/office/word/2010/wordprocessingCanvas" xmlns:mc="http://schemas.openxmlformats.org/markup-compatibility/2006" xmlns:o="urn:schemas-microsoft-com:office:office" xmlns:r="http://schemas.openxmlformats.org/officeDocument/2006/relationships" xmlns:m="http://schemas.openxmlformats.org/officeDocument/2006/math" xmlns:v="urn:schemas-microsoft-com:vml" xmlns:wp14="http://schemas.microsoft.com/office/word/2010/wordprocessingDrawing" xmlns:wp="http://schemas.openxmlformats.org/drawingml/2006/wordprocessingDrawing" xmlns:w10="urn:schemas-microsoft-com:office:word" xmlns:w="http://schemas.openxmlformats.org/wordprocessingml/2006/main" xmlns:w14="http://schemas.microsoft.com/office/word/2010/wordml" xmlns:w15="http://schemas.microsoft.com/office/word/2012/wordml" xmlns:wpg="http://schemas.microsoft.com/office/word/2010/wordprocessingGroup" xmlns:wpi="http://schemas.microsoft.com/office/word/2010/wordprocessingInk" xmlns:wne="http://schemas.microsoft.com/office/word/2006/wordml" xmlns:wps="http://schemas.microsoft.com/office/word/2010/wordprocessingShape" mc:Ignorable="w14 w15 wp14">
+<w:footnotes xmlns:wpc="http://schemas.microsoft.com/office/word/2010/wordprocessingCanvas" xmlns:cx="http://schemas.microsoft.com/office/drawing/2014/chartex" xmlns:cx1="http://schemas.microsoft.com/office/drawing/2015/9/8/chartex" xmlns:cx2="http://schemas.microsoft.com/office/drawing/2015/10/21/chartex" xmlns:cx3="http://schemas.microsoft.com/office/drawing/2016/5/9/chartex" xmlns:cx4="http://schemas.microsoft.com/office/drawing/2016/5/10/chartex" xmlns:cx5="http://schemas.microsoft.com/office/drawing/2016/5/11/chartex" xmlns:cx6="http://schemas.microsoft.com/office/drawing/2016/5/12/chartex" xmlns:cx7="http://schemas.microsoft.com/office/drawing/2016/5/13/chartex" xmlns:cx8="http://schemas.microsoft.com/office/drawing/2016/5/14/chartex" xmlns:mc="http://schemas.openxmlformats.org/markup-compatibility/2006" xmlns:aink="http://schemas.microsoft.com/office/drawing/2016/ink" xmlns:am3d="http://schemas.microsoft.com/office/drawing/2017/model3d" xmlns:o="urn:schemas-microsoft-com:office:office" xmlns:r="http://schemas.openxmlformats.org/officeDocument/2006/relationships" xmlns:m="http://schemas.openxmlformats.org/officeDocument/2006/math" xmlns:v="urn:schemas-microsoft-com:vml" xmlns:wp14="http://schemas.microsoft.com/office/word/2010/wordprocessingDrawing" xmlns:wp="http://schemas.openxmlformats.org/drawingml/2006/wordprocessingDrawing" xmlns:w10="urn:schemas-microsoft-com:office:word" xmlns:w="http://schemas.openxmlformats.org/wordprocessingml/2006/main" xmlns:w14="http://schemas.microsoft.com/office/word/2010/wordml" xmlns:w15="http://schemas.microsoft.com/office/word/2012/wordml" xmlns:w16cex="http://schemas.microsoft.com/office/word/2018/wordml/cex" xmlns:w16cid="http://schemas.microsoft.com/office/word/2016/wordml/cid" xmlns:w16="http://schemas.microsoft.com/office/word/2018/wordml" xmlns:w16sdtdh="http://schemas.microsoft.com/office/word/2020/wordml/sdtdatahash" xmlns:w16se="http://schemas.microsoft.com/office/word/2015/wordml/symex" xmlns:wpg="http://schemas.microsoft.com/office/word/2010/wordprocessingGroup" xmlns:wpi="http://schemas.microsoft.com/office/word/2010/wordprocessingInk" xmlns:wne="http://schemas.microsoft.com/office/word/2006/wordml" xmlns:wps="http://schemas.microsoft.com/office/word/2010/wordprocessingShape" mc:Ignorable="w14 w15 w16se w16cid w16 w16cex w16sdtdh wp14">
   <w:footnote w:type="separator" w:id="-1">
     <w:p>
       <w:r>
@@ -16609,8 +18370,8 @@
 </file>
 
 <file path=word/numbering.xml><?xml version="1.0" encoding="utf-8"?>
-<w:numbering xmlns:wpc="http://schemas.microsoft.com/office/word/2010/wordprocessingCanvas" xmlns:mc="http://schemas.openxmlformats.org/markup-compatibility/2006" xmlns:o="urn:schemas-microsoft-com:office:office" xmlns:r="http://schemas.openxmlformats.org/officeDocument/2006/relationships" xmlns:m="http://schemas.openxmlformats.org/officeDocument/2006/math" xmlns:v="urn:schemas-microsoft-com:vml" xmlns:wp14="http://schemas.microsoft.com/office/word/2010/wordprocessingDrawing" xmlns:wp="http://schemas.openxmlformats.org/drawingml/2006/wordprocessingDrawing" xmlns:w10="urn:schemas-microsoft-com:office:word" xmlns:w="http://schemas.openxmlformats.org/wordprocessingml/2006/main" xmlns:w14="http://schemas.microsoft.com/office/word/2010/wordml" xmlns:w15="http://schemas.microsoft.com/office/word/2012/wordml" xmlns:wpg="http://schemas.microsoft.com/office/word/2010/wordprocessingGroup" xmlns:wpi="http://schemas.microsoft.com/office/word/2010/wordprocessingInk" xmlns:wne="http://schemas.microsoft.com/office/word/2006/wordml" xmlns:wps="http://schemas.microsoft.com/office/word/2010/wordprocessingShape" mc:Ignorable="w14 w15 wp14">
-  <w:abstractNum w:abstractNumId="0">
+<w:numbering xmlns:wpc="http://schemas.microsoft.com/office/word/2010/wordprocessingCanvas" xmlns:cx="http://schemas.microsoft.com/office/drawing/2014/chartex" xmlns:cx1="http://schemas.microsoft.com/office/drawing/2015/9/8/chartex" xmlns:cx2="http://schemas.microsoft.com/office/drawing/2015/10/21/chartex" xmlns:cx3="http://schemas.microsoft.com/office/drawing/2016/5/9/chartex" xmlns:cx4="http://schemas.microsoft.com/office/drawing/2016/5/10/chartex" xmlns:cx5="http://schemas.microsoft.com/office/drawing/2016/5/11/chartex" xmlns:cx6="http://schemas.microsoft.com/office/drawing/2016/5/12/chartex" xmlns:cx7="http://schemas.microsoft.com/office/drawing/2016/5/13/chartex" xmlns:cx8="http://schemas.microsoft.com/office/drawing/2016/5/14/chartex" xmlns:mc="http://schemas.openxmlformats.org/markup-compatibility/2006" xmlns:aink="http://schemas.microsoft.com/office/drawing/2016/ink" xmlns:am3d="http://schemas.microsoft.com/office/drawing/2017/model3d" xmlns:o="urn:schemas-microsoft-com:office:office" xmlns:r="http://schemas.openxmlformats.org/officeDocument/2006/relationships" xmlns:m="http://schemas.openxmlformats.org/officeDocument/2006/math" xmlns:v="urn:schemas-microsoft-com:vml" xmlns:wp14="http://schemas.microsoft.com/office/word/2010/wordprocessingDrawing" xmlns:wp="http://schemas.openxmlformats.org/drawingml/2006/wordprocessingDrawing" xmlns:w10="urn:schemas-microsoft-com:office:word" xmlns:w="http://schemas.openxmlformats.org/wordprocessingml/2006/main" xmlns:w14="http://schemas.microsoft.com/office/word/2010/wordml" xmlns:w15="http://schemas.microsoft.com/office/word/2012/wordml" xmlns:w16cex="http://schemas.microsoft.com/office/word/2018/wordml/cex" xmlns:w16cid="http://schemas.microsoft.com/office/word/2016/wordml/cid" xmlns:w16="http://schemas.microsoft.com/office/word/2018/wordml" xmlns:w16sdtdh="http://schemas.microsoft.com/office/word/2020/wordml/sdtdatahash" xmlns:w16se="http://schemas.microsoft.com/office/word/2015/wordml/symex" xmlns:wpg="http://schemas.microsoft.com/office/word/2010/wordprocessingGroup" xmlns:wpi="http://schemas.microsoft.com/office/word/2010/wordprocessingInk" xmlns:wne="http://schemas.microsoft.com/office/word/2006/wordml" xmlns:wps="http://schemas.microsoft.com/office/word/2010/wordprocessingShape" mc:Ignorable="w14 w15 w16se w16cid w16 w16cex w16sdtdh wp14">
+  <w:abstractNum w:abstractNumId="0" w15:restartNumberingAfterBreak="0">
     <w:nsid w:val="006D7643"/>
     <w:multiLevelType w:val="hybridMultilevel"/>
     <w:tmpl w:val="88E433A8"/>
@@ -16699,7 +18460,7 @@
       </w:pPr>
     </w:lvl>
   </w:abstractNum>
-  <w:abstractNum w:abstractNumId="1">
+  <w:abstractNum w:abstractNumId="1" w15:restartNumberingAfterBreak="0">
     <w:nsid w:val="02FC3393"/>
     <w:multiLevelType w:val="hybridMultilevel"/>
     <w:tmpl w:val="87BCDD34"/>
@@ -16788,7 +18549,7 @@
       </w:pPr>
     </w:lvl>
   </w:abstractNum>
-  <w:abstractNum w:abstractNumId="2">
+  <w:abstractNum w:abstractNumId="2" w15:restartNumberingAfterBreak="0">
     <w:nsid w:val="30A855D7"/>
     <w:multiLevelType w:val="hybridMultilevel"/>
     <w:tmpl w:val="D45417A0"/>
@@ -16901,7 +18662,7 @@
       </w:rPr>
     </w:lvl>
   </w:abstractNum>
-  <w:abstractNum w:abstractNumId="3">
+  <w:abstractNum w:abstractNumId="3" w15:restartNumberingAfterBreak="0">
     <w:nsid w:val="334933EB"/>
     <w:multiLevelType w:val="hybridMultilevel"/>
     <w:tmpl w:val="8F58B8AE"/>
@@ -16990,7 +18751,7 @@
       </w:pPr>
     </w:lvl>
   </w:abstractNum>
-  <w:abstractNum w:abstractNumId="4">
+  <w:abstractNum w:abstractNumId="4" w15:restartNumberingAfterBreak="0">
     <w:nsid w:val="5A9433A4"/>
     <w:multiLevelType w:val="hybridMultilevel"/>
     <w:tmpl w:val="70EC8A98"/>
@@ -17079,7 +18840,7 @@
       </w:pPr>
     </w:lvl>
   </w:abstractNum>
-  <w:abstractNum w:abstractNumId="5">
+  <w:abstractNum w:abstractNumId="5" w15:restartNumberingAfterBreak="0">
     <w:nsid w:val="6D3E36F8"/>
     <w:multiLevelType w:val="hybridMultilevel"/>
     <w:tmpl w:val="233E771E"/>
@@ -17214,7 +18975,7 @@
 </file>
 
 <file path=word/styles.xml><?xml version="1.0" encoding="utf-8"?>
-<w:styles xmlns:mc="http://schemas.openxmlformats.org/markup-compatibility/2006" xmlns:r="http://schemas.openxmlformats.org/officeDocument/2006/relationships" xmlns:w="http://schemas.openxmlformats.org/wordprocessingml/2006/main" xmlns:w14="http://schemas.microsoft.com/office/word/2010/wordml" xmlns:w15="http://schemas.microsoft.com/office/word/2012/wordml" mc:Ignorable="w14 w15">
+<w:styles xmlns:mc="http://schemas.openxmlformats.org/markup-compatibility/2006" xmlns:r="http://schemas.openxmlformats.org/officeDocument/2006/relationships" xmlns:w="http://schemas.openxmlformats.org/wordprocessingml/2006/main" xmlns:w14="http://schemas.microsoft.com/office/word/2010/wordml" xmlns:w15="http://schemas.microsoft.com/office/word/2012/wordml" xmlns:w16cex="http://schemas.microsoft.com/office/word/2018/wordml/cex" xmlns:w16cid="http://schemas.microsoft.com/office/word/2016/wordml/cid" xmlns:w16="http://schemas.microsoft.com/office/word/2018/wordml" xmlns:w16sdtdh="http://schemas.microsoft.com/office/word/2020/wordml/sdtdatahash" xmlns:w16se="http://schemas.microsoft.com/office/word/2015/wordml/symex" mc:Ignorable="w14 w15 w16se w16cid w16 w16cex w16sdtdh">
   <w:docDefaults>
     <w:rPrDefault>
       <w:rPr>
@@ -17227,7 +18988,7 @@
     </w:rPrDefault>
     <w:pPrDefault/>
   </w:docDefaults>
-  <w:latentStyles w:defLockedState="0" w:defUIPriority="99" w:defSemiHidden="0" w:defUnhideWhenUsed="0" w:defQFormat="0" w:count="371">
+  <w:latentStyles w:defLockedState="0" w:defUIPriority="99" w:defSemiHidden="0" w:defUnhideWhenUsed="0" w:defQFormat="0" w:count="376">
     <w:lsdException w:name="Normal" w:uiPriority="0" w:qFormat="1"/>
     <w:lsdException w:name="heading 1" w:uiPriority="9" w:qFormat="1"/>
     <w:lsdException w:name="heading 2" w:semiHidden="1" w:uiPriority="9" w:unhideWhenUsed="1" w:qFormat="1"/>
@@ -17333,7 +19094,6 @@
     <w:lsdException w:name="HTML Sample" w:semiHidden="1" w:unhideWhenUsed="1"/>
     <w:lsdException w:name="HTML Typewriter" w:semiHidden="1" w:unhideWhenUsed="1"/>
     <w:lsdException w:name="HTML Variable" w:semiHidden="1" w:unhideWhenUsed="1"/>
-    <w:lsdException w:name="Normal Table" w:semiHidden="1" w:unhideWhenUsed="1"/>
     <w:lsdException w:name="annotation subject" w:semiHidden="1" w:unhideWhenUsed="1"/>
     <w:lsdException w:name="No List" w:semiHidden="1" w:unhideWhenUsed="1"/>
     <w:lsdException w:name="Outline List 1" w:semiHidden="1" w:unhideWhenUsed="1"/>
@@ -17376,11 +19136,8 @@
     <w:lsdException w:name="Table Contemporary" w:semiHidden="1" w:unhideWhenUsed="1"/>
     <w:lsdException w:name="Table Elegant" w:semiHidden="1" w:unhideWhenUsed="1"/>
     <w:lsdException w:name="Table Professional" w:semiHidden="1" w:unhideWhenUsed="1"/>
-    <w:lsdException w:name="Table Subtle 1" w:semiHidden="1" w:unhideWhenUsed="1"/>
     <w:lsdException w:name="Table Subtle 2" w:semiHidden="1" w:unhideWhenUsed="1"/>
     <w:lsdException w:name="Table Web 1" w:semiHidden="1" w:unhideWhenUsed="1"/>
-    <w:lsdException w:name="Table Web 2" w:semiHidden="1" w:unhideWhenUsed="1"/>
-    <w:lsdException w:name="Table Web 3" w:semiHidden="1" w:unhideWhenUsed="1"/>
     <w:lsdException w:name="Balloon Text" w:semiHidden="1" w:unhideWhenUsed="1"/>
     <w:lsdException w:name="Table Grid" w:uiPriority="39"/>
     <w:lsdException w:name="Table Theme" w:semiHidden="1" w:unhideWhenUsed="1"/>
@@ -17599,6 +19356,11 @@
     <w:lsdException w:name="List Table 5 Dark Accent 6" w:uiPriority="50"/>
     <w:lsdException w:name="List Table 6 Colorful Accent 6" w:uiPriority="51"/>
     <w:lsdException w:name="List Table 7 Colorful Accent 6" w:uiPriority="52"/>
+    <w:lsdException w:name="Mention" w:semiHidden="1" w:unhideWhenUsed="1"/>
+    <w:lsdException w:name="Smart Hyperlink" w:semiHidden="1" w:unhideWhenUsed="1"/>
+    <w:lsdException w:name="Hashtag" w:semiHidden="1" w:unhideWhenUsed="1"/>
+    <w:lsdException w:name="Unresolved Mention" w:semiHidden="1" w:unhideWhenUsed="1"/>
+    <w:lsdException w:name="Smart Link" w:semiHidden="1" w:unhideWhenUsed="1"/>
   </w:latentStyles>
   <w:style w:type="paragraph" w:default="1" w:styleId="a">
     <w:name w:val="Normal"/>
